--- a/getStarted.docx
+++ b/getStarted.docx
@@ -17,7 +17,7 @@
       <w:r>
         <w:br/>
       </w:r>
-      <w:hyperlink r:id="rId4" w:history="1">
+      <w:hyperlink r:id="rId5" w:history="1">
         <w:r>
           <w:rPr>
             <w:rStyle w:val="Hipervnculo"/>
@@ -43,7 +43,7 @@
       <w:proofErr w:type="spellEnd"/>
     </w:p>
     <w:p>
-      <w:hyperlink r:id="rId5" w:history="1">
+      <w:hyperlink r:id="rId6" w:anchor="Installation" w:history="1">
         <w:r>
           <w:rPr>
             <w:rStyle w:val="Hipervnculo"/>
@@ -76,7 +76,7 @@
                     </pic:cNvPicPr>
                   </pic:nvPicPr>
                   <pic:blipFill>
-                    <a:blip r:embed="rId6">
+                    <a:blip r:embed="rId7">
                       <a:extLst>
                         <a:ext uri="{28A0092B-C50C-407E-A947-70E740481C1C}">
                           <a14:useLocalDpi xmlns:a14="http://schemas.microsoft.com/office/drawing/2010/main" val="0"/>
@@ -133,34 +133,12 @@
       </w:r>
       <w:proofErr w:type="gramEnd"/>
       <w:r>
-        <w:t xml:space="preserve"> este caso no se </w:t>
-      </w:r>
-      <w:proofErr w:type="spellStart"/>
-      <w:r>
-        <w:t>ejecuto</w:t>
-      </w:r>
-      <w:proofErr w:type="spellEnd"/>
-      <w:r>
-        <w:t xml:space="preserve"> la acción opcional)</w:t>
-      </w:r>
-    </w:p>
-    <w:p>
-      <w:r>
-        <w:t xml:space="preserve">Al momento de verificar en </w:t>
-      </w:r>
-      <w:r>
-        <w:t>los símbolos de sistema</w:t>
-      </w:r>
-      <w:r>
-        <w:t xml:space="preserve"> que la instalación se </w:t>
-      </w:r>
-      <w:proofErr w:type="spellStart"/>
-      <w:r>
-        <w:t>llevo</w:t>
-      </w:r>
-      <w:proofErr w:type="spellEnd"/>
-      <w:r>
-        <w:t xml:space="preserve"> a cabo con éxito es necesario correr los símbolos de sistema como administrador y además navegar hasta el </w:t>
+        <w:t xml:space="preserve"> este caso no se ejecuto la acción opcional)</w:t>
+      </w:r>
+    </w:p>
+    <w:p>
+      <w:r>
+        <w:t xml:space="preserve">Al momento de verificar en los símbolos de sistema que la instalación se llevo a cabo con éxito es necesario correr los símbolos de sistema como administrador y además navegar hasta el </w:t>
       </w:r>
       <w:proofErr w:type="spellStart"/>
       <w:r>
@@ -178,127 +156,84 @@
     </w:p>
     <w:p/>
     <w:p>
-      <w:pPr>
-        <w:rPr>
-          <w:lang w:val="en-US"/>
-        </w:rPr>
-      </w:pPr>
-    </w:p>
-    <w:p>
-      <w:pPr>
-        <w:rPr>
-          <w:lang w:val="en-US"/>
-        </w:rPr>
-      </w:pPr>
-      <w:r>
-        <w:rPr>
-          <w:lang w:val="en-US"/>
-        </w:rPr>
-        <w:t>Plugins:</w:t>
-      </w:r>
-    </w:p>
-    <w:p>
-      <w:pPr>
-        <w:rPr>
-          <w:lang w:val="en-US"/>
-        </w:rPr>
-      </w:pPr>
-      <w:proofErr w:type="spellStart"/>
-      <w:r>
-        <w:rPr>
-          <w:lang w:val="en-US"/>
-        </w:rPr>
-        <w:t>Instalar</w:t>
-      </w:r>
-      <w:proofErr w:type="spellEnd"/>
-      <w:r>
-        <w:rPr>
-          <w:lang w:val="en-US"/>
-        </w:rPr>
-        <w:t xml:space="preserve"> maven utilities</w:t>
-      </w:r>
-    </w:p>
-    <w:p>
-      <w:pPr>
-        <w:rPr>
-          <w:lang w:val="en-US"/>
-        </w:rPr>
-      </w:pPr>
-      <w:proofErr w:type="spellStart"/>
-      <w:r>
-        <w:rPr>
-          <w:lang w:val="en-US"/>
-        </w:rPr>
-        <w:t>Instalar</w:t>
-      </w:r>
-      <w:proofErr w:type="spellEnd"/>
-      <w:r>
-        <w:rPr>
-          <w:lang w:val="en-US"/>
-        </w:rPr>
-        <w:t xml:space="preserve"> spring web </w:t>
-      </w:r>
-      <w:proofErr w:type="spellStart"/>
-      <w:r>
-        <w:rPr>
-          <w:lang w:val="en-US"/>
-        </w:rPr>
+      <w:bookmarkStart w:id="0" w:name="_GoBack"/>
+      <w:bookmarkEnd w:id="0"/>
+    </w:p>
+    <w:p>
+      <w:proofErr w:type="spellStart"/>
+      <w:r>
+        <w:t>Plugins</w:t>
+      </w:r>
+      <w:proofErr w:type="spellEnd"/>
+      <w:r>
+        <w:t>:</w:t>
+      </w:r>
+    </w:p>
+    <w:p>
+      <w:r>
+        <w:t xml:space="preserve">Instalar </w:t>
+      </w:r>
+      <w:proofErr w:type="spellStart"/>
+      <w:r>
+        <w:t>maven</w:t>
+      </w:r>
+      <w:proofErr w:type="spellEnd"/>
+      <w:r>
+        <w:t xml:space="preserve"> </w:t>
+      </w:r>
+      <w:proofErr w:type="spellStart"/>
+      <w:r>
+        <w:t>utilities</w:t>
+      </w:r>
+      <w:proofErr w:type="spellEnd"/>
+    </w:p>
+    <w:p>
+      <w:r>
+        <w:t xml:space="preserve">Instalar </w:t>
+      </w:r>
+      <w:proofErr w:type="spellStart"/>
+      <w:r>
+        <w:t>spring</w:t>
+      </w:r>
+      <w:proofErr w:type="spellEnd"/>
+      <w:r>
+        <w:t xml:space="preserve"> web </w:t>
+      </w:r>
+      <w:proofErr w:type="spellStart"/>
+      <w:r>
         <w:t>mvc</w:t>
       </w:r>
       <w:proofErr w:type="spellEnd"/>
     </w:p>
     <w:p>
-      <w:pPr>
-        <w:rPr>
-          <w:lang w:val="en-US"/>
-        </w:rPr>
-      </w:pPr>
-      <w:r>
-        <w:rPr>
-          <w:lang w:val="en-US"/>
-        </w:rPr>
-        <w:t>Build with dependencies (</w:t>
-      </w:r>
-      <w:proofErr w:type="spellStart"/>
-      <w:r>
-        <w:rPr>
-          <w:lang w:val="en-US"/>
-        </w:rPr>
-        <w:t>descarga</w:t>
-      </w:r>
-      <w:proofErr w:type="spellEnd"/>
-      <w:r>
-        <w:rPr>
-          <w:lang w:val="en-US"/>
-        </w:rPr>
+      <w:proofErr w:type="spellStart"/>
+      <w:r>
+        <w:t>Build</w:t>
+      </w:r>
+      <w:proofErr w:type="spellEnd"/>
+      <w:r>
         <w:t xml:space="preserve"> </w:t>
       </w:r>
       <w:proofErr w:type="spellStart"/>
       <w:r>
-        <w:rPr>
-          <w:lang w:val="en-US"/>
-        </w:rPr>
-        <w:t>las</w:t>
-      </w:r>
-      <w:proofErr w:type="spellEnd"/>
-      <w:r>
-        <w:rPr>
-          <w:lang w:val="en-US"/>
-        </w:rPr>
+        <w:t>with</w:t>
+      </w:r>
+      <w:proofErr w:type="spellEnd"/>
+      <w:r>
         <w:t xml:space="preserve"> </w:t>
       </w:r>
       <w:proofErr w:type="spellStart"/>
       <w:r>
-        <w:rPr>
-          <w:lang w:val="en-US"/>
-        </w:rPr>
-        <w:t>dependencias</w:t>
-      </w:r>
-      <w:proofErr w:type="spellEnd"/>
-      <w:r>
-        <w:rPr>
-          <w:lang w:val="en-US"/>
-        </w:rPr>
+        <w:t>dependencies</w:t>
+      </w:r>
+      <w:proofErr w:type="spellEnd"/>
+      <w:r>
+        <w:t xml:space="preserve"> (descarga</w:t>
+      </w:r>
+      <w:r>
+        <w:t xml:space="preserve"> las dependencias</w:t>
+      </w:r>
+      <w:r>
         <w:t>)</w:t>
       </w:r>
     </w:p>
@@ -316,7 +251,7 @@
       </w:r>
     </w:p>
     <w:p>
-      <w:hyperlink r:id="rId7" w:history="1">
+      <w:hyperlink r:id="rId8" w:anchor="quick-start" w:history="1">
         <w:r>
           <w:rPr>
             <w:rStyle w:val="Hipervnculo"/>
@@ -336,11 +271,2196 @@
       </w:r>
     </w:p>
     <w:p>
-      <w:r>
-        <w:t>en el proyecto-&gt; Project files -&gt; POM</w:t>
-      </w:r>
-      <w:bookmarkStart w:id="0" w:name="_GoBack"/>
-      <w:bookmarkEnd w:id="0"/>
+      <w:proofErr w:type="gramStart"/>
+      <w:r>
+        <w:t>en</w:t>
+      </w:r>
+      <w:proofErr w:type="gramEnd"/>
+      <w:r>
+        <w:t xml:space="preserve"> el proyecto-&gt; Project files -&gt; POM</w:t>
+      </w:r>
+    </w:p>
+    <w:p/>
+    <w:p/>
+    <w:p>
+      <w:pPr>
+        <w:rPr>
+          <w:rStyle w:val="Hipervnculo"/>
+        </w:rPr>
+      </w:pPr>
+    </w:p>
+    <w:p>
+      <w:pPr>
+        <w:rPr>
+          <w:rStyle w:val="Hipervnculo"/>
+        </w:rPr>
+      </w:pPr>
+    </w:p>
+    <w:p>
+      <w:pPr>
+        <w:rPr>
+          <w:rStyle w:val="Hipervnculo"/>
+        </w:rPr>
+      </w:pPr>
+    </w:p>
+    <w:p>
+      <w:pPr>
+        <w:rPr>
+          <w:rStyle w:val="Hipervnculo"/>
+          <w:b/>
+          <w:color w:val="auto"/>
+          <w:sz w:val="28"/>
+          <w:u w:val="none"/>
+        </w:rPr>
+      </w:pPr>
+      <w:r>
+        <w:rPr>
+          <w:rStyle w:val="Hipervnculo"/>
+          <w:b/>
+          <w:color w:val="auto"/>
+          <w:sz w:val="28"/>
+          <w:u w:val="none"/>
+        </w:rPr>
+        <w:lastRenderedPageBreak/>
+        <w:t>Configuración del CAS</w:t>
+      </w:r>
+      <w:r>
+        <w:rPr>
+          <w:rStyle w:val="Hipervnculo"/>
+          <w:b/>
+          <w:color w:val="auto"/>
+          <w:sz w:val="28"/>
+          <w:u w:val="none"/>
+        </w:rPr>
+        <w:t>:</w:t>
+      </w:r>
+    </w:p>
+    <w:p>
+      <w:pPr>
+        <w:pStyle w:val="Prrafodelista"/>
+        <w:numPr>
+          <w:ilvl w:val="0"/>
+          <w:numId w:val="1"/>
+        </w:numPr>
+      </w:pPr>
+      <w:r>
+        <w:t xml:space="preserve">Descargar el CAS (Versión 3.5.2.1 - </w:t>
+      </w:r>
+      <w:proofErr w:type="spellStart"/>
+      <w:r>
+        <w:t>zip</w:t>
+      </w:r>
+      <w:proofErr w:type="spellEnd"/>
+      <w:r>
+        <w:t>) desde:</w:t>
+      </w:r>
+    </w:p>
+    <w:p>
+      <w:pPr>
+        <w:pStyle w:val="Prrafodelista"/>
+        <w:rPr>
+          <w:rStyle w:val="Hipervnculo"/>
+        </w:rPr>
+      </w:pPr>
+      <w:hyperlink r:id="rId9" w:history="1">
+        <w:r>
+          <w:rPr>
+            <w:rStyle w:val="Hipervnculo"/>
+          </w:rPr>
+          <w:t>http://www.jasig.org/cas_s</w:t>
+        </w:r>
+        <w:r>
+          <w:rPr>
+            <w:rStyle w:val="Hipervnculo"/>
+          </w:rPr>
+          <w:t>e</w:t>
+        </w:r>
+        <w:r>
+          <w:rPr>
+            <w:rStyle w:val="Hipervnculo"/>
+          </w:rPr>
+          <w:t>rver_3_5_2_1_release</w:t>
+        </w:r>
+      </w:hyperlink>
+    </w:p>
+    <w:p>
+      <w:pPr>
+        <w:pStyle w:val="Prrafodelista"/>
+        <w:rPr>
+          <w:rStyle w:val="Hipervnculo"/>
+        </w:rPr>
+      </w:pPr>
+    </w:p>
+    <w:p>
+      <w:pPr>
+        <w:pStyle w:val="Prrafodelista"/>
+        <w:numPr>
+          <w:ilvl w:val="0"/>
+          <w:numId w:val="1"/>
+        </w:numPr>
+      </w:pPr>
+      <w:r>
+        <w:t>Abrir el proyecto Web del cas, y en el archivo “web.xml” agregar lo siguiente:</w:t>
+      </w:r>
+    </w:p>
+    <w:p>
+      <w:pPr>
+        <w:spacing w:after="0"/>
+        <w:rPr>
+          <w:color w:val="1F4E79" w:themeColor="accent1" w:themeShade="80"/>
+          <w:lang w:val="en-US"/>
+        </w:rPr>
+      </w:pPr>
+      <w:r>
+        <w:rPr>
+          <w:color w:val="1F4E79" w:themeColor="accent1" w:themeShade="80"/>
+          <w:lang w:val="en-US"/>
+        </w:rPr>
+        <w:t>&lt;</w:t>
+      </w:r>
+      <w:proofErr w:type="gramStart"/>
+      <w:r>
+        <w:rPr>
+          <w:color w:val="1F4E79" w:themeColor="accent1" w:themeShade="80"/>
+          <w:lang w:val="en-US"/>
+        </w:rPr>
+        <w:t>filter</w:t>
+      </w:r>
+      <w:proofErr w:type="gramEnd"/>
+      <w:r>
+        <w:rPr>
+          <w:color w:val="1F4E79" w:themeColor="accent1" w:themeShade="80"/>
+          <w:lang w:val="en-US"/>
+        </w:rPr>
+        <w:t>&gt;</w:t>
+      </w:r>
+    </w:p>
+    <w:p>
+      <w:pPr>
+        <w:spacing w:after="0"/>
+        <w:rPr>
+          <w:color w:val="1F4E79" w:themeColor="accent1" w:themeShade="80"/>
+          <w:lang w:val="en-US"/>
+        </w:rPr>
+      </w:pPr>
+      <w:r>
+        <w:rPr>
+          <w:color w:val="1F4E79" w:themeColor="accent1" w:themeShade="80"/>
+          <w:lang w:val="en-US"/>
+        </w:rPr>
+        <w:t xml:space="preserve">        &lt;filter-name&gt;CAS Authentication Filter&lt;/filter-name&gt;</w:t>
+      </w:r>
+    </w:p>
+    <w:p>
+      <w:pPr>
+        <w:spacing w:after="0"/>
+        <w:rPr>
+          <w:color w:val="1F4E79" w:themeColor="accent1" w:themeShade="80"/>
+          <w:lang w:val="en-US"/>
+        </w:rPr>
+      </w:pPr>
+      <w:r>
+        <w:rPr>
+          <w:color w:val="1F4E79" w:themeColor="accent1" w:themeShade="80"/>
+          <w:lang w:val="en-US"/>
+        </w:rPr>
+        <w:tab/>
+        <w:t>&lt;filter-class&gt;org.jasig.cas.client.authentication.AuthenticationFilter&lt;/filter-class&gt;</w:t>
+      </w:r>
+    </w:p>
+    <w:p>
+      <w:pPr>
+        <w:spacing w:after="0"/>
+        <w:rPr>
+          <w:color w:val="1F4E79" w:themeColor="accent1" w:themeShade="80"/>
+          <w:lang w:val="en-US"/>
+        </w:rPr>
+      </w:pPr>
+      <w:r>
+        <w:rPr>
+          <w:color w:val="1F4E79" w:themeColor="accent1" w:themeShade="80"/>
+          <w:lang w:val="en-US"/>
+        </w:rPr>
+        <w:tab/>
+        <w:t>&lt;</w:t>
+      </w:r>
+      <w:proofErr w:type="spellStart"/>
+      <w:proofErr w:type="gramStart"/>
+      <w:r>
+        <w:rPr>
+          <w:color w:val="1F4E79" w:themeColor="accent1" w:themeShade="80"/>
+          <w:lang w:val="en-US"/>
+        </w:rPr>
+        <w:t>init-param</w:t>
+      </w:r>
+      <w:proofErr w:type="spellEnd"/>
+      <w:proofErr w:type="gramEnd"/>
+      <w:r>
+        <w:rPr>
+          <w:color w:val="1F4E79" w:themeColor="accent1" w:themeShade="80"/>
+          <w:lang w:val="en-US"/>
+        </w:rPr>
+        <w:t>&gt;</w:t>
+      </w:r>
+    </w:p>
+    <w:p>
+      <w:pPr>
+        <w:spacing w:after="0"/>
+        <w:rPr>
+          <w:color w:val="1F4E79" w:themeColor="accent1" w:themeShade="80"/>
+          <w:lang w:val="en-US"/>
+        </w:rPr>
+      </w:pPr>
+      <w:r>
+        <w:rPr>
+          <w:color w:val="1F4E79" w:themeColor="accent1" w:themeShade="80"/>
+          <w:lang w:val="en-US"/>
+        </w:rPr>
+        <w:t xml:space="preserve">            &lt;</w:t>
+      </w:r>
+      <w:proofErr w:type="spellStart"/>
+      <w:r>
+        <w:rPr>
+          <w:color w:val="1F4E79" w:themeColor="accent1" w:themeShade="80"/>
+          <w:lang w:val="en-US"/>
+        </w:rPr>
+        <w:t>param</w:t>
+      </w:r>
+      <w:proofErr w:type="spellEnd"/>
+      <w:r>
+        <w:rPr>
+          <w:color w:val="1F4E79" w:themeColor="accent1" w:themeShade="80"/>
+          <w:lang w:val="en-US"/>
+        </w:rPr>
+        <w:t>-name&gt;</w:t>
+      </w:r>
+      <w:proofErr w:type="spellStart"/>
+      <w:r>
+        <w:rPr>
+          <w:color w:val="1F4E79" w:themeColor="accent1" w:themeShade="80"/>
+          <w:lang w:val="en-US"/>
+        </w:rPr>
+        <w:t>casServerLoginUrl</w:t>
+      </w:r>
+      <w:proofErr w:type="spellEnd"/>
+      <w:r>
+        <w:rPr>
+          <w:color w:val="1F4E79" w:themeColor="accent1" w:themeShade="80"/>
+          <w:lang w:val="en-US"/>
+        </w:rPr>
+        <w:t>&lt;/</w:t>
+      </w:r>
+      <w:proofErr w:type="spellStart"/>
+      <w:r>
+        <w:rPr>
+          <w:color w:val="1F4E79" w:themeColor="accent1" w:themeShade="80"/>
+          <w:lang w:val="en-US"/>
+        </w:rPr>
+        <w:t>param</w:t>
+      </w:r>
+      <w:proofErr w:type="spellEnd"/>
+      <w:r>
+        <w:rPr>
+          <w:color w:val="1F4E79" w:themeColor="accent1" w:themeShade="80"/>
+          <w:lang w:val="en-US"/>
+        </w:rPr>
+        <w:t>-name&gt;</w:t>
+      </w:r>
+    </w:p>
+    <w:p>
+      <w:pPr>
+        <w:spacing w:after="0"/>
+        <w:rPr>
+          <w:color w:val="1F4E79" w:themeColor="accent1" w:themeShade="80"/>
+          <w:lang w:val="en-US"/>
+        </w:rPr>
+      </w:pPr>
+      <w:r>
+        <w:rPr>
+          <w:color w:val="1F4E79" w:themeColor="accent1" w:themeShade="80"/>
+          <w:lang w:val="en-US"/>
+        </w:rPr>
+        <w:t xml:space="preserve">            &lt;</w:t>
+      </w:r>
+      <w:proofErr w:type="spellStart"/>
+      <w:r>
+        <w:rPr>
+          <w:color w:val="1F4E79" w:themeColor="accent1" w:themeShade="80"/>
+          <w:lang w:val="en-US"/>
+        </w:rPr>
+        <w:t>param</w:t>
+      </w:r>
+      <w:proofErr w:type="spellEnd"/>
+      <w:r>
+        <w:rPr>
+          <w:color w:val="1F4E79" w:themeColor="accent1" w:themeShade="80"/>
+          <w:lang w:val="en-US"/>
+        </w:rPr>
+        <w:t>-value&gt;https://auth.espol.edu.ec/login&lt;/param-value&gt;</w:t>
+      </w:r>
+    </w:p>
+    <w:p>
+      <w:pPr>
+        <w:spacing w:after="0"/>
+        <w:rPr>
+          <w:color w:val="1F4E79" w:themeColor="accent1" w:themeShade="80"/>
+          <w:lang w:val="en-US"/>
+        </w:rPr>
+      </w:pPr>
+      <w:r>
+        <w:rPr>
+          <w:color w:val="1F4E79" w:themeColor="accent1" w:themeShade="80"/>
+          <w:lang w:val="en-US"/>
+        </w:rPr>
+        <w:t xml:space="preserve">        &lt;/</w:t>
+      </w:r>
+      <w:proofErr w:type="spellStart"/>
+      <w:r>
+        <w:rPr>
+          <w:color w:val="1F4E79" w:themeColor="accent1" w:themeShade="80"/>
+          <w:lang w:val="en-US"/>
+        </w:rPr>
+        <w:t>init-param</w:t>
+      </w:r>
+      <w:proofErr w:type="spellEnd"/>
+      <w:r>
+        <w:rPr>
+          <w:color w:val="1F4E79" w:themeColor="accent1" w:themeShade="80"/>
+          <w:lang w:val="en-US"/>
+        </w:rPr>
+        <w:t>&gt;</w:t>
+      </w:r>
+    </w:p>
+    <w:p>
+      <w:pPr>
+        <w:spacing w:after="0"/>
+        <w:rPr>
+          <w:color w:val="1F4E79" w:themeColor="accent1" w:themeShade="80"/>
+          <w:lang w:val="en-US"/>
+        </w:rPr>
+      </w:pPr>
+      <w:r>
+        <w:rPr>
+          <w:color w:val="1F4E79" w:themeColor="accent1" w:themeShade="80"/>
+          <w:lang w:val="en-US"/>
+        </w:rPr>
+        <w:tab/>
+        <w:t>&lt;</w:t>
+      </w:r>
+      <w:proofErr w:type="spellStart"/>
+      <w:proofErr w:type="gramStart"/>
+      <w:r>
+        <w:rPr>
+          <w:color w:val="1F4E79" w:themeColor="accent1" w:themeShade="80"/>
+          <w:lang w:val="en-US"/>
+        </w:rPr>
+        <w:t>init-param</w:t>
+      </w:r>
+      <w:proofErr w:type="spellEnd"/>
+      <w:proofErr w:type="gramEnd"/>
+      <w:r>
+        <w:rPr>
+          <w:color w:val="1F4E79" w:themeColor="accent1" w:themeShade="80"/>
+          <w:lang w:val="en-US"/>
+        </w:rPr>
+        <w:t>&gt;</w:t>
+      </w:r>
+    </w:p>
+    <w:p>
+      <w:pPr>
+        <w:spacing w:after="0"/>
+        <w:rPr>
+          <w:color w:val="1F4E79" w:themeColor="accent1" w:themeShade="80"/>
+          <w:lang w:val="en-US"/>
+        </w:rPr>
+      </w:pPr>
+      <w:r>
+        <w:rPr>
+          <w:color w:val="1F4E79" w:themeColor="accent1" w:themeShade="80"/>
+          <w:lang w:val="en-US"/>
+        </w:rPr>
+        <w:t xml:space="preserve">            &lt;</w:t>
+      </w:r>
+      <w:proofErr w:type="spellStart"/>
+      <w:r>
+        <w:rPr>
+          <w:color w:val="1F4E79" w:themeColor="accent1" w:themeShade="80"/>
+          <w:lang w:val="en-US"/>
+        </w:rPr>
+        <w:t>param</w:t>
+      </w:r>
+      <w:proofErr w:type="spellEnd"/>
+      <w:r>
+        <w:rPr>
+          <w:color w:val="1F4E79" w:themeColor="accent1" w:themeShade="80"/>
+          <w:lang w:val="en-US"/>
+        </w:rPr>
+        <w:t>-name&gt;service&lt;/</w:t>
+      </w:r>
+      <w:proofErr w:type="spellStart"/>
+      <w:r>
+        <w:rPr>
+          <w:color w:val="1F4E79" w:themeColor="accent1" w:themeShade="80"/>
+          <w:lang w:val="en-US"/>
+        </w:rPr>
+        <w:t>param</w:t>
+      </w:r>
+      <w:proofErr w:type="spellEnd"/>
+      <w:r>
+        <w:rPr>
+          <w:color w:val="1F4E79" w:themeColor="accent1" w:themeShade="80"/>
+          <w:lang w:val="en-US"/>
+        </w:rPr>
+        <w:t>-name&gt;</w:t>
+      </w:r>
+    </w:p>
+    <w:p>
+      <w:pPr>
+        <w:spacing w:after="0"/>
+        <w:rPr>
+          <w:color w:val="1F4E79" w:themeColor="accent1" w:themeShade="80"/>
+          <w:lang w:val="en-US"/>
+        </w:rPr>
+      </w:pPr>
+      <w:r>
+        <w:rPr>
+          <w:color w:val="1F4E79" w:themeColor="accent1" w:themeShade="80"/>
+          <w:lang w:val="en-US"/>
+        </w:rPr>
+        <w:t xml:space="preserve">            &lt;</w:t>
+      </w:r>
+      <w:proofErr w:type="spellStart"/>
+      <w:r>
+        <w:rPr>
+          <w:color w:val="1F4E79" w:themeColor="accent1" w:themeShade="80"/>
+          <w:lang w:val="en-US"/>
+        </w:rPr>
+        <w:t>param</w:t>
+      </w:r>
+      <w:proofErr w:type="spellEnd"/>
+      <w:r>
+        <w:rPr>
+          <w:color w:val="1F4E79" w:themeColor="accent1" w:themeShade="80"/>
+          <w:lang w:val="en-US"/>
+        </w:rPr>
+        <w:t>-value&gt;http://localhost:5000/rongo&lt;/param-value&gt;</w:t>
+      </w:r>
+    </w:p>
+    <w:p>
+      <w:pPr>
+        <w:spacing w:after="0"/>
+        <w:rPr>
+          <w:color w:val="1F4E79" w:themeColor="accent1" w:themeShade="80"/>
+          <w:lang w:val="en-US"/>
+        </w:rPr>
+      </w:pPr>
+      <w:r>
+        <w:rPr>
+          <w:color w:val="1F4E79" w:themeColor="accent1" w:themeShade="80"/>
+          <w:lang w:val="en-US"/>
+        </w:rPr>
+        <w:tab/>
+        <w:t>&lt;/</w:t>
+      </w:r>
+      <w:proofErr w:type="spellStart"/>
+      <w:r>
+        <w:rPr>
+          <w:color w:val="1F4E79" w:themeColor="accent1" w:themeShade="80"/>
+          <w:lang w:val="en-US"/>
+        </w:rPr>
+        <w:t>init-param</w:t>
+      </w:r>
+      <w:proofErr w:type="spellEnd"/>
+      <w:r>
+        <w:rPr>
+          <w:color w:val="1F4E79" w:themeColor="accent1" w:themeShade="80"/>
+          <w:lang w:val="en-US"/>
+        </w:rPr>
+        <w:t>&gt;</w:t>
+      </w:r>
+    </w:p>
+    <w:p>
+      <w:pPr>
+        <w:spacing w:after="0"/>
+        <w:rPr>
+          <w:color w:val="1F4E79" w:themeColor="accent1" w:themeShade="80"/>
+          <w:lang w:val="en-US"/>
+        </w:rPr>
+      </w:pPr>
+      <w:r>
+        <w:rPr>
+          <w:color w:val="1F4E79" w:themeColor="accent1" w:themeShade="80"/>
+          <w:lang w:val="en-US"/>
+        </w:rPr>
+        <w:t xml:space="preserve">    &lt;/filter&gt;</w:t>
+      </w:r>
+    </w:p>
+    <w:p>
+      <w:pPr>
+        <w:spacing w:after="0"/>
+        <w:rPr>
+          <w:color w:val="1F4E79" w:themeColor="accent1" w:themeShade="80"/>
+          <w:lang w:val="en-US"/>
+        </w:rPr>
+      </w:pPr>
+    </w:p>
+    <w:p>
+      <w:pPr>
+        <w:spacing w:after="0"/>
+        <w:rPr>
+          <w:color w:val="1F4E79" w:themeColor="accent1" w:themeShade="80"/>
+          <w:lang w:val="en-US"/>
+        </w:rPr>
+      </w:pPr>
+      <w:r>
+        <w:rPr>
+          <w:color w:val="1F4E79" w:themeColor="accent1" w:themeShade="80"/>
+          <w:lang w:val="en-US"/>
+        </w:rPr>
+        <w:t xml:space="preserve">    &lt;</w:t>
+      </w:r>
+      <w:proofErr w:type="gramStart"/>
+      <w:r>
+        <w:rPr>
+          <w:color w:val="1F4E79" w:themeColor="accent1" w:themeShade="80"/>
+          <w:lang w:val="en-US"/>
+        </w:rPr>
+        <w:t>filter</w:t>
+      </w:r>
+      <w:proofErr w:type="gramEnd"/>
+      <w:r>
+        <w:rPr>
+          <w:color w:val="1F4E79" w:themeColor="accent1" w:themeShade="80"/>
+          <w:lang w:val="en-US"/>
+        </w:rPr>
+        <w:t>&gt;</w:t>
+      </w:r>
+    </w:p>
+    <w:p>
+      <w:pPr>
+        <w:spacing w:after="0"/>
+        <w:rPr>
+          <w:color w:val="1F4E79" w:themeColor="accent1" w:themeShade="80"/>
+          <w:lang w:val="en-US"/>
+        </w:rPr>
+      </w:pPr>
+      <w:r>
+        <w:rPr>
+          <w:color w:val="1F4E79" w:themeColor="accent1" w:themeShade="80"/>
+          <w:lang w:val="en-US"/>
+        </w:rPr>
+        <w:t xml:space="preserve">        &lt;filter-name&gt;CAS Validation Filter&lt;/filter-name&gt;</w:t>
+      </w:r>
+    </w:p>
+    <w:p>
+      <w:pPr>
+        <w:spacing w:after="0"/>
+        <w:rPr>
+          <w:color w:val="1F4E79" w:themeColor="accent1" w:themeShade="80"/>
+          <w:lang w:val="en-US"/>
+        </w:rPr>
+      </w:pPr>
+      <w:r>
+        <w:rPr>
+          <w:color w:val="1F4E79" w:themeColor="accent1" w:themeShade="80"/>
+          <w:lang w:val="en-US"/>
+        </w:rPr>
+        <w:t xml:space="preserve">        &lt;filter-class&gt;org.jasig.cas.client.validation.Cas20ProxyReceivingTicketValidationFilter&lt;/filter-class&gt;</w:t>
+      </w:r>
+    </w:p>
+    <w:p>
+      <w:pPr>
+        <w:spacing w:after="0"/>
+        <w:rPr>
+          <w:color w:val="1F4E79" w:themeColor="accent1" w:themeShade="80"/>
+          <w:lang w:val="en-US"/>
+        </w:rPr>
+      </w:pPr>
+      <w:r>
+        <w:rPr>
+          <w:color w:val="1F4E79" w:themeColor="accent1" w:themeShade="80"/>
+          <w:lang w:val="en-US"/>
+        </w:rPr>
+        <w:t xml:space="preserve">        &lt;</w:t>
+      </w:r>
+      <w:proofErr w:type="spellStart"/>
+      <w:proofErr w:type="gramStart"/>
+      <w:r>
+        <w:rPr>
+          <w:color w:val="1F4E79" w:themeColor="accent1" w:themeShade="80"/>
+          <w:lang w:val="en-US"/>
+        </w:rPr>
+        <w:t>init-param</w:t>
+      </w:r>
+      <w:proofErr w:type="spellEnd"/>
+      <w:proofErr w:type="gramEnd"/>
+      <w:r>
+        <w:rPr>
+          <w:color w:val="1F4E79" w:themeColor="accent1" w:themeShade="80"/>
+          <w:lang w:val="en-US"/>
+        </w:rPr>
+        <w:t>&gt;</w:t>
+      </w:r>
+    </w:p>
+    <w:p>
+      <w:pPr>
+        <w:spacing w:after="0"/>
+        <w:rPr>
+          <w:color w:val="1F4E79" w:themeColor="accent1" w:themeShade="80"/>
+          <w:lang w:val="en-US"/>
+        </w:rPr>
+      </w:pPr>
+      <w:r>
+        <w:rPr>
+          <w:color w:val="1F4E79" w:themeColor="accent1" w:themeShade="80"/>
+          <w:lang w:val="en-US"/>
+        </w:rPr>
+        <w:t xml:space="preserve">            &lt;</w:t>
+      </w:r>
+      <w:proofErr w:type="spellStart"/>
+      <w:r>
+        <w:rPr>
+          <w:color w:val="1F4E79" w:themeColor="accent1" w:themeShade="80"/>
+          <w:lang w:val="en-US"/>
+        </w:rPr>
+        <w:t>param</w:t>
+      </w:r>
+      <w:proofErr w:type="spellEnd"/>
+      <w:r>
+        <w:rPr>
+          <w:color w:val="1F4E79" w:themeColor="accent1" w:themeShade="80"/>
+          <w:lang w:val="en-US"/>
+        </w:rPr>
+        <w:t>-name&gt;</w:t>
+      </w:r>
+      <w:proofErr w:type="spellStart"/>
+      <w:r>
+        <w:rPr>
+          <w:color w:val="1F4E79" w:themeColor="accent1" w:themeShade="80"/>
+          <w:lang w:val="en-US"/>
+        </w:rPr>
+        <w:t>casServerUrlPrefix</w:t>
+      </w:r>
+      <w:proofErr w:type="spellEnd"/>
+      <w:r>
+        <w:rPr>
+          <w:color w:val="1F4E79" w:themeColor="accent1" w:themeShade="80"/>
+          <w:lang w:val="en-US"/>
+        </w:rPr>
+        <w:t>&lt;/</w:t>
+      </w:r>
+      <w:proofErr w:type="spellStart"/>
+      <w:r>
+        <w:rPr>
+          <w:color w:val="1F4E79" w:themeColor="accent1" w:themeShade="80"/>
+          <w:lang w:val="en-US"/>
+        </w:rPr>
+        <w:t>param</w:t>
+      </w:r>
+      <w:proofErr w:type="spellEnd"/>
+      <w:r>
+        <w:rPr>
+          <w:color w:val="1F4E79" w:themeColor="accent1" w:themeShade="80"/>
+          <w:lang w:val="en-US"/>
+        </w:rPr>
+        <w:t>-name&gt;</w:t>
+      </w:r>
+    </w:p>
+    <w:p>
+      <w:pPr>
+        <w:spacing w:after="0"/>
+        <w:rPr>
+          <w:color w:val="1F4E79" w:themeColor="accent1" w:themeShade="80"/>
+          <w:lang w:val="en-US"/>
+        </w:rPr>
+      </w:pPr>
+      <w:r>
+        <w:rPr>
+          <w:color w:val="1F4E79" w:themeColor="accent1" w:themeShade="80"/>
+          <w:lang w:val="en-US"/>
+        </w:rPr>
+        <w:t xml:space="preserve">            &lt;</w:t>
+      </w:r>
+      <w:proofErr w:type="spellStart"/>
+      <w:r>
+        <w:rPr>
+          <w:color w:val="1F4E79" w:themeColor="accent1" w:themeShade="80"/>
+          <w:lang w:val="en-US"/>
+        </w:rPr>
+        <w:t>param</w:t>
+      </w:r>
+      <w:proofErr w:type="spellEnd"/>
+      <w:r>
+        <w:rPr>
+          <w:color w:val="1F4E79" w:themeColor="accent1" w:themeShade="80"/>
+          <w:lang w:val="en-US"/>
+        </w:rPr>
+        <w:t>-value&gt;https://auth.espol.edu.ec/&lt;/param-value&gt;</w:t>
+      </w:r>
+    </w:p>
+    <w:p>
+      <w:pPr>
+        <w:spacing w:after="0"/>
+        <w:rPr>
+          <w:color w:val="1F4E79" w:themeColor="accent1" w:themeShade="80"/>
+          <w:lang w:val="en-US"/>
+        </w:rPr>
+      </w:pPr>
+      <w:r>
+        <w:rPr>
+          <w:color w:val="1F4E79" w:themeColor="accent1" w:themeShade="80"/>
+          <w:lang w:val="en-US"/>
+        </w:rPr>
+        <w:t xml:space="preserve">        &lt;/</w:t>
+      </w:r>
+      <w:proofErr w:type="spellStart"/>
+      <w:r>
+        <w:rPr>
+          <w:color w:val="1F4E79" w:themeColor="accent1" w:themeShade="80"/>
+          <w:lang w:val="en-US"/>
+        </w:rPr>
+        <w:t>init-param</w:t>
+      </w:r>
+      <w:proofErr w:type="spellEnd"/>
+      <w:r>
+        <w:rPr>
+          <w:color w:val="1F4E79" w:themeColor="accent1" w:themeShade="80"/>
+          <w:lang w:val="en-US"/>
+        </w:rPr>
+        <w:t>&gt;</w:t>
+      </w:r>
+    </w:p>
+    <w:p>
+      <w:pPr>
+        <w:spacing w:after="0"/>
+        <w:rPr>
+          <w:color w:val="1F4E79" w:themeColor="accent1" w:themeShade="80"/>
+          <w:lang w:val="en-US"/>
+        </w:rPr>
+      </w:pPr>
+      <w:r>
+        <w:rPr>
+          <w:color w:val="1F4E79" w:themeColor="accent1" w:themeShade="80"/>
+          <w:lang w:val="en-US"/>
+        </w:rPr>
+        <w:t xml:space="preserve">        &lt;</w:t>
+      </w:r>
+      <w:proofErr w:type="spellStart"/>
+      <w:proofErr w:type="gramStart"/>
+      <w:r>
+        <w:rPr>
+          <w:color w:val="1F4E79" w:themeColor="accent1" w:themeShade="80"/>
+          <w:lang w:val="en-US"/>
+        </w:rPr>
+        <w:t>init-param</w:t>
+      </w:r>
+      <w:proofErr w:type="spellEnd"/>
+      <w:proofErr w:type="gramEnd"/>
+      <w:r>
+        <w:rPr>
+          <w:color w:val="1F4E79" w:themeColor="accent1" w:themeShade="80"/>
+          <w:lang w:val="en-US"/>
+        </w:rPr>
+        <w:t>&gt;</w:t>
+      </w:r>
+    </w:p>
+    <w:p>
+      <w:pPr>
+        <w:spacing w:after="0"/>
+        <w:rPr>
+          <w:color w:val="1F4E79" w:themeColor="accent1" w:themeShade="80"/>
+          <w:lang w:val="en-US"/>
+        </w:rPr>
+      </w:pPr>
+      <w:r>
+        <w:rPr>
+          <w:color w:val="1F4E79" w:themeColor="accent1" w:themeShade="80"/>
+          <w:lang w:val="en-US"/>
+        </w:rPr>
+        <w:t xml:space="preserve">            &lt;</w:t>
+      </w:r>
+      <w:proofErr w:type="spellStart"/>
+      <w:r>
+        <w:rPr>
+          <w:color w:val="1F4E79" w:themeColor="accent1" w:themeShade="80"/>
+          <w:lang w:val="en-US"/>
+        </w:rPr>
+        <w:t>param</w:t>
+      </w:r>
+      <w:proofErr w:type="spellEnd"/>
+      <w:r>
+        <w:rPr>
+          <w:color w:val="1F4E79" w:themeColor="accent1" w:themeShade="80"/>
+          <w:lang w:val="en-US"/>
+        </w:rPr>
+        <w:t>-name&gt;service&lt;/</w:t>
+      </w:r>
+      <w:proofErr w:type="spellStart"/>
+      <w:r>
+        <w:rPr>
+          <w:color w:val="1F4E79" w:themeColor="accent1" w:themeShade="80"/>
+          <w:lang w:val="en-US"/>
+        </w:rPr>
+        <w:t>param</w:t>
+      </w:r>
+      <w:proofErr w:type="spellEnd"/>
+      <w:r>
+        <w:rPr>
+          <w:color w:val="1F4E79" w:themeColor="accent1" w:themeShade="80"/>
+          <w:lang w:val="en-US"/>
+        </w:rPr>
+        <w:t>-name&gt;</w:t>
+      </w:r>
+    </w:p>
+    <w:p>
+      <w:pPr>
+        <w:spacing w:after="0"/>
+        <w:rPr>
+          <w:color w:val="1F4E79" w:themeColor="accent1" w:themeShade="80"/>
+          <w:lang w:val="en-US"/>
+        </w:rPr>
+      </w:pPr>
+      <w:r>
+        <w:rPr>
+          <w:color w:val="1F4E79" w:themeColor="accent1" w:themeShade="80"/>
+          <w:lang w:val="en-US"/>
+        </w:rPr>
+        <w:t xml:space="preserve">            &lt;</w:t>
+      </w:r>
+      <w:proofErr w:type="spellStart"/>
+      <w:r>
+        <w:rPr>
+          <w:color w:val="1F4E79" w:themeColor="accent1" w:themeShade="80"/>
+          <w:lang w:val="en-US"/>
+        </w:rPr>
+        <w:t>param</w:t>
+      </w:r>
+      <w:proofErr w:type="spellEnd"/>
+      <w:r>
+        <w:rPr>
+          <w:color w:val="1F4E79" w:themeColor="accent1" w:themeShade="80"/>
+          <w:lang w:val="en-US"/>
+        </w:rPr>
+        <w:t>-value&gt;http://localhost:5000/rongo&lt;/param-value&gt;</w:t>
+      </w:r>
+    </w:p>
+    <w:p>
+      <w:pPr>
+        <w:spacing w:after="0"/>
+        <w:rPr>
+          <w:color w:val="1F4E79" w:themeColor="accent1" w:themeShade="80"/>
+        </w:rPr>
+      </w:pPr>
+      <w:r>
+        <w:rPr>
+          <w:color w:val="1F4E79" w:themeColor="accent1" w:themeShade="80"/>
+          <w:lang w:val="en-US"/>
+        </w:rPr>
+        <w:t xml:space="preserve">        </w:t>
+      </w:r>
+      <w:r>
+        <w:rPr>
+          <w:color w:val="1F4E79" w:themeColor="accent1" w:themeShade="80"/>
+        </w:rPr>
+        <w:t>&lt;/</w:t>
+      </w:r>
+      <w:proofErr w:type="spellStart"/>
+      <w:proofErr w:type="gramStart"/>
+      <w:r>
+        <w:rPr>
+          <w:color w:val="1F4E79" w:themeColor="accent1" w:themeShade="80"/>
+        </w:rPr>
+        <w:t>init-param</w:t>
+      </w:r>
+      <w:proofErr w:type="spellEnd"/>
+      <w:proofErr w:type="gramEnd"/>
+      <w:r>
+        <w:rPr>
+          <w:color w:val="1F4E79" w:themeColor="accent1" w:themeShade="80"/>
+        </w:rPr>
+        <w:t>&gt;</w:t>
+      </w:r>
+    </w:p>
+    <w:p>
+      <w:pPr>
+        <w:spacing w:after="0"/>
+        <w:rPr>
+          <w:color w:val="1F4E79" w:themeColor="accent1" w:themeShade="80"/>
+        </w:rPr>
+      </w:pPr>
+      <w:r>
+        <w:rPr>
+          <w:color w:val="1F4E79" w:themeColor="accent1" w:themeShade="80"/>
+        </w:rPr>
+        <w:t xml:space="preserve">    &lt;/</w:t>
+      </w:r>
+      <w:proofErr w:type="spellStart"/>
+      <w:proofErr w:type="gramStart"/>
+      <w:r>
+        <w:rPr>
+          <w:color w:val="1F4E79" w:themeColor="accent1" w:themeShade="80"/>
+        </w:rPr>
+        <w:t>filter</w:t>
+      </w:r>
+      <w:proofErr w:type="spellEnd"/>
+      <w:proofErr w:type="gramEnd"/>
+      <w:r>
+        <w:rPr>
+          <w:color w:val="1F4E79" w:themeColor="accent1" w:themeShade="80"/>
+        </w:rPr>
+        <w:t>&gt;</w:t>
+      </w:r>
+    </w:p>
+    <w:p>
+      <w:pPr>
+        <w:spacing w:after="0"/>
+        <w:rPr>
+          <w:color w:val="1F4E79" w:themeColor="accent1" w:themeShade="80"/>
+        </w:rPr>
+      </w:pPr>
+    </w:p>
+    <w:p>
+      <w:pPr>
+        <w:spacing w:after="0"/>
+        <w:rPr>
+          <w:color w:val="1F4E79" w:themeColor="accent1" w:themeShade="80"/>
+        </w:rPr>
+      </w:pPr>
+      <w:r>
+        <w:rPr>
+          <w:color w:val="1F4E79" w:themeColor="accent1" w:themeShade="80"/>
+        </w:rPr>
+        <w:t xml:space="preserve">    &lt;</w:t>
+      </w:r>
+      <w:proofErr w:type="spellStart"/>
+      <w:proofErr w:type="gramStart"/>
+      <w:r>
+        <w:rPr>
+          <w:color w:val="1F4E79" w:themeColor="accent1" w:themeShade="80"/>
+        </w:rPr>
+        <w:t>filter</w:t>
+      </w:r>
+      <w:proofErr w:type="spellEnd"/>
+      <w:proofErr w:type="gramEnd"/>
+      <w:r>
+        <w:rPr>
+          <w:color w:val="1F4E79" w:themeColor="accent1" w:themeShade="80"/>
+        </w:rPr>
+        <w:t>&gt;</w:t>
+      </w:r>
+    </w:p>
+    <w:p>
+      <w:pPr>
+        <w:spacing w:after="0"/>
+        <w:rPr>
+          <w:color w:val="1F4E79" w:themeColor="accent1" w:themeShade="80"/>
+        </w:rPr>
+      </w:pPr>
+      <w:r>
+        <w:rPr>
+          <w:color w:val="1F4E79" w:themeColor="accent1" w:themeShade="80"/>
+        </w:rPr>
+        <w:t xml:space="preserve">        &lt;</w:t>
+      </w:r>
+      <w:proofErr w:type="spellStart"/>
+      <w:r>
+        <w:rPr>
+          <w:color w:val="1F4E79" w:themeColor="accent1" w:themeShade="80"/>
+        </w:rPr>
+        <w:t>filter-name</w:t>
+      </w:r>
+      <w:proofErr w:type="spellEnd"/>
+      <w:r>
+        <w:rPr>
+          <w:color w:val="1F4E79" w:themeColor="accent1" w:themeShade="80"/>
+        </w:rPr>
+        <w:t xml:space="preserve">&gt;CAS </w:t>
+      </w:r>
+      <w:proofErr w:type="spellStart"/>
+      <w:r>
+        <w:rPr>
+          <w:color w:val="1F4E79" w:themeColor="accent1" w:themeShade="80"/>
+        </w:rPr>
+        <w:t>HttpServletRequest</w:t>
+      </w:r>
+      <w:proofErr w:type="spellEnd"/>
+      <w:r>
+        <w:rPr>
+          <w:color w:val="1F4E79" w:themeColor="accent1" w:themeShade="80"/>
+        </w:rPr>
+        <w:t xml:space="preserve"> </w:t>
+      </w:r>
+      <w:proofErr w:type="spellStart"/>
+      <w:r>
+        <w:rPr>
+          <w:color w:val="1F4E79" w:themeColor="accent1" w:themeShade="80"/>
+        </w:rPr>
+        <w:t>Wrapper</w:t>
+      </w:r>
+      <w:proofErr w:type="spellEnd"/>
+      <w:r>
+        <w:rPr>
+          <w:color w:val="1F4E79" w:themeColor="accent1" w:themeShade="80"/>
+        </w:rPr>
+        <w:t xml:space="preserve"> </w:t>
+      </w:r>
+      <w:proofErr w:type="spellStart"/>
+      <w:r>
+        <w:rPr>
+          <w:color w:val="1F4E79" w:themeColor="accent1" w:themeShade="80"/>
+        </w:rPr>
+        <w:t>Filter</w:t>
+      </w:r>
+      <w:proofErr w:type="spellEnd"/>
+      <w:r>
+        <w:rPr>
+          <w:color w:val="1F4E79" w:themeColor="accent1" w:themeShade="80"/>
+        </w:rPr>
+        <w:t>&lt;/</w:t>
+      </w:r>
+      <w:proofErr w:type="spellStart"/>
+      <w:r>
+        <w:rPr>
+          <w:color w:val="1F4E79" w:themeColor="accent1" w:themeShade="80"/>
+        </w:rPr>
+        <w:t>filter-name</w:t>
+      </w:r>
+      <w:proofErr w:type="spellEnd"/>
+      <w:r>
+        <w:rPr>
+          <w:color w:val="1F4E79" w:themeColor="accent1" w:themeShade="80"/>
+        </w:rPr>
+        <w:t>&gt;</w:t>
+      </w:r>
+    </w:p>
+    <w:p>
+      <w:pPr>
+        <w:spacing w:after="0"/>
+        <w:rPr>
+          <w:color w:val="1F4E79" w:themeColor="accent1" w:themeShade="80"/>
+        </w:rPr>
+      </w:pPr>
+      <w:r>
+        <w:rPr>
+          <w:color w:val="1F4E79" w:themeColor="accent1" w:themeShade="80"/>
+        </w:rPr>
+        <w:t xml:space="preserve">        &lt;filter-class&gt;org.jasig.cas.client.util.HttpServletRequestWrapperFilter&lt;/filter-class&gt;</w:t>
+      </w:r>
+    </w:p>
+    <w:p>
+      <w:pPr>
+        <w:spacing w:after="0"/>
+        <w:rPr>
+          <w:color w:val="1F4E79" w:themeColor="accent1" w:themeShade="80"/>
+        </w:rPr>
+      </w:pPr>
+      <w:r>
+        <w:rPr>
+          <w:color w:val="1F4E79" w:themeColor="accent1" w:themeShade="80"/>
+        </w:rPr>
+        <w:t xml:space="preserve">    &lt;/</w:t>
+      </w:r>
+      <w:proofErr w:type="spellStart"/>
+      <w:proofErr w:type="gramStart"/>
+      <w:r>
+        <w:rPr>
+          <w:color w:val="1F4E79" w:themeColor="accent1" w:themeShade="80"/>
+        </w:rPr>
+        <w:t>filter</w:t>
+      </w:r>
+      <w:proofErr w:type="spellEnd"/>
+      <w:proofErr w:type="gramEnd"/>
+      <w:r>
+        <w:rPr>
+          <w:color w:val="1F4E79" w:themeColor="accent1" w:themeShade="80"/>
+        </w:rPr>
+        <w:t>&gt;</w:t>
+      </w:r>
+    </w:p>
+    <w:p>
+      <w:pPr>
+        <w:spacing w:after="0"/>
+        <w:rPr>
+          <w:color w:val="1F4E79" w:themeColor="accent1" w:themeShade="80"/>
+        </w:rPr>
+      </w:pPr>
+    </w:p>
+    <w:p>
+      <w:pPr>
+        <w:spacing w:after="0"/>
+        <w:rPr>
+          <w:color w:val="1F4E79" w:themeColor="accent1" w:themeShade="80"/>
+        </w:rPr>
+      </w:pPr>
+      <w:r>
+        <w:rPr>
+          <w:color w:val="1F4E79" w:themeColor="accent1" w:themeShade="80"/>
+        </w:rPr>
+        <w:t xml:space="preserve">    &lt;</w:t>
+      </w:r>
+      <w:proofErr w:type="spellStart"/>
+      <w:proofErr w:type="gramStart"/>
+      <w:r>
+        <w:rPr>
+          <w:color w:val="1F4E79" w:themeColor="accent1" w:themeShade="80"/>
+        </w:rPr>
+        <w:t>filter-mapping</w:t>
+      </w:r>
+      <w:proofErr w:type="spellEnd"/>
+      <w:proofErr w:type="gramEnd"/>
+      <w:r>
+        <w:rPr>
+          <w:color w:val="1F4E79" w:themeColor="accent1" w:themeShade="80"/>
+        </w:rPr>
+        <w:t>&gt;</w:t>
+      </w:r>
+    </w:p>
+    <w:p>
+      <w:pPr>
+        <w:spacing w:after="0"/>
+        <w:rPr>
+          <w:color w:val="1F4E79" w:themeColor="accent1" w:themeShade="80"/>
+        </w:rPr>
+      </w:pPr>
+      <w:r>
+        <w:rPr>
+          <w:color w:val="1F4E79" w:themeColor="accent1" w:themeShade="80"/>
+        </w:rPr>
+        <w:t xml:space="preserve">        &lt;</w:t>
+      </w:r>
+      <w:proofErr w:type="spellStart"/>
+      <w:r>
+        <w:rPr>
+          <w:color w:val="1F4E79" w:themeColor="accent1" w:themeShade="80"/>
+        </w:rPr>
+        <w:t>filter-name</w:t>
+      </w:r>
+      <w:proofErr w:type="spellEnd"/>
+      <w:r>
+        <w:rPr>
+          <w:color w:val="1F4E79" w:themeColor="accent1" w:themeShade="80"/>
+        </w:rPr>
+        <w:t xml:space="preserve">&gt;CAS </w:t>
+      </w:r>
+      <w:proofErr w:type="spellStart"/>
+      <w:r>
+        <w:rPr>
+          <w:color w:val="1F4E79" w:themeColor="accent1" w:themeShade="80"/>
+        </w:rPr>
+        <w:t>Authentication</w:t>
+      </w:r>
+      <w:proofErr w:type="spellEnd"/>
+      <w:r>
+        <w:rPr>
+          <w:color w:val="1F4E79" w:themeColor="accent1" w:themeShade="80"/>
+        </w:rPr>
+        <w:t xml:space="preserve"> </w:t>
+      </w:r>
+      <w:proofErr w:type="spellStart"/>
+      <w:r>
+        <w:rPr>
+          <w:color w:val="1F4E79" w:themeColor="accent1" w:themeShade="80"/>
+        </w:rPr>
+        <w:t>Filter</w:t>
+      </w:r>
+      <w:proofErr w:type="spellEnd"/>
+      <w:r>
+        <w:rPr>
+          <w:color w:val="1F4E79" w:themeColor="accent1" w:themeShade="80"/>
+        </w:rPr>
+        <w:t>&lt;/</w:t>
+      </w:r>
+      <w:proofErr w:type="spellStart"/>
+      <w:r>
+        <w:rPr>
+          <w:color w:val="1F4E79" w:themeColor="accent1" w:themeShade="80"/>
+        </w:rPr>
+        <w:t>filter-name</w:t>
+      </w:r>
+      <w:proofErr w:type="spellEnd"/>
+      <w:r>
+        <w:rPr>
+          <w:color w:val="1F4E79" w:themeColor="accent1" w:themeShade="80"/>
+        </w:rPr>
+        <w:t>&gt;</w:t>
+      </w:r>
+    </w:p>
+    <w:p>
+      <w:pPr>
+        <w:spacing w:after="0"/>
+        <w:rPr>
+          <w:color w:val="1F4E79" w:themeColor="accent1" w:themeShade="80"/>
+        </w:rPr>
+      </w:pPr>
+      <w:r>
+        <w:rPr>
+          <w:color w:val="1F4E79" w:themeColor="accent1" w:themeShade="80"/>
+        </w:rPr>
+        <w:t xml:space="preserve">        &lt;</w:t>
+      </w:r>
+      <w:proofErr w:type="spellStart"/>
+      <w:r>
+        <w:rPr>
+          <w:color w:val="1F4E79" w:themeColor="accent1" w:themeShade="80"/>
+        </w:rPr>
+        <w:t>url-pattern</w:t>
+      </w:r>
+      <w:proofErr w:type="spellEnd"/>
+      <w:r>
+        <w:rPr>
+          <w:color w:val="1F4E79" w:themeColor="accent1" w:themeShade="80"/>
+        </w:rPr>
+        <w:t>&gt;/*&lt;/</w:t>
+      </w:r>
+      <w:proofErr w:type="spellStart"/>
+      <w:r>
+        <w:rPr>
+          <w:color w:val="1F4E79" w:themeColor="accent1" w:themeShade="80"/>
+        </w:rPr>
+        <w:t>url-pattern</w:t>
+      </w:r>
+      <w:proofErr w:type="spellEnd"/>
+      <w:r>
+        <w:rPr>
+          <w:color w:val="1F4E79" w:themeColor="accent1" w:themeShade="80"/>
+        </w:rPr>
+        <w:t>&gt;</w:t>
+      </w:r>
+    </w:p>
+    <w:p>
+      <w:pPr>
+        <w:spacing w:after="0"/>
+        <w:rPr>
+          <w:color w:val="1F4E79" w:themeColor="accent1" w:themeShade="80"/>
+        </w:rPr>
+      </w:pPr>
+      <w:r>
+        <w:rPr>
+          <w:color w:val="1F4E79" w:themeColor="accent1" w:themeShade="80"/>
+        </w:rPr>
+        <w:t xml:space="preserve">    &lt;/</w:t>
+      </w:r>
+      <w:proofErr w:type="spellStart"/>
+      <w:proofErr w:type="gramStart"/>
+      <w:r>
+        <w:rPr>
+          <w:color w:val="1F4E79" w:themeColor="accent1" w:themeShade="80"/>
+        </w:rPr>
+        <w:t>filter-mapping</w:t>
+      </w:r>
+      <w:proofErr w:type="spellEnd"/>
+      <w:proofErr w:type="gramEnd"/>
+      <w:r>
+        <w:rPr>
+          <w:color w:val="1F4E79" w:themeColor="accent1" w:themeShade="80"/>
+        </w:rPr>
+        <w:t>&gt;</w:t>
+      </w:r>
+    </w:p>
+    <w:p>
+      <w:pPr>
+        <w:spacing w:after="0"/>
+        <w:rPr>
+          <w:color w:val="1F4E79" w:themeColor="accent1" w:themeShade="80"/>
+        </w:rPr>
+      </w:pPr>
+    </w:p>
+    <w:p>
+      <w:pPr>
+        <w:spacing w:after="0"/>
+        <w:rPr>
+          <w:color w:val="1F4E79" w:themeColor="accent1" w:themeShade="80"/>
+        </w:rPr>
+      </w:pPr>
+      <w:r>
+        <w:rPr>
+          <w:color w:val="1F4E79" w:themeColor="accent1" w:themeShade="80"/>
+        </w:rPr>
+        <w:t xml:space="preserve">    &lt;</w:t>
+      </w:r>
+      <w:proofErr w:type="spellStart"/>
+      <w:proofErr w:type="gramStart"/>
+      <w:r>
+        <w:rPr>
+          <w:color w:val="1F4E79" w:themeColor="accent1" w:themeShade="80"/>
+        </w:rPr>
+        <w:t>filter-mapping</w:t>
+      </w:r>
+      <w:proofErr w:type="spellEnd"/>
+      <w:proofErr w:type="gramEnd"/>
+      <w:r>
+        <w:rPr>
+          <w:color w:val="1F4E79" w:themeColor="accent1" w:themeShade="80"/>
+        </w:rPr>
+        <w:t>&gt;</w:t>
+      </w:r>
+    </w:p>
+    <w:p>
+      <w:pPr>
+        <w:spacing w:after="0"/>
+        <w:rPr>
+          <w:color w:val="1F4E79" w:themeColor="accent1" w:themeShade="80"/>
+        </w:rPr>
+      </w:pPr>
+      <w:r>
+        <w:rPr>
+          <w:color w:val="1F4E79" w:themeColor="accent1" w:themeShade="80"/>
+        </w:rPr>
+        <w:t xml:space="preserve">        &lt;</w:t>
+      </w:r>
+      <w:proofErr w:type="spellStart"/>
+      <w:r>
+        <w:rPr>
+          <w:color w:val="1F4E79" w:themeColor="accent1" w:themeShade="80"/>
+        </w:rPr>
+        <w:t>filter-name</w:t>
+      </w:r>
+      <w:proofErr w:type="spellEnd"/>
+      <w:r>
+        <w:rPr>
+          <w:color w:val="1F4E79" w:themeColor="accent1" w:themeShade="80"/>
+        </w:rPr>
+        <w:t xml:space="preserve">&gt;CAS </w:t>
+      </w:r>
+      <w:proofErr w:type="spellStart"/>
+      <w:r>
+        <w:rPr>
+          <w:color w:val="1F4E79" w:themeColor="accent1" w:themeShade="80"/>
+        </w:rPr>
+        <w:t>Validation</w:t>
+      </w:r>
+      <w:proofErr w:type="spellEnd"/>
+      <w:r>
+        <w:rPr>
+          <w:color w:val="1F4E79" w:themeColor="accent1" w:themeShade="80"/>
+        </w:rPr>
+        <w:t xml:space="preserve"> </w:t>
+      </w:r>
+      <w:proofErr w:type="spellStart"/>
+      <w:r>
+        <w:rPr>
+          <w:color w:val="1F4E79" w:themeColor="accent1" w:themeShade="80"/>
+        </w:rPr>
+        <w:t>Filter</w:t>
+      </w:r>
+      <w:proofErr w:type="spellEnd"/>
+      <w:r>
+        <w:rPr>
+          <w:color w:val="1F4E79" w:themeColor="accent1" w:themeShade="80"/>
+        </w:rPr>
+        <w:t>&lt;/</w:t>
+      </w:r>
+      <w:proofErr w:type="spellStart"/>
+      <w:r>
+        <w:rPr>
+          <w:color w:val="1F4E79" w:themeColor="accent1" w:themeShade="80"/>
+        </w:rPr>
+        <w:t>filter-name</w:t>
+      </w:r>
+      <w:proofErr w:type="spellEnd"/>
+      <w:r>
+        <w:rPr>
+          <w:color w:val="1F4E79" w:themeColor="accent1" w:themeShade="80"/>
+        </w:rPr>
+        <w:t>&gt;</w:t>
+      </w:r>
+    </w:p>
+    <w:p>
+      <w:pPr>
+        <w:spacing w:after="0"/>
+        <w:rPr>
+          <w:color w:val="1F4E79" w:themeColor="accent1" w:themeShade="80"/>
+        </w:rPr>
+      </w:pPr>
+      <w:r>
+        <w:rPr>
+          <w:color w:val="1F4E79" w:themeColor="accent1" w:themeShade="80"/>
+        </w:rPr>
+        <w:t xml:space="preserve">        &lt;</w:t>
+      </w:r>
+      <w:proofErr w:type="spellStart"/>
+      <w:r>
+        <w:rPr>
+          <w:color w:val="1F4E79" w:themeColor="accent1" w:themeShade="80"/>
+        </w:rPr>
+        <w:t>url-pattern</w:t>
+      </w:r>
+      <w:proofErr w:type="spellEnd"/>
+      <w:r>
+        <w:rPr>
+          <w:color w:val="1F4E79" w:themeColor="accent1" w:themeShade="80"/>
+        </w:rPr>
+        <w:t>&gt;/*&lt;/</w:t>
+      </w:r>
+      <w:proofErr w:type="spellStart"/>
+      <w:r>
+        <w:rPr>
+          <w:color w:val="1F4E79" w:themeColor="accent1" w:themeShade="80"/>
+        </w:rPr>
+        <w:t>url-pattern</w:t>
+      </w:r>
+      <w:proofErr w:type="spellEnd"/>
+      <w:r>
+        <w:rPr>
+          <w:color w:val="1F4E79" w:themeColor="accent1" w:themeShade="80"/>
+        </w:rPr>
+        <w:t>&gt;</w:t>
+      </w:r>
+    </w:p>
+    <w:p>
+      <w:pPr>
+        <w:spacing w:after="0"/>
+        <w:rPr>
+          <w:color w:val="1F4E79" w:themeColor="accent1" w:themeShade="80"/>
+        </w:rPr>
+      </w:pPr>
+      <w:r>
+        <w:rPr>
+          <w:color w:val="1F4E79" w:themeColor="accent1" w:themeShade="80"/>
+        </w:rPr>
+        <w:t xml:space="preserve">    &lt;/</w:t>
+      </w:r>
+      <w:proofErr w:type="spellStart"/>
+      <w:proofErr w:type="gramStart"/>
+      <w:r>
+        <w:rPr>
+          <w:color w:val="1F4E79" w:themeColor="accent1" w:themeShade="80"/>
+        </w:rPr>
+        <w:t>filter-mapping</w:t>
+      </w:r>
+      <w:proofErr w:type="spellEnd"/>
+      <w:proofErr w:type="gramEnd"/>
+      <w:r>
+        <w:rPr>
+          <w:color w:val="1F4E79" w:themeColor="accent1" w:themeShade="80"/>
+        </w:rPr>
+        <w:t>&gt;</w:t>
+      </w:r>
+    </w:p>
+    <w:p>
+      <w:pPr>
+        <w:spacing w:after="0"/>
+        <w:rPr>
+          <w:color w:val="1F4E79" w:themeColor="accent1" w:themeShade="80"/>
+        </w:rPr>
+      </w:pPr>
+    </w:p>
+    <w:p>
+      <w:pPr>
+        <w:spacing w:after="0"/>
+        <w:rPr>
+          <w:color w:val="1F4E79" w:themeColor="accent1" w:themeShade="80"/>
+        </w:rPr>
+      </w:pPr>
+      <w:r>
+        <w:rPr>
+          <w:color w:val="1F4E79" w:themeColor="accent1" w:themeShade="80"/>
+        </w:rPr>
+        <w:lastRenderedPageBreak/>
+        <w:t xml:space="preserve">    &lt;</w:t>
+      </w:r>
+      <w:proofErr w:type="spellStart"/>
+      <w:proofErr w:type="gramStart"/>
+      <w:r>
+        <w:rPr>
+          <w:color w:val="1F4E79" w:themeColor="accent1" w:themeShade="80"/>
+        </w:rPr>
+        <w:t>filter-mapping</w:t>
+      </w:r>
+      <w:proofErr w:type="spellEnd"/>
+      <w:proofErr w:type="gramEnd"/>
+      <w:r>
+        <w:rPr>
+          <w:color w:val="1F4E79" w:themeColor="accent1" w:themeShade="80"/>
+        </w:rPr>
+        <w:t>&gt;</w:t>
+      </w:r>
+    </w:p>
+    <w:p>
+      <w:pPr>
+        <w:spacing w:after="0"/>
+        <w:rPr>
+          <w:color w:val="1F4E79" w:themeColor="accent1" w:themeShade="80"/>
+        </w:rPr>
+      </w:pPr>
+      <w:r>
+        <w:rPr>
+          <w:color w:val="1F4E79" w:themeColor="accent1" w:themeShade="80"/>
+        </w:rPr>
+        <w:t xml:space="preserve">        &lt;</w:t>
+      </w:r>
+      <w:proofErr w:type="spellStart"/>
+      <w:r>
+        <w:rPr>
+          <w:color w:val="1F4E79" w:themeColor="accent1" w:themeShade="80"/>
+        </w:rPr>
+        <w:t>filter-name</w:t>
+      </w:r>
+      <w:proofErr w:type="spellEnd"/>
+      <w:r>
+        <w:rPr>
+          <w:color w:val="1F4E79" w:themeColor="accent1" w:themeShade="80"/>
+        </w:rPr>
+        <w:t xml:space="preserve">&gt;CAS </w:t>
+      </w:r>
+      <w:proofErr w:type="spellStart"/>
+      <w:r>
+        <w:rPr>
+          <w:color w:val="1F4E79" w:themeColor="accent1" w:themeShade="80"/>
+        </w:rPr>
+        <w:t>HttpServletRequest</w:t>
+      </w:r>
+      <w:proofErr w:type="spellEnd"/>
+      <w:r>
+        <w:rPr>
+          <w:color w:val="1F4E79" w:themeColor="accent1" w:themeShade="80"/>
+        </w:rPr>
+        <w:t xml:space="preserve"> </w:t>
+      </w:r>
+      <w:proofErr w:type="spellStart"/>
+      <w:r>
+        <w:rPr>
+          <w:color w:val="1F4E79" w:themeColor="accent1" w:themeShade="80"/>
+        </w:rPr>
+        <w:t>Wrapper</w:t>
+      </w:r>
+      <w:proofErr w:type="spellEnd"/>
+      <w:r>
+        <w:rPr>
+          <w:color w:val="1F4E79" w:themeColor="accent1" w:themeShade="80"/>
+        </w:rPr>
+        <w:t xml:space="preserve"> </w:t>
+      </w:r>
+      <w:proofErr w:type="spellStart"/>
+      <w:r>
+        <w:rPr>
+          <w:color w:val="1F4E79" w:themeColor="accent1" w:themeShade="80"/>
+        </w:rPr>
+        <w:t>Filter</w:t>
+      </w:r>
+      <w:proofErr w:type="spellEnd"/>
+      <w:r>
+        <w:rPr>
+          <w:color w:val="1F4E79" w:themeColor="accent1" w:themeShade="80"/>
+        </w:rPr>
+        <w:t>&lt;/</w:t>
+      </w:r>
+      <w:proofErr w:type="spellStart"/>
+      <w:r>
+        <w:rPr>
+          <w:color w:val="1F4E79" w:themeColor="accent1" w:themeShade="80"/>
+        </w:rPr>
+        <w:t>filter-name</w:t>
+      </w:r>
+      <w:proofErr w:type="spellEnd"/>
+      <w:r>
+        <w:rPr>
+          <w:color w:val="1F4E79" w:themeColor="accent1" w:themeShade="80"/>
+        </w:rPr>
+        <w:t>&gt;</w:t>
+      </w:r>
+    </w:p>
+    <w:p>
+      <w:pPr>
+        <w:spacing w:after="0"/>
+        <w:rPr>
+          <w:color w:val="1F4E79" w:themeColor="accent1" w:themeShade="80"/>
+        </w:rPr>
+      </w:pPr>
+      <w:r>
+        <w:rPr>
+          <w:color w:val="1F4E79" w:themeColor="accent1" w:themeShade="80"/>
+        </w:rPr>
+        <w:t xml:space="preserve">        &lt;</w:t>
+      </w:r>
+      <w:proofErr w:type="spellStart"/>
+      <w:r>
+        <w:rPr>
+          <w:color w:val="1F4E79" w:themeColor="accent1" w:themeShade="80"/>
+        </w:rPr>
+        <w:t>url-pattern</w:t>
+      </w:r>
+      <w:proofErr w:type="spellEnd"/>
+      <w:r>
+        <w:rPr>
+          <w:color w:val="1F4E79" w:themeColor="accent1" w:themeShade="80"/>
+        </w:rPr>
+        <w:t>&gt;/*&lt;/</w:t>
+      </w:r>
+      <w:proofErr w:type="spellStart"/>
+      <w:r>
+        <w:rPr>
+          <w:color w:val="1F4E79" w:themeColor="accent1" w:themeShade="80"/>
+        </w:rPr>
+        <w:t>url-pattern</w:t>
+      </w:r>
+      <w:proofErr w:type="spellEnd"/>
+      <w:r>
+        <w:rPr>
+          <w:color w:val="1F4E79" w:themeColor="accent1" w:themeShade="80"/>
+        </w:rPr>
+        <w:t>&gt;</w:t>
+      </w:r>
+    </w:p>
+    <w:p>
+      <w:pPr>
+        <w:rPr>
+          <w:color w:val="1F4E79" w:themeColor="accent1" w:themeShade="80"/>
+        </w:rPr>
+      </w:pPr>
+      <w:r>
+        <w:rPr>
+          <w:color w:val="1F4E79" w:themeColor="accent1" w:themeShade="80"/>
+        </w:rPr>
+        <w:t xml:space="preserve">    &lt;/</w:t>
+      </w:r>
+      <w:proofErr w:type="spellStart"/>
+      <w:proofErr w:type="gramStart"/>
+      <w:r>
+        <w:rPr>
+          <w:color w:val="1F4E79" w:themeColor="accent1" w:themeShade="80"/>
+        </w:rPr>
+        <w:t>filter-mapping</w:t>
+      </w:r>
+      <w:proofErr w:type="spellEnd"/>
+      <w:proofErr w:type="gramEnd"/>
+      <w:r>
+        <w:rPr>
+          <w:color w:val="1F4E79" w:themeColor="accent1" w:themeShade="80"/>
+        </w:rPr>
+        <w:t>&gt;</w:t>
+      </w:r>
+    </w:p>
+    <w:p>
+      <w:pPr>
+        <w:pStyle w:val="Prrafodelista"/>
+        <w:numPr>
+          <w:ilvl w:val="0"/>
+          <w:numId w:val="1"/>
+        </w:numPr>
+      </w:pPr>
+      <w:r>
+        <w:t>Compilar el proyecto con las dependencias.</w:t>
+      </w:r>
+    </w:p>
+    <w:p>
+      <w:pPr>
+        <w:pStyle w:val="Prrafodelista"/>
+      </w:pPr>
+    </w:p>
+    <w:p>
+      <w:pPr>
+        <w:pStyle w:val="Prrafodelista"/>
+        <w:numPr>
+          <w:ilvl w:val="0"/>
+          <w:numId w:val="1"/>
+        </w:numPr>
+      </w:pPr>
+      <w:r>
+        <w:t xml:space="preserve">Generar un certificado para permitir una conexión “segura”. Véase </w:t>
+      </w:r>
+      <w:r>
+        <w:t>“</w:t>
+      </w:r>
+      <w:proofErr w:type="spellStart"/>
+      <w:r>
+        <w:rPr>
+          <w:b/>
+        </w:rPr>
+        <w:t>Step</w:t>
+      </w:r>
+      <w:proofErr w:type="spellEnd"/>
+      <w:r>
+        <w:rPr>
+          <w:b/>
+        </w:rPr>
+        <w:t xml:space="preserve"> 2: </w:t>
+      </w:r>
+      <w:proofErr w:type="spellStart"/>
+      <w:r>
+        <w:rPr>
+          <w:b/>
+        </w:rPr>
+        <w:t>Used</w:t>
+      </w:r>
+      <w:proofErr w:type="spellEnd"/>
+      <w:r>
+        <w:rPr>
+          <w:b/>
+        </w:rPr>
+        <w:t xml:space="preserve"> </w:t>
+      </w:r>
+      <w:proofErr w:type="spellStart"/>
+      <w:r>
+        <w:rPr>
+          <w:b/>
+        </w:rPr>
+        <w:t>keytool</w:t>
+      </w:r>
+      <w:proofErr w:type="spellEnd"/>
+      <w:r>
+        <w:rPr>
+          <w:b/>
+        </w:rPr>
+        <w:t xml:space="preserve"> to </w:t>
+      </w:r>
+      <w:proofErr w:type="spellStart"/>
+      <w:r>
+        <w:rPr>
+          <w:b/>
+        </w:rPr>
+        <w:t>self-author</w:t>
+      </w:r>
+      <w:proofErr w:type="spellEnd"/>
+      <w:r>
+        <w:rPr>
+          <w:b/>
+        </w:rPr>
+        <w:t xml:space="preserve"> a server </w:t>
+      </w:r>
+      <w:proofErr w:type="spellStart"/>
+      <w:r>
+        <w:rPr>
+          <w:b/>
+        </w:rPr>
+        <w:t>certificate</w:t>
+      </w:r>
+      <w:proofErr w:type="spellEnd"/>
+      <w:r>
+        <w:rPr>
+          <w:b/>
+        </w:rPr>
+        <w:t xml:space="preserve"> </w:t>
+      </w:r>
+      <w:proofErr w:type="spellStart"/>
+      <w:r>
+        <w:rPr>
+          <w:b/>
+        </w:rPr>
+        <w:t>for</w:t>
+      </w:r>
+      <w:proofErr w:type="spellEnd"/>
+      <w:r>
+        <w:rPr>
+          <w:b/>
+        </w:rPr>
+        <w:t xml:space="preserve"> DEMO</w:t>
+      </w:r>
+      <w:r>
+        <w:t xml:space="preserve">” en </w:t>
+      </w:r>
+      <w:r>
+        <w:t>el siguiente enlace:</w:t>
+      </w:r>
+      <w:r>
+        <w:t xml:space="preserve"> </w:t>
+      </w:r>
+      <w:hyperlink r:id="rId10" w:history="1">
+        <w:r>
+          <w:rPr>
+            <w:rStyle w:val="Hipervnculo"/>
+          </w:rPr>
+          <w:t>https://wiki.jasig.org/display/CASUM/Demo</w:t>
+        </w:r>
+      </w:hyperlink>
+      <w:r>
+        <w:rPr>
+          <w:rStyle w:val="Hipervnculo"/>
+        </w:rPr>
+        <w:t xml:space="preserve"> Importante:</w:t>
+      </w:r>
+      <w:r>
+        <w:rPr>
+          <w:rStyle w:val="Hipervnculo"/>
+          <w:color w:val="auto"/>
+          <w:u w:val="none"/>
+        </w:rPr>
+        <w:t xml:space="preserve"> El certificado es únicamente para pruebas locales, no debe ser subido a un servidor público.</w:t>
+      </w:r>
+      <w:r>
+        <w:t xml:space="preserve"> </w:t>
+      </w:r>
+    </w:p>
+    <w:p>
+      <w:pPr>
+        <w:pStyle w:val="Prrafodelista"/>
+      </w:pPr>
+    </w:p>
+    <w:p>
+      <w:pPr>
+        <w:pStyle w:val="Prrafodelista"/>
+        <w:numPr>
+          <w:ilvl w:val="0"/>
+          <w:numId w:val="1"/>
+        </w:numPr>
+      </w:pPr>
+      <w:r>
+        <w:t>Configurar un conector SSL para el servidor en donde será desplegado el archivo .</w:t>
+      </w:r>
+      <w:proofErr w:type="spellStart"/>
+      <w:r>
+        <w:t>war</w:t>
+      </w:r>
+      <w:proofErr w:type="spellEnd"/>
+      <w:r>
+        <w:t xml:space="preserve"> del CAS. En este caso se usa “</w:t>
+      </w:r>
+      <w:r>
+        <w:t>apache-tomcat-7.0.54</w:t>
+      </w:r>
+      <w:r>
+        <w:t>”. Se edita el archivo “server.xml”</w:t>
+      </w:r>
+    </w:p>
+    <w:p>
+      <w:pPr>
+        <w:pStyle w:val="Prrafodelista"/>
+      </w:pPr>
+    </w:p>
+    <w:p>
+      <w:pPr>
+        <w:pStyle w:val="Prrafodelista"/>
+        <w:rPr>
+          <w:color w:val="1F4E79" w:themeColor="accent1" w:themeShade="80"/>
+          <w:lang w:val="en-US"/>
+        </w:rPr>
+      </w:pPr>
+      <w:r>
+        <w:rPr>
+          <w:color w:val="1F4E79" w:themeColor="accent1" w:themeShade="80"/>
+          <w:lang w:val="en-US"/>
+        </w:rPr>
+        <w:t>&lt;Connector port="5001" protocol="org.apache.coyote.http11.Http11Protocol"</w:t>
+      </w:r>
+    </w:p>
+    <w:p>
+      <w:pPr>
+        <w:pStyle w:val="Prrafodelista"/>
+        <w:rPr>
+          <w:color w:val="1F4E79" w:themeColor="accent1" w:themeShade="80"/>
+          <w:lang w:val="en-US"/>
+        </w:rPr>
+      </w:pPr>
+      <w:r>
+        <w:rPr>
+          <w:color w:val="1F4E79" w:themeColor="accent1" w:themeShade="80"/>
+          <w:lang w:val="en-US"/>
+        </w:rPr>
+        <w:t xml:space="preserve">               </w:t>
+      </w:r>
+      <w:proofErr w:type="spellStart"/>
+      <w:proofErr w:type="gramStart"/>
+      <w:r>
+        <w:rPr>
+          <w:color w:val="1F4E79" w:themeColor="accent1" w:themeShade="80"/>
+          <w:lang w:val="en-US"/>
+        </w:rPr>
+        <w:t>maxThreads</w:t>
+      </w:r>
+      <w:proofErr w:type="spellEnd"/>
+      <w:proofErr w:type="gramEnd"/>
+      <w:r>
+        <w:rPr>
+          <w:color w:val="1F4E79" w:themeColor="accent1" w:themeShade="80"/>
+          <w:lang w:val="en-US"/>
+        </w:rPr>
+        <w:t xml:space="preserve">="150" </w:t>
+      </w:r>
+      <w:proofErr w:type="spellStart"/>
+      <w:r>
+        <w:rPr>
+          <w:color w:val="1F4E79" w:themeColor="accent1" w:themeShade="80"/>
+          <w:lang w:val="en-US"/>
+        </w:rPr>
+        <w:t>SSLEnabled</w:t>
+      </w:r>
+      <w:proofErr w:type="spellEnd"/>
+      <w:r>
+        <w:rPr>
+          <w:color w:val="1F4E79" w:themeColor="accent1" w:themeShade="80"/>
+          <w:lang w:val="en-US"/>
+        </w:rPr>
+        <w:t>="true" scheme="https" secure="true"</w:t>
+      </w:r>
+    </w:p>
+    <w:p>
+      <w:pPr>
+        <w:pStyle w:val="Prrafodelista"/>
+        <w:rPr>
+          <w:color w:val="1F4E79" w:themeColor="accent1" w:themeShade="80"/>
+          <w:lang w:val="en-US"/>
+        </w:rPr>
+      </w:pPr>
+      <w:r>
+        <w:rPr>
+          <w:color w:val="1F4E79" w:themeColor="accent1" w:themeShade="80"/>
+          <w:lang w:val="en-US"/>
+        </w:rPr>
+        <w:t xml:space="preserve">               </w:t>
+      </w:r>
+      <w:proofErr w:type="spellStart"/>
+      <w:proofErr w:type="gramStart"/>
+      <w:r>
+        <w:rPr>
+          <w:color w:val="1F4E79" w:themeColor="accent1" w:themeShade="80"/>
+          <w:lang w:val="en-US"/>
+        </w:rPr>
+        <w:t>clientAuth</w:t>
+      </w:r>
+      <w:proofErr w:type="spellEnd"/>
+      <w:proofErr w:type="gramEnd"/>
+      <w:r>
+        <w:rPr>
+          <w:color w:val="1F4E79" w:themeColor="accent1" w:themeShade="80"/>
+          <w:lang w:val="en-US"/>
+        </w:rPr>
+        <w:t xml:space="preserve">="false" </w:t>
+      </w:r>
+      <w:proofErr w:type="spellStart"/>
+      <w:r>
+        <w:rPr>
+          <w:color w:val="1F4E79" w:themeColor="accent1" w:themeShade="80"/>
+          <w:lang w:val="en-US"/>
+        </w:rPr>
+        <w:t>sslProtocol</w:t>
+      </w:r>
+      <w:proofErr w:type="spellEnd"/>
+      <w:r>
+        <w:rPr>
+          <w:color w:val="1F4E79" w:themeColor="accent1" w:themeShade="80"/>
+          <w:lang w:val="en-US"/>
+        </w:rPr>
+        <w:t xml:space="preserve">="TLS" </w:t>
+      </w:r>
+      <w:proofErr w:type="spellStart"/>
+      <w:r>
+        <w:rPr>
+          <w:color w:val="1F4E79" w:themeColor="accent1" w:themeShade="80"/>
+          <w:lang w:val="en-US"/>
+        </w:rPr>
+        <w:t>keystorePass</w:t>
+      </w:r>
+      <w:proofErr w:type="spellEnd"/>
+      <w:r>
+        <w:rPr>
+          <w:color w:val="1F4E79" w:themeColor="accent1" w:themeShade="80"/>
+          <w:lang w:val="en-US"/>
+        </w:rPr>
+        <w:t>="</w:t>
+      </w:r>
+      <w:proofErr w:type="spellStart"/>
+      <w:r>
+        <w:rPr>
+          <w:color w:val="1F4E79" w:themeColor="accent1" w:themeShade="80"/>
+          <w:lang w:val="en-US"/>
+        </w:rPr>
+        <w:t>changeit</w:t>
+      </w:r>
+      <w:proofErr w:type="spellEnd"/>
+      <w:r>
+        <w:rPr>
+          <w:color w:val="1F4E79" w:themeColor="accent1" w:themeShade="80"/>
+          <w:lang w:val="en-US"/>
+        </w:rPr>
+        <w:t>"</w:t>
+      </w:r>
+    </w:p>
+    <w:p>
+      <w:pPr>
+        <w:pStyle w:val="Prrafodelista"/>
+        <w:rPr>
+          <w:color w:val="1F4E79" w:themeColor="accent1" w:themeShade="80"/>
+          <w:lang w:val="en-US"/>
+        </w:rPr>
+      </w:pPr>
+      <w:r>
+        <w:rPr>
+          <w:color w:val="1F4E79" w:themeColor="accent1" w:themeShade="80"/>
+          <w:lang w:val="en-US"/>
+        </w:rPr>
+        <w:tab/>
+      </w:r>
+      <w:proofErr w:type="spellStart"/>
+      <w:proofErr w:type="gramStart"/>
+      <w:r>
+        <w:rPr>
+          <w:color w:val="1F4E79" w:themeColor="accent1" w:themeShade="80"/>
+          <w:lang w:val="en-US"/>
+        </w:rPr>
+        <w:t>truststoreFile</w:t>
+      </w:r>
+      <w:proofErr w:type="spellEnd"/>
+      <w:proofErr w:type="gramEnd"/>
+      <w:r>
+        <w:rPr>
+          <w:color w:val="1F4E79" w:themeColor="accent1" w:themeShade="80"/>
+          <w:lang w:val="en-US"/>
+        </w:rPr>
+        <w:t>="C:\Program Files\Java\jdk1.7.0_07\</w:t>
+      </w:r>
+      <w:proofErr w:type="spellStart"/>
+      <w:r>
+        <w:rPr>
+          <w:color w:val="1F4E79" w:themeColor="accent1" w:themeShade="80"/>
+          <w:lang w:val="en-US"/>
+        </w:rPr>
+        <w:t>jre</w:t>
+      </w:r>
+      <w:proofErr w:type="spellEnd"/>
+      <w:r>
+        <w:rPr>
+          <w:color w:val="1F4E79" w:themeColor="accent1" w:themeShade="80"/>
+          <w:lang w:val="en-US"/>
+        </w:rPr>
+        <w:t>\lib\security\</w:t>
+      </w:r>
+      <w:proofErr w:type="spellStart"/>
+      <w:r>
+        <w:rPr>
+          <w:color w:val="1F4E79" w:themeColor="accent1" w:themeShade="80"/>
+          <w:lang w:val="en-US"/>
+        </w:rPr>
+        <w:t>cacerts</w:t>
+      </w:r>
+      <w:proofErr w:type="spellEnd"/>
+      <w:r>
+        <w:rPr>
+          <w:color w:val="1F4E79" w:themeColor="accent1" w:themeShade="80"/>
+          <w:lang w:val="en-US"/>
+        </w:rPr>
+        <w:t>"/&gt;</w:t>
+      </w:r>
+    </w:p>
+    <w:p>
+      <w:pPr>
+        <w:pStyle w:val="Prrafodelista"/>
+        <w:rPr>
+          <w:color w:val="1F4E79" w:themeColor="accent1" w:themeShade="80"/>
+          <w:lang w:val="en-US"/>
+        </w:rPr>
+      </w:pPr>
+    </w:p>
+    <w:p>
+      <w:pPr>
+        <w:pStyle w:val="Prrafodelista"/>
+        <w:numPr>
+          <w:ilvl w:val="0"/>
+          <w:numId w:val="1"/>
+        </w:numPr>
+        <w:rPr>
+          <w:lang w:val="en-US"/>
+        </w:rPr>
+      </w:pPr>
+      <w:proofErr w:type="spellStart"/>
+      <w:r>
+        <w:rPr>
+          <w:lang w:val="en-US"/>
+        </w:rPr>
+        <w:t>Iniciar</w:t>
+      </w:r>
+      <w:proofErr w:type="spellEnd"/>
+      <w:r>
+        <w:rPr>
+          <w:lang w:val="en-US"/>
+        </w:rPr>
+        <w:t xml:space="preserve"> Tomcat.</w:t>
+      </w:r>
+    </w:p>
+    <w:p>
+      <w:pPr>
+        <w:pStyle w:val="Prrafodelista"/>
+        <w:rPr>
+          <w:lang w:val="en-US"/>
+        </w:rPr>
+      </w:pPr>
+    </w:p>
+    <w:p>
+      <w:pPr>
+        <w:pStyle w:val="Prrafodelista"/>
+        <w:numPr>
+          <w:ilvl w:val="0"/>
+          <w:numId w:val="1"/>
+        </w:numPr>
+        <w:rPr>
+          <w:lang w:val="en-US"/>
+        </w:rPr>
+      </w:pPr>
+      <w:proofErr w:type="spellStart"/>
+      <w:r>
+        <w:rPr>
+          <w:lang w:val="en-US"/>
+        </w:rPr>
+        <w:t>Desplegar</w:t>
+      </w:r>
+      <w:proofErr w:type="spellEnd"/>
+      <w:r>
+        <w:rPr>
+          <w:lang w:val="en-US"/>
+        </w:rPr>
+        <w:t xml:space="preserve"> “</w:t>
+      </w:r>
+      <w:proofErr w:type="spellStart"/>
+      <w:r>
+        <w:rPr>
+          <w:lang w:val="en-US"/>
+        </w:rPr>
+        <w:t>CAS.war</w:t>
+      </w:r>
+      <w:proofErr w:type="spellEnd"/>
+      <w:r>
+        <w:rPr>
+          <w:lang w:val="en-US"/>
+        </w:rPr>
+        <w:t>”</w:t>
+      </w:r>
+    </w:p>
+    <w:p>
+      <w:pPr>
+        <w:pStyle w:val="Prrafodelista"/>
+        <w:rPr>
+          <w:lang w:val="en-US"/>
+        </w:rPr>
+      </w:pPr>
+    </w:p>
+    <w:p>
+      <w:pPr>
+        <w:pStyle w:val="Prrafodelista"/>
+        <w:numPr>
+          <w:ilvl w:val="0"/>
+          <w:numId w:val="1"/>
+        </w:numPr>
+      </w:pPr>
+      <w:r>
+        <w:t>Compilar Rongo-web, y desplegar.</w:t>
+      </w:r>
+    </w:p>
+    <w:p>
+      <w:pPr>
+        <w:pStyle w:val="Prrafodelista"/>
+      </w:pPr>
+    </w:p>
+    <w:p>
+      <w:pPr>
+        <w:pStyle w:val="Prrafodelista"/>
+        <w:numPr>
+          <w:ilvl w:val="0"/>
+          <w:numId w:val="1"/>
+        </w:numPr>
+      </w:pPr>
+      <w:r>
+        <w:t xml:space="preserve">Acceder a </w:t>
+      </w:r>
+      <w:hyperlink r:id="rId11" w:history="1">
+        <w:r>
+          <w:rPr>
+            <w:rStyle w:val="Hipervnculo"/>
+          </w:rPr>
+          <w:t>https://localhost:port</w:t>
+        </w:r>
+      </w:hyperlink>
+      <w:r>
+        <w:t xml:space="preserve"> y probar el CAS.</w:t>
+      </w:r>
     </w:p>
     <w:sectPr>
       <w:pgSz w:w="11906" w:h="16838"/>
@@ -350,6 +2470,103 @@
     </w:sectPr>
   </w:body>
 </w:document>
+</file>
+
+<file path=word/numbering.xml><?xml version="1.0" encoding="utf-8"?>
+<w:numbering xmlns:wpc="http://schemas.microsoft.com/office/word/2010/wordprocessingCanvas" xmlns:mc="http://schemas.openxmlformats.org/markup-compatibility/2006" xmlns:o="urn:schemas-microsoft-com:office:office" xmlns:r="http://schemas.openxmlformats.org/officeDocument/2006/relationships" xmlns:m="http://schemas.openxmlformats.org/officeDocument/2006/math" xmlns:v="urn:schemas-microsoft-com:vml" xmlns:wp14="http://schemas.microsoft.com/office/word/2010/wordprocessingDrawing" xmlns:wp="http://schemas.openxmlformats.org/drawingml/2006/wordprocessingDrawing" xmlns:w10="urn:schemas-microsoft-com:office:word" xmlns:w="http://schemas.openxmlformats.org/wordprocessingml/2006/main" xmlns:w14="http://schemas.microsoft.com/office/word/2010/wordml" xmlns:w15="http://schemas.microsoft.com/office/word/2012/wordml" xmlns:wpg="http://schemas.microsoft.com/office/word/2010/wordprocessingGroup" xmlns:wpi="http://schemas.microsoft.com/office/word/2010/wordprocessingInk" xmlns:wne="http://schemas.microsoft.com/office/word/2006/wordml" xmlns:wps="http://schemas.microsoft.com/office/word/2010/wordprocessingShape" mc:Ignorable="w14 w15 wp14">
+  <w:abstractNum w:abstractNumId="0">
+    <w:nsid w:val="1A7F326E"/>
+    <w:multiLevelType w:val="hybridMultilevel"/>
+    <w:tmpl w:val="5FA6C6FA"/>
+    <w:lvl w:ilvl="0" w:tplc="300A0011">
+      <w:start w:val="1"/>
+      <w:numFmt w:val="decimal"/>
+      <w:lvlText w:val="%1)"/>
+      <w:lvlJc w:val="left"/>
+      <w:pPr>
+        <w:ind w:left="720" w:hanging="360"/>
+      </w:pPr>
+      <w:rPr>
+        <w:rFonts w:hint="default"/>
+      </w:rPr>
+    </w:lvl>
+    <w:lvl w:ilvl="1" w:tplc="300A0019">
+      <w:start w:val="1"/>
+      <w:numFmt w:val="lowerLetter"/>
+      <w:lvlText w:val="%2."/>
+      <w:lvlJc w:val="left"/>
+      <w:pPr>
+        <w:ind w:left="1440" w:hanging="360"/>
+      </w:pPr>
+    </w:lvl>
+    <w:lvl w:ilvl="2" w:tplc="300A001B" w:tentative="1">
+      <w:start w:val="1"/>
+      <w:numFmt w:val="lowerRoman"/>
+      <w:lvlText w:val="%3."/>
+      <w:lvlJc w:val="right"/>
+      <w:pPr>
+        <w:ind w:left="2160" w:hanging="180"/>
+      </w:pPr>
+    </w:lvl>
+    <w:lvl w:ilvl="3" w:tplc="300A000F" w:tentative="1">
+      <w:start w:val="1"/>
+      <w:numFmt w:val="decimal"/>
+      <w:lvlText w:val="%4."/>
+      <w:lvlJc w:val="left"/>
+      <w:pPr>
+        <w:ind w:left="2880" w:hanging="360"/>
+      </w:pPr>
+    </w:lvl>
+    <w:lvl w:ilvl="4" w:tplc="300A0019" w:tentative="1">
+      <w:start w:val="1"/>
+      <w:numFmt w:val="lowerLetter"/>
+      <w:lvlText w:val="%5."/>
+      <w:lvlJc w:val="left"/>
+      <w:pPr>
+        <w:ind w:left="3600" w:hanging="360"/>
+      </w:pPr>
+    </w:lvl>
+    <w:lvl w:ilvl="5" w:tplc="300A001B" w:tentative="1">
+      <w:start w:val="1"/>
+      <w:numFmt w:val="lowerRoman"/>
+      <w:lvlText w:val="%6."/>
+      <w:lvlJc w:val="right"/>
+      <w:pPr>
+        <w:ind w:left="4320" w:hanging="180"/>
+      </w:pPr>
+    </w:lvl>
+    <w:lvl w:ilvl="6" w:tplc="300A000F" w:tentative="1">
+      <w:start w:val="1"/>
+      <w:numFmt w:val="decimal"/>
+      <w:lvlText w:val="%7."/>
+      <w:lvlJc w:val="left"/>
+      <w:pPr>
+        <w:ind w:left="5040" w:hanging="360"/>
+      </w:pPr>
+    </w:lvl>
+    <w:lvl w:ilvl="7" w:tplc="300A0019" w:tentative="1">
+      <w:start w:val="1"/>
+      <w:numFmt w:val="lowerLetter"/>
+      <w:lvlText w:val="%8."/>
+      <w:lvlJc w:val="left"/>
+      <w:pPr>
+        <w:ind w:left="5760" w:hanging="360"/>
+      </w:pPr>
+    </w:lvl>
+    <w:lvl w:ilvl="8" w:tplc="300A001B" w:tentative="1">
+      <w:start w:val="1"/>
+      <w:numFmt w:val="lowerRoman"/>
+      <w:lvlText w:val="%9."/>
+      <w:lvlJc w:val="right"/>
+      <w:pPr>
+        <w:ind w:left="6480" w:hanging="180"/>
+      </w:pPr>
+    </w:lvl>
+  </w:abstractNum>
+  <w:num w:numId="1">
+    <w:abstractNumId w:val="0"/>
+  </w:num>
+</w:numbering>
 </file>
 
 <file path=word/styles.xml><?xml version="1.0" encoding="utf-8"?>
@@ -746,6 +2963,26 @@
     <w:name w:val="Normal"/>
     <w:qFormat/>
   </w:style>
+  <w:style w:type="paragraph" w:styleId="Ttulo3">
+    <w:name w:val="heading 3"/>
+    <w:basedOn w:val="Normal"/>
+    <w:link w:val="Ttulo3Car"/>
+    <w:uiPriority w:val="9"/>
+    <w:qFormat/>
+    <w:rsid w:val="002857C0"/>
+    <w:pPr>
+      <w:spacing w:before="100" w:beforeAutospacing="1" w:after="100" w:afterAutospacing="1" w:line="240" w:lineRule="auto"/>
+      <w:outlineLvl w:val="2"/>
+    </w:pPr>
+    <w:rPr>
+      <w:rFonts w:ascii="Times New Roman" w:eastAsia="Times New Roman" w:hAnsi="Times New Roman" w:cs="Times New Roman"/>
+      <w:b/>
+      <w:bCs/>
+      <w:sz w:val="27"/>
+      <w:szCs w:val="27"/>
+      <w:lang w:eastAsia="es-EC"/>
+    </w:rPr>
+  </w:style>
   <w:style w:type="character" w:default="1" w:styleId="Fuentedeprrafopredeter">
     <w:name w:val="Default Paragraph Font"/>
     <w:uiPriority w:val="1"/>
@@ -782,6 +3019,44 @@
     <w:rPr>
       <w:color w:val="0563C1" w:themeColor="hyperlink"/>
       <w:u w:val="single"/>
+    </w:rPr>
+  </w:style>
+  <w:style w:type="paragraph" w:styleId="Prrafodelista">
+    <w:name w:val="List Paragraph"/>
+    <w:basedOn w:val="Normal"/>
+    <w:uiPriority w:val="34"/>
+    <w:qFormat/>
+    <w:rsid w:val="00710ADC"/>
+    <w:pPr>
+      <w:ind w:left="720"/>
+      <w:contextualSpacing/>
+    </w:pPr>
+  </w:style>
+  <w:style w:type="character" w:styleId="Hipervnculovisitado">
+    <w:name w:val="FollowedHyperlink"/>
+    <w:basedOn w:val="Fuentedeprrafopredeter"/>
+    <w:uiPriority w:val="99"/>
+    <w:semiHidden/>
+    <w:unhideWhenUsed/>
+    <w:rsid w:val="00704FB6"/>
+    <w:rPr>
+      <w:color w:val="954F72" w:themeColor="followedHyperlink"/>
+      <w:u w:val="single"/>
+    </w:rPr>
+  </w:style>
+  <w:style w:type="character" w:customStyle="1" w:styleId="Ttulo3Car">
+    <w:name w:val="Título 3 Car"/>
+    <w:basedOn w:val="Fuentedeprrafopredeter"/>
+    <w:link w:val="Ttulo3"/>
+    <w:uiPriority w:val="9"/>
+    <w:rsid w:val="002857C0"/>
+    <w:rPr>
+      <w:rFonts w:ascii="Times New Roman" w:eastAsia="Times New Roman" w:hAnsi="Times New Roman" w:cs="Times New Roman"/>
+      <w:b/>
+      <w:bCs/>
+      <w:sz w:val="27"/>
+      <w:szCs w:val="27"/>
+      <w:lang w:eastAsia="es-EC"/>
     </w:rPr>
   </w:style>
 </w:styles>

--- a/getStarted.docx
+++ b/getStarted.docx
@@ -155,27 +155,74 @@
       <w:proofErr w:type="spellEnd"/>
     </w:p>
     <w:p/>
-    <w:p>
-      <w:bookmarkStart w:id="0" w:name="_GoBack"/>
-      <w:bookmarkEnd w:id="0"/>
-    </w:p>
-    <w:p>
-      <w:proofErr w:type="spellStart"/>
-      <w:r>
-        <w:t>Plugins</w:t>
-      </w:r>
-      <w:proofErr w:type="spellEnd"/>
-      <w:r>
-        <w:t>:</w:t>
-      </w:r>
-    </w:p>
-    <w:p>
-      <w:r>
-        <w:t xml:space="preserve">Instalar </w:t>
-      </w:r>
-      <w:proofErr w:type="spellStart"/>
-      <w:r>
-        <w:t>maven</w:t>
+    <w:p/>
+    <w:p>
+      <w:pPr>
+        <w:rPr>
+          <w:lang w:val="en-US"/>
+        </w:rPr>
+      </w:pPr>
+      <w:r>
+        <w:rPr>
+          <w:lang w:val="en-US"/>
+        </w:rPr>
+        <w:t>Plugins:</w:t>
+      </w:r>
+    </w:p>
+    <w:p>
+      <w:pPr>
+        <w:rPr>
+          <w:lang w:val="en-US"/>
+        </w:rPr>
+      </w:pPr>
+      <w:proofErr w:type="spellStart"/>
+      <w:r>
+        <w:rPr>
+          <w:lang w:val="en-US"/>
+        </w:rPr>
+        <w:t>Instalar</w:t>
+      </w:r>
+      <w:proofErr w:type="spellEnd"/>
+      <w:r>
+        <w:rPr>
+          <w:lang w:val="en-US"/>
+        </w:rPr>
+        <w:t xml:space="preserve"> maven utilities</w:t>
+      </w:r>
+    </w:p>
+    <w:p>
+      <w:pPr>
+        <w:rPr>
+          <w:lang w:val="en-US"/>
+        </w:rPr>
+      </w:pPr>
+      <w:proofErr w:type="spellStart"/>
+      <w:r>
+        <w:rPr>
+          <w:lang w:val="en-US"/>
+        </w:rPr>
+        <w:t>Instalar</w:t>
+      </w:r>
+      <w:proofErr w:type="spellEnd"/>
+      <w:r>
+        <w:rPr>
+          <w:lang w:val="en-US"/>
+        </w:rPr>
+        <w:t xml:space="preserve"> spring web </w:t>
+      </w:r>
+      <w:proofErr w:type="spellStart"/>
+      <w:r>
+        <w:rPr>
+          <w:lang w:val="en-US"/>
+        </w:rPr>
+        <w:t>mvc</w:t>
+      </w:r>
+      <w:proofErr w:type="spellEnd"/>
+    </w:p>
+    <w:p>
+      <w:proofErr w:type="spellStart"/>
+      <w:r>
+        <w:t>Build</w:t>
       </w:r>
       <w:proofErr w:type="spellEnd"/>
       <w:r>
@@ -183,32 +230,7 @@
       </w:r>
       <w:proofErr w:type="spellStart"/>
       <w:r>
-        <w:t>utilities</w:t>
-      </w:r>
-      <w:proofErr w:type="spellEnd"/>
-    </w:p>
-    <w:p>
-      <w:r>
-        <w:t xml:space="preserve">Instalar </w:t>
-      </w:r>
-      <w:proofErr w:type="spellStart"/>
-      <w:r>
-        <w:t>spring</w:t>
-      </w:r>
-      <w:proofErr w:type="spellEnd"/>
-      <w:r>
-        <w:t xml:space="preserve"> web </w:t>
-      </w:r>
-      <w:proofErr w:type="spellStart"/>
-      <w:r>
-        <w:t>mvc</w:t>
-      </w:r>
-      <w:proofErr w:type="spellEnd"/>
-    </w:p>
-    <w:p>
-      <w:proofErr w:type="spellStart"/>
-      <w:r>
-        <w:t>Build</w:t>
+        <w:t>with</w:t>
       </w:r>
       <w:proofErr w:type="spellEnd"/>
       <w:r>
@@ -216,14 +238,6 @@
       </w:r>
       <w:proofErr w:type="spellStart"/>
       <w:r>
-        <w:t>with</w:t>
-      </w:r>
-      <w:proofErr w:type="spellEnd"/>
-      <w:r>
-        <w:t xml:space="preserve"> </w:t>
-      </w:r>
-      <w:proofErr w:type="spellStart"/>
-      <w:r>
         <w:t>dependencies</w:t>
       </w:r>
       <w:proofErr w:type="spellEnd"/>
@@ -239,15 +253,7 @@
     </w:p>
     <w:p>
       <w:r>
-        <w:t xml:space="preserve">Seguir este </w:t>
-      </w:r>
-      <w:proofErr w:type="gramStart"/>
-      <w:r>
-        <w:t>paso</w:t>
-      </w:r>
-      <w:proofErr w:type="gramEnd"/>
-      <w:r>
-        <w:t>:</w:t>
+        <w:t>Seguir este paso:</w:t>
       </w:r>
     </w:p>
     <w:p>
@@ -261,23 +267,13 @@
       </w:hyperlink>
     </w:p>
     <w:p>
-      <w:proofErr w:type="gramStart"/>
-      <w:r>
-        <w:t>adjuntando</w:t>
-      </w:r>
-      <w:proofErr w:type="gramEnd"/>
-      <w:r>
-        <w:t xml:space="preserve"> ese par de dependencias</w:t>
-      </w:r>
-    </w:p>
-    <w:p>
-      <w:proofErr w:type="gramStart"/>
-      <w:r>
-        <w:t>en</w:t>
-      </w:r>
-      <w:proofErr w:type="gramEnd"/>
-      <w:r>
-        <w:t xml:space="preserve"> el proyecto-&gt; Project files -&gt; POM</w:t>
+      <w:r>
+        <w:t>adjuntando ese par de dependencias</w:t>
+      </w:r>
+    </w:p>
+    <w:p>
+      <w:r>
+        <w:t>en el proyecto-&gt; Project files -&gt; POM</w:t>
       </w:r>
     </w:p>
     <w:p/>
@@ -367,19 +363,7 @@
           <w:rPr>
             <w:rStyle w:val="Hipervnculo"/>
           </w:rPr>
-          <w:t>http://www.jasig.org/cas_s</w:t>
-        </w:r>
-        <w:r>
-          <w:rPr>
-            <w:rStyle w:val="Hipervnculo"/>
-          </w:rPr>
-          <w:t>e</w:t>
-        </w:r>
-        <w:r>
-          <w:rPr>
-            <w:rStyle w:val="Hipervnculo"/>
-          </w:rPr>
-          <w:t>rver_3_5_2_1_release</w:t>
+          <w:t>http://www.jasig.org/cas_server_3_5_2_1_release</w:t>
         </w:r>
       </w:hyperlink>
     </w:p>
@@ -416,23 +400,7 @@
           <w:color w:val="1F4E79" w:themeColor="accent1" w:themeShade="80"/>
           <w:lang w:val="en-US"/>
         </w:rPr>
-        <w:t>&lt;</w:t>
-      </w:r>
-      <w:proofErr w:type="gramStart"/>
-      <w:r>
-        <w:rPr>
-          <w:color w:val="1F4E79" w:themeColor="accent1" w:themeShade="80"/>
-          <w:lang w:val="en-US"/>
-        </w:rPr>
-        <w:t>filter</w:t>
-      </w:r>
-      <w:proofErr w:type="gramEnd"/>
-      <w:r>
-        <w:rPr>
-          <w:color w:val="1F4E79" w:themeColor="accent1" w:themeShade="80"/>
-          <w:lang w:val="en-US"/>
-        </w:rPr>
-        <w:t>&gt;</w:t>
+        <w:t>&lt;filter&gt;</w:t>
       </w:r>
     </w:p>
     <w:p>
@@ -485,7 +453,6 @@
         <w:t>&lt;</w:t>
       </w:r>
       <w:proofErr w:type="spellStart"/>
-      <w:proofErr w:type="gramStart"/>
       <w:r>
         <w:rPr>
           <w:color w:val="1F4E79" w:themeColor="accent1" w:themeShade="80"/>
@@ -494,7 +461,6 @@
         <w:t>init-param</w:t>
       </w:r>
       <w:proofErr w:type="spellEnd"/>
-      <w:proofErr w:type="gramEnd"/>
       <w:r>
         <w:rPr>
           <w:color w:val="1F4E79" w:themeColor="accent1" w:themeShade="80"/>
@@ -648,7 +614,6 @@
         <w:t>&lt;</w:t>
       </w:r>
       <w:proofErr w:type="spellStart"/>
-      <w:proofErr w:type="gramStart"/>
       <w:r>
         <w:rPr>
           <w:color w:val="1F4E79" w:themeColor="accent1" w:themeShade="80"/>
@@ -657,7 +622,6 @@
         <w:t>init-param</w:t>
       </w:r>
       <w:proofErr w:type="spellEnd"/>
-      <w:proofErr w:type="gramEnd"/>
       <w:r>
         <w:rPr>
           <w:color w:val="1F4E79" w:themeColor="accent1" w:themeShade="80"/>
@@ -817,17 +781,65 @@
           <w:color w:val="1F4E79" w:themeColor="accent1" w:themeShade="80"/>
           <w:lang w:val="en-US"/>
         </w:rPr>
-        <w:t xml:space="preserve">    &lt;</w:t>
-      </w:r>
-      <w:proofErr w:type="gramStart"/>
-      <w:r>
-        <w:rPr>
-          <w:color w:val="1F4E79" w:themeColor="accent1" w:themeShade="80"/>
-          <w:lang w:val="en-US"/>
-        </w:rPr>
-        <w:t>filter</w:t>
-      </w:r>
-      <w:proofErr w:type="gramEnd"/>
+        <w:t xml:space="preserve">    &lt;filter&gt;</w:t>
+      </w:r>
+    </w:p>
+    <w:p>
+      <w:pPr>
+        <w:spacing w:after="0"/>
+        <w:rPr>
+          <w:color w:val="1F4E79" w:themeColor="accent1" w:themeShade="80"/>
+          <w:lang w:val="en-US"/>
+        </w:rPr>
+      </w:pPr>
+      <w:r>
+        <w:rPr>
+          <w:color w:val="1F4E79" w:themeColor="accent1" w:themeShade="80"/>
+          <w:lang w:val="en-US"/>
+        </w:rPr>
+        <w:t xml:space="preserve">        &lt;filter-name&gt;CAS Validation Filter&lt;/filter-name&gt;</w:t>
+      </w:r>
+    </w:p>
+    <w:p>
+      <w:pPr>
+        <w:spacing w:after="0"/>
+        <w:rPr>
+          <w:color w:val="1F4E79" w:themeColor="accent1" w:themeShade="80"/>
+          <w:lang w:val="en-US"/>
+        </w:rPr>
+      </w:pPr>
+      <w:r>
+        <w:rPr>
+          <w:color w:val="1F4E79" w:themeColor="accent1" w:themeShade="80"/>
+          <w:lang w:val="en-US"/>
+        </w:rPr>
+        <w:t xml:space="preserve">        &lt;filter-class&gt;org.jasig.cas.client.validation.Cas20ProxyReceivingTicketValidationFilter&lt;/filter-class&gt;</w:t>
+      </w:r>
+    </w:p>
+    <w:p>
+      <w:pPr>
+        <w:spacing w:after="0"/>
+        <w:rPr>
+          <w:color w:val="1F4E79" w:themeColor="accent1" w:themeShade="80"/>
+          <w:lang w:val="en-US"/>
+        </w:rPr>
+      </w:pPr>
+      <w:r>
+        <w:rPr>
+          <w:color w:val="1F4E79" w:themeColor="accent1" w:themeShade="80"/>
+          <w:lang w:val="en-US"/>
+        </w:rPr>
+        <w:t xml:space="preserve">        &lt;</w:t>
+      </w:r>
+      <w:proofErr w:type="spellStart"/>
+      <w:r>
+        <w:rPr>
+          <w:color w:val="1F4E79" w:themeColor="accent1" w:themeShade="80"/>
+          <w:lang w:val="en-US"/>
+        </w:rPr>
+        <w:t>init-param</w:t>
+      </w:r>
+      <w:proofErr w:type="spellEnd"/>
       <w:r>
         <w:rPr>
           <w:color w:val="1F4E79" w:themeColor="accent1" w:themeShade="80"/>
@@ -849,6 +861,520 @@
           <w:color w:val="1F4E79" w:themeColor="accent1" w:themeShade="80"/>
           <w:lang w:val="en-US"/>
         </w:rPr>
+        <w:t xml:space="preserve">            &lt;</w:t>
+      </w:r>
+      <w:proofErr w:type="spellStart"/>
+      <w:r>
+        <w:rPr>
+          <w:color w:val="1F4E79" w:themeColor="accent1" w:themeShade="80"/>
+          <w:lang w:val="en-US"/>
+        </w:rPr>
+        <w:t>param</w:t>
+      </w:r>
+      <w:proofErr w:type="spellEnd"/>
+      <w:r>
+        <w:rPr>
+          <w:color w:val="1F4E79" w:themeColor="accent1" w:themeShade="80"/>
+          <w:lang w:val="en-US"/>
+        </w:rPr>
+        <w:t>-name&gt;</w:t>
+      </w:r>
+      <w:proofErr w:type="spellStart"/>
+      <w:r>
+        <w:rPr>
+          <w:color w:val="1F4E79" w:themeColor="accent1" w:themeShade="80"/>
+          <w:lang w:val="en-US"/>
+        </w:rPr>
+        <w:t>casServerUrlPrefix</w:t>
+      </w:r>
+      <w:proofErr w:type="spellEnd"/>
+      <w:r>
+        <w:rPr>
+          <w:color w:val="1F4E79" w:themeColor="accent1" w:themeShade="80"/>
+          <w:lang w:val="en-US"/>
+        </w:rPr>
+        <w:t>&lt;/</w:t>
+      </w:r>
+      <w:proofErr w:type="spellStart"/>
+      <w:r>
+        <w:rPr>
+          <w:color w:val="1F4E79" w:themeColor="accent1" w:themeShade="80"/>
+          <w:lang w:val="en-US"/>
+        </w:rPr>
+        <w:t>param</w:t>
+      </w:r>
+      <w:proofErr w:type="spellEnd"/>
+      <w:r>
+        <w:rPr>
+          <w:color w:val="1F4E79" w:themeColor="accent1" w:themeShade="80"/>
+          <w:lang w:val="en-US"/>
+        </w:rPr>
+        <w:t>-name&gt;</w:t>
+      </w:r>
+    </w:p>
+    <w:p>
+      <w:pPr>
+        <w:spacing w:after="0"/>
+        <w:rPr>
+          <w:color w:val="1F4E79" w:themeColor="accent1" w:themeShade="80"/>
+          <w:lang w:val="en-US"/>
+        </w:rPr>
+      </w:pPr>
+      <w:r>
+        <w:rPr>
+          <w:color w:val="1F4E79" w:themeColor="accent1" w:themeShade="80"/>
+          <w:lang w:val="en-US"/>
+        </w:rPr>
+        <w:t xml:space="preserve">            &lt;</w:t>
+      </w:r>
+      <w:proofErr w:type="spellStart"/>
+      <w:r>
+        <w:rPr>
+          <w:color w:val="1F4E79" w:themeColor="accent1" w:themeShade="80"/>
+          <w:lang w:val="en-US"/>
+        </w:rPr>
+        <w:t>param</w:t>
+      </w:r>
+      <w:proofErr w:type="spellEnd"/>
+      <w:r>
+        <w:rPr>
+          <w:color w:val="1F4E79" w:themeColor="accent1" w:themeShade="80"/>
+          <w:lang w:val="en-US"/>
+        </w:rPr>
+        <w:t>-value&gt;https://auth.espol.edu.ec/&lt;/param-value&gt;</w:t>
+      </w:r>
+    </w:p>
+    <w:p>
+      <w:pPr>
+        <w:spacing w:after="0"/>
+        <w:rPr>
+          <w:color w:val="1F4E79" w:themeColor="accent1" w:themeShade="80"/>
+          <w:lang w:val="en-US"/>
+        </w:rPr>
+      </w:pPr>
+      <w:r>
+        <w:rPr>
+          <w:color w:val="1F4E79" w:themeColor="accent1" w:themeShade="80"/>
+          <w:lang w:val="en-US"/>
+        </w:rPr>
+        <w:t xml:space="preserve">        &lt;/</w:t>
+      </w:r>
+      <w:proofErr w:type="spellStart"/>
+      <w:r>
+        <w:rPr>
+          <w:color w:val="1F4E79" w:themeColor="accent1" w:themeShade="80"/>
+          <w:lang w:val="en-US"/>
+        </w:rPr>
+        <w:t>init-param</w:t>
+      </w:r>
+      <w:proofErr w:type="spellEnd"/>
+      <w:r>
+        <w:rPr>
+          <w:color w:val="1F4E79" w:themeColor="accent1" w:themeShade="80"/>
+          <w:lang w:val="en-US"/>
+        </w:rPr>
+        <w:t>&gt;</w:t>
+      </w:r>
+    </w:p>
+    <w:p>
+      <w:pPr>
+        <w:spacing w:after="0"/>
+        <w:rPr>
+          <w:color w:val="1F4E79" w:themeColor="accent1" w:themeShade="80"/>
+          <w:lang w:val="en-US"/>
+        </w:rPr>
+      </w:pPr>
+      <w:r>
+        <w:rPr>
+          <w:color w:val="1F4E79" w:themeColor="accent1" w:themeShade="80"/>
+          <w:lang w:val="en-US"/>
+        </w:rPr>
+        <w:t xml:space="preserve">        &lt;</w:t>
+      </w:r>
+      <w:proofErr w:type="spellStart"/>
+      <w:r>
+        <w:rPr>
+          <w:color w:val="1F4E79" w:themeColor="accent1" w:themeShade="80"/>
+          <w:lang w:val="en-US"/>
+        </w:rPr>
+        <w:t>init-param</w:t>
+      </w:r>
+      <w:proofErr w:type="spellEnd"/>
+      <w:r>
+        <w:rPr>
+          <w:color w:val="1F4E79" w:themeColor="accent1" w:themeShade="80"/>
+          <w:lang w:val="en-US"/>
+        </w:rPr>
+        <w:t>&gt;</w:t>
+      </w:r>
+    </w:p>
+    <w:p>
+      <w:pPr>
+        <w:spacing w:after="0"/>
+        <w:rPr>
+          <w:color w:val="1F4E79" w:themeColor="accent1" w:themeShade="80"/>
+          <w:lang w:val="en-US"/>
+        </w:rPr>
+      </w:pPr>
+      <w:r>
+        <w:rPr>
+          <w:color w:val="1F4E79" w:themeColor="accent1" w:themeShade="80"/>
+          <w:lang w:val="en-US"/>
+        </w:rPr>
+        <w:t xml:space="preserve">            &lt;</w:t>
+      </w:r>
+      <w:proofErr w:type="spellStart"/>
+      <w:r>
+        <w:rPr>
+          <w:color w:val="1F4E79" w:themeColor="accent1" w:themeShade="80"/>
+          <w:lang w:val="en-US"/>
+        </w:rPr>
+        <w:t>param</w:t>
+      </w:r>
+      <w:proofErr w:type="spellEnd"/>
+      <w:r>
+        <w:rPr>
+          <w:color w:val="1F4E79" w:themeColor="accent1" w:themeShade="80"/>
+          <w:lang w:val="en-US"/>
+        </w:rPr>
+        <w:t>-name&gt;service&lt;/</w:t>
+      </w:r>
+      <w:proofErr w:type="spellStart"/>
+      <w:r>
+        <w:rPr>
+          <w:color w:val="1F4E79" w:themeColor="accent1" w:themeShade="80"/>
+          <w:lang w:val="en-US"/>
+        </w:rPr>
+        <w:t>param</w:t>
+      </w:r>
+      <w:proofErr w:type="spellEnd"/>
+      <w:r>
+        <w:rPr>
+          <w:color w:val="1F4E79" w:themeColor="accent1" w:themeShade="80"/>
+          <w:lang w:val="en-US"/>
+        </w:rPr>
+        <w:t>-name&gt;</w:t>
+      </w:r>
+    </w:p>
+    <w:p>
+      <w:pPr>
+        <w:spacing w:after="0"/>
+        <w:rPr>
+          <w:color w:val="1F4E79" w:themeColor="accent1" w:themeShade="80"/>
+          <w:lang w:val="en-US"/>
+        </w:rPr>
+      </w:pPr>
+      <w:r>
+        <w:rPr>
+          <w:color w:val="1F4E79" w:themeColor="accent1" w:themeShade="80"/>
+          <w:lang w:val="en-US"/>
+        </w:rPr>
+        <w:t xml:space="preserve">            &lt;</w:t>
+      </w:r>
+      <w:proofErr w:type="spellStart"/>
+      <w:r>
+        <w:rPr>
+          <w:color w:val="1F4E79" w:themeColor="accent1" w:themeShade="80"/>
+          <w:lang w:val="en-US"/>
+        </w:rPr>
+        <w:t>param</w:t>
+      </w:r>
+      <w:proofErr w:type="spellEnd"/>
+      <w:r>
+        <w:rPr>
+          <w:color w:val="1F4E79" w:themeColor="accent1" w:themeShade="80"/>
+          <w:lang w:val="en-US"/>
+        </w:rPr>
+        <w:t>-value&gt;http://localhost:5000/rongo&lt;/param-value&gt;</w:t>
+      </w:r>
+    </w:p>
+    <w:p>
+      <w:pPr>
+        <w:spacing w:after="0"/>
+        <w:rPr>
+          <w:color w:val="1F4E79" w:themeColor="accent1" w:themeShade="80"/>
+          <w:lang w:val="en-US"/>
+        </w:rPr>
+      </w:pPr>
+      <w:r>
+        <w:rPr>
+          <w:color w:val="1F4E79" w:themeColor="accent1" w:themeShade="80"/>
+          <w:lang w:val="en-US"/>
+        </w:rPr>
+        <w:t xml:space="preserve">        </w:t>
+      </w:r>
+      <w:r>
+        <w:rPr>
+          <w:color w:val="1F4E79" w:themeColor="accent1" w:themeShade="80"/>
+          <w:lang w:val="en-US"/>
+        </w:rPr>
+        <w:t>&lt;/</w:t>
+      </w:r>
+      <w:proofErr w:type="spellStart"/>
+      <w:r>
+        <w:rPr>
+          <w:color w:val="1F4E79" w:themeColor="accent1" w:themeShade="80"/>
+          <w:lang w:val="en-US"/>
+        </w:rPr>
+        <w:t>init-param</w:t>
+      </w:r>
+      <w:proofErr w:type="spellEnd"/>
+      <w:r>
+        <w:rPr>
+          <w:color w:val="1F4E79" w:themeColor="accent1" w:themeShade="80"/>
+          <w:lang w:val="en-US"/>
+        </w:rPr>
+        <w:t>&gt;</w:t>
+      </w:r>
+    </w:p>
+    <w:p>
+      <w:pPr>
+        <w:spacing w:after="0"/>
+        <w:rPr>
+          <w:color w:val="1F4E79" w:themeColor="accent1" w:themeShade="80"/>
+          <w:lang w:val="en-US"/>
+        </w:rPr>
+      </w:pPr>
+      <w:r>
+        <w:rPr>
+          <w:color w:val="1F4E79" w:themeColor="accent1" w:themeShade="80"/>
+          <w:lang w:val="en-US"/>
+        </w:rPr>
+        <w:t xml:space="preserve">    &lt;/filter&gt;</w:t>
+      </w:r>
+    </w:p>
+    <w:p>
+      <w:pPr>
+        <w:spacing w:after="0"/>
+        <w:rPr>
+          <w:color w:val="1F4E79" w:themeColor="accent1" w:themeShade="80"/>
+          <w:lang w:val="en-US"/>
+        </w:rPr>
+      </w:pPr>
+    </w:p>
+    <w:p>
+      <w:pPr>
+        <w:spacing w:after="0"/>
+        <w:rPr>
+          <w:color w:val="1F4E79" w:themeColor="accent1" w:themeShade="80"/>
+          <w:lang w:val="en-US"/>
+        </w:rPr>
+      </w:pPr>
+      <w:r>
+        <w:rPr>
+          <w:color w:val="1F4E79" w:themeColor="accent1" w:themeShade="80"/>
+          <w:lang w:val="en-US"/>
+        </w:rPr>
+        <w:t xml:space="preserve">    &lt;filter&gt;</w:t>
+      </w:r>
+    </w:p>
+    <w:p>
+      <w:pPr>
+        <w:spacing w:after="0"/>
+        <w:rPr>
+          <w:color w:val="1F4E79" w:themeColor="accent1" w:themeShade="80"/>
+          <w:lang w:val="en-US"/>
+        </w:rPr>
+      </w:pPr>
+      <w:r>
+        <w:rPr>
+          <w:color w:val="1F4E79" w:themeColor="accent1" w:themeShade="80"/>
+          <w:lang w:val="en-US"/>
+        </w:rPr>
+        <w:t xml:space="preserve">        &lt;filter-name&gt;CAS </w:t>
+      </w:r>
+      <w:proofErr w:type="spellStart"/>
+      <w:r>
+        <w:rPr>
+          <w:color w:val="1F4E79" w:themeColor="accent1" w:themeShade="80"/>
+          <w:lang w:val="en-US"/>
+        </w:rPr>
+        <w:t>HttpServletRequest</w:t>
+      </w:r>
+      <w:proofErr w:type="spellEnd"/>
+      <w:r>
+        <w:rPr>
+          <w:color w:val="1F4E79" w:themeColor="accent1" w:themeShade="80"/>
+          <w:lang w:val="en-US"/>
+        </w:rPr>
+        <w:t xml:space="preserve"> Wrapper Filter&lt;/filter-name&gt;</w:t>
+      </w:r>
+    </w:p>
+    <w:p>
+      <w:pPr>
+        <w:spacing w:after="0"/>
+        <w:rPr>
+          <w:color w:val="1F4E79" w:themeColor="accent1" w:themeShade="80"/>
+          <w:lang w:val="en-US"/>
+        </w:rPr>
+      </w:pPr>
+      <w:r>
+        <w:rPr>
+          <w:color w:val="1F4E79" w:themeColor="accent1" w:themeShade="80"/>
+          <w:lang w:val="en-US"/>
+        </w:rPr>
+        <w:t xml:space="preserve">        &lt;filter-class&gt;org.jasig.cas.client.util.HttpServletRequestWrapperFilter&lt;/filter-class&gt;</w:t>
+      </w:r>
+    </w:p>
+    <w:p>
+      <w:pPr>
+        <w:spacing w:after="0"/>
+        <w:rPr>
+          <w:color w:val="1F4E79" w:themeColor="accent1" w:themeShade="80"/>
+          <w:lang w:val="en-US"/>
+        </w:rPr>
+      </w:pPr>
+      <w:r>
+        <w:rPr>
+          <w:color w:val="1F4E79" w:themeColor="accent1" w:themeShade="80"/>
+          <w:lang w:val="en-US"/>
+        </w:rPr>
+        <w:t xml:space="preserve">    &lt;/filter&gt;</w:t>
+      </w:r>
+    </w:p>
+    <w:p>
+      <w:pPr>
+        <w:spacing w:after="0"/>
+        <w:rPr>
+          <w:color w:val="1F4E79" w:themeColor="accent1" w:themeShade="80"/>
+          <w:lang w:val="en-US"/>
+        </w:rPr>
+      </w:pPr>
+    </w:p>
+    <w:p>
+      <w:pPr>
+        <w:spacing w:after="0"/>
+        <w:rPr>
+          <w:color w:val="1F4E79" w:themeColor="accent1" w:themeShade="80"/>
+          <w:lang w:val="en-US"/>
+        </w:rPr>
+      </w:pPr>
+      <w:r>
+        <w:rPr>
+          <w:color w:val="1F4E79" w:themeColor="accent1" w:themeShade="80"/>
+          <w:lang w:val="en-US"/>
+        </w:rPr>
+        <w:t xml:space="preserve">    &lt;filter-mapping&gt;</w:t>
+      </w:r>
+    </w:p>
+    <w:p>
+      <w:pPr>
+        <w:spacing w:after="0"/>
+        <w:rPr>
+          <w:color w:val="1F4E79" w:themeColor="accent1" w:themeShade="80"/>
+          <w:lang w:val="en-US"/>
+        </w:rPr>
+      </w:pPr>
+      <w:r>
+        <w:rPr>
+          <w:color w:val="1F4E79" w:themeColor="accent1" w:themeShade="80"/>
+          <w:lang w:val="en-US"/>
+        </w:rPr>
+        <w:t xml:space="preserve">        &lt;filter-name&gt;CAS Authentication Filter&lt;/filter-name&gt;</w:t>
+      </w:r>
+    </w:p>
+    <w:p>
+      <w:pPr>
+        <w:spacing w:after="0"/>
+        <w:rPr>
+          <w:color w:val="1F4E79" w:themeColor="accent1" w:themeShade="80"/>
+          <w:lang w:val="en-US"/>
+        </w:rPr>
+      </w:pPr>
+      <w:r>
+        <w:rPr>
+          <w:color w:val="1F4E79" w:themeColor="accent1" w:themeShade="80"/>
+          <w:lang w:val="en-US"/>
+        </w:rPr>
+        <w:t xml:space="preserve">        &lt;</w:t>
+      </w:r>
+      <w:proofErr w:type="spellStart"/>
+      <w:r>
+        <w:rPr>
+          <w:color w:val="1F4E79" w:themeColor="accent1" w:themeShade="80"/>
+          <w:lang w:val="en-US"/>
+        </w:rPr>
+        <w:t>url</w:t>
+      </w:r>
+      <w:proofErr w:type="spellEnd"/>
+      <w:r>
+        <w:rPr>
+          <w:color w:val="1F4E79" w:themeColor="accent1" w:themeShade="80"/>
+          <w:lang w:val="en-US"/>
+        </w:rPr>
+        <w:t>-pattern&gt;/*&lt;/</w:t>
+      </w:r>
+      <w:proofErr w:type="spellStart"/>
+      <w:r>
+        <w:rPr>
+          <w:color w:val="1F4E79" w:themeColor="accent1" w:themeShade="80"/>
+          <w:lang w:val="en-US"/>
+        </w:rPr>
+        <w:t>url</w:t>
+      </w:r>
+      <w:proofErr w:type="spellEnd"/>
+      <w:r>
+        <w:rPr>
+          <w:color w:val="1F4E79" w:themeColor="accent1" w:themeShade="80"/>
+          <w:lang w:val="en-US"/>
+        </w:rPr>
+        <w:t>-pattern&gt;</w:t>
+      </w:r>
+    </w:p>
+    <w:p>
+      <w:pPr>
+        <w:spacing w:after="0"/>
+        <w:rPr>
+          <w:color w:val="1F4E79" w:themeColor="accent1" w:themeShade="80"/>
+          <w:lang w:val="en-US"/>
+        </w:rPr>
+      </w:pPr>
+      <w:r>
+        <w:rPr>
+          <w:color w:val="1F4E79" w:themeColor="accent1" w:themeShade="80"/>
+          <w:lang w:val="en-US"/>
+        </w:rPr>
+        <w:t xml:space="preserve">    &lt;/filter-mapping&gt;</w:t>
+      </w:r>
+    </w:p>
+    <w:p>
+      <w:pPr>
+        <w:spacing w:after="0"/>
+        <w:rPr>
+          <w:color w:val="1F4E79" w:themeColor="accent1" w:themeShade="80"/>
+          <w:lang w:val="en-US"/>
+        </w:rPr>
+      </w:pPr>
+    </w:p>
+    <w:p>
+      <w:pPr>
+        <w:spacing w:after="0"/>
+        <w:rPr>
+          <w:color w:val="1F4E79" w:themeColor="accent1" w:themeShade="80"/>
+          <w:lang w:val="en-US"/>
+        </w:rPr>
+      </w:pPr>
+      <w:r>
+        <w:rPr>
+          <w:color w:val="1F4E79" w:themeColor="accent1" w:themeShade="80"/>
+          <w:lang w:val="en-US"/>
+        </w:rPr>
+        <w:t xml:space="preserve">    &lt;filter-mapping&gt;</w:t>
+      </w:r>
+    </w:p>
+    <w:p>
+      <w:pPr>
+        <w:spacing w:after="0"/>
+        <w:rPr>
+          <w:color w:val="1F4E79" w:themeColor="accent1" w:themeShade="80"/>
+          <w:lang w:val="en-US"/>
+        </w:rPr>
+      </w:pPr>
+      <w:r>
+        <w:rPr>
+          <w:color w:val="1F4E79" w:themeColor="accent1" w:themeShade="80"/>
+          <w:lang w:val="en-US"/>
+        </w:rPr>
         <w:t xml:space="preserve">        &lt;filter-name&gt;CAS Validation Filter&lt;/filter-name&gt;</w:t>
       </w:r>
     </w:p>
@@ -865,290 +1391,121 @@
           <w:color w:val="1F4E79" w:themeColor="accent1" w:themeShade="80"/>
           <w:lang w:val="en-US"/>
         </w:rPr>
-        <w:t xml:space="preserve">        &lt;filter-class&gt;org.jasig.cas.client.validation.Cas20ProxyReceivingTicketValidationFilter&lt;/filter-class&gt;</w:t>
-      </w:r>
-    </w:p>
-    <w:p>
-      <w:pPr>
-        <w:spacing w:after="0"/>
-        <w:rPr>
-          <w:color w:val="1F4E79" w:themeColor="accent1" w:themeShade="80"/>
-          <w:lang w:val="en-US"/>
-        </w:rPr>
-      </w:pPr>
-      <w:r>
-        <w:rPr>
-          <w:color w:val="1F4E79" w:themeColor="accent1" w:themeShade="80"/>
-          <w:lang w:val="en-US"/>
-        </w:rPr>
         <w:t xml:space="preserve">        &lt;</w:t>
       </w:r>
       <w:proofErr w:type="spellStart"/>
-      <w:proofErr w:type="gramStart"/>
-      <w:r>
-        <w:rPr>
-          <w:color w:val="1F4E79" w:themeColor="accent1" w:themeShade="80"/>
-          <w:lang w:val="en-US"/>
-        </w:rPr>
-        <w:t>init-param</w:t>
-      </w:r>
-      <w:proofErr w:type="spellEnd"/>
-      <w:proofErr w:type="gramEnd"/>
-      <w:r>
-        <w:rPr>
-          <w:color w:val="1F4E79" w:themeColor="accent1" w:themeShade="80"/>
-          <w:lang w:val="en-US"/>
-        </w:rPr>
-        <w:t>&gt;</w:t>
-      </w:r>
-    </w:p>
-    <w:p>
-      <w:pPr>
-        <w:spacing w:after="0"/>
-        <w:rPr>
-          <w:color w:val="1F4E79" w:themeColor="accent1" w:themeShade="80"/>
-          <w:lang w:val="en-US"/>
-        </w:rPr>
-      </w:pPr>
-      <w:r>
-        <w:rPr>
-          <w:color w:val="1F4E79" w:themeColor="accent1" w:themeShade="80"/>
-          <w:lang w:val="en-US"/>
-        </w:rPr>
-        <w:t xml:space="preserve">            &lt;</w:t>
-      </w:r>
-      <w:proofErr w:type="spellStart"/>
-      <w:r>
-        <w:rPr>
-          <w:color w:val="1F4E79" w:themeColor="accent1" w:themeShade="80"/>
-          <w:lang w:val="en-US"/>
-        </w:rPr>
-        <w:t>param</w:t>
-      </w:r>
-      <w:proofErr w:type="spellEnd"/>
-      <w:r>
-        <w:rPr>
-          <w:color w:val="1F4E79" w:themeColor="accent1" w:themeShade="80"/>
-          <w:lang w:val="en-US"/>
-        </w:rPr>
-        <w:t>-name&gt;</w:t>
-      </w:r>
-      <w:proofErr w:type="spellStart"/>
-      <w:r>
-        <w:rPr>
-          <w:color w:val="1F4E79" w:themeColor="accent1" w:themeShade="80"/>
-          <w:lang w:val="en-US"/>
-        </w:rPr>
-        <w:t>casServerUrlPrefix</w:t>
-      </w:r>
-      <w:proofErr w:type="spellEnd"/>
-      <w:r>
-        <w:rPr>
-          <w:color w:val="1F4E79" w:themeColor="accent1" w:themeShade="80"/>
-          <w:lang w:val="en-US"/>
-        </w:rPr>
-        <w:t>&lt;/</w:t>
-      </w:r>
-      <w:proofErr w:type="spellStart"/>
-      <w:r>
-        <w:rPr>
-          <w:color w:val="1F4E79" w:themeColor="accent1" w:themeShade="80"/>
-          <w:lang w:val="en-US"/>
-        </w:rPr>
-        <w:t>param</w:t>
-      </w:r>
-      <w:proofErr w:type="spellEnd"/>
-      <w:r>
-        <w:rPr>
-          <w:color w:val="1F4E79" w:themeColor="accent1" w:themeShade="80"/>
-          <w:lang w:val="en-US"/>
-        </w:rPr>
-        <w:t>-name&gt;</w:t>
-      </w:r>
-    </w:p>
-    <w:p>
-      <w:pPr>
-        <w:spacing w:after="0"/>
-        <w:rPr>
-          <w:color w:val="1F4E79" w:themeColor="accent1" w:themeShade="80"/>
-          <w:lang w:val="en-US"/>
-        </w:rPr>
-      </w:pPr>
-      <w:r>
-        <w:rPr>
-          <w:color w:val="1F4E79" w:themeColor="accent1" w:themeShade="80"/>
-          <w:lang w:val="en-US"/>
-        </w:rPr>
-        <w:t xml:space="preserve">            &lt;</w:t>
-      </w:r>
-      <w:proofErr w:type="spellStart"/>
-      <w:r>
-        <w:rPr>
-          <w:color w:val="1F4E79" w:themeColor="accent1" w:themeShade="80"/>
-          <w:lang w:val="en-US"/>
-        </w:rPr>
-        <w:t>param</w:t>
-      </w:r>
-      <w:proofErr w:type="spellEnd"/>
-      <w:r>
-        <w:rPr>
-          <w:color w:val="1F4E79" w:themeColor="accent1" w:themeShade="80"/>
-          <w:lang w:val="en-US"/>
-        </w:rPr>
-        <w:t>-value&gt;https://auth.espol.edu.ec/&lt;/param-value&gt;</w:t>
-      </w:r>
-    </w:p>
-    <w:p>
-      <w:pPr>
-        <w:spacing w:after="0"/>
-        <w:rPr>
-          <w:color w:val="1F4E79" w:themeColor="accent1" w:themeShade="80"/>
-          <w:lang w:val="en-US"/>
-        </w:rPr>
-      </w:pPr>
-      <w:r>
-        <w:rPr>
-          <w:color w:val="1F4E79" w:themeColor="accent1" w:themeShade="80"/>
-          <w:lang w:val="en-US"/>
-        </w:rPr>
-        <w:t xml:space="preserve">        &lt;/</w:t>
-      </w:r>
-      <w:proofErr w:type="spellStart"/>
-      <w:r>
-        <w:rPr>
-          <w:color w:val="1F4E79" w:themeColor="accent1" w:themeShade="80"/>
-          <w:lang w:val="en-US"/>
-        </w:rPr>
-        <w:t>init-param</w:t>
-      </w:r>
-      <w:proofErr w:type="spellEnd"/>
-      <w:r>
-        <w:rPr>
-          <w:color w:val="1F4E79" w:themeColor="accent1" w:themeShade="80"/>
-          <w:lang w:val="en-US"/>
-        </w:rPr>
-        <w:t>&gt;</w:t>
-      </w:r>
-    </w:p>
-    <w:p>
-      <w:pPr>
-        <w:spacing w:after="0"/>
-        <w:rPr>
-          <w:color w:val="1F4E79" w:themeColor="accent1" w:themeShade="80"/>
-          <w:lang w:val="en-US"/>
-        </w:rPr>
-      </w:pPr>
-      <w:r>
-        <w:rPr>
-          <w:color w:val="1F4E79" w:themeColor="accent1" w:themeShade="80"/>
-          <w:lang w:val="en-US"/>
-        </w:rPr>
-        <w:t xml:space="preserve">        &lt;</w:t>
-      </w:r>
-      <w:proofErr w:type="spellStart"/>
-      <w:proofErr w:type="gramStart"/>
-      <w:r>
-        <w:rPr>
-          <w:color w:val="1F4E79" w:themeColor="accent1" w:themeShade="80"/>
-          <w:lang w:val="en-US"/>
-        </w:rPr>
-        <w:t>init-param</w:t>
-      </w:r>
-      <w:proofErr w:type="spellEnd"/>
-      <w:proofErr w:type="gramEnd"/>
-      <w:r>
-        <w:rPr>
-          <w:color w:val="1F4E79" w:themeColor="accent1" w:themeShade="80"/>
-          <w:lang w:val="en-US"/>
-        </w:rPr>
-        <w:t>&gt;</w:t>
-      </w:r>
-    </w:p>
-    <w:p>
-      <w:pPr>
-        <w:spacing w:after="0"/>
-        <w:rPr>
-          <w:color w:val="1F4E79" w:themeColor="accent1" w:themeShade="80"/>
-          <w:lang w:val="en-US"/>
-        </w:rPr>
-      </w:pPr>
-      <w:r>
-        <w:rPr>
-          <w:color w:val="1F4E79" w:themeColor="accent1" w:themeShade="80"/>
-          <w:lang w:val="en-US"/>
-        </w:rPr>
-        <w:t xml:space="preserve">            &lt;</w:t>
-      </w:r>
-      <w:proofErr w:type="spellStart"/>
-      <w:r>
-        <w:rPr>
-          <w:color w:val="1F4E79" w:themeColor="accent1" w:themeShade="80"/>
-          <w:lang w:val="en-US"/>
-        </w:rPr>
-        <w:t>param</w:t>
-      </w:r>
-      <w:proofErr w:type="spellEnd"/>
-      <w:r>
-        <w:rPr>
-          <w:color w:val="1F4E79" w:themeColor="accent1" w:themeShade="80"/>
-          <w:lang w:val="en-US"/>
-        </w:rPr>
-        <w:t>-name&gt;service&lt;/</w:t>
-      </w:r>
-      <w:proofErr w:type="spellStart"/>
-      <w:r>
-        <w:rPr>
-          <w:color w:val="1F4E79" w:themeColor="accent1" w:themeShade="80"/>
-          <w:lang w:val="en-US"/>
-        </w:rPr>
-        <w:t>param</w:t>
-      </w:r>
-      <w:proofErr w:type="spellEnd"/>
-      <w:r>
-        <w:rPr>
-          <w:color w:val="1F4E79" w:themeColor="accent1" w:themeShade="80"/>
-          <w:lang w:val="en-US"/>
-        </w:rPr>
-        <w:t>-name&gt;</w:t>
-      </w:r>
-    </w:p>
-    <w:p>
-      <w:pPr>
-        <w:spacing w:after="0"/>
-        <w:rPr>
-          <w:color w:val="1F4E79" w:themeColor="accent1" w:themeShade="80"/>
-          <w:lang w:val="en-US"/>
-        </w:rPr>
-      </w:pPr>
-      <w:r>
-        <w:rPr>
-          <w:color w:val="1F4E79" w:themeColor="accent1" w:themeShade="80"/>
-          <w:lang w:val="en-US"/>
-        </w:rPr>
-        <w:t xml:space="preserve">            &lt;</w:t>
-      </w:r>
-      <w:proofErr w:type="spellStart"/>
-      <w:r>
-        <w:rPr>
-          <w:color w:val="1F4E79" w:themeColor="accent1" w:themeShade="80"/>
-          <w:lang w:val="en-US"/>
-        </w:rPr>
-        <w:t>param</w:t>
-      </w:r>
-      <w:proofErr w:type="spellEnd"/>
-      <w:r>
-        <w:rPr>
-          <w:color w:val="1F4E79" w:themeColor="accent1" w:themeShade="80"/>
-          <w:lang w:val="en-US"/>
-        </w:rPr>
-        <w:t>-value&gt;http://localhost:5000/rongo&lt;/param-value&gt;</w:t>
-      </w:r>
-    </w:p>
-    <w:p>
-      <w:pPr>
-        <w:spacing w:after="0"/>
-        <w:rPr>
-          <w:color w:val="1F4E79" w:themeColor="accent1" w:themeShade="80"/>
+      <w:r>
+        <w:rPr>
+          <w:color w:val="1F4E79" w:themeColor="accent1" w:themeShade="80"/>
+          <w:lang w:val="en-US"/>
+        </w:rPr>
+        <w:t>url</w:t>
+      </w:r>
+      <w:proofErr w:type="spellEnd"/>
+      <w:r>
+        <w:rPr>
+          <w:color w:val="1F4E79" w:themeColor="accent1" w:themeShade="80"/>
+          <w:lang w:val="en-US"/>
+        </w:rPr>
+        <w:t>-pattern&gt;/*&lt;/</w:t>
+      </w:r>
+      <w:proofErr w:type="spellStart"/>
+      <w:r>
+        <w:rPr>
+          <w:color w:val="1F4E79" w:themeColor="accent1" w:themeShade="80"/>
+          <w:lang w:val="en-US"/>
+        </w:rPr>
+        <w:t>url</w:t>
+      </w:r>
+      <w:proofErr w:type="spellEnd"/>
+      <w:r>
+        <w:rPr>
+          <w:color w:val="1F4E79" w:themeColor="accent1" w:themeShade="80"/>
+          <w:lang w:val="en-US"/>
+        </w:rPr>
+        <w:t>-pattern&gt;</w:t>
+      </w:r>
+    </w:p>
+    <w:p>
+      <w:pPr>
+        <w:spacing w:after="0"/>
+        <w:rPr>
+          <w:color w:val="1F4E79" w:themeColor="accent1" w:themeShade="80"/>
+          <w:lang w:val="en-US"/>
+        </w:rPr>
+      </w:pPr>
+      <w:r>
+        <w:rPr>
+          <w:color w:val="1F4E79" w:themeColor="accent1" w:themeShade="80"/>
+          <w:lang w:val="en-US"/>
+        </w:rPr>
+        <w:t xml:space="preserve">    &lt;/filter-mapping&gt;</w:t>
+      </w:r>
+    </w:p>
+    <w:p>
+      <w:pPr>
+        <w:spacing w:after="0"/>
+        <w:rPr>
+          <w:color w:val="1F4E79" w:themeColor="accent1" w:themeShade="80"/>
+          <w:lang w:val="en-US"/>
+        </w:rPr>
+      </w:pPr>
+    </w:p>
+    <w:p>
+      <w:pPr>
+        <w:spacing w:after="0"/>
+        <w:rPr>
+          <w:color w:val="1F4E79" w:themeColor="accent1" w:themeShade="80"/>
+          <w:lang w:val="en-US"/>
+        </w:rPr>
+      </w:pPr>
+      <w:r>
+        <w:rPr>
+          <w:color w:val="1F4E79" w:themeColor="accent1" w:themeShade="80"/>
+          <w:lang w:val="en-US"/>
+        </w:rPr>
+        <w:lastRenderedPageBreak/>
+        <w:t xml:space="preserve">    &lt;filter-mapping&gt;</w:t>
+      </w:r>
+    </w:p>
+    <w:p>
+      <w:pPr>
+        <w:spacing w:after="0"/>
+        <w:rPr>
+          <w:color w:val="1F4E79" w:themeColor="accent1" w:themeShade="80"/>
+          <w:lang w:val="en-US"/>
+        </w:rPr>
+      </w:pPr>
+      <w:r>
+        <w:rPr>
+          <w:color w:val="1F4E79" w:themeColor="accent1" w:themeShade="80"/>
+          <w:lang w:val="en-US"/>
+        </w:rPr>
+        <w:t xml:space="preserve">        &lt;filter-name&gt;CAS </w:t>
+      </w:r>
+      <w:proofErr w:type="spellStart"/>
+      <w:r>
+        <w:rPr>
+          <w:color w:val="1F4E79" w:themeColor="accent1" w:themeShade="80"/>
+          <w:lang w:val="en-US"/>
+        </w:rPr>
+        <w:t>HttpServletRequest</w:t>
+      </w:r>
+      <w:proofErr w:type="spellEnd"/>
+      <w:r>
+        <w:rPr>
+          <w:color w:val="1F4E79" w:themeColor="accent1" w:themeShade="80"/>
+          <w:lang w:val="en-US"/>
+        </w:rPr>
+        <w:t xml:space="preserve"> Wrapper Filter&lt;/filter-name&gt;</w:t>
+      </w:r>
+    </w:p>
+    <w:p>
+      <w:pPr>
+        <w:spacing w:after="0"/>
+        <w:rPr>
+          <w:color w:val="1F4E79" w:themeColor="accent1" w:themeShade="80"/>
+          <w:lang w:val="en-US"/>
         </w:rPr>
       </w:pPr>
       <w:r>
@@ -1161,774 +1518,56 @@
       <w:r>
         <w:rPr>
           <w:color w:val="1F4E79" w:themeColor="accent1" w:themeShade="80"/>
-        </w:rPr>
-        <w:t>&lt;/</w:t>
-      </w:r>
-      <w:proofErr w:type="spellStart"/>
-      <w:proofErr w:type="gramStart"/>
-      <w:r>
-        <w:rPr>
-          <w:color w:val="1F4E79" w:themeColor="accent1" w:themeShade="80"/>
-        </w:rPr>
-        <w:t>init-param</w:t>
-      </w:r>
-      <w:proofErr w:type="spellEnd"/>
-      <w:proofErr w:type="gramEnd"/>
-      <w:r>
-        <w:rPr>
-          <w:color w:val="1F4E79" w:themeColor="accent1" w:themeShade="80"/>
-        </w:rPr>
-        <w:t>&gt;</w:t>
-      </w:r>
-    </w:p>
-    <w:p>
-      <w:pPr>
-        <w:spacing w:after="0"/>
-        <w:rPr>
-          <w:color w:val="1F4E79" w:themeColor="accent1" w:themeShade="80"/>
-        </w:rPr>
-      </w:pPr>
-      <w:r>
-        <w:rPr>
-          <w:color w:val="1F4E79" w:themeColor="accent1" w:themeShade="80"/>
-        </w:rPr>
-        <w:t xml:space="preserve">    &lt;/</w:t>
-      </w:r>
-      <w:proofErr w:type="spellStart"/>
-      <w:proofErr w:type="gramStart"/>
-      <w:r>
-        <w:rPr>
-          <w:color w:val="1F4E79" w:themeColor="accent1" w:themeShade="80"/>
-        </w:rPr>
-        <w:t>filter</w:t>
-      </w:r>
-      <w:proofErr w:type="spellEnd"/>
-      <w:proofErr w:type="gramEnd"/>
-      <w:r>
-        <w:rPr>
-          <w:color w:val="1F4E79" w:themeColor="accent1" w:themeShade="80"/>
-        </w:rPr>
-        <w:t>&gt;</w:t>
-      </w:r>
-    </w:p>
-    <w:p>
-      <w:pPr>
-        <w:spacing w:after="0"/>
-        <w:rPr>
-          <w:color w:val="1F4E79" w:themeColor="accent1" w:themeShade="80"/>
-        </w:rPr>
-      </w:pPr>
-    </w:p>
-    <w:p>
-      <w:pPr>
-        <w:spacing w:after="0"/>
-        <w:rPr>
-          <w:color w:val="1F4E79" w:themeColor="accent1" w:themeShade="80"/>
-        </w:rPr>
-      </w:pPr>
-      <w:r>
-        <w:rPr>
-          <w:color w:val="1F4E79" w:themeColor="accent1" w:themeShade="80"/>
-        </w:rPr>
-        <w:t xml:space="preserve">    &lt;</w:t>
-      </w:r>
-      <w:proofErr w:type="spellStart"/>
-      <w:proofErr w:type="gramStart"/>
-      <w:r>
-        <w:rPr>
-          <w:color w:val="1F4E79" w:themeColor="accent1" w:themeShade="80"/>
-        </w:rPr>
-        <w:t>filter</w:t>
-      </w:r>
-      <w:proofErr w:type="spellEnd"/>
-      <w:proofErr w:type="gramEnd"/>
-      <w:r>
-        <w:rPr>
-          <w:color w:val="1F4E79" w:themeColor="accent1" w:themeShade="80"/>
-        </w:rPr>
-        <w:t>&gt;</w:t>
-      </w:r>
-    </w:p>
-    <w:p>
-      <w:pPr>
-        <w:spacing w:after="0"/>
-        <w:rPr>
-          <w:color w:val="1F4E79" w:themeColor="accent1" w:themeShade="80"/>
-        </w:rPr>
-      </w:pPr>
-      <w:r>
-        <w:rPr>
-          <w:color w:val="1F4E79" w:themeColor="accent1" w:themeShade="80"/>
-        </w:rPr>
-        <w:t xml:space="preserve">        &lt;</w:t>
-      </w:r>
-      <w:proofErr w:type="spellStart"/>
-      <w:r>
-        <w:rPr>
-          <w:color w:val="1F4E79" w:themeColor="accent1" w:themeShade="80"/>
-        </w:rPr>
-        <w:t>filter-name</w:t>
-      </w:r>
-      <w:proofErr w:type="spellEnd"/>
-      <w:r>
-        <w:rPr>
-          <w:color w:val="1F4E79" w:themeColor="accent1" w:themeShade="80"/>
-        </w:rPr>
-        <w:t xml:space="preserve">&gt;CAS </w:t>
-      </w:r>
-      <w:proofErr w:type="spellStart"/>
-      <w:r>
-        <w:rPr>
-          <w:color w:val="1F4E79" w:themeColor="accent1" w:themeShade="80"/>
-        </w:rPr>
-        <w:t>HttpServletRequest</w:t>
-      </w:r>
-      <w:proofErr w:type="spellEnd"/>
-      <w:r>
-        <w:rPr>
-          <w:color w:val="1F4E79" w:themeColor="accent1" w:themeShade="80"/>
-        </w:rPr>
-        <w:t xml:space="preserve"> </w:t>
-      </w:r>
-      <w:proofErr w:type="spellStart"/>
-      <w:r>
-        <w:rPr>
-          <w:color w:val="1F4E79" w:themeColor="accent1" w:themeShade="80"/>
-        </w:rPr>
-        <w:t>Wrapper</w:t>
-      </w:r>
-      <w:proofErr w:type="spellEnd"/>
-      <w:r>
-        <w:rPr>
-          <w:color w:val="1F4E79" w:themeColor="accent1" w:themeShade="80"/>
-        </w:rPr>
-        <w:t xml:space="preserve"> </w:t>
-      </w:r>
-      <w:proofErr w:type="spellStart"/>
-      <w:r>
-        <w:rPr>
-          <w:color w:val="1F4E79" w:themeColor="accent1" w:themeShade="80"/>
-        </w:rPr>
-        <w:t>Filter</w:t>
-      </w:r>
-      <w:proofErr w:type="spellEnd"/>
-      <w:r>
-        <w:rPr>
-          <w:color w:val="1F4E79" w:themeColor="accent1" w:themeShade="80"/>
-        </w:rPr>
-        <w:t>&lt;/</w:t>
-      </w:r>
-      <w:proofErr w:type="spellStart"/>
-      <w:r>
-        <w:rPr>
-          <w:color w:val="1F4E79" w:themeColor="accent1" w:themeShade="80"/>
-        </w:rPr>
-        <w:t>filter-name</w:t>
-      </w:r>
-      <w:proofErr w:type="spellEnd"/>
-      <w:r>
-        <w:rPr>
-          <w:color w:val="1F4E79" w:themeColor="accent1" w:themeShade="80"/>
-        </w:rPr>
-        <w:t>&gt;</w:t>
-      </w:r>
-    </w:p>
-    <w:p>
-      <w:pPr>
-        <w:spacing w:after="0"/>
-        <w:rPr>
-          <w:color w:val="1F4E79" w:themeColor="accent1" w:themeShade="80"/>
-        </w:rPr>
-      </w:pPr>
-      <w:r>
-        <w:rPr>
-          <w:color w:val="1F4E79" w:themeColor="accent1" w:themeShade="80"/>
-        </w:rPr>
-        <w:t xml:space="preserve">        &lt;filter-class&gt;org.jasig.cas.client.util.HttpServletRequestWrapperFilter&lt;/filter-class&gt;</w:t>
-      </w:r>
-    </w:p>
-    <w:p>
-      <w:pPr>
-        <w:spacing w:after="0"/>
-        <w:rPr>
-          <w:color w:val="1F4E79" w:themeColor="accent1" w:themeShade="80"/>
-        </w:rPr>
-      </w:pPr>
-      <w:r>
-        <w:rPr>
-          <w:color w:val="1F4E79" w:themeColor="accent1" w:themeShade="80"/>
-        </w:rPr>
-        <w:t xml:space="preserve">    &lt;/</w:t>
-      </w:r>
-      <w:proofErr w:type="spellStart"/>
-      <w:proofErr w:type="gramStart"/>
-      <w:r>
-        <w:rPr>
-          <w:color w:val="1F4E79" w:themeColor="accent1" w:themeShade="80"/>
-        </w:rPr>
-        <w:t>filter</w:t>
-      </w:r>
-      <w:proofErr w:type="spellEnd"/>
-      <w:proofErr w:type="gramEnd"/>
-      <w:r>
-        <w:rPr>
-          <w:color w:val="1F4E79" w:themeColor="accent1" w:themeShade="80"/>
-        </w:rPr>
-        <w:t>&gt;</w:t>
-      </w:r>
-    </w:p>
-    <w:p>
-      <w:pPr>
-        <w:spacing w:after="0"/>
-        <w:rPr>
-          <w:color w:val="1F4E79" w:themeColor="accent1" w:themeShade="80"/>
-        </w:rPr>
-      </w:pPr>
-    </w:p>
-    <w:p>
-      <w:pPr>
-        <w:spacing w:after="0"/>
-        <w:rPr>
-          <w:color w:val="1F4E79" w:themeColor="accent1" w:themeShade="80"/>
-        </w:rPr>
-      </w:pPr>
-      <w:r>
-        <w:rPr>
-          <w:color w:val="1F4E79" w:themeColor="accent1" w:themeShade="80"/>
-        </w:rPr>
-        <w:t xml:space="preserve">    &lt;</w:t>
-      </w:r>
-      <w:proofErr w:type="spellStart"/>
-      <w:proofErr w:type="gramStart"/>
-      <w:r>
-        <w:rPr>
-          <w:color w:val="1F4E79" w:themeColor="accent1" w:themeShade="80"/>
-        </w:rPr>
-        <w:t>filter-mapping</w:t>
-      </w:r>
-      <w:proofErr w:type="spellEnd"/>
-      <w:proofErr w:type="gramEnd"/>
-      <w:r>
-        <w:rPr>
-          <w:color w:val="1F4E79" w:themeColor="accent1" w:themeShade="80"/>
-        </w:rPr>
-        <w:t>&gt;</w:t>
-      </w:r>
-    </w:p>
-    <w:p>
-      <w:pPr>
-        <w:spacing w:after="0"/>
-        <w:rPr>
-          <w:color w:val="1F4E79" w:themeColor="accent1" w:themeShade="80"/>
-        </w:rPr>
-      </w:pPr>
-      <w:r>
-        <w:rPr>
-          <w:color w:val="1F4E79" w:themeColor="accent1" w:themeShade="80"/>
-        </w:rPr>
-        <w:t xml:space="preserve">        &lt;</w:t>
-      </w:r>
-      <w:proofErr w:type="spellStart"/>
-      <w:r>
-        <w:rPr>
-          <w:color w:val="1F4E79" w:themeColor="accent1" w:themeShade="80"/>
-        </w:rPr>
-        <w:t>filter-name</w:t>
-      </w:r>
-      <w:proofErr w:type="spellEnd"/>
-      <w:r>
-        <w:rPr>
-          <w:color w:val="1F4E79" w:themeColor="accent1" w:themeShade="80"/>
-        </w:rPr>
-        <w:t xml:space="preserve">&gt;CAS </w:t>
-      </w:r>
-      <w:proofErr w:type="spellStart"/>
-      <w:r>
-        <w:rPr>
-          <w:color w:val="1F4E79" w:themeColor="accent1" w:themeShade="80"/>
-        </w:rPr>
-        <w:t>Authentication</w:t>
-      </w:r>
-      <w:proofErr w:type="spellEnd"/>
-      <w:r>
-        <w:rPr>
-          <w:color w:val="1F4E79" w:themeColor="accent1" w:themeShade="80"/>
-        </w:rPr>
-        <w:t xml:space="preserve"> </w:t>
-      </w:r>
-      <w:proofErr w:type="spellStart"/>
-      <w:r>
-        <w:rPr>
-          <w:color w:val="1F4E79" w:themeColor="accent1" w:themeShade="80"/>
-        </w:rPr>
-        <w:t>Filter</w:t>
-      </w:r>
-      <w:proofErr w:type="spellEnd"/>
-      <w:r>
-        <w:rPr>
-          <w:color w:val="1F4E79" w:themeColor="accent1" w:themeShade="80"/>
-        </w:rPr>
-        <w:t>&lt;/</w:t>
-      </w:r>
-      <w:proofErr w:type="spellStart"/>
-      <w:r>
-        <w:rPr>
-          <w:color w:val="1F4E79" w:themeColor="accent1" w:themeShade="80"/>
-        </w:rPr>
-        <w:t>filter-name</w:t>
-      </w:r>
-      <w:proofErr w:type="spellEnd"/>
-      <w:r>
-        <w:rPr>
-          <w:color w:val="1F4E79" w:themeColor="accent1" w:themeShade="80"/>
-        </w:rPr>
-        <w:t>&gt;</w:t>
-      </w:r>
-    </w:p>
-    <w:p>
-      <w:pPr>
-        <w:spacing w:after="0"/>
-        <w:rPr>
-          <w:color w:val="1F4E79" w:themeColor="accent1" w:themeShade="80"/>
-        </w:rPr>
-      </w:pPr>
-      <w:r>
-        <w:rPr>
-          <w:color w:val="1F4E79" w:themeColor="accent1" w:themeShade="80"/>
-        </w:rPr>
-        <w:t xml:space="preserve">        &lt;</w:t>
-      </w:r>
-      <w:proofErr w:type="spellStart"/>
-      <w:r>
-        <w:rPr>
-          <w:color w:val="1F4E79" w:themeColor="accent1" w:themeShade="80"/>
-        </w:rPr>
-        <w:t>url-pattern</w:t>
-      </w:r>
-      <w:proofErr w:type="spellEnd"/>
-      <w:r>
-        <w:rPr>
-          <w:color w:val="1F4E79" w:themeColor="accent1" w:themeShade="80"/>
-        </w:rPr>
-        <w:t>&gt;/*&lt;/</w:t>
-      </w:r>
-      <w:proofErr w:type="spellStart"/>
-      <w:r>
-        <w:rPr>
-          <w:color w:val="1F4E79" w:themeColor="accent1" w:themeShade="80"/>
-        </w:rPr>
-        <w:t>url-pattern</w:t>
-      </w:r>
-      <w:proofErr w:type="spellEnd"/>
-      <w:r>
-        <w:rPr>
-          <w:color w:val="1F4E79" w:themeColor="accent1" w:themeShade="80"/>
-        </w:rPr>
-        <w:t>&gt;</w:t>
-      </w:r>
-    </w:p>
-    <w:p>
-      <w:pPr>
-        <w:spacing w:after="0"/>
-        <w:rPr>
-          <w:color w:val="1F4E79" w:themeColor="accent1" w:themeShade="80"/>
-        </w:rPr>
-      </w:pPr>
-      <w:r>
-        <w:rPr>
-          <w:color w:val="1F4E79" w:themeColor="accent1" w:themeShade="80"/>
-        </w:rPr>
-        <w:t xml:space="preserve">    &lt;/</w:t>
-      </w:r>
-      <w:proofErr w:type="spellStart"/>
-      <w:proofErr w:type="gramStart"/>
-      <w:r>
-        <w:rPr>
-          <w:color w:val="1F4E79" w:themeColor="accent1" w:themeShade="80"/>
-        </w:rPr>
-        <w:t>filter-mapping</w:t>
-      </w:r>
-      <w:proofErr w:type="spellEnd"/>
-      <w:proofErr w:type="gramEnd"/>
-      <w:r>
-        <w:rPr>
-          <w:color w:val="1F4E79" w:themeColor="accent1" w:themeShade="80"/>
-        </w:rPr>
-        <w:t>&gt;</w:t>
-      </w:r>
-    </w:p>
-    <w:p>
-      <w:pPr>
-        <w:spacing w:after="0"/>
-        <w:rPr>
-          <w:color w:val="1F4E79" w:themeColor="accent1" w:themeShade="80"/>
-        </w:rPr>
-      </w:pPr>
-    </w:p>
-    <w:p>
-      <w:pPr>
-        <w:spacing w:after="0"/>
-        <w:rPr>
-          <w:color w:val="1F4E79" w:themeColor="accent1" w:themeShade="80"/>
-        </w:rPr>
-      </w:pPr>
-      <w:r>
-        <w:rPr>
-          <w:color w:val="1F4E79" w:themeColor="accent1" w:themeShade="80"/>
-        </w:rPr>
-        <w:t xml:space="preserve">    &lt;</w:t>
-      </w:r>
-      <w:proofErr w:type="spellStart"/>
-      <w:proofErr w:type="gramStart"/>
-      <w:r>
-        <w:rPr>
-          <w:color w:val="1F4E79" w:themeColor="accent1" w:themeShade="80"/>
-        </w:rPr>
-        <w:t>filter-mapping</w:t>
-      </w:r>
-      <w:proofErr w:type="spellEnd"/>
-      <w:proofErr w:type="gramEnd"/>
-      <w:r>
-        <w:rPr>
-          <w:color w:val="1F4E79" w:themeColor="accent1" w:themeShade="80"/>
-        </w:rPr>
-        <w:t>&gt;</w:t>
-      </w:r>
-    </w:p>
-    <w:p>
-      <w:pPr>
-        <w:spacing w:after="0"/>
-        <w:rPr>
-          <w:color w:val="1F4E79" w:themeColor="accent1" w:themeShade="80"/>
-        </w:rPr>
-      </w:pPr>
-      <w:r>
-        <w:rPr>
-          <w:color w:val="1F4E79" w:themeColor="accent1" w:themeShade="80"/>
-        </w:rPr>
-        <w:t xml:space="preserve">        &lt;</w:t>
-      </w:r>
-      <w:proofErr w:type="spellStart"/>
-      <w:r>
-        <w:rPr>
-          <w:color w:val="1F4E79" w:themeColor="accent1" w:themeShade="80"/>
-        </w:rPr>
-        <w:t>filter-name</w:t>
-      </w:r>
-      <w:proofErr w:type="spellEnd"/>
-      <w:r>
-        <w:rPr>
-          <w:color w:val="1F4E79" w:themeColor="accent1" w:themeShade="80"/>
-        </w:rPr>
-        <w:t xml:space="preserve">&gt;CAS </w:t>
-      </w:r>
-      <w:proofErr w:type="spellStart"/>
-      <w:r>
-        <w:rPr>
-          <w:color w:val="1F4E79" w:themeColor="accent1" w:themeShade="80"/>
-        </w:rPr>
-        <w:t>Validation</w:t>
-      </w:r>
-      <w:proofErr w:type="spellEnd"/>
-      <w:r>
-        <w:rPr>
-          <w:color w:val="1F4E79" w:themeColor="accent1" w:themeShade="80"/>
-        </w:rPr>
-        <w:t xml:space="preserve"> </w:t>
-      </w:r>
-      <w:proofErr w:type="spellStart"/>
-      <w:r>
-        <w:rPr>
-          <w:color w:val="1F4E79" w:themeColor="accent1" w:themeShade="80"/>
-        </w:rPr>
-        <w:t>Filter</w:t>
-      </w:r>
-      <w:proofErr w:type="spellEnd"/>
-      <w:r>
-        <w:rPr>
-          <w:color w:val="1F4E79" w:themeColor="accent1" w:themeShade="80"/>
-        </w:rPr>
-        <w:t>&lt;/</w:t>
-      </w:r>
-      <w:proofErr w:type="spellStart"/>
-      <w:r>
-        <w:rPr>
-          <w:color w:val="1F4E79" w:themeColor="accent1" w:themeShade="80"/>
-        </w:rPr>
-        <w:t>filter-name</w:t>
-      </w:r>
-      <w:proofErr w:type="spellEnd"/>
-      <w:r>
-        <w:rPr>
-          <w:color w:val="1F4E79" w:themeColor="accent1" w:themeShade="80"/>
-        </w:rPr>
-        <w:t>&gt;</w:t>
-      </w:r>
-    </w:p>
-    <w:p>
-      <w:pPr>
-        <w:spacing w:after="0"/>
-        <w:rPr>
-          <w:color w:val="1F4E79" w:themeColor="accent1" w:themeShade="80"/>
-        </w:rPr>
-      </w:pPr>
-      <w:r>
-        <w:rPr>
-          <w:color w:val="1F4E79" w:themeColor="accent1" w:themeShade="80"/>
-        </w:rPr>
-        <w:t xml:space="preserve">        &lt;</w:t>
-      </w:r>
-      <w:proofErr w:type="spellStart"/>
-      <w:r>
-        <w:rPr>
-          <w:color w:val="1F4E79" w:themeColor="accent1" w:themeShade="80"/>
-        </w:rPr>
-        <w:t>url-pattern</w:t>
-      </w:r>
-      <w:proofErr w:type="spellEnd"/>
-      <w:r>
-        <w:rPr>
-          <w:color w:val="1F4E79" w:themeColor="accent1" w:themeShade="80"/>
-        </w:rPr>
-        <w:t>&gt;/*&lt;/</w:t>
-      </w:r>
-      <w:proofErr w:type="spellStart"/>
-      <w:r>
-        <w:rPr>
-          <w:color w:val="1F4E79" w:themeColor="accent1" w:themeShade="80"/>
-        </w:rPr>
-        <w:t>url-pattern</w:t>
-      </w:r>
-      <w:proofErr w:type="spellEnd"/>
-      <w:r>
-        <w:rPr>
-          <w:color w:val="1F4E79" w:themeColor="accent1" w:themeShade="80"/>
-        </w:rPr>
-        <w:t>&gt;</w:t>
-      </w:r>
-    </w:p>
-    <w:p>
-      <w:pPr>
-        <w:spacing w:after="0"/>
-        <w:rPr>
-          <w:color w:val="1F4E79" w:themeColor="accent1" w:themeShade="80"/>
-        </w:rPr>
-      </w:pPr>
-      <w:r>
-        <w:rPr>
-          <w:color w:val="1F4E79" w:themeColor="accent1" w:themeShade="80"/>
-        </w:rPr>
-        <w:t xml:space="preserve">    &lt;/</w:t>
-      </w:r>
-      <w:proofErr w:type="spellStart"/>
-      <w:proofErr w:type="gramStart"/>
-      <w:r>
-        <w:rPr>
-          <w:color w:val="1F4E79" w:themeColor="accent1" w:themeShade="80"/>
-        </w:rPr>
-        <w:t>filter-mapping</w:t>
-      </w:r>
-      <w:proofErr w:type="spellEnd"/>
-      <w:proofErr w:type="gramEnd"/>
-      <w:r>
-        <w:rPr>
-          <w:color w:val="1F4E79" w:themeColor="accent1" w:themeShade="80"/>
-        </w:rPr>
-        <w:t>&gt;</w:t>
-      </w:r>
-    </w:p>
-    <w:p>
-      <w:pPr>
-        <w:spacing w:after="0"/>
-        <w:rPr>
-          <w:color w:val="1F4E79" w:themeColor="accent1" w:themeShade="80"/>
-        </w:rPr>
-      </w:pPr>
-    </w:p>
-    <w:p>
-      <w:pPr>
-        <w:spacing w:after="0"/>
-        <w:rPr>
-          <w:color w:val="1F4E79" w:themeColor="accent1" w:themeShade="80"/>
-        </w:rPr>
-      </w:pPr>
-      <w:r>
-        <w:rPr>
-          <w:color w:val="1F4E79" w:themeColor="accent1" w:themeShade="80"/>
-        </w:rPr>
-        <w:lastRenderedPageBreak/>
-        <w:t xml:space="preserve">    &lt;</w:t>
-      </w:r>
-      <w:proofErr w:type="spellStart"/>
-      <w:proofErr w:type="gramStart"/>
-      <w:r>
-        <w:rPr>
-          <w:color w:val="1F4E79" w:themeColor="accent1" w:themeShade="80"/>
-        </w:rPr>
-        <w:t>filter-mapping</w:t>
-      </w:r>
-      <w:proofErr w:type="spellEnd"/>
-      <w:proofErr w:type="gramEnd"/>
-      <w:r>
-        <w:rPr>
-          <w:color w:val="1F4E79" w:themeColor="accent1" w:themeShade="80"/>
-        </w:rPr>
-        <w:t>&gt;</w:t>
-      </w:r>
-    </w:p>
-    <w:p>
-      <w:pPr>
-        <w:spacing w:after="0"/>
-        <w:rPr>
-          <w:color w:val="1F4E79" w:themeColor="accent1" w:themeShade="80"/>
-        </w:rPr>
-      </w:pPr>
-      <w:r>
-        <w:rPr>
-          <w:color w:val="1F4E79" w:themeColor="accent1" w:themeShade="80"/>
-        </w:rPr>
-        <w:t xml:space="preserve">        &lt;</w:t>
-      </w:r>
-      <w:proofErr w:type="spellStart"/>
-      <w:r>
-        <w:rPr>
-          <w:color w:val="1F4E79" w:themeColor="accent1" w:themeShade="80"/>
-        </w:rPr>
-        <w:t>filter-name</w:t>
-      </w:r>
-      <w:proofErr w:type="spellEnd"/>
-      <w:r>
-        <w:rPr>
-          <w:color w:val="1F4E79" w:themeColor="accent1" w:themeShade="80"/>
-        </w:rPr>
-        <w:t xml:space="preserve">&gt;CAS </w:t>
-      </w:r>
-      <w:proofErr w:type="spellStart"/>
-      <w:r>
-        <w:rPr>
-          <w:color w:val="1F4E79" w:themeColor="accent1" w:themeShade="80"/>
-        </w:rPr>
-        <w:t>HttpServletRequest</w:t>
-      </w:r>
-      <w:proofErr w:type="spellEnd"/>
-      <w:r>
-        <w:rPr>
-          <w:color w:val="1F4E79" w:themeColor="accent1" w:themeShade="80"/>
-        </w:rPr>
-        <w:t xml:space="preserve"> </w:t>
-      </w:r>
-      <w:proofErr w:type="spellStart"/>
-      <w:r>
-        <w:rPr>
-          <w:color w:val="1F4E79" w:themeColor="accent1" w:themeShade="80"/>
-        </w:rPr>
-        <w:t>Wrapper</w:t>
-      </w:r>
-      <w:proofErr w:type="spellEnd"/>
-      <w:r>
-        <w:rPr>
-          <w:color w:val="1F4E79" w:themeColor="accent1" w:themeShade="80"/>
-        </w:rPr>
-        <w:t xml:space="preserve"> </w:t>
-      </w:r>
-      <w:proofErr w:type="spellStart"/>
-      <w:r>
-        <w:rPr>
-          <w:color w:val="1F4E79" w:themeColor="accent1" w:themeShade="80"/>
-        </w:rPr>
-        <w:t>Filter</w:t>
-      </w:r>
-      <w:proofErr w:type="spellEnd"/>
-      <w:r>
-        <w:rPr>
-          <w:color w:val="1F4E79" w:themeColor="accent1" w:themeShade="80"/>
-        </w:rPr>
-        <w:t>&lt;/</w:t>
-      </w:r>
-      <w:proofErr w:type="spellStart"/>
-      <w:r>
-        <w:rPr>
-          <w:color w:val="1F4E79" w:themeColor="accent1" w:themeShade="80"/>
-        </w:rPr>
-        <w:t>filter-name</w:t>
-      </w:r>
-      <w:proofErr w:type="spellEnd"/>
-      <w:r>
-        <w:rPr>
-          <w:color w:val="1F4E79" w:themeColor="accent1" w:themeShade="80"/>
-        </w:rPr>
-        <w:t>&gt;</w:t>
-      </w:r>
-    </w:p>
-    <w:p>
-      <w:pPr>
-        <w:spacing w:after="0"/>
-        <w:rPr>
-          <w:color w:val="1F4E79" w:themeColor="accent1" w:themeShade="80"/>
-        </w:rPr>
-      </w:pPr>
-      <w:r>
-        <w:rPr>
-          <w:color w:val="1F4E79" w:themeColor="accent1" w:themeShade="80"/>
-        </w:rPr>
-        <w:t xml:space="preserve">        &lt;</w:t>
-      </w:r>
-      <w:proofErr w:type="spellStart"/>
-      <w:r>
-        <w:rPr>
-          <w:color w:val="1F4E79" w:themeColor="accent1" w:themeShade="80"/>
-        </w:rPr>
-        <w:t>url-pattern</w:t>
-      </w:r>
-      <w:proofErr w:type="spellEnd"/>
-      <w:r>
-        <w:rPr>
-          <w:color w:val="1F4E79" w:themeColor="accent1" w:themeShade="80"/>
-        </w:rPr>
-        <w:t>&gt;/*&lt;/</w:t>
-      </w:r>
-      <w:proofErr w:type="spellStart"/>
-      <w:r>
-        <w:rPr>
-          <w:color w:val="1F4E79" w:themeColor="accent1" w:themeShade="80"/>
-        </w:rPr>
-        <w:t>url-pattern</w:t>
-      </w:r>
-      <w:proofErr w:type="spellEnd"/>
-      <w:r>
-        <w:rPr>
-          <w:color w:val="1F4E79" w:themeColor="accent1" w:themeShade="80"/>
-        </w:rPr>
-        <w:t>&gt;</w:t>
-      </w:r>
-    </w:p>
-    <w:p>
-      <w:pPr>
-        <w:rPr>
-          <w:color w:val="1F4E79" w:themeColor="accent1" w:themeShade="80"/>
-        </w:rPr>
-      </w:pPr>
-      <w:r>
-        <w:rPr>
-          <w:color w:val="1F4E79" w:themeColor="accent1" w:themeShade="80"/>
-        </w:rPr>
-        <w:t xml:space="preserve">    &lt;/</w:t>
-      </w:r>
-      <w:proofErr w:type="spellStart"/>
-      <w:proofErr w:type="gramStart"/>
-      <w:r>
-        <w:rPr>
-          <w:color w:val="1F4E79" w:themeColor="accent1" w:themeShade="80"/>
-        </w:rPr>
-        <w:t>filter-mapping</w:t>
-      </w:r>
-      <w:proofErr w:type="spellEnd"/>
-      <w:proofErr w:type="gramEnd"/>
-      <w:r>
-        <w:rPr>
-          <w:color w:val="1F4E79" w:themeColor="accent1" w:themeShade="80"/>
-        </w:rPr>
-        <w:t>&gt;</w:t>
+          <w:lang w:val="en-US"/>
+        </w:rPr>
+        <w:t>&lt;</w:t>
+      </w:r>
+      <w:proofErr w:type="spellStart"/>
+      <w:r>
+        <w:rPr>
+          <w:color w:val="1F4E79" w:themeColor="accent1" w:themeShade="80"/>
+          <w:lang w:val="en-US"/>
+        </w:rPr>
+        <w:t>url</w:t>
+      </w:r>
+      <w:proofErr w:type="spellEnd"/>
+      <w:r>
+        <w:rPr>
+          <w:color w:val="1F4E79" w:themeColor="accent1" w:themeShade="80"/>
+          <w:lang w:val="en-US"/>
+        </w:rPr>
+        <w:t>-pattern&gt;/*&lt;/</w:t>
+      </w:r>
+      <w:proofErr w:type="spellStart"/>
+      <w:r>
+        <w:rPr>
+          <w:color w:val="1F4E79" w:themeColor="accent1" w:themeShade="80"/>
+          <w:lang w:val="en-US"/>
+        </w:rPr>
+        <w:t>url</w:t>
+      </w:r>
+      <w:proofErr w:type="spellEnd"/>
+      <w:r>
+        <w:rPr>
+          <w:color w:val="1F4E79" w:themeColor="accent1" w:themeShade="80"/>
+          <w:lang w:val="en-US"/>
+        </w:rPr>
+        <w:t>-pattern&gt;</w:t>
+      </w:r>
+    </w:p>
+    <w:p>
+      <w:pPr>
+        <w:rPr>
+          <w:color w:val="1F4E79" w:themeColor="accent1" w:themeShade="80"/>
+          <w:lang w:val="en-US"/>
+        </w:rPr>
+      </w:pPr>
+      <w:r>
+        <w:rPr>
+          <w:color w:val="1F4E79" w:themeColor="accent1" w:themeShade="80"/>
+          <w:lang w:val="en-US"/>
+        </w:rPr>
+        <w:t xml:space="preserve">    &lt;/filter-mapping&gt;</w:t>
       </w:r>
     </w:p>
     <w:p>
@@ -2002,7 +1641,21 @@
         <w:rPr>
           <w:b/>
         </w:rPr>
-        <w:t xml:space="preserve"> to </w:t>
+        <w:t xml:space="preserve"> </w:t>
+      </w:r>
+      <w:proofErr w:type="spellStart"/>
+      <w:r>
+        <w:rPr>
+          <w:b/>
+        </w:rPr>
+        <w:t>to</w:t>
+      </w:r>
+      <w:proofErr w:type="spellEnd"/>
+      <w:r>
+        <w:rPr>
+          <w:b/>
+        </w:rPr>
+        <w:t xml:space="preserve"> </w:t>
       </w:r>
       <w:proofErr w:type="spellStart"/>
       <w:r>
@@ -2149,7 +1802,6 @@
         <w:t xml:space="preserve">               </w:t>
       </w:r>
       <w:proofErr w:type="spellStart"/>
-      <w:proofErr w:type="gramStart"/>
       <w:r>
         <w:rPr>
           <w:color w:val="1F4E79" w:themeColor="accent1" w:themeShade="80"/>
@@ -2158,7 +1810,6 @@
         <w:t>maxThreads</w:t>
       </w:r>
       <w:proofErr w:type="spellEnd"/>
-      <w:proofErr w:type="gramEnd"/>
       <w:r>
         <w:rPr>
           <w:color w:val="1F4E79" w:themeColor="accent1" w:themeShade="80"/>
@@ -2199,7 +1850,6 @@
         <w:t xml:space="preserve">               </w:t>
       </w:r>
       <w:proofErr w:type="spellStart"/>
-      <w:proofErr w:type="gramStart"/>
       <w:r>
         <w:rPr>
           <w:color w:val="1F4E79" w:themeColor="accent1" w:themeShade="80"/>
@@ -2208,7 +1858,6 @@
         <w:t>clientAuth</w:t>
       </w:r>
       <w:proofErr w:type="spellEnd"/>
-      <w:proofErr w:type="gramEnd"/>
       <w:r>
         <w:rPr>
           <w:color w:val="1F4E79" w:themeColor="accent1" w:themeShade="80"/>
@@ -2281,7 +1930,6 @@
         <w:tab/>
       </w:r>
       <w:proofErr w:type="spellStart"/>
-      <w:proofErr w:type="gramStart"/>
       <w:r>
         <w:rPr>
           <w:color w:val="1F4E79" w:themeColor="accent1" w:themeShade="80"/>
@@ -2290,7 +1938,6 @@
         <w:t>truststoreFile</w:t>
       </w:r>
       <w:proofErr w:type="spellEnd"/>
-      <w:proofErr w:type="gramEnd"/>
       <w:r>
         <w:rPr>
           <w:color w:val="1F4E79" w:themeColor="accent1" w:themeShade="80"/>
@@ -2461,6 +2108,630 @@
       <w:r>
         <w:t xml:space="preserve"> y probar el CAS.</w:t>
       </w:r>
+    </w:p>
+    <w:p>
+      <w:pPr>
+        <w:pStyle w:val="Prrafodelista"/>
+      </w:pPr>
+    </w:p>
+    <w:p/>
+    <w:p/>
+    <w:p/>
+    <w:p>
+      <w:r>
+        <w:t>Seguir los pasos de este tutorial:</w:t>
+      </w:r>
+    </w:p>
+    <w:p>
+      <w:hyperlink r:id="rId12" w:history="1">
+        <w:r>
+          <w:rPr>
+            <w:rStyle w:val="Hipervnculo"/>
+          </w:rPr>
+          <w:t>http://krishnasblog.com/2013/02/11/sample-of-spring-security-and-cas-single-signon///</w:t>
+        </w:r>
+      </w:hyperlink>
+    </w:p>
+    <w:p>
+      <w:pPr>
+        <w:pStyle w:val="Prrafodelista"/>
+        <w:numPr>
+          <w:ilvl w:val="0"/>
+          <w:numId w:val="2"/>
+        </w:numPr>
+      </w:pPr>
+      <w:r>
+        <w:t>(-)</w:t>
+      </w:r>
+      <w:proofErr w:type="spellStart"/>
+      <w:r>
+        <w:t>We</w:t>
+      </w:r>
+      <w:proofErr w:type="spellEnd"/>
+      <w:r>
+        <w:t xml:space="preserve"> </w:t>
+      </w:r>
+      <w:proofErr w:type="spellStart"/>
+      <w:r>
+        <w:t>need</w:t>
+      </w:r>
+      <w:proofErr w:type="spellEnd"/>
+      <w:r>
+        <w:t xml:space="preserve"> </w:t>
+      </w:r>
+      <w:proofErr w:type="spellStart"/>
+      <w:r>
+        <w:t>to</w:t>
+      </w:r>
+      <w:proofErr w:type="spellEnd"/>
+      <w:r>
+        <w:t xml:space="preserve"> </w:t>
+      </w:r>
+      <w:proofErr w:type="spellStart"/>
+      <w:r>
+        <w:t>import</w:t>
+      </w:r>
+      <w:proofErr w:type="spellEnd"/>
+      <w:r>
+        <w:t xml:space="preserve"> p12 (error al intentar hacerlo en </w:t>
+      </w:r>
+      <w:proofErr w:type="spellStart"/>
+      <w:r>
+        <w:t>chrome</w:t>
+      </w:r>
+      <w:proofErr w:type="spellEnd"/>
+      <w:r>
+        <w:t>)</w:t>
+      </w:r>
+    </w:p>
+    <w:p>
+      <w:pPr>
+        <w:pStyle w:val="Prrafodelista"/>
+        <w:numPr>
+          <w:ilvl w:val="0"/>
+          <w:numId w:val="2"/>
+        </w:numPr>
+      </w:pPr>
+      <w:r>
+        <w:t xml:space="preserve">(+) comentar lo que ya </w:t>
+      </w:r>
+      <w:proofErr w:type="spellStart"/>
+      <w:r>
+        <w:t>esta</w:t>
+      </w:r>
+      <w:proofErr w:type="spellEnd"/>
+      <w:r>
+        <w:t xml:space="preserve"> en el </w:t>
+      </w:r>
+      <w:proofErr w:type="spellStart"/>
+      <w:r>
+        <w:rPr>
+          <w:rFonts w:ascii="Consolas" w:hAnsi="Consolas" w:cs="Consolas"/>
+          <w:color w:val="000000"/>
+          <w:sz w:val="21"/>
+          <w:szCs w:val="21"/>
+          <w:shd w:val="clear" w:color="auto" w:fill="FFFFFF"/>
+        </w:rPr>
+        <w:t>bean</w:t>
+      </w:r>
+      <w:proofErr w:type="spellEnd"/>
+      <w:r>
+        <w:rPr>
+          <w:rFonts w:ascii="Consolas" w:hAnsi="Consolas" w:cs="Consolas"/>
+          <w:color w:val="000000"/>
+          <w:sz w:val="21"/>
+          <w:szCs w:val="21"/>
+          <w:shd w:val="clear" w:color="auto" w:fill="FFFFFF"/>
+        </w:rPr>
+        <w:t xml:space="preserve"> id="</w:t>
+      </w:r>
+      <w:proofErr w:type="spellStart"/>
+      <w:r>
+        <w:rPr>
+          <w:rFonts w:ascii="Consolas" w:hAnsi="Consolas" w:cs="Consolas"/>
+          <w:color w:val="000000"/>
+          <w:sz w:val="21"/>
+          <w:szCs w:val="21"/>
+          <w:shd w:val="clear" w:color="auto" w:fill="FFFFFF"/>
+        </w:rPr>
+        <w:t>attributeRepository</w:t>
+      </w:r>
+      <w:proofErr w:type="spellEnd"/>
+      <w:r>
+        <w:rPr>
+          <w:rFonts w:ascii="Consolas" w:hAnsi="Consolas" w:cs="Consolas"/>
+          <w:color w:val="000000"/>
+          <w:sz w:val="21"/>
+          <w:szCs w:val="21"/>
+          <w:shd w:val="clear" w:color="auto" w:fill="FFFFFF"/>
+        </w:rPr>
+        <w:t xml:space="preserve">" en </w:t>
+      </w:r>
+      <w:proofErr w:type="spellStart"/>
+      <w:r>
+        <w:rPr>
+          <w:rFonts w:ascii="Consolas" w:hAnsi="Consolas" w:cs="Consolas"/>
+          <w:color w:val="000000"/>
+          <w:sz w:val="21"/>
+          <w:szCs w:val="21"/>
+          <w:shd w:val="clear" w:color="auto" w:fill="FFFFFF"/>
+        </w:rPr>
+        <w:t>jasig</w:t>
+      </w:r>
+      <w:proofErr w:type="spellEnd"/>
+      <w:r>
+        <w:rPr>
+          <w:rFonts w:ascii="Consolas" w:hAnsi="Consolas" w:cs="Consolas"/>
+          <w:color w:val="000000"/>
+          <w:sz w:val="21"/>
+          <w:szCs w:val="21"/>
+          <w:shd w:val="clear" w:color="auto" w:fill="FFFFFF"/>
+        </w:rPr>
+        <w:t xml:space="preserve"> </w:t>
+      </w:r>
+      <w:proofErr w:type="spellStart"/>
+      <w:r>
+        <w:rPr>
+          <w:rFonts w:ascii="Consolas" w:hAnsi="Consolas" w:cs="Consolas"/>
+          <w:color w:val="000000"/>
+          <w:sz w:val="21"/>
+          <w:szCs w:val="21"/>
+          <w:shd w:val="clear" w:color="auto" w:fill="FFFFFF"/>
+        </w:rPr>
+        <w:t>side</w:t>
+      </w:r>
+      <w:proofErr w:type="spellEnd"/>
+    </w:p>
+    <w:p>
+      <w:pPr>
+        <w:pStyle w:val="Prrafodelista"/>
+        <w:numPr>
+          <w:ilvl w:val="0"/>
+          <w:numId w:val="2"/>
+        </w:numPr>
+        <w:rPr>
+          <w:lang w:val="en-US"/>
+        </w:rPr>
+      </w:pPr>
+      <w:r>
+        <w:rPr>
+          <w:rFonts w:ascii="Consolas" w:hAnsi="Consolas" w:cs="Consolas"/>
+          <w:color w:val="000000"/>
+          <w:sz w:val="21"/>
+          <w:szCs w:val="21"/>
+          <w:shd w:val="clear" w:color="auto" w:fill="FFFFFF"/>
+          <w:lang w:val="en-US"/>
+        </w:rPr>
+        <w:t>(-)</w:t>
+      </w:r>
+      <w:r>
+        <w:rPr>
+          <w:rFonts w:ascii="Helvetica" w:hAnsi="Helvetica" w:cs="Helvetica"/>
+          <w:color w:val="444444"/>
+          <w:sz w:val="21"/>
+          <w:szCs w:val="21"/>
+          <w:shd w:val="clear" w:color="auto" w:fill="FFFFFF"/>
+          <w:lang w:val="en-US"/>
+        </w:rPr>
+        <w:t xml:space="preserve">Under the hood, </w:t>
+      </w:r>
+      <w:proofErr w:type="spellStart"/>
+      <w:r>
+        <w:rPr>
+          <w:rFonts w:ascii="Helvetica" w:hAnsi="Helvetica" w:cs="Helvetica"/>
+          <w:color w:val="444444"/>
+          <w:sz w:val="21"/>
+          <w:szCs w:val="21"/>
+          <w:shd w:val="clear" w:color="auto" w:fill="FFFFFF"/>
+          <w:lang w:val="en-US"/>
+        </w:rPr>
+        <w:t>Jasig</w:t>
+      </w:r>
+      <w:proofErr w:type="spellEnd"/>
+      <w:r>
+        <w:rPr>
+          <w:rFonts w:ascii="Helvetica" w:hAnsi="Helvetica" w:cs="Helvetica"/>
+          <w:color w:val="444444"/>
+          <w:sz w:val="21"/>
+          <w:szCs w:val="21"/>
+          <w:shd w:val="clear" w:color="auto" w:fill="FFFFFF"/>
+          <w:lang w:val="en-US"/>
+        </w:rPr>
+        <w:t xml:space="preserve"> CAS server is configured to work with </w:t>
+      </w:r>
+      <w:proofErr w:type="spellStart"/>
+      <w:r>
+        <w:rPr>
+          <w:rFonts w:ascii="Helvetica" w:hAnsi="Helvetica" w:cs="Helvetica"/>
+          <w:color w:val="444444"/>
+          <w:sz w:val="21"/>
+          <w:szCs w:val="21"/>
+          <w:shd w:val="clear" w:color="auto" w:fill="FFFFFF"/>
+          <w:lang w:val="en-US"/>
+        </w:rPr>
+        <w:t>inmemory</w:t>
+      </w:r>
+      <w:proofErr w:type="spellEnd"/>
+      <w:r>
+        <w:rPr>
+          <w:rFonts w:ascii="Helvetica" w:hAnsi="Helvetica" w:cs="Helvetica"/>
+          <w:color w:val="444444"/>
+          <w:sz w:val="21"/>
+          <w:szCs w:val="21"/>
+          <w:shd w:val="clear" w:color="auto" w:fill="FFFFFF"/>
+          <w:lang w:val="en-US"/>
+        </w:rPr>
+        <w:t xml:space="preserve"> LDAP as below,</w:t>
+      </w:r>
+    </w:p>
+    <w:p>
+      <w:pPr>
+        <w:pStyle w:val="Prrafodelista"/>
+        <w:numPr>
+          <w:ilvl w:val="0"/>
+          <w:numId w:val="2"/>
+        </w:numPr>
+        <w:rPr>
+          <w:lang w:val="en-US"/>
+        </w:rPr>
+      </w:pPr>
+      <w:r>
+        <w:rPr>
+          <w:rFonts w:ascii="Helvetica" w:hAnsi="Helvetica" w:cs="Helvetica"/>
+          <w:color w:val="444444"/>
+          <w:sz w:val="21"/>
+          <w:szCs w:val="21"/>
+          <w:shd w:val="clear" w:color="auto" w:fill="FFFFFF"/>
+          <w:lang w:val="en-US"/>
+        </w:rPr>
+        <w:t xml:space="preserve">( - ) </w:t>
+      </w:r>
+      <w:r>
+        <w:rPr>
+          <w:rFonts w:ascii="Helvetica" w:hAnsi="Helvetica" w:cs="Helvetica"/>
+          <w:color w:val="444444"/>
+          <w:sz w:val="21"/>
+          <w:szCs w:val="21"/>
+          <w:shd w:val="clear" w:color="auto" w:fill="FFFFFF"/>
+          <w:lang w:val="en-US"/>
+        </w:rPr>
+        <w:t xml:space="preserve">In the web.xml we need to include a </w:t>
+      </w:r>
+      <w:proofErr w:type="spellStart"/>
+      <w:r>
+        <w:rPr>
+          <w:rFonts w:ascii="Helvetica" w:hAnsi="Helvetica" w:cs="Helvetica"/>
+          <w:color w:val="444444"/>
+          <w:sz w:val="21"/>
+          <w:szCs w:val="21"/>
+          <w:shd w:val="clear" w:color="auto" w:fill="FFFFFF"/>
+          <w:lang w:val="en-US"/>
+        </w:rPr>
+        <w:t>SingleSignon</w:t>
+      </w:r>
+      <w:proofErr w:type="spellEnd"/>
+      <w:r>
+        <w:rPr>
+          <w:rFonts w:ascii="Helvetica" w:hAnsi="Helvetica" w:cs="Helvetica"/>
+          <w:color w:val="444444"/>
+          <w:sz w:val="21"/>
+          <w:szCs w:val="21"/>
+          <w:shd w:val="clear" w:color="auto" w:fill="FFFFFF"/>
+          <w:lang w:val="en-US"/>
+        </w:rPr>
+        <w:t xml:space="preserve"> listener as below,</w:t>
+      </w:r>
+      <w:r>
+        <w:rPr>
+          <w:rFonts w:ascii="Helvetica" w:hAnsi="Helvetica" w:cs="Helvetica"/>
+          <w:color w:val="444444"/>
+          <w:sz w:val="21"/>
+          <w:szCs w:val="21"/>
+          <w:shd w:val="clear" w:color="auto" w:fill="FFFFFF"/>
+          <w:lang w:val="en-US"/>
+        </w:rPr>
+        <w:t xml:space="preserve"> </w:t>
+      </w:r>
+    </w:p>
+    <w:p>
+      <w:pPr>
+        <w:pStyle w:val="Prrafodelista"/>
+        <w:numPr>
+          <w:ilvl w:val="0"/>
+          <w:numId w:val="2"/>
+        </w:numPr>
+        <w:rPr>
+          <w:rStyle w:val="apple-converted-space"/>
+          <w:lang w:val="en-US"/>
+        </w:rPr>
+      </w:pPr>
+      <w:r>
+        <w:rPr>
+          <w:rFonts w:ascii="Helvetica" w:hAnsi="Helvetica" w:cs="Helvetica"/>
+          <w:color w:val="444444"/>
+          <w:sz w:val="21"/>
+          <w:szCs w:val="21"/>
+          <w:shd w:val="clear" w:color="auto" w:fill="FFFFFF"/>
+          <w:lang w:val="en-US"/>
+        </w:rPr>
+        <w:t>(*)</w:t>
+      </w:r>
+      <w:r>
+        <w:rPr>
+          <w:rFonts w:ascii="Helvetica" w:hAnsi="Helvetica" w:cs="Helvetica"/>
+          <w:color w:val="444444"/>
+          <w:sz w:val="21"/>
+          <w:szCs w:val="21"/>
+          <w:shd w:val="clear" w:color="auto" w:fill="FFFFFF"/>
+          <w:lang w:val="en-US"/>
+        </w:rPr>
+        <w:t xml:space="preserve">We need to define a </w:t>
+      </w:r>
+      <w:proofErr w:type="spellStart"/>
+      <w:r>
+        <w:rPr>
+          <w:rFonts w:ascii="Helvetica" w:hAnsi="Helvetica" w:cs="Helvetica"/>
+          <w:color w:val="444444"/>
+          <w:sz w:val="21"/>
+          <w:szCs w:val="21"/>
+          <w:shd w:val="clear" w:color="auto" w:fill="FFFFFF"/>
+          <w:lang w:val="en-US"/>
+        </w:rPr>
+        <w:t>casAuthProvider</w:t>
+      </w:r>
+      <w:proofErr w:type="spellEnd"/>
+      <w:r>
+        <w:rPr>
+          <w:rFonts w:ascii="Helvetica" w:hAnsi="Helvetica" w:cs="Helvetica"/>
+          <w:color w:val="444444"/>
+          <w:sz w:val="21"/>
+          <w:szCs w:val="21"/>
+          <w:shd w:val="clear" w:color="auto" w:fill="FFFFFF"/>
+          <w:lang w:val="en-US"/>
+        </w:rPr>
+        <w:t xml:space="preserve"> bean</w:t>
+      </w:r>
+      <w:r>
+        <w:rPr>
+          <w:rStyle w:val="apple-converted-space"/>
+          <w:rFonts w:ascii="Helvetica" w:hAnsi="Helvetica" w:cs="Helvetica"/>
+          <w:color w:val="444444"/>
+          <w:sz w:val="21"/>
+          <w:szCs w:val="21"/>
+          <w:shd w:val="clear" w:color="auto" w:fill="FFFFFF"/>
+          <w:lang w:val="en-US"/>
+        </w:rPr>
+        <w:t> </w:t>
+      </w:r>
+      <w:r>
+        <w:rPr>
+          <w:rStyle w:val="apple-converted-space"/>
+          <w:rFonts w:ascii="Helvetica" w:hAnsi="Helvetica" w:cs="Helvetica"/>
+          <w:color w:val="444444"/>
+          <w:sz w:val="21"/>
+          <w:szCs w:val="21"/>
+          <w:shd w:val="clear" w:color="auto" w:fill="FFFFFF"/>
+          <w:lang w:val="en-US"/>
+        </w:rPr>
+        <w:t>:</w:t>
+      </w:r>
+    </w:p>
+    <w:p>
+      <w:pPr>
+        <w:pStyle w:val="Prrafodelista"/>
+        <w:rPr>
+          <w:rStyle w:val="apple-converted-space"/>
+          <w:rFonts w:ascii="Helvetica" w:hAnsi="Helvetica" w:cs="Helvetica"/>
+          <w:color w:val="444444"/>
+          <w:sz w:val="21"/>
+          <w:szCs w:val="21"/>
+          <w:shd w:val="clear" w:color="auto" w:fill="FFFFFF"/>
+        </w:rPr>
+      </w:pPr>
+      <w:r>
+        <w:rPr>
+          <w:rStyle w:val="apple-converted-space"/>
+          <w:rFonts w:ascii="Helvetica" w:hAnsi="Helvetica" w:cs="Helvetica"/>
+          <w:color w:val="444444"/>
+          <w:sz w:val="21"/>
+          <w:szCs w:val="21"/>
+          <w:shd w:val="clear" w:color="auto" w:fill="FFFFFF"/>
+        </w:rPr>
+        <w:t>Se lo hace e</w:t>
+      </w:r>
+      <w:r>
+        <w:rPr>
+          <w:rStyle w:val="apple-converted-space"/>
+          <w:rFonts w:ascii="Helvetica" w:hAnsi="Helvetica" w:cs="Helvetica"/>
+          <w:color w:val="444444"/>
+          <w:sz w:val="21"/>
+          <w:szCs w:val="21"/>
+          <w:shd w:val="clear" w:color="auto" w:fill="FFFFFF"/>
+        </w:rPr>
+        <w:t xml:space="preserve">n nb-configuration.xml en </w:t>
+      </w:r>
+      <w:proofErr w:type="spellStart"/>
+      <w:r>
+        <w:rPr>
+          <w:rStyle w:val="apple-converted-space"/>
+          <w:rFonts w:ascii="Helvetica" w:hAnsi="Helvetica" w:cs="Helvetica"/>
+          <w:color w:val="444444"/>
+          <w:sz w:val="21"/>
+          <w:szCs w:val="21"/>
+          <w:shd w:val="clear" w:color="auto" w:fill="FFFFFF"/>
+        </w:rPr>
+        <w:t>R</w:t>
+      </w:r>
+      <w:r>
+        <w:rPr>
+          <w:rStyle w:val="apple-converted-space"/>
+          <w:rFonts w:ascii="Helvetica" w:hAnsi="Helvetica" w:cs="Helvetica"/>
+          <w:color w:val="444444"/>
+          <w:sz w:val="21"/>
+          <w:szCs w:val="21"/>
+          <w:shd w:val="clear" w:color="auto" w:fill="FFFFFF"/>
+        </w:rPr>
+        <w:t>ongo</w:t>
+      </w:r>
+      <w:proofErr w:type="spellEnd"/>
+      <w:r>
+        <w:rPr>
+          <w:rStyle w:val="apple-converted-space"/>
+          <w:rFonts w:ascii="Helvetica" w:hAnsi="Helvetica" w:cs="Helvetica"/>
+          <w:color w:val="444444"/>
+          <w:sz w:val="21"/>
+          <w:szCs w:val="21"/>
+          <w:shd w:val="clear" w:color="auto" w:fill="FFFFFF"/>
+        </w:rPr>
+        <w:t>-web</w:t>
+      </w:r>
+    </w:p>
+    <w:p>
+      <w:pPr>
+        <w:pStyle w:val="Prrafodelista"/>
+        <w:rPr>
+          <w:rStyle w:val="apple-converted-space"/>
+          <w:rFonts w:ascii="Helvetica" w:hAnsi="Helvetica" w:cs="Helvetica"/>
+          <w:color w:val="444444"/>
+          <w:sz w:val="21"/>
+          <w:szCs w:val="21"/>
+          <w:shd w:val="clear" w:color="auto" w:fill="FFFFFF"/>
+        </w:rPr>
+      </w:pPr>
+      <w:r>
+        <w:rPr>
+          <w:rStyle w:val="apple-converted-space"/>
+          <w:rFonts w:ascii="Helvetica" w:hAnsi="Helvetica" w:cs="Helvetica"/>
+          <w:color w:val="444444"/>
+          <w:sz w:val="21"/>
+          <w:szCs w:val="21"/>
+          <w:shd w:val="clear" w:color="auto" w:fill="FFFFFF"/>
+        </w:rPr>
+        <w:t xml:space="preserve">Fuera de </w:t>
+      </w:r>
+      <w:proofErr w:type="spellStart"/>
+      <w:r>
+        <w:rPr>
+          <w:rStyle w:val="apple-converted-space"/>
+          <w:rFonts w:ascii="Helvetica" w:hAnsi="Helvetica" w:cs="Helvetica"/>
+          <w:color w:val="444444"/>
+          <w:sz w:val="21"/>
+          <w:szCs w:val="21"/>
+          <w:shd w:val="clear" w:color="auto" w:fill="FFFFFF"/>
+        </w:rPr>
+        <w:t>properties</w:t>
+      </w:r>
+      <w:proofErr w:type="spellEnd"/>
+    </w:p>
+    <w:p>
+      <w:pPr>
+        <w:pStyle w:val="Prrafodelista"/>
+        <w:rPr>
+          <w:rStyle w:val="apple-converted-space"/>
+          <w:rFonts w:ascii="Helvetica" w:hAnsi="Helvetica" w:cs="Helvetica"/>
+          <w:color w:val="444444"/>
+          <w:sz w:val="21"/>
+          <w:szCs w:val="21"/>
+          <w:shd w:val="clear" w:color="auto" w:fill="FFFFFF"/>
+        </w:rPr>
+      </w:pPr>
+    </w:p>
+    <w:p>
+      <w:pPr>
+        <w:pStyle w:val="Prrafodelista"/>
+        <w:rPr>
+          <w:rStyle w:val="apple-converted-space"/>
+          <w:rFonts w:ascii="Helvetica" w:hAnsi="Helvetica" w:cs="Helvetica"/>
+          <w:color w:val="444444"/>
+          <w:sz w:val="21"/>
+          <w:szCs w:val="21"/>
+          <w:shd w:val="clear" w:color="auto" w:fill="FFFFFF"/>
+        </w:rPr>
+      </w:pPr>
+    </w:p>
+    <w:p>
+      <w:pPr>
+        <w:pStyle w:val="Prrafodelista"/>
+      </w:pPr>
+      <w:r>
+        <w:rPr>
+          <w:rStyle w:val="apple-converted-space"/>
+          <w:rFonts w:ascii="Helvetica" w:hAnsi="Helvetica" w:cs="Helvetica"/>
+          <w:color w:val="444444"/>
+          <w:sz w:val="21"/>
+          <w:szCs w:val="21"/>
+          <w:shd w:val="clear" w:color="auto" w:fill="FFFFFF"/>
+        </w:rPr>
+        <w:t xml:space="preserve">Intentando añadir la parte del </w:t>
+      </w:r>
+      <w:proofErr w:type="spellStart"/>
+      <w:r>
+        <w:rPr>
+          <w:rStyle w:val="apple-converted-space"/>
+          <w:rFonts w:ascii="Helvetica" w:hAnsi="Helvetica" w:cs="Helvetica"/>
+          <w:color w:val="444444"/>
+          <w:sz w:val="21"/>
+          <w:szCs w:val="21"/>
+          <w:shd w:val="clear" w:color="auto" w:fill="FFFFFF"/>
+        </w:rPr>
+        <w:t>login</w:t>
+      </w:r>
+      <w:proofErr w:type="spellEnd"/>
+      <w:r>
+        <w:rPr>
+          <w:rStyle w:val="apple-converted-space"/>
+          <w:rFonts w:ascii="Helvetica" w:hAnsi="Helvetica" w:cs="Helvetica"/>
+          <w:color w:val="444444"/>
+          <w:sz w:val="21"/>
+          <w:szCs w:val="21"/>
+          <w:shd w:val="clear" w:color="auto" w:fill="FFFFFF"/>
+        </w:rPr>
+        <w:t xml:space="preserve"> viendo directamente el código fuente del proyecto sample</w:t>
+      </w:r>
+    </w:p>
+    <w:p>
+      <w:pPr>
+        <w:rPr>
+          <w:lang w:val="en-US"/>
+        </w:rPr>
+      </w:pPr>
+      <w:bookmarkStart w:id="0" w:name="_GoBack"/>
+      <w:r>
+        <w:rPr>
+          <w:lang w:val="en-US"/>
+        </w:rPr>
+        <w:lastRenderedPageBreak/>
+        <w:t>&lt;</w:t>
+      </w:r>
+      <w:proofErr w:type="spellStart"/>
+      <w:r>
+        <w:rPr>
+          <w:lang w:val="en-US"/>
+        </w:rPr>
+        <w:t>jsp:include</w:t>
+      </w:r>
+      <w:proofErr w:type="spellEnd"/>
+      <w:r>
+        <w:rPr>
+          <w:lang w:val="en-US"/>
+        </w:rPr>
+        <w:t xml:space="preserve"> page="</w:t>
+      </w:r>
+      <w:proofErr w:type="spellStart"/>
+      <w:r>
+        <w:rPr>
+          <w:lang w:val="en-US"/>
+        </w:rPr>
+        <w:t>header.jsp</w:t>
+      </w:r>
+      <w:proofErr w:type="spellEnd"/>
+      <w:r>
+        <w:rPr>
+          <w:lang w:val="en-US"/>
+        </w:rPr>
+        <w:t>"/&gt;</w:t>
+      </w:r>
+      <w:bookmarkEnd w:id="0"/>
     </w:p>
     <w:sectPr>
       <w:pgSz w:w="11906" w:h="16838"/>
@@ -2563,8 +2834,123 @@
       </w:pPr>
     </w:lvl>
   </w:abstractNum>
+  <w:abstractNum w:abstractNumId="1">
+    <w:nsid w:val="6747645E"/>
+    <w:multiLevelType w:val="hybridMultilevel"/>
+    <w:tmpl w:val="79DC7248"/>
+    <w:lvl w:ilvl="0" w:tplc="952E918E">
+      <w:numFmt w:val="bullet"/>
+      <w:lvlText w:val="-"/>
+      <w:lvlJc w:val="left"/>
+      <w:pPr>
+        <w:ind w:left="720" w:hanging="360"/>
+      </w:pPr>
+      <w:rPr>
+        <w:rFonts w:ascii="Calibri" w:eastAsiaTheme="minorHAnsi" w:hAnsi="Calibri" w:cstheme="minorBidi" w:hint="default"/>
+      </w:rPr>
+    </w:lvl>
+    <w:lvl w:ilvl="1" w:tplc="300A0003" w:tentative="1">
+      <w:start w:val="1"/>
+      <w:numFmt w:val="bullet"/>
+      <w:lvlText w:val="o"/>
+      <w:lvlJc w:val="left"/>
+      <w:pPr>
+        <w:ind w:left="1440" w:hanging="360"/>
+      </w:pPr>
+      <w:rPr>
+        <w:rFonts w:ascii="Courier New" w:hAnsi="Courier New" w:cs="Courier New" w:hint="default"/>
+      </w:rPr>
+    </w:lvl>
+    <w:lvl w:ilvl="2" w:tplc="300A0005" w:tentative="1">
+      <w:start w:val="1"/>
+      <w:numFmt w:val="bullet"/>
+      <w:lvlText w:val=""/>
+      <w:lvlJc w:val="left"/>
+      <w:pPr>
+        <w:ind w:left="2160" w:hanging="360"/>
+      </w:pPr>
+      <w:rPr>
+        <w:rFonts w:ascii="Wingdings" w:hAnsi="Wingdings" w:hint="default"/>
+      </w:rPr>
+    </w:lvl>
+    <w:lvl w:ilvl="3" w:tplc="300A0001" w:tentative="1">
+      <w:start w:val="1"/>
+      <w:numFmt w:val="bullet"/>
+      <w:lvlText w:val=""/>
+      <w:lvlJc w:val="left"/>
+      <w:pPr>
+        <w:ind w:left="2880" w:hanging="360"/>
+      </w:pPr>
+      <w:rPr>
+        <w:rFonts w:ascii="Symbol" w:hAnsi="Symbol" w:hint="default"/>
+      </w:rPr>
+    </w:lvl>
+    <w:lvl w:ilvl="4" w:tplc="300A0003" w:tentative="1">
+      <w:start w:val="1"/>
+      <w:numFmt w:val="bullet"/>
+      <w:lvlText w:val="o"/>
+      <w:lvlJc w:val="left"/>
+      <w:pPr>
+        <w:ind w:left="3600" w:hanging="360"/>
+      </w:pPr>
+      <w:rPr>
+        <w:rFonts w:ascii="Courier New" w:hAnsi="Courier New" w:cs="Courier New" w:hint="default"/>
+      </w:rPr>
+    </w:lvl>
+    <w:lvl w:ilvl="5" w:tplc="300A0005" w:tentative="1">
+      <w:start w:val="1"/>
+      <w:numFmt w:val="bullet"/>
+      <w:lvlText w:val=""/>
+      <w:lvlJc w:val="left"/>
+      <w:pPr>
+        <w:ind w:left="4320" w:hanging="360"/>
+      </w:pPr>
+      <w:rPr>
+        <w:rFonts w:ascii="Wingdings" w:hAnsi="Wingdings" w:hint="default"/>
+      </w:rPr>
+    </w:lvl>
+    <w:lvl w:ilvl="6" w:tplc="300A0001" w:tentative="1">
+      <w:start w:val="1"/>
+      <w:numFmt w:val="bullet"/>
+      <w:lvlText w:val=""/>
+      <w:lvlJc w:val="left"/>
+      <w:pPr>
+        <w:ind w:left="5040" w:hanging="360"/>
+      </w:pPr>
+      <w:rPr>
+        <w:rFonts w:ascii="Symbol" w:hAnsi="Symbol" w:hint="default"/>
+      </w:rPr>
+    </w:lvl>
+    <w:lvl w:ilvl="7" w:tplc="300A0003" w:tentative="1">
+      <w:start w:val="1"/>
+      <w:numFmt w:val="bullet"/>
+      <w:lvlText w:val="o"/>
+      <w:lvlJc w:val="left"/>
+      <w:pPr>
+        <w:ind w:left="5760" w:hanging="360"/>
+      </w:pPr>
+      <w:rPr>
+        <w:rFonts w:ascii="Courier New" w:hAnsi="Courier New" w:cs="Courier New" w:hint="default"/>
+      </w:rPr>
+    </w:lvl>
+    <w:lvl w:ilvl="8" w:tplc="300A0005" w:tentative="1">
+      <w:start w:val="1"/>
+      <w:numFmt w:val="bullet"/>
+      <w:lvlText w:val=""/>
+      <w:lvlJc w:val="left"/>
+      <w:pPr>
+        <w:ind w:left="6480" w:hanging="360"/>
+      </w:pPr>
+      <w:rPr>
+        <w:rFonts w:ascii="Wingdings" w:hAnsi="Wingdings" w:hint="default"/>
+      </w:rPr>
+    </w:lvl>
+  </w:abstractNum>
   <w:num w:numId="1">
     <w:abstractNumId w:val="0"/>
+  </w:num>
+  <w:num w:numId="2">
+    <w:abstractNumId w:val="1"/>
   </w:num>
 </w:numbering>
 </file>
@@ -3059,6 +3445,11 @@
       <w:lang w:eastAsia="es-EC"/>
     </w:rPr>
   </w:style>
+  <w:style w:type="character" w:customStyle="1" w:styleId="apple-converted-space">
+    <w:name w:val="apple-converted-space"/>
+    <w:basedOn w:val="Fuentedeprrafopredeter"/>
+    <w:rsid w:val="00C126AB"/>
+  </w:style>
 </w:styles>
 </file>
 

--- a/getStarted.docx
+++ b/getStarted.docx
@@ -2695,7 +2695,6 @@
           <w:lang w:val="en-US"/>
         </w:rPr>
       </w:pPr>
-      <w:bookmarkStart w:id="0" w:name="_GoBack"/>
       <w:r>
         <w:rPr>
           <w:lang w:val="en-US"/>
@@ -2708,9 +2707,17 @@
         <w:rPr>
           <w:lang w:val="en-US"/>
         </w:rPr>
-        <w:t>jsp:include</w:t>
-      </w:r>
-      <w:proofErr w:type="spellEnd"/>
+        <w:t>jsp</w:t>
+      </w:r>
+      <w:proofErr w:type="gramStart"/>
+      <w:r>
+        <w:rPr>
+          <w:lang w:val="en-US"/>
+        </w:rPr>
+        <w:t>:include</w:t>
+      </w:r>
+      <w:proofErr w:type="spellEnd"/>
+      <w:proofErr w:type="gramEnd"/>
       <w:r>
         <w:rPr>
           <w:lang w:val="en-US"/>
@@ -2731,6 +2738,91 @@
         </w:rPr>
         <w:t>"/&gt;</w:t>
       </w:r>
+    </w:p>
+    <w:p>
+      <w:pPr>
+        <w:rPr>
+          <w:lang w:val="en-US"/>
+        </w:rPr>
+      </w:pPr>
+    </w:p>
+    <w:p>
+      <w:pPr>
+        <w:rPr>
+          <w:lang w:val="en-US"/>
+        </w:rPr>
+      </w:pPr>
+    </w:p>
+    <w:p>
+      <w:pPr>
+        <w:rPr>
+          <w:lang w:val="en-US"/>
+        </w:rPr>
+      </w:pPr>
+      <w:hyperlink r:id="rId13" w:history="1">
+        <w:r>
+          <w:rPr>
+            <w:rStyle w:val="Hipervnculo"/>
+            <w:lang w:val="en-US"/>
+          </w:rPr>
+          <w:t>https://wiki.jasig.org/display/CASC/Using+the+CAS+Client+3.1+with+Spring+Security</w:t>
+        </w:r>
+      </w:hyperlink>
+    </w:p>
+    <w:p>
+      <w:pPr>
+        <w:rPr>
+          <w:lang w:val="en-US"/>
+        </w:rPr>
+      </w:pPr>
+      <w:hyperlink r:id="rId14" w:history="1">
+        <w:r>
+          <w:rPr>
+            <w:rStyle w:val="Hipervnculo"/>
+            <w:lang w:val="en-US"/>
+          </w:rPr>
+          <w:t>http://java-assist.blogspot.com/2012/07/javalangnoclassdeffounderror_8541.html</w:t>
+        </w:r>
+      </w:hyperlink>
+    </w:p>
+    <w:p>
+      <w:pPr>
+        <w:rPr>
+          <w:lang w:val="en-US"/>
+        </w:rPr>
+      </w:pPr>
+      <w:hyperlink r:id="rId15" w:history="1">
+        <w:r>
+          <w:rPr>
+            <w:rStyle w:val="Hipervnculo"/>
+            <w:lang w:val="en-US"/>
+          </w:rPr>
+          <w:t>http://cia.sourceforge.net/template-component-service/tattleTaleReport/jar/spring-expression-3.0.3.RELEASE.jar.html</w:t>
+        </w:r>
+      </w:hyperlink>
+    </w:p>
+    <w:p>
+      <w:pPr>
+        <w:rPr>
+          <w:lang w:val="en-US"/>
+        </w:rPr>
+      </w:pPr>
+    </w:p>
+    <w:p>
+      <w:r>
+        <w:t xml:space="preserve">//posiblemente aumentar la </w:t>
+      </w:r>
+      <w:proofErr w:type="spellStart"/>
+      <w:r>
+        <w:t>version</w:t>
+      </w:r>
+      <w:proofErr w:type="spellEnd"/>
+    </w:p>
+    <w:p>
+      <w:r>
+        <w:t>http://stackoverflow.com/questions/13168215/propertytypedescriptor-and-spring-3-1-2</w:t>
+      </w:r>
+      <w:bookmarkStart w:id="0" w:name="_GoBack"/>
       <w:bookmarkEnd w:id="0"/>
     </w:p>
     <w:sectPr>

--- a/getStarted.docx
+++ b/getStarted.docx
@@ -31,7 +31,13 @@
         <w:t>En mi caso instale el Windows i586, mi pc es de 32 bits.</w:t>
       </w:r>
     </w:p>
-    <w:p/>
+    <w:p>
+      <w:pPr>
+        <w:rPr>
+          <w:lang w:val="en-US"/>
+        </w:rPr>
+      </w:pPr>
+    </w:p>
     <w:p>
       <w:r>
         <w:t xml:space="preserve">Instalando </w:t>
@@ -2819,11 +2825,57 @@
       <w:proofErr w:type="spellEnd"/>
     </w:p>
     <w:p>
-      <w:r>
-        <w:t>http://stackoverflow.com/questions/13168215/propertytypedescriptor-and-spring-3-1-2</w:t>
+      <w:hyperlink r:id="rId16" w:history="1">
+        <w:r>
+          <w:rPr>
+            <w:rStyle w:val="Hipervnculo"/>
+          </w:rPr>
+          <w:t>http://stackoverflow.com/questions/13168215/propertytypedescriptor-and-spring-3-1-2</w:t>
+        </w:r>
+      </w:hyperlink>
+    </w:p>
+    <w:p/>
+    <w:p/>
+    <w:p/>
+    <w:p>
+      <w:pPr>
+        <w:rPr>
+          <w:lang w:val="en-US"/>
+        </w:rPr>
+      </w:pPr>
+      <w:r>
+        <w:rPr>
+          <w:lang w:val="en-US"/>
+        </w:rPr>
+        <w:t>"</w:t>
       </w:r>
       <w:bookmarkStart w:id="0" w:name="_GoBack"/>
+      <w:r>
+        <w:rPr>
+          <w:lang w:val="en-US"/>
+        </w:rPr>
+        <w:t>C:\Users\WINDOWS8\Desktop</w:t>
+      </w:r>
       <w:bookmarkEnd w:id="0"/>
+      <w:r>
+        <w:rPr>
+          <w:lang w:val="en-US"/>
+        </w:rPr>
+        <w:t>\rongocer"</w:t>
+      </w:r>
+    </w:p>
+    <w:p>
+      <w:pPr>
+        <w:rPr>
+          <w:lang w:val="en-US"/>
+        </w:rPr>
+      </w:pPr>
+      <w:r>
+        <w:rPr>
+          <w:lang w:val="en-US"/>
+        </w:rPr>
+        <w:tab/>
+      </w:r>
     </w:p>
     <w:sectPr>
       <w:pgSz w:w="11906" w:h="16838"/>

--- a/getStarted.docx
+++ b/getStarted.docx
@@ -31,13 +31,7 @@
         <w:t>En mi caso instale el Windows i586, mi pc es de 32 bits.</w:t>
       </w:r>
     </w:p>
-    <w:p>
-      <w:pPr>
-        <w:rPr>
-          <w:lang w:val="en-US"/>
-        </w:rPr>
-      </w:pPr>
-    </w:p>
+    <w:p/>
     <w:p>
       <w:r>
         <w:t xml:space="preserve">Instalando </w:t>
@@ -1647,21 +1641,7 @@
         <w:rPr>
           <w:b/>
         </w:rPr>
-        <w:t xml:space="preserve"> </w:t>
-      </w:r>
-      <w:proofErr w:type="spellStart"/>
-      <w:r>
-        <w:rPr>
-          <w:b/>
-        </w:rPr>
-        <w:t>to</w:t>
-      </w:r>
-      <w:proofErr w:type="spellEnd"/>
-      <w:r>
-        <w:rPr>
-          <w:b/>
-        </w:rPr>
-        <w:t xml:space="preserve"> </w:t>
+        <w:t xml:space="preserve"> to </w:t>
       </w:r>
       <w:proofErr w:type="spellStart"/>
       <w:r>
@@ -2125,41 +2105,2946 @@
     <w:p/>
     <w:p>
       <w:r>
-        <w:t>Seguir los pasos de este tutorial:</w:t>
-      </w:r>
-    </w:p>
-    <w:p>
+        <w:t xml:space="preserve">Como solucionar el problema del </w:t>
+      </w:r>
+      <w:proofErr w:type="spellStart"/>
+      <w:r>
+        <w:t>Handshake</w:t>
+      </w:r>
+      <w:proofErr w:type="spellEnd"/>
+      <w:r>
+        <w:t>?:</w:t>
+      </w:r>
+    </w:p>
+    <w:p>
+      <w:r>
+        <w:t xml:space="preserve">-Abrir el </w:t>
+      </w:r>
+      <w:proofErr w:type="spellStart"/>
+      <w:r>
+        <w:t>cmd</w:t>
+      </w:r>
+      <w:proofErr w:type="spellEnd"/>
+      <w:r>
+        <w:t xml:space="preserve"> y navegar hasta la carpeta </w:t>
+      </w:r>
+      <w:proofErr w:type="spellStart"/>
+      <w:r>
+        <w:t>InstallCacert</w:t>
+      </w:r>
+      <w:proofErr w:type="spellEnd"/>
+      <w:r>
+        <w:t xml:space="preserve"> provista en el proyecto</w:t>
+      </w:r>
+    </w:p>
+    <w:p>
+      <w:r>
+        <w:t xml:space="preserve">-Ejecutar el programa </w:t>
+      </w:r>
+      <w:proofErr w:type="spellStart"/>
+      <w:r>
+        <w:t>InstallCacert</w:t>
+      </w:r>
+      <w:proofErr w:type="spellEnd"/>
+      <w:r>
+        <w:t xml:space="preserve">  de la carpeta </w:t>
+      </w:r>
+      <w:proofErr w:type="spellStart"/>
+      <w:r>
+        <w:t>InstallCacert</w:t>
+      </w:r>
+      <w:proofErr w:type="spellEnd"/>
+      <w:r>
+        <w:t xml:space="preserve"> con el parámetro auth.espol.edu.ec-1</w:t>
+      </w:r>
+    </w:p>
+    <w:p>
+      <w:r>
+        <w:t xml:space="preserve">-se creara un archivo llamado </w:t>
+      </w:r>
+      <w:proofErr w:type="spellStart"/>
+      <w:r>
+        <w:t>jssecacerts</w:t>
+      </w:r>
+      <w:proofErr w:type="spellEnd"/>
+      <w:r>
+        <w:t xml:space="preserve"> </w:t>
+      </w:r>
+    </w:p>
+    <w:p>
+      <w:r>
+        <w:t xml:space="preserve">-Viajar hasta la carpeta de nuestro servidor, en </w:t>
+      </w:r>
+      <w:proofErr w:type="spellStart"/>
+      <w:r>
+        <w:t>netbeans</w:t>
+      </w:r>
+      <w:proofErr w:type="spellEnd"/>
+      <w:r>
+        <w:t xml:space="preserve"> ir a la pestaña servicios -&gt; servidores-&gt; </w:t>
+      </w:r>
+      <w:proofErr w:type="spellStart"/>
+      <w:r>
+        <w:t>Glassfish</w:t>
+      </w:r>
+      <w:proofErr w:type="spellEnd"/>
+      <w:r>
+        <w:t xml:space="preserve">, hacer </w:t>
+      </w:r>
+      <w:proofErr w:type="spellStart"/>
+      <w:r>
+        <w:t>click</w:t>
+      </w:r>
+      <w:proofErr w:type="spellEnd"/>
+      <w:r>
+        <w:t xml:space="preserve"> derecho y hacer </w:t>
+      </w:r>
+      <w:proofErr w:type="spellStart"/>
+      <w:r>
+        <w:t>click</w:t>
+      </w:r>
+      <w:proofErr w:type="spellEnd"/>
+      <w:r>
+        <w:t xml:space="preserve"> en propiedades, allí debería estar la ruta de </w:t>
+      </w:r>
+      <w:proofErr w:type="spellStart"/>
+      <w:r>
+        <w:t>glassfish</w:t>
+      </w:r>
+      <w:proofErr w:type="spellEnd"/>
+    </w:p>
+    <w:p>
+      <w:r>
+        <w:t xml:space="preserve">-Ir hasta dicha ruta y abrir </w:t>
+      </w:r>
+      <w:proofErr w:type="spellStart"/>
+      <w:r>
+        <w:t>domain</w:t>
+      </w:r>
+      <w:proofErr w:type="spellEnd"/>
+      <w:r>
+        <w:sym w:font="Wingdings" w:char="F0E0"/>
+      </w:r>
+      <w:r>
+        <w:t xml:space="preserve"> domain1</w:t>
+      </w:r>
+      <w:r>
+        <w:sym w:font="Wingdings" w:char="F0E0"/>
+      </w:r>
+      <w:proofErr w:type="spellStart"/>
+      <w:r>
+        <w:t>congif</w:t>
+      </w:r>
+      <w:proofErr w:type="spellEnd"/>
+      <w:r>
+        <w:t xml:space="preserve"> y reemplazar </w:t>
+      </w:r>
+      <w:proofErr w:type="spellStart"/>
+      <w:r>
+        <w:t>cacerts.jks</w:t>
+      </w:r>
+      <w:proofErr w:type="spellEnd"/>
+      <w:r>
+        <w:t xml:space="preserve"> con </w:t>
+      </w:r>
+      <w:proofErr w:type="spellStart"/>
+      <w:r>
+        <w:t>jssecacerts</w:t>
+      </w:r>
+      <w:proofErr w:type="spellEnd"/>
+      <w:r>
+        <w:t xml:space="preserve"> (mantener una versión antigua de </w:t>
+      </w:r>
+      <w:proofErr w:type="spellStart"/>
+      <w:r>
+        <w:t>cacerts.jks</w:t>
+      </w:r>
+      <w:proofErr w:type="spellEnd"/>
+      <w:r>
+        <w:t xml:space="preserve"> por si acaso)</w:t>
+      </w:r>
+    </w:p>
+    <w:p/>
+    <w:p/>
+    <w:p>
+      <w:r>
+        <w:t xml:space="preserve">Como añadir </w:t>
+      </w:r>
+      <w:proofErr w:type="spellStart"/>
+      <w:r>
+        <w:t>spring</w:t>
+      </w:r>
+      <w:proofErr w:type="spellEnd"/>
+      <w:r>
+        <w:t xml:space="preserve"> al proyecto:</w:t>
+      </w:r>
+    </w:p>
+    <w:p>
+      <w:r>
+        <w:t xml:space="preserve">Hacer </w:t>
+      </w:r>
+      <w:proofErr w:type="spellStart"/>
+      <w:r>
+        <w:t>click</w:t>
+      </w:r>
+      <w:proofErr w:type="spellEnd"/>
+      <w:r>
+        <w:t xml:space="preserve"> derecho al proyecto e ir a propiedades</w:t>
+      </w:r>
+    </w:p>
+    <w:p>
+      <w:r>
+        <w:t xml:space="preserve">-Buscar </w:t>
+      </w:r>
+      <w:proofErr w:type="spellStart"/>
+      <w:r>
+        <w:t>Frameworks</w:t>
+      </w:r>
+      <w:proofErr w:type="spellEnd"/>
+      <w:r>
+        <w:t xml:space="preserve"> y añadir </w:t>
+      </w:r>
+      <w:proofErr w:type="spellStart"/>
+      <w:r>
+        <w:t>spring</w:t>
+      </w:r>
+      <w:proofErr w:type="spellEnd"/>
+      <w:r>
+        <w:t>. A continuación se crearan un par de archivos:</w:t>
+      </w:r>
+    </w:p>
+    <w:p>
+      <w:r>
+        <w:t xml:space="preserve">Para configurar cas se debe añadir esto al archivo </w:t>
+      </w:r>
+      <w:proofErr w:type="spellStart"/>
+      <w:r>
+        <w:t>application-context</w:t>
+      </w:r>
+      <w:proofErr w:type="spellEnd"/>
+      <w:r>
+        <w:t>:</w:t>
+      </w:r>
+    </w:p>
+    <w:p>
+      <w:pPr>
+        <w:rPr>
+          <w:lang w:val="en-US"/>
+        </w:rPr>
+      </w:pPr>
+      <w:r>
+        <w:rPr>
+          <w:lang w:val="en-US"/>
+        </w:rPr>
+        <w:t>&lt;</w:t>
+      </w:r>
+      <w:proofErr w:type="spellStart"/>
+      <w:r>
+        <w:rPr>
+          <w:lang w:val="en-US"/>
+        </w:rPr>
+        <w:t>sec</w:t>
+      </w:r>
+      <w:proofErr w:type="gramStart"/>
+      <w:r>
+        <w:rPr>
+          <w:lang w:val="en-US"/>
+        </w:rPr>
+        <w:t>:authentication</w:t>
+      </w:r>
+      <w:proofErr w:type="gramEnd"/>
+      <w:r>
+        <w:rPr>
+          <w:lang w:val="en-US"/>
+        </w:rPr>
+        <w:t>-manager</w:t>
+      </w:r>
+      <w:proofErr w:type="spellEnd"/>
+      <w:r>
+        <w:rPr>
+          <w:lang w:val="en-US"/>
+        </w:rPr>
+        <w:t xml:space="preserve"> alias="</w:t>
+      </w:r>
+      <w:proofErr w:type="spellStart"/>
+      <w:r>
+        <w:rPr>
+          <w:lang w:val="en-US"/>
+        </w:rPr>
+        <w:t>authenticationManager</w:t>
+      </w:r>
+      <w:proofErr w:type="spellEnd"/>
+      <w:r>
+        <w:rPr>
+          <w:lang w:val="en-US"/>
+        </w:rPr>
+        <w:t>"&gt;</w:t>
+      </w:r>
+    </w:p>
+    <w:p>
+      <w:pPr>
+        <w:rPr>
+          <w:lang w:val="en-US"/>
+        </w:rPr>
+      </w:pPr>
+      <w:r>
+        <w:rPr>
+          <w:lang w:val="en-US"/>
+        </w:rPr>
+        <w:t xml:space="preserve">        &lt;</w:t>
+      </w:r>
+      <w:proofErr w:type="spellStart"/>
+      <w:r>
+        <w:rPr>
+          <w:lang w:val="en-US"/>
+        </w:rPr>
+        <w:t>sec</w:t>
+      </w:r>
+      <w:proofErr w:type="gramStart"/>
+      <w:r>
+        <w:rPr>
+          <w:lang w:val="en-US"/>
+        </w:rPr>
+        <w:t>:authentication</w:t>
+      </w:r>
+      <w:proofErr w:type="gramEnd"/>
+      <w:r>
+        <w:rPr>
+          <w:lang w:val="en-US"/>
+        </w:rPr>
+        <w:t>-provider</w:t>
+      </w:r>
+      <w:proofErr w:type="spellEnd"/>
+      <w:r>
+        <w:rPr>
+          <w:lang w:val="en-US"/>
+        </w:rPr>
+        <w:t xml:space="preserve"> ref="</w:t>
+      </w:r>
+      <w:proofErr w:type="spellStart"/>
+      <w:r>
+        <w:rPr>
+          <w:lang w:val="en-US"/>
+        </w:rPr>
+        <w:t>preAuthAuthProvider</w:t>
+      </w:r>
+      <w:proofErr w:type="spellEnd"/>
+      <w:r>
+        <w:rPr>
+          <w:lang w:val="en-US"/>
+        </w:rPr>
+        <w:t>"/&gt;</w:t>
+      </w:r>
+    </w:p>
+    <w:p>
+      <w:pPr>
+        <w:rPr>
+          <w:lang w:val="en-US"/>
+        </w:rPr>
+      </w:pPr>
+      <w:r>
+        <w:rPr>
+          <w:lang w:val="en-US"/>
+        </w:rPr>
+        <w:t xml:space="preserve">    &lt;/</w:t>
+      </w:r>
+      <w:proofErr w:type="spellStart"/>
+      <w:r>
+        <w:rPr>
+          <w:lang w:val="en-US"/>
+        </w:rPr>
+        <w:t>sec</w:t>
+      </w:r>
+      <w:proofErr w:type="gramStart"/>
+      <w:r>
+        <w:rPr>
+          <w:lang w:val="en-US"/>
+        </w:rPr>
+        <w:t>:authentication</w:t>
+      </w:r>
+      <w:proofErr w:type="gramEnd"/>
+      <w:r>
+        <w:rPr>
+          <w:lang w:val="en-US"/>
+        </w:rPr>
+        <w:t>-manager</w:t>
+      </w:r>
+      <w:proofErr w:type="spellEnd"/>
+      <w:r>
+        <w:rPr>
+          <w:lang w:val="en-US"/>
+        </w:rPr>
+        <w:t>&gt;</w:t>
+      </w:r>
+    </w:p>
+    <w:p>
+      <w:pPr>
+        <w:rPr>
+          <w:lang w:val="en-US"/>
+        </w:rPr>
+      </w:pPr>
+      <w:r>
+        <w:rPr>
+          <w:lang w:val="en-US"/>
+        </w:rPr>
+        <w:t xml:space="preserve">    </w:t>
+      </w:r>
+    </w:p>
+    <w:p>
+      <w:pPr>
+        <w:rPr>
+          <w:lang w:val="en-US"/>
+        </w:rPr>
+      </w:pPr>
+      <w:r>
+        <w:rPr>
+          <w:lang w:val="en-US"/>
+        </w:rPr>
+        <w:t xml:space="preserve">    &lt;bean id="</w:t>
+      </w:r>
+      <w:proofErr w:type="spellStart"/>
+      <w:r>
+        <w:rPr>
+          <w:lang w:val="en-US"/>
+        </w:rPr>
+        <w:t>springSecurityFilterChain</w:t>
+      </w:r>
+      <w:proofErr w:type="spellEnd"/>
+      <w:r>
+        <w:rPr>
+          <w:lang w:val="en-US"/>
+        </w:rPr>
+        <w:t>" class="</w:t>
+      </w:r>
+      <w:proofErr w:type="spellStart"/>
+      <w:r>
+        <w:rPr>
+          <w:lang w:val="en-US"/>
+        </w:rPr>
+        <w:t>org.springframework.security.web.FilterChainProxy</w:t>
+      </w:r>
+      <w:proofErr w:type="spellEnd"/>
+      <w:r>
+        <w:rPr>
+          <w:lang w:val="en-US"/>
+        </w:rPr>
+        <w:t>"&gt;</w:t>
+      </w:r>
+    </w:p>
+    <w:p>
+      <w:pPr>
+        <w:rPr>
+          <w:lang w:val="en-US"/>
+        </w:rPr>
+      </w:pPr>
+      <w:r>
+        <w:rPr>
+          <w:lang w:val="en-US"/>
+        </w:rPr>
+        <w:t xml:space="preserve">        &lt;</w:t>
+      </w:r>
+      <w:proofErr w:type="spellStart"/>
+      <w:r>
+        <w:rPr>
+          <w:lang w:val="en-US"/>
+        </w:rPr>
+        <w:t>sec</w:t>
+      </w:r>
+      <w:proofErr w:type="gramStart"/>
+      <w:r>
+        <w:rPr>
+          <w:lang w:val="en-US"/>
+        </w:rPr>
+        <w:t>:filter</w:t>
+      </w:r>
+      <w:proofErr w:type="gramEnd"/>
+      <w:r>
+        <w:rPr>
+          <w:lang w:val="en-US"/>
+        </w:rPr>
+        <w:t>-chain-map</w:t>
+      </w:r>
+      <w:proofErr w:type="spellEnd"/>
+      <w:r>
+        <w:rPr>
+          <w:lang w:val="en-US"/>
+        </w:rPr>
+        <w:t xml:space="preserve"> path-type="ant"&gt;</w:t>
+      </w:r>
+    </w:p>
+    <w:p>
+      <w:pPr>
+        <w:rPr>
+          <w:lang w:val="en-US"/>
+        </w:rPr>
+      </w:pPr>
+      <w:r>
+        <w:rPr>
+          <w:lang w:val="en-US"/>
+        </w:rPr>
+        <w:t xml:space="preserve">            &lt;</w:t>
+      </w:r>
+      <w:proofErr w:type="spellStart"/>
+      <w:r>
+        <w:rPr>
+          <w:lang w:val="en-US"/>
+        </w:rPr>
+        <w:t>sec</w:t>
+      </w:r>
+      <w:proofErr w:type="gramStart"/>
+      <w:r>
+        <w:rPr>
+          <w:lang w:val="en-US"/>
+        </w:rPr>
+        <w:t>:filter</w:t>
+      </w:r>
+      <w:proofErr w:type="gramEnd"/>
+      <w:r>
+        <w:rPr>
+          <w:lang w:val="en-US"/>
+        </w:rPr>
+        <w:t>-chain</w:t>
+      </w:r>
+      <w:proofErr w:type="spellEnd"/>
+      <w:r>
+        <w:rPr>
+          <w:lang w:val="en-US"/>
+        </w:rPr>
+        <w:t xml:space="preserve"> pattern="/" filters="</w:t>
+      </w:r>
+      <w:proofErr w:type="spellStart"/>
+      <w:r>
+        <w:rPr>
+          <w:lang w:val="en-US"/>
+        </w:rPr>
+        <w:t>casValidationFilter</w:t>
+      </w:r>
+      <w:proofErr w:type="spellEnd"/>
+      <w:r>
+        <w:rPr>
+          <w:lang w:val="en-US"/>
+        </w:rPr>
+        <w:t xml:space="preserve">, </w:t>
+      </w:r>
+      <w:proofErr w:type="spellStart"/>
+      <w:r>
+        <w:rPr>
+          <w:lang w:val="en-US"/>
+        </w:rPr>
+        <w:t>wrappingFilter</w:t>
+      </w:r>
+      <w:proofErr w:type="spellEnd"/>
+      <w:r>
+        <w:rPr>
+          <w:lang w:val="en-US"/>
+        </w:rPr>
+        <w:t>" /&gt;</w:t>
+      </w:r>
+    </w:p>
+    <w:p>
+      <w:pPr>
+        <w:rPr>
+          <w:lang w:val="en-US"/>
+        </w:rPr>
+      </w:pPr>
+      <w:r>
+        <w:rPr>
+          <w:lang w:val="en-US"/>
+        </w:rPr>
+        <w:t xml:space="preserve">            &lt;</w:t>
+      </w:r>
+      <w:proofErr w:type="spellStart"/>
+      <w:r>
+        <w:rPr>
+          <w:lang w:val="en-US"/>
+        </w:rPr>
+        <w:t>sec</w:t>
+      </w:r>
+      <w:proofErr w:type="gramStart"/>
+      <w:r>
+        <w:rPr>
+          <w:lang w:val="en-US"/>
+        </w:rPr>
+        <w:t>:filter</w:t>
+      </w:r>
+      <w:proofErr w:type="gramEnd"/>
+      <w:r>
+        <w:rPr>
+          <w:lang w:val="en-US"/>
+        </w:rPr>
+        <w:t>-chain</w:t>
+      </w:r>
+      <w:proofErr w:type="spellEnd"/>
+      <w:r>
+        <w:rPr>
+          <w:lang w:val="en-US"/>
+        </w:rPr>
+        <w:t xml:space="preserve"> pattern="/secure/receptor" filters="</w:t>
+      </w:r>
+      <w:proofErr w:type="spellStart"/>
+      <w:r>
+        <w:rPr>
+          <w:lang w:val="en-US"/>
+        </w:rPr>
+        <w:t>casValidationFilter</w:t>
+      </w:r>
+      <w:proofErr w:type="spellEnd"/>
+      <w:r>
+        <w:rPr>
+          <w:lang w:val="en-US"/>
+        </w:rPr>
+        <w:t>" /&gt;</w:t>
+      </w:r>
+    </w:p>
+    <w:p>
+      <w:pPr>
+        <w:rPr>
+          <w:lang w:val="en-US"/>
+        </w:rPr>
+      </w:pPr>
+      <w:r>
+        <w:rPr>
+          <w:lang w:val="en-US"/>
+        </w:rPr>
+        <w:t xml:space="preserve">            &lt;</w:t>
+      </w:r>
+      <w:proofErr w:type="spellStart"/>
+      <w:r>
+        <w:rPr>
+          <w:lang w:val="en-US"/>
+        </w:rPr>
+        <w:t>sec</w:t>
+      </w:r>
+      <w:proofErr w:type="gramStart"/>
+      <w:r>
+        <w:rPr>
+          <w:lang w:val="en-US"/>
+        </w:rPr>
+        <w:t>:filter</w:t>
+      </w:r>
+      <w:proofErr w:type="gramEnd"/>
+      <w:r>
+        <w:rPr>
+          <w:lang w:val="en-US"/>
+        </w:rPr>
+        <w:t>-chain</w:t>
+      </w:r>
+      <w:proofErr w:type="spellEnd"/>
+      <w:r>
+        <w:rPr>
+          <w:lang w:val="en-US"/>
+        </w:rPr>
+        <w:t xml:space="preserve"> pattern="/</w:t>
+      </w:r>
+      <w:proofErr w:type="spellStart"/>
+      <w:r>
+        <w:rPr>
+          <w:lang w:val="en-US"/>
+        </w:rPr>
+        <w:t>j_spring_security_logout</w:t>
+      </w:r>
+      <w:proofErr w:type="spellEnd"/>
+      <w:r>
+        <w:rPr>
+          <w:lang w:val="en-US"/>
+        </w:rPr>
+        <w:t>" filters="</w:t>
+      </w:r>
+      <w:proofErr w:type="spellStart"/>
+      <w:r>
+        <w:rPr>
+          <w:lang w:val="en-US"/>
+        </w:rPr>
+        <w:t>logoutFilter,etf,fsi</w:t>
+      </w:r>
+      <w:proofErr w:type="spellEnd"/>
+      <w:r>
+        <w:rPr>
+          <w:lang w:val="en-US"/>
+        </w:rPr>
+        <w:t>" /&gt;</w:t>
+      </w:r>
+    </w:p>
+    <w:p>
+      <w:pPr>
+        <w:rPr>
+          <w:lang w:val="en-US"/>
+        </w:rPr>
+      </w:pPr>
+      <w:r>
+        <w:rPr>
+          <w:lang w:val="en-US"/>
+        </w:rPr>
+        <w:t xml:space="preserve">            &lt;</w:t>
+      </w:r>
+      <w:proofErr w:type="spellStart"/>
+      <w:r>
+        <w:rPr>
+          <w:lang w:val="en-US"/>
+        </w:rPr>
+        <w:t>sec</w:t>
+      </w:r>
+      <w:proofErr w:type="gramStart"/>
+      <w:r>
+        <w:rPr>
+          <w:lang w:val="en-US"/>
+        </w:rPr>
+        <w:t>:filter</w:t>
+      </w:r>
+      <w:proofErr w:type="gramEnd"/>
+      <w:r>
+        <w:rPr>
+          <w:lang w:val="en-US"/>
+        </w:rPr>
+        <w:t>-chain</w:t>
+      </w:r>
+      <w:proofErr w:type="spellEnd"/>
+      <w:r>
+        <w:rPr>
+          <w:lang w:val="en-US"/>
+        </w:rPr>
+        <w:t xml:space="preserve"> pattern="/**" filters="</w:t>
+      </w:r>
+      <w:proofErr w:type="spellStart"/>
+      <w:r>
+        <w:rPr>
+          <w:lang w:val="en-US"/>
+        </w:rPr>
+        <w:t>casAuthenticationFilter</w:t>
+      </w:r>
+      <w:proofErr w:type="spellEnd"/>
+      <w:r>
+        <w:rPr>
+          <w:lang w:val="en-US"/>
+        </w:rPr>
+        <w:t xml:space="preserve">, </w:t>
+      </w:r>
+      <w:proofErr w:type="spellStart"/>
+      <w:r>
+        <w:rPr>
+          <w:lang w:val="en-US"/>
+        </w:rPr>
+        <w:t>casValidationFilter</w:t>
+      </w:r>
+      <w:proofErr w:type="spellEnd"/>
+      <w:r>
+        <w:rPr>
+          <w:lang w:val="en-US"/>
+        </w:rPr>
+        <w:t xml:space="preserve">, </w:t>
+      </w:r>
+      <w:proofErr w:type="spellStart"/>
+      <w:r>
+        <w:rPr>
+          <w:lang w:val="en-US"/>
+        </w:rPr>
+        <w:t>wrappingFilter</w:t>
+      </w:r>
+      <w:proofErr w:type="spellEnd"/>
+      <w:r>
+        <w:rPr>
+          <w:lang w:val="en-US"/>
+        </w:rPr>
+        <w:t>, sif,j2eePreAuthFilter,logoutFilter,etf,fsi"/&gt;</w:t>
+      </w:r>
+    </w:p>
+    <w:p>
+      <w:pPr>
+        <w:rPr>
+          <w:lang w:val="en-US"/>
+        </w:rPr>
+      </w:pPr>
+      <w:r>
+        <w:rPr>
+          <w:lang w:val="en-US"/>
+        </w:rPr>
+        <w:t xml:space="preserve">        &lt;/</w:t>
+      </w:r>
+      <w:proofErr w:type="spellStart"/>
+      <w:r>
+        <w:rPr>
+          <w:lang w:val="en-US"/>
+        </w:rPr>
+        <w:t>sec</w:t>
+      </w:r>
+      <w:proofErr w:type="gramStart"/>
+      <w:r>
+        <w:rPr>
+          <w:lang w:val="en-US"/>
+        </w:rPr>
+        <w:t>:filter</w:t>
+      </w:r>
+      <w:proofErr w:type="gramEnd"/>
+      <w:r>
+        <w:rPr>
+          <w:lang w:val="en-US"/>
+        </w:rPr>
+        <w:t>-chain-map</w:t>
+      </w:r>
+      <w:proofErr w:type="spellEnd"/>
+      <w:r>
+        <w:rPr>
+          <w:lang w:val="en-US"/>
+        </w:rPr>
+        <w:t>&gt;</w:t>
+      </w:r>
+    </w:p>
+    <w:p>
+      <w:pPr>
+        <w:rPr>
+          <w:lang w:val="en-US"/>
+        </w:rPr>
+      </w:pPr>
+      <w:r>
+        <w:rPr>
+          <w:lang w:val="en-US"/>
+        </w:rPr>
+        <w:t xml:space="preserve">    &lt;/bean&gt;</w:t>
+      </w:r>
+    </w:p>
+    <w:p>
+      <w:pPr>
+        <w:rPr>
+          <w:lang w:val="en-US"/>
+        </w:rPr>
+      </w:pPr>
+      <w:r>
+        <w:rPr>
+          <w:lang w:val="en-US"/>
+        </w:rPr>
+        <w:t xml:space="preserve">    &lt;bean id="</w:t>
+      </w:r>
+      <w:proofErr w:type="spellStart"/>
+      <w:r>
+        <w:rPr>
+          <w:lang w:val="en-US"/>
+        </w:rPr>
+        <w:t>sif</w:t>
+      </w:r>
+      <w:proofErr w:type="spellEnd"/>
+      <w:r>
+        <w:rPr>
+          <w:lang w:val="en-US"/>
+        </w:rPr>
+        <w:t>" class="org.springframework.security.web.context.SecurityContextPersistenceFilter"/&gt;</w:t>
+      </w:r>
+    </w:p>
+    <w:p>
+      <w:pPr>
+        <w:rPr>
+          <w:lang w:val="en-US"/>
+        </w:rPr>
+      </w:pPr>
+      <w:r>
+        <w:rPr>
+          <w:lang w:val="en-US"/>
+        </w:rPr>
+        <w:t xml:space="preserve">         </w:t>
+      </w:r>
+    </w:p>
+    <w:p>
+      <w:pPr>
+        <w:rPr>
+          <w:lang w:val="en-US"/>
+        </w:rPr>
+      </w:pPr>
+      <w:r>
+        <w:rPr>
+          <w:lang w:val="en-US"/>
+        </w:rPr>
+        <w:t xml:space="preserve">    &lt;bean class="org.jasig.cas.client.validation.Cas20ServiceTicketValidator" id="</w:t>
+      </w:r>
+      <w:proofErr w:type="spellStart"/>
+      <w:r>
+        <w:rPr>
+          <w:lang w:val="en-US"/>
+        </w:rPr>
+        <w:t>ticketValidator</w:t>
+      </w:r>
+      <w:proofErr w:type="spellEnd"/>
+      <w:r>
+        <w:rPr>
+          <w:lang w:val="en-US"/>
+        </w:rPr>
+        <w:t>"&gt;</w:t>
+      </w:r>
+    </w:p>
+    <w:p>
+      <w:pPr>
+        <w:rPr>
+          <w:lang w:val="en-US"/>
+        </w:rPr>
+      </w:pPr>
+      <w:r>
+        <w:rPr>
+          <w:lang w:val="en-US"/>
+        </w:rPr>
+        <w:t xml:space="preserve">        &lt;constructor-</w:t>
+      </w:r>
+      <w:proofErr w:type="spellStart"/>
+      <w:r>
+        <w:rPr>
+          <w:lang w:val="en-US"/>
+        </w:rPr>
+        <w:t>arg</w:t>
+      </w:r>
+      <w:proofErr w:type="spellEnd"/>
+      <w:r>
+        <w:rPr>
+          <w:lang w:val="en-US"/>
+        </w:rPr>
+        <w:t xml:space="preserve"> index="0" value="https://auth.espol.edu.ec/" /&gt;</w:t>
+      </w:r>
+    </w:p>
+    <w:p>
+      <w:pPr>
+        <w:rPr>
+          <w:lang w:val="en-US"/>
+        </w:rPr>
+      </w:pPr>
+      <w:r>
+        <w:rPr>
+          <w:lang w:val="en-US"/>
+        </w:rPr>
+        <w:t xml:space="preserve">        &lt;property name="</w:t>
+      </w:r>
+      <w:proofErr w:type="spellStart"/>
+      <w:r>
+        <w:rPr>
+          <w:lang w:val="en-US"/>
+        </w:rPr>
+        <w:t>proxyGrantingTicketStorage</w:t>
+      </w:r>
+      <w:proofErr w:type="spellEnd"/>
+      <w:r>
+        <w:rPr>
+          <w:lang w:val="en-US"/>
+        </w:rPr>
+        <w:t>" ref="</w:t>
+      </w:r>
+      <w:proofErr w:type="spellStart"/>
+      <w:r>
+        <w:rPr>
+          <w:lang w:val="en-US"/>
+        </w:rPr>
+        <w:t>proxyGrantingTicketStorage</w:t>
+      </w:r>
+      <w:proofErr w:type="spellEnd"/>
+      <w:r>
+        <w:rPr>
+          <w:lang w:val="en-US"/>
+        </w:rPr>
+        <w:t>" /&gt;</w:t>
+      </w:r>
+    </w:p>
+    <w:p>
+      <w:pPr>
+        <w:rPr>
+          <w:lang w:val="en-US"/>
+        </w:rPr>
+      </w:pPr>
+      <w:r>
+        <w:rPr>
+          <w:lang w:val="en-US"/>
+        </w:rPr>
+        <w:t xml:space="preserve">        &lt;property name="</w:t>
+      </w:r>
+      <w:proofErr w:type="spellStart"/>
+      <w:r>
+        <w:rPr>
+          <w:lang w:val="en-US"/>
+        </w:rPr>
+        <w:t>proxyCallbackUrl</w:t>
+      </w:r>
+      <w:proofErr w:type="spellEnd"/>
+      <w:r>
+        <w:rPr>
+          <w:lang w:val="en-US"/>
+        </w:rPr>
+        <w:t>" value="https://auth.espol.edu.ec/secure/receptor" /&gt;</w:t>
+      </w:r>
+    </w:p>
+    <w:p>
+      <w:pPr>
+        <w:rPr>
+          <w:lang w:val="en-US"/>
+        </w:rPr>
+      </w:pPr>
+      <w:r>
+        <w:rPr>
+          <w:lang w:val="en-US"/>
+        </w:rPr>
+        <w:t xml:space="preserve">    &lt;/bean&gt;</w:t>
+      </w:r>
+    </w:p>
+    <w:p>
+      <w:pPr>
+        <w:rPr>
+          <w:lang w:val="en-US"/>
+        </w:rPr>
+      </w:pPr>
+      <w:r>
+        <w:rPr>
+          <w:lang w:val="en-US"/>
+        </w:rPr>
+        <w:t xml:space="preserve">   &lt;bean id="</w:t>
+      </w:r>
+      <w:proofErr w:type="spellStart"/>
+      <w:r>
+        <w:rPr>
+          <w:lang w:val="en-US"/>
+        </w:rPr>
+        <w:t>logoutFilter</w:t>
+      </w:r>
+      <w:proofErr w:type="spellEnd"/>
+      <w:r>
+        <w:rPr>
+          <w:lang w:val="en-US"/>
+        </w:rPr>
+        <w:t>" class="org.springframework.security.web.authentication.logout.LogoutFilter"&gt;</w:t>
+      </w:r>
+    </w:p>
+    <w:p>
+      <w:pPr>
+        <w:rPr>
+          <w:lang w:val="en-US"/>
+        </w:rPr>
+      </w:pPr>
+      <w:r>
+        <w:rPr>
+          <w:lang w:val="en-US"/>
+        </w:rPr>
+        <w:t xml:space="preserve">        &lt;constructor-</w:t>
+      </w:r>
+      <w:proofErr w:type="spellStart"/>
+      <w:r>
+        <w:rPr>
+          <w:lang w:val="en-US"/>
+        </w:rPr>
+        <w:t>arg</w:t>
+      </w:r>
+      <w:proofErr w:type="spellEnd"/>
+      <w:r>
+        <w:rPr>
+          <w:lang w:val="en-US"/>
+        </w:rPr>
+        <w:t xml:space="preserve"> value="/"/&gt;</w:t>
+      </w:r>
+    </w:p>
+    <w:p>
+      <w:pPr>
+        <w:rPr>
+          <w:lang w:val="en-US"/>
+        </w:rPr>
+      </w:pPr>
+      <w:r>
+        <w:rPr>
+          <w:lang w:val="en-US"/>
+        </w:rPr>
+        <w:t xml:space="preserve">        &lt;</w:t>
+      </w:r>
+      <w:proofErr w:type="gramStart"/>
+      <w:r>
+        <w:rPr>
+          <w:lang w:val="en-US"/>
+        </w:rPr>
+        <w:t>constructor-</w:t>
+      </w:r>
+      <w:proofErr w:type="spellStart"/>
+      <w:r>
+        <w:rPr>
+          <w:lang w:val="en-US"/>
+        </w:rPr>
+        <w:t>arg</w:t>
+      </w:r>
+      <w:proofErr w:type="spellEnd"/>
+      <w:proofErr w:type="gramEnd"/>
+      <w:r>
+        <w:rPr>
+          <w:lang w:val="en-US"/>
+        </w:rPr>
+        <w:t>&gt;</w:t>
+      </w:r>
+    </w:p>
+    <w:p>
+      <w:pPr>
+        <w:rPr>
+          <w:lang w:val="en-US"/>
+        </w:rPr>
+      </w:pPr>
+      <w:r>
+        <w:rPr>
+          <w:lang w:val="en-US"/>
+        </w:rPr>
+        <w:lastRenderedPageBreak/>
+        <w:t xml:space="preserve">            &lt;</w:t>
+      </w:r>
+      <w:proofErr w:type="gramStart"/>
+      <w:r>
+        <w:rPr>
+          <w:lang w:val="en-US"/>
+        </w:rPr>
+        <w:t>list</w:t>
+      </w:r>
+      <w:proofErr w:type="gramEnd"/>
+      <w:r>
+        <w:rPr>
+          <w:lang w:val="en-US"/>
+        </w:rPr>
+        <w:t>&gt;</w:t>
+      </w:r>
+    </w:p>
+    <w:p>
+      <w:pPr>
+        <w:rPr>
+          <w:lang w:val="en-US"/>
+        </w:rPr>
+      </w:pPr>
+      <w:r>
+        <w:rPr>
+          <w:lang w:val="en-US"/>
+        </w:rPr>
+        <w:t xml:space="preserve">                &lt;</w:t>
+      </w:r>
+      <w:proofErr w:type="gramStart"/>
+      <w:r>
+        <w:rPr>
+          <w:lang w:val="en-US"/>
+        </w:rPr>
+        <w:t>bean</w:t>
+      </w:r>
+      <w:proofErr w:type="gramEnd"/>
+      <w:r>
+        <w:rPr>
+          <w:lang w:val="en-US"/>
+        </w:rPr>
+        <w:t xml:space="preserve"> class="org.springframework.security.web.authentication.logout.SecurityContextLogoutHandler"/&gt;</w:t>
+      </w:r>
+    </w:p>
+    <w:p>
+      <w:pPr>
+        <w:rPr>
+          <w:lang w:val="en-US"/>
+        </w:rPr>
+      </w:pPr>
+      <w:r>
+        <w:rPr>
+          <w:lang w:val="en-US"/>
+        </w:rPr>
+        <w:t xml:space="preserve">            &lt;/list&gt;</w:t>
+      </w:r>
+    </w:p>
+    <w:p>
+      <w:pPr>
+        <w:rPr>
+          <w:lang w:val="en-US"/>
+        </w:rPr>
+      </w:pPr>
+      <w:r>
+        <w:rPr>
+          <w:lang w:val="en-US"/>
+        </w:rPr>
+        <w:t xml:space="preserve">        &lt;/constructor-</w:t>
+      </w:r>
+      <w:proofErr w:type="spellStart"/>
+      <w:r>
+        <w:rPr>
+          <w:lang w:val="en-US"/>
+        </w:rPr>
+        <w:t>arg</w:t>
+      </w:r>
+      <w:proofErr w:type="spellEnd"/>
+      <w:r>
+        <w:rPr>
+          <w:lang w:val="en-US"/>
+        </w:rPr>
+        <w:t>&gt;</w:t>
+      </w:r>
+    </w:p>
+    <w:p>
+      <w:pPr>
+        <w:rPr>
+          <w:lang w:val="en-US"/>
+        </w:rPr>
+      </w:pPr>
+      <w:r>
+        <w:rPr>
+          <w:lang w:val="en-US"/>
+        </w:rPr>
+        <w:t xml:space="preserve">        </w:t>
+      </w:r>
+    </w:p>
+    <w:p>
+      <w:pPr>
+        <w:rPr>
+          <w:lang w:val="en-US"/>
+        </w:rPr>
+      </w:pPr>
+      <w:r>
+        <w:rPr>
+          <w:lang w:val="en-US"/>
+        </w:rPr>
+        <w:t xml:space="preserve">    &lt;/bean&gt;</w:t>
+      </w:r>
+    </w:p>
+    <w:p>
+      <w:pPr>
+        <w:rPr>
+          <w:lang w:val="en-US"/>
+        </w:rPr>
+      </w:pPr>
+      <w:r>
+        <w:rPr>
+          <w:lang w:val="en-US"/>
+        </w:rPr>
+        <w:t xml:space="preserve">    &lt;bean id="</w:t>
+      </w:r>
+      <w:proofErr w:type="spellStart"/>
+      <w:r>
+        <w:rPr>
+          <w:lang w:val="en-US"/>
+        </w:rPr>
+        <w:t>fsi</w:t>
+      </w:r>
+      <w:proofErr w:type="spellEnd"/>
+      <w:r>
+        <w:rPr>
+          <w:lang w:val="en-US"/>
+        </w:rPr>
+        <w:t>" class="org.springframework.security.web.access.intercept.FilterSecurityInterceptor"&gt;</w:t>
+      </w:r>
+    </w:p>
+    <w:p>
+      <w:pPr>
+        <w:rPr>
+          <w:lang w:val="en-US"/>
+        </w:rPr>
+      </w:pPr>
+      <w:r>
+        <w:rPr>
+          <w:lang w:val="en-US"/>
+        </w:rPr>
+        <w:t xml:space="preserve">        &lt;property name="</w:t>
+      </w:r>
+      <w:proofErr w:type="spellStart"/>
+      <w:r>
+        <w:rPr>
+          <w:lang w:val="en-US"/>
+        </w:rPr>
+        <w:t>authenticationManager</w:t>
+      </w:r>
+      <w:proofErr w:type="spellEnd"/>
+      <w:r>
+        <w:rPr>
+          <w:lang w:val="en-US"/>
+        </w:rPr>
+        <w:t>" ref="</w:t>
+      </w:r>
+      <w:proofErr w:type="spellStart"/>
+      <w:r>
+        <w:rPr>
+          <w:lang w:val="en-US"/>
+        </w:rPr>
+        <w:t>authenticationManager</w:t>
+      </w:r>
+      <w:proofErr w:type="spellEnd"/>
+      <w:r>
+        <w:rPr>
+          <w:lang w:val="en-US"/>
+        </w:rPr>
+        <w:t>"/&gt;</w:t>
+      </w:r>
+    </w:p>
+    <w:p>
+      <w:pPr>
+        <w:rPr>
+          <w:lang w:val="en-US"/>
+        </w:rPr>
+      </w:pPr>
+      <w:r>
+        <w:rPr>
+          <w:lang w:val="en-US"/>
+        </w:rPr>
+        <w:t xml:space="preserve">        &lt;property name="</w:t>
+      </w:r>
+      <w:proofErr w:type="spellStart"/>
+      <w:r>
+        <w:rPr>
+          <w:lang w:val="en-US"/>
+        </w:rPr>
+        <w:t>accessDecisionManager</w:t>
+      </w:r>
+      <w:proofErr w:type="spellEnd"/>
+      <w:r>
+        <w:rPr>
+          <w:lang w:val="en-US"/>
+        </w:rPr>
+        <w:t>" ref="</w:t>
+      </w:r>
+      <w:proofErr w:type="spellStart"/>
+      <w:r>
+        <w:rPr>
+          <w:lang w:val="en-US"/>
+        </w:rPr>
+        <w:t>httpRequestAccessDecisionManager</w:t>
+      </w:r>
+      <w:proofErr w:type="spellEnd"/>
+      <w:r>
+        <w:rPr>
+          <w:lang w:val="en-US"/>
+        </w:rPr>
+        <w:t>"/&gt;</w:t>
+      </w:r>
+    </w:p>
+    <w:p>
+      <w:pPr>
+        <w:rPr>
+          <w:lang w:val="en-US"/>
+        </w:rPr>
+      </w:pPr>
+      <w:r>
+        <w:rPr>
+          <w:lang w:val="en-US"/>
+        </w:rPr>
+        <w:t xml:space="preserve">        &lt;property name="</w:t>
+      </w:r>
+      <w:proofErr w:type="spellStart"/>
+      <w:r>
+        <w:rPr>
+          <w:lang w:val="en-US"/>
+        </w:rPr>
+        <w:t>securityMetadataSource</w:t>
+      </w:r>
+      <w:proofErr w:type="spellEnd"/>
+      <w:r>
+        <w:rPr>
+          <w:lang w:val="en-US"/>
+        </w:rPr>
+        <w:t>"&gt;</w:t>
+      </w:r>
+    </w:p>
+    <w:p>
+      <w:pPr>
+        <w:rPr>
+          <w:lang w:val="en-US"/>
+        </w:rPr>
+      </w:pPr>
+      <w:r>
+        <w:rPr>
+          <w:lang w:val="en-US"/>
+        </w:rPr>
+        <w:t xml:space="preserve">            &lt;</w:t>
+      </w:r>
+      <w:proofErr w:type="spellStart"/>
+      <w:proofErr w:type="gramStart"/>
+      <w:r>
+        <w:rPr>
+          <w:lang w:val="en-US"/>
+        </w:rPr>
+        <w:t>sec:</w:t>
+      </w:r>
+      <w:proofErr w:type="gramEnd"/>
+      <w:r>
+        <w:rPr>
+          <w:lang w:val="en-US"/>
+        </w:rPr>
+        <w:t>filter-invocation-definition-source</w:t>
+      </w:r>
+      <w:proofErr w:type="spellEnd"/>
+      <w:r>
+        <w:rPr>
+          <w:lang w:val="en-US"/>
+        </w:rPr>
+        <w:t>&gt;</w:t>
+      </w:r>
+    </w:p>
+    <w:p>
+      <w:pPr>
+        <w:rPr>
+          <w:lang w:val="en-US"/>
+        </w:rPr>
+      </w:pPr>
+      <w:r>
+        <w:rPr>
+          <w:lang w:val="en-US"/>
+        </w:rPr>
+        <w:t xml:space="preserve">            &lt;!--               </w:t>
+      </w:r>
+    </w:p>
+    <w:p>
+      <w:pPr>
+        <w:rPr>
+          <w:lang w:val="en-US"/>
+        </w:rPr>
+      </w:pPr>
+      <w:r>
+        <w:rPr>
+          <w:lang w:val="en-US"/>
+        </w:rPr>
+        <w:t xml:space="preserve">                &lt;</w:t>
+      </w:r>
+      <w:proofErr w:type="spellStart"/>
+      <w:r>
+        <w:rPr>
+          <w:lang w:val="en-US"/>
+        </w:rPr>
+        <w:t>sec</w:t>
+      </w:r>
+      <w:proofErr w:type="gramStart"/>
+      <w:r>
+        <w:rPr>
+          <w:lang w:val="en-US"/>
+        </w:rPr>
+        <w:t>:intercept</w:t>
+      </w:r>
+      <w:proofErr w:type="gramEnd"/>
+      <w:r>
+        <w:rPr>
+          <w:lang w:val="en-US"/>
+        </w:rPr>
+        <w:t>-url</w:t>
+      </w:r>
+      <w:proofErr w:type="spellEnd"/>
+      <w:r>
+        <w:rPr>
+          <w:lang w:val="en-US"/>
+        </w:rPr>
+        <w:t xml:space="preserve"> pattern="/secure/extreme/**" access="ROLE_SUPERVISOR"/&gt;</w:t>
+      </w:r>
+    </w:p>
+    <w:p>
+      <w:pPr>
+        <w:rPr>
+          <w:lang w:val="en-US"/>
+        </w:rPr>
+      </w:pPr>
+      <w:r>
+        <w:rPr>
+          <w:lang w:val="en-US"/>
+        </w:rPr>
+        <w:t xml:space="preserve">                &lt;</w:t>
+      </w:r>
+      <w:proofErr w:type="spellStart"/>
+      <w:r>
+        <w:rPr>
+          <w:lang w:val="en-US"/>
+        </w:rPr>
+        <w:t>sec</w:t>
+      </w:r>
+      <w:proofErr w:type="gramStart"/>
+      <w:r>
+        <w:rPr>
+          <w:lang w:val="en-US"/>
+        </w:rPr>
+        <w:t>:intercept</w:t>
+      </w:r>
+      <w:proofErr w:type="gramEnd"/>
+      <w:r>
+        <w:rPr>
+          <w:lang w:val="en-US"/>
+        </w:rPr>
+        <w:t>-url</w:t>
+      </w:r>
+      <w:proofErr w:type="spellEnd"/>
+      <w:r>
+        <w:rPr>
+          <w:lang w:val="en-US"/>
+        </w:rPr>
+        <w:t xml:space="preserve"> pattern="/secure/**" access="ROLE_USER"/&gt;</w:t>
+      </w:r>
+    </w:p>
+    <w:p>
+      <w:pPr>
+        <w:rPr>
+          <w:lang w:val="en-US"/>
+        </w:rPr>
+      </w:pPr>
+      <w:r>
+        <w:rPr>
+          <w:lang w:val="en-US"/>
+        </w:rPr>
+        <w:t xml:space="preserve">                &lt;</w:t>
+      </w:r>
+      <w:proofErr w:type="spellStart"/>
+      <w:r>
+        <w:rPr>
+          <w:lang w:val="en-US"/>
+        </w:rPr>
+        <w:t>sec</w:t>
+      </w:r>
+      <w:proofErr w:type="gramStart"/>
+      <w:r>
+        <w:rPr>
+          <w:lang w:val="en-US"/>
+        </w:rPr>
+        <w:t>:intercept</w:t>
+      </w:r>
+      <w:proofErr w:type="gramEnd"/>
+      <w:r>
+        <w:rPr>
+          <w:lang w:val="en-US"/>
+        </w:rPr>
+        <w:t>-url</w:t>
+      </w:r>
+      <w:proofErr w:type="spellEnd"/>
+      <w:r>
+        <w:rPr>
+          <w:lang w:val="en-US"/>
+        </w:rPr>
+        <w:t xml:space="preserve"> pattern="/**" access="ROLE_USER"/&gt;</w:t>
+      </w:r>
+    </w:p>
+    <w:p>
+      <w:pPr>
+        <w:rPr>
+          <w:lang w:val="en-US"/>
+        </w:rPr>
+      </w:pPr>
+      <w:r>
+        <w:rPr>
+          <w:lang w:val="en-US"/>
+        </w:rPr>
+        <w:t xml:space="preserve">                </w:t>
+      </w:r>
+    </w:p>
+    <w:p>
+      <w:pPr>
+        <w:rPr>
+          <w:lang w:val="en-US"/>
+        </w:rPr>
+      </w:pPr>
+      <w:r>
+        <w:rPr>
+          <w:lang w:val="en-US"/>
+        </w:rPr>
+        <w:t xml:space="preserve">                &lt;</w:t>
+      </w:r>
+      <w:proofErr w:type="spellStart"/>
+      <w:r>
+        <w:rPr>
+          <w:lang w:val="en-US"/>
+        </w:rPr>
+        <w:t>sec</w:t>
+      </w:r>
+      <w:proofErr w:type="gramStart"/>
+      <w:r>
+        <w:rPr>
+          <w:lang w:val="en-US"/>
+        </w:rPr>
+        <w:t>:intercept</w:t>
+      </w:r>
+      <w:proofErr w:type="gramEnd"/>
+      <w:r>
+        <w:rPr>
+          <w:lang w:val="en-US"/>
+        </w:rPr>
+        <w:t>-url</w:t>
+      </w:r>
+      <w:proofErr w:type="spellEnd"/>
+      <w:r>
+        <w:rPr>
+          <w:lang w:val="en-US"/>
+        </w:rPr>
+        <w:t xml:space="preserve"> pattern="/</w:t>
+      </w:r>
+      <w:proofErr w:type="spellStart"/>
+      <w:r>
+        <w:rPr>
+          <w:lang w:val="en-US"/>
+        </w:rPr>
+        <w:t>logout.jsp</w:t>
+      </w:r>
+      <w:proofErr w:type="spellEnd"/>
+      <w:r>
+        <w:rPr>
+          <w:lang w:val="en-US"/>
+        </w:rPr>
+        <w:t>" access="ROLE_ANONYMOUS"/&gt;</w:t>
+      </w:r>
+    </w:p>
+    <w:p>
+      <w:pPr>
+        <w:rPr>
+          <w:lang w:val="en-US"/>
+        </w:rPr>
+      </w:pPr>
+      <w:r>
+        <w:rPr>
+          <w:lang w:val="en-US"/>
+        </w:rPr>
+        <w:t xml:space="preserve">                &lt;</w:t>
+      </w:r>
+      <w:proofErr w:type="spellStart"/>
+      <w:r>
+        <w:rPr>
+          <w:lang w:val="en-US"/>
+        </w:rPr>
+        <w:t>sec</w:t>
+      </w:r>
+      <w:proofErr w:type="gramStart"/>
+      <w:r>
+        <w:rPr>
+          <w:lang w:val="en-US"/>
+        </w:rPr>
+        <w:t>:intercept</w:t>
+      </w:r>
+      <w:proofErr w:type="gramEnd"/>
+      <w:r>
+        <w:rPr>
+          <w:lang w:val="en-US"/>
+        </w:rPr>
+        <w:t>-url</w:t>
+      </w:r>
+      <w:proofErr w:type="spellEnd"/>
+      <w:r>
+        <w:rPr>
+          <w:lang w:val="en-US"/>
+        </w:rPr>
+        <w:t xml:space="preserve"> pattern="/index2.html" access="ROLE_SUPERVISOR"/&gt;</w:t>
+      </w:r>
+    </w:p>
+    <w:p>
+      <w:pPr>
+        <w:rPr>
+          <w:lang w:val="en-US"/>
+        </w:rPr>
+      </w:pPr>
+      <w:r>
+        <w:rPr>
+          <w:lang w:val="en-US"/>
+        </w:rPr>
+        <w:t xml:space="preserve">                --&gt;                </w:t>
+      </w:r>
+    </w:p>
+    <w:p>
+      <w:pPr>
+        <w:rPr>
+          <w:lang w:val="en-US"/>
+        </w:rPr>
+      </w:pPr>
+      <w:r>
+        <w:rPr>
+          <w:lang w:val="en-US"/>
+        </w:rPr>
+        <w:t xml:space="preserve">                &lt;</w:t>
+      </w:r>
+      <w:proofErr w:type="spellStart"/>
+      <w:r>
+        <w:rPr>
+          <w:lang w:val="en-US"/>
+        </w:rPr>
+        <w:t>sec</w:t>
+      </w:r>
+      <w:proofErr w:type="gramStart"/>
+      <w:r>
+        <w:rPr>
+          <w:lang w:val="en-US"/>
+        </w:rPr>
+        <w:t>:intercept</w:t>
+      </w:r>
+      <w:proofErr w:type="gramEnd"/>
+      <w:r>
+        <w:rPr>
+          <w:lang w:val="en-US"/>
+        </w:rPr>
+        <w:t>-url</w:t>
+      </w:r>
+      <w:proofErr w:type="spellEnd"/>
+      <w:r>
+        <w:rPr>
+          <w:lang w:val="en-US"/>
+        </w:rPr>
+        <w:t xml:space="preserve"> pattern="/**" access="ROLE_USER"/&gt;</w:t>
+      </w:r>
+    </w:p>
+    <w:p>
+      <w:pPr>
+        <w:rPr>
+          <w:lang w:val="en-US"/>
+        </w:rPr>
+      </w:pPr>
+      <w:r>
+        <w:rPr>
+          <w:lang w:val="en-US"/>
+        </w:rPr>
+        <w:t xml:space="preserve">            &lt;/</w:t>
+      </w:r>
+      <w:proofErr w:type="spellStart"/>
+      <w:r>
+        <w:rPr>
+          <w:lang w:val="en-US"/>
+        </w:rPr>
+        <w:t>sec</w:t>
+      </w:r>
+      <w:proofErr w:type="gramStart"/>
+      <w:r>
+        <w:rPr>
+          <w:lang w:val="en-US"/>
+        </w:rPr>
+        <w:t>:filter</w:t>
+      </w:r>
+      <w:proofErr w:type="gramEnd"/>
+      <w:r>
+        <w:rPr>
+          <w:lang w:val="en-US"/>
+        </w:rPr>
+        <w:t>-invocation-definition-source</w:t>
+      </w:r>
+      <w:proofErr w:type="spellEnd"/>
+      <w:r>
+        <w:rPr>
+          <w:lang w:val="en-US"/>
+        </w:rPr>
+        <w:t>&gt;</w:t>
+      </w:r>
+    </w:p>
+    <w:p>
+      <w:pPr>
+        <w:rPr>
+          <w:lang w:val="en-US"/>
+        </w:rPr>
+      </w:pPr>
+      <w:r>
+        <w:rPr>
+          <w:lang w:val="en-US"/>
+        </w:rPr>
+        <w:t xml:space="preserve">           </w:t>
+      </w:r>
+    </w:p>
+    <w:p>
+      <w:pPr>
+        <w:rPr>
+          <w:lang w:val="en-US"/>
+        </w:rPr>
+      </w:pPr>
+      <w:r>
+        <w:rPr>
+          <w:lang w:val="en-US"/>
+        </w:rPr>
+        <w:t xml:space="preserve">        &lt;/property&gt;</w:t>
+      </w:r>
+    </w:p>
+    <w:p>
+      <w:pPr>
+        <w:rPr>
+          <w:lang w:val="en-US"/>
+        </w:rPr>
+      </w:pPr>
+      <w:r>
+        <w:rPr>
+          <w:lang w:val="en-US"/>
+        </w:rPr>
+        <w:t xml:space="preserve">      </w:t>
+      </w:r>
+    </w:p>
+    <w:p>
+      <w:pPr>
+        <w:rPr>
+          <w:lang w:val="en-US"/>
+        </w:rPr>
+      </w:pPr>
+      <w:r>
+        <w:rPr>
+          <w:lang w:val="en-US"/>
+        </w:rPr>
+        <w:t xml:space="preserve">    &lt;/bean&gt;</w:t>
+      </w:r>
+    </w:p>
+    <w:p>
+      <w:pPr>
+        <w:rPr>
+          <w:lang w:val="en-US"/>
+        </w:rPr>
+      </w:pPr>
+      <w:r>
+        <w:rPr>
+          <w:lang w:val="en-US"/>
+        </w:rPr>
+        <w:t xml:space="preserve">    &lt;bean id="</w:t>
+      </w:r>
+      <w:proofErr w:type="spellStart"/>
+      <w:r>
+        <w:rPr>
+          <w:lang w:val="en-US"/>
+        </w:rPr>
+        <w:t>proxyGrantingTicketStorage</w:t>
+      </w:r>
+      <w:proofErr w:type="spellEnd"/>
+      <w:r>
+        <w:rPr>
+          <w:lang w:val="en-US"/>
+        </w:rPr>
+        <w:t>" class="org.jasig.cas.client.proxy.ProxyGrantingTicketStorageImpl" /&gt;</w:t>
+      </w:r>
+    </w:p>
+    <w:p>
+      <w:pPr>
+        <w:rPr>
+          <w:lang w:val="en-US"/>
+        </w:rPr>
+      </w:pPr>
+      <w:r>
+        <w:rPr>
+          <w:lang w:val="en-US"/>
+        </w:rPr>
+        <w:t>&lt;bean id="</w:t>
+      </w:r>
+      <w:proofErr w:type="spellStart"/>
+      <w:r>
+        <w:rPr>
+          <w:lang w:val="en-US"/>
+        </w:rPr>
+        <w:t>etf</w:t>
+      </w:r>
+      <w:proofErr w:type="spellEnd"/>
+      <w:r>
+        <w:rPr>
+          <w:lang w:val="en-US"/>
+        </w:rPr>
+        <w:t>" class="org.springframework.security.web.access.ExceptionTranslationFilter"&gt;</w:t>
+      </w:r>
+    </w:p>
+    <w:p>
+      <w:pPr>
+        <w:rPr>
+          <w:lang w:val="en-US"/>
+        </w:rPr>
+      </w:pPr>
+      <w:r>
+        <w:rPr>
+          <w:lang w:val="en-US"/>
+        </w:rPr>
+        <w:t xml:space="preserve">        &lt;property name="</w:t>
+      </w:r>
+      <w:proofErr w:type="spellStart"/>
+      <w:r>
+        <w:rPr>
+          <w:lang w:val="en-US"/>
+        </w:rPr>
+        <w:t>authenticationEntryPoint</w:t>
+      </w:r>
+      <w:proofErr w:type="spellEnd"/>
+      <w:r>
+        <w:rPr>
+          <w:lang w:val="en-US"/>
+        </w:rPr>
+        <w:t>" ref="</w:t>
+      </w:r>
+      <w:proofErr w:type="spellStart"/>
+      <w:r>
+        <w:rPr>
+          <w:lang w:val="en-US"/>
+        </w:rPr>
+        <w:t>preAuthEntryPoint</w:t>
+      </w:r>
+      <w:proofErr w:type="spellEnd"/>
+      <w:r>
+        <w:rPr>
+          <w:lang w:val="en-US"/>
+        </w:rPr>
+        <w:t>"/&gt;</w:t>
+      </w:r>
+    </w:p>
+    <w:p>
+      <w:pPr>
+        <w:rPr>
+          <w:lang w:val="en-US"/>
+        </w:rPr>
+      </w:pPr>
+      <w:r>
+        <w:rPr>
+          <w:lang w:val="en-US"/>
+        </w:rPr>
+        <w:lastRenderedPageBreak/>
+        <w:t xml:space="preserve">    &lt;/bean&gt;</w:t>
+      </w:r>
+    </w:p>
+    <w:p>
+      <w:pPr>
+        <w:rPr>
+          <w:lang w:val="en-US"/>
+        </w:rPr>
+      </w:pPr>
+    </w:p>
+    <w:p>
+      <w:pPr>
+        <w:rPr>
+          <w:lang w:val="en-US"/>
+        </w:rPr>
+      </w:pPr>
+      <w:r>
+        <w:rPr>
+          <w:lang w:val="en-US"/>
+        </w:rPr>
+        <w:t xml:space="preserve">     &lt;bean id="</w:t>
+      </w:r>
+      <w:proofErr w:type="spellStart"/>
+      <w:r>
+        <w:rPr>
+          <w:lang w:val="en-US"/>
+        </w:rPr>
+        <w:t>casAuthenticationFilter</w:t>
+      </w:r>
+      <w:proofErr w:type="spellEnd"/>
+      <w:r>
+        <w:rPr>
+          <w:lang w:val="en-US"/>
+        </w:rPr>
+        <w:t>" class="org.jasig.cas.client.authentication.AuthenticationFilter"&gt;</w:t>
+      </w:r>
+    </w:p>
+    <w:p>
+      <w:pPr>
+        <w:rPr>
+          <w:lang w:val="en-US"/>
+        </w:rPr>
+      </w:pPr>
+      <w:r>
+        <w:rPr>
+          <w:lang w:val="en-US"/>
+        </w:rPr>
+        <w:t xml:space="preserve">        &lt;property name="</w:t>
+      </w:r>
+      <w:proofErr w:type="spellStart"/>
+      <w:r>
+        <w:rPr>
+          <w:lang w:val="en-US"/>
+        </w:rPr>
+        <w:t>casServerLoginUrl</w:t>
+      </w:r>
+      <w:proofErr w:type="spellEnd"/>
+      <w:r>
+        <w:rPr>
+          <w:lang w:val="en-US"/>
+        </w:rPr>
+        <w:t>" value="https://auth.espol.edu.ec/login" /&gt;</w:t>
+      </w:r>
+    </w:p>
+    <w:p>
+      <w:pPr>
+        <w:rPr>
+          <w:lang w:val="en-US"/>
+        </w:rPr>
+      </w:pPr>
+      <w:r>
+        <w:rPr>
+          <w:lang w:val="en-US"/>
+        </w:rPr>
+        <w:t xml:space="preserve">        &lt;property name="</w:t>
+      </w:r>
+      <w:proofErr w:type="spellStart"/>
+      <w:r>
+        <w:rPr>
+          <w:lang w:val="en-US"/>
+        </w:rPr>
+        <w:t>serverName</w:t>
+      </w:r>
+      <w:proofErr w:type="spellEnd"/>
+      <w:r>
+        <w:rPr>
+          <w:lang w:val="en-US"/>
+        </w:rPr>
+        <w:t>" value="https://localhost:8181"/&gt;</w:t>
+      </w:r>
+    </w:p>
+    <w:p>
+      <w:pPr>
+        <w:rPr>
+          <w:lang w:val="en-US"/>
+        </w:rPr>
+      </w:pPr>
+      <w:r>
+        <w:rPr>
+          <w:lang w:val="en-US"/>
+        </w:rPr>
+        <w:t xml:space="preserve">    &lt;/bean&gt;      </w:t>
+      </w:r>
+    </w:p>
+    <w:p>
+      <w:pPr>
+        <w:rPr>
+          <w:lang w:val="en-US"/>
+        </w:rPr>
+      </w:pPr>
+      <w:r>
+        <w:rPr>
+          <w:lang w:val="en-US"/>
+        </w:rPr>
+        <w:t xml:space="preserve">    </w:t>
+      </w:r>
+    </w:p>
+    <w:p>
+      <w:pPr>
+        <w:rPr>
+          <w:lang w:val="en-US"/>
+        </w:rPr>
+      </w:pPr>
+      <w:r>
+        <w:rPr>
+          <w:lang w:val="en-US"/>
+        </w:rPr>
+        <w:t xml:space="preserve">    &lt;bean id="</w:t>
+      </w:r>
+      <w:proofErr w:type="spellStart"/>
+      <w:r>
+        <w:rPr>
+          <w:lang w:val="en-US"/>
+        </w:rPr>
+        <w:t>casValidationFilter</w:t>
+      </w:r>
+      <w:proofErr w:type="spellEnd"/>
+      <w:r>
+        <w:rPr>
+          <w:lang w:val="en-US"/>
+        </w:rPr>
+        <w:t>" class="org.jasig.cas.client.validation.Cas20ProxyReceivingTicketValidationFilter"&gt;</w:t>
+      </w:r>
+    </w:p>
+    <w:p>
+      <w:pPr>
+        <w:rPr>
+          <w:lang w:val="en-US"/>
+        </w:rPr>
+      </w:pPr>
+      <w:r>
+        <w:rPr>
+          <w:lang w:val="en-US"/>
+        </w:rPr>
+        <w:t xml:space="preserve">        &lt;property name="</w:t>
+      </w:r>
+      <w:proofErr w:type="spellStart"/>
+      <w:r>
+        <w:rPr>
+          <w:lang w:val="en-US"/>
+        </w:rPr>
+        <w:t>serverName</w:t>
+      </w:r>
+      <w:proofErr w:type="spellEnd"/>
+      <w:r>
+        <w:rPr>
+          <w:lang w:val="en-US"/>
+        </w:rPr>
+        <w:t>" value="https://localhost:8181" /&gt;</w:t>
+      </w:r>
+    </w:p>
+    <w:p>
+      <w:pPr>
+        <w:rPr>
+          <w:lang w:val="en-US"/>
+        </w:rPr>
+      </w:pPr>
+      <w:r>
+        <w:rPr>
+          <w:lang w:val="en-US"/>
+        </w:rPr>
+        <w:t xml:space="preserve">        &lt;property name="</w:t>
+      </w:r>
+      <w:proofErr w:type="spellStart"/>
+      <w:r>
+        <w:rPr>
+          <w:lang w:val="en-US"/>
+        </w:rPr>
+        <w:t>exceptionOnValidationFailure</w:t>
+      </w:r>
+      <w:proofErr w:type="spellEnd"/>
+      <w:r>
+        <w:rPr>
+          <w:lang w:val="en-US"/>
+        </w:rPr>
+        <w:t>" value="true" /&gt;</w:t>
+      </w:r>
+    </w:p>
+    <w:p>
+      <w:pPr>
+        <w:rPr>
+          <w:lang w:val="en-US"/>
+        </w:rPr>
+      </w:pPr>
+      <w:r>
+        <w:rPr>
+          <w:lang w:val="en-US"/>
+        </w:rPr>
+        <w:t xml:space="preserve">        &lt;property name="</w:t>
+      </w:r>
+      <w:proofErr w:type="spellStart"/>
+      <w:r>
+        <w:rPr>
+          <w:lang w:val="en-US"/>
+        </w:rPr>
+        <w:t>proxyGrantingTicketStorage</w:t>
+      </w:r>
+      <w:proofErr w:type="spellEnd"/>
+      <w:r>
+        <w:rPr>
+          <w:lang w:val="en-US"/>
+        </w:rPr>
+        <w:t>" ref="</w:t>
+      </w:r>
+      <w:proofErr w:type="spellStart"/>
+      <w:r>
+        <w:rPr>
+          <w:lang w:val="en-US"/>
+        </w:rPr>
+        <w:t>proxyGrantingTicketStorage</w:t>
+      </w:r>
+      <w:proofErr w:type="spellEnd"/>
+      <w:r>
+        <w:rPr>
+          <w:lang w:val="en-US"/>
+        </w:rPr>
+        <w:t>" /&gt;</w:t>
+      </w:r>
+    </w:p>
+    <w:p>
+      <w:pPr>
+        <w:rPr>
+          <w:lang w:val="en-US"/>
+        </w:rPr>
+      </w:pPr>
+      <w:r>
+        <w:rPr>
+          <w:lang w:val="en-US"/>
+        </w:rPr>
+        <w:t xml:space="preserve">        &lt;property name="</w:t>
+      </w:r>
+      <w:proofErr w:type="spellStart"/>
+      <w:r>
+        <w:rPr>
+          <w:lang w:val="en-US"/>
+        </w:rPr>
+        <w:t>redirectAfterValidation</w:t>
+      </w:r>
+      <w:proofErr w:type="spellEnd"/>
+      <w:r>
+        <w:rPr>
+          <w:lang w:val="en-US"/>
+        </w:rPr>
+        <w:t>" value="true" /&gt;</w:t>
+      </w:r>
+    </w:p>
+    <w:p>
+      <w:pPr>
+        <w:rPr>
+          <w:lang w:val="en-US"/>
+        </w:rPr>
+      </w:pPr>
+      <w:r>
+        <w:rPr>
+          <w:lang w:val="en-US"/>
+        </w:rPr>
+        <w:t xml:space="preserve">        &lt;property name="</w:t>
+      </w:r>
+      <w:proofErr w:type="spellStart"/>
+      <w:r>
+        <w:rPr>
+          <w:lang w:val="en-US"/>
+        </w:rPr>
+        <w:t>ticketValidator</w:t>
+      </w:r>
+      <w:proofErr w:type="spellEnd"/>
+      <w:r>
+        <w:rPr>
+          <w:lang w:val="en-US"/>
+        </w:rPr>
+        <w:t>" ref="</w:t>
+      </w:r>
+      <w:proofErr w:type="spellStart"/>
+      <w:r>
+        <w:rPr>
+          <w:lang w:val="en-US"/>
+        </w:rPr>
+        <w:t>ticketValidator</w:t>
+      </w:r>
+      <w:proofErr w:type="spellEnd"/>
+      <w:r>
+        <w:rPr>
+          <w:lang w:val="en-US"/>
+        </w:rPr>
+        <w:t>" /&gt;</w:t>
+      </w:r>
+    </w:p>
+    <w:p>
+      <w:pPr>
+        <w:rPr>
+          <w:lang w:val="en-US"/>
+        </w:rPr>
+      </w:pPr>
+      <w:r>
+        <w:rPr>
+          <w:lang w:val="en-US"/>
+        </w:rPr>
+        <w:t xml:space="preserve">        &lt;property name="</w:t>
+      </w:r>
+      <w:proofErr w:type="spellStart"/>
+      <w:r>
+        <w:rPr>
+          <w:lang w:val="en-US"/>
+        </w:rPr>
+        <w:t>proxyReceptorUrl</w:t>
+      </w:r>
+      <w:proofErr w:type="spellEnd"/>
+      <w:r>
+        <w:rPr>
+          <w:lang w:val="en-US"/>
+        </w:rPr>
+        <w:t>" value="/secure/receptor" /&gt;</w:t>
+      </w:r>
+    </w:p>
+    <w:p>
+      <w:pPr>
+        <w:rPr>
+          <w:lang w:val="en-US"/>
+        </w:rPr>
+      </w:pPr>
+      <w:r>
+        <w:rPr>
+          <w:lang w:val="en-US"/>
+        </w:rPr>
+        <w:t xml:space="preserve">    &lt;/bean&gt;</w:t>
+      </w:r>
+    </w:p>
+    <w:p>
+      <w:pPr>
+        <w:rPr>
+          <w:lang w:val="en-US"/>
+        </w:rPr>
+      </w:pPr>
+      <w:r>
+        <w:rPr>
+          <w:lang w:val="en-US"/>
+        </w:rPr>
+        <w:t xml:space="preserve">    </w:t>
+      </w:r>
+    </w:p>
+    <w:p>
+      <w:pPr>
+        <w:rPr>
+          <w:lang w:val="en-US"/>
+        </w:rPr>
+      </w:pPr>
+      <w:r>
+        <w:rPr>
+          <w:lang w:val="en-US"/>
+        </w:rPr>
+        <w:t xml:space="preserve">    &lt;bean id="</w:t>
+      </w:r>
+      <w:proofErr w:type="spellStart"/>
+      <w:r>
+        <w:rPr>
+          <w:lang w:val="en-US"/>
+        </w:rPr>
+        <w:t>preAuthAuthProvider</w:t>
+      </w:r>
+      <w:proofErr w:type="spellEnd"/>
+      <w:r>
+        <w:rPr>
+          <w:lang w:val="en-US"/>
+        </w:rPr>
+        <w:t>" class="org.springframework.security.web.authentication.preauth.PreAuthenticatedAuthenticationProvider"&gt;</w:t>
+      </w:r>
+    </w:p>
+    <w:p>
+      <w:pPr>
+        <w:rPr>
+          <w:lang w:val="en-US"/>
+        </w:rPr>
+      </w:pPr>
+      <w:r>
+        <w:rPr>
+          <w:lang w:val="en-US"/>
+        </w:rPr>
+        <w:t xml:space="preserve">        &lt;property name="</w:t>
+      </w:r>
+      <w:proofErr w:type="spellStart"/>
+      <w:r>
+        <w:rPr>
+          <w:lang w:val="en-US"/>
+        </w:rPr>
+        <w:t>preAuthenticatedUserDetailsService</w:t>
+      </w:r>
+      <w:proofErr w:type="spellEnd"/>
+      <w:r>
+        <w:rPr>
+          <w:lang w:val="en-US"/>
+        </w:rPr>
+        <w:t>"&gt;</w:t>
+      </w:r>
+    </w:p>
+    <w:p>
+      <w:pPr>
+        <w:rPr>
+          <w:lang w:val="en-US"/>
+        </w:rPr>
+      </w:pPr>
+      <w:r>
+        <w:rPr>
+          <w:lang w:val="en-US"/>
+        </w:rPr>
+        <w:t xml:space="preserve">            &lt;bean id="</w:t>
+      </w:r>
+      <w:proofErr w:type="spellStart"/>
+      <w:r>
+        <w:rPr>
+          <w:lang w:val="en-US"/>
+        </w:rPr>
+        <w:t>userDetailsServiceWrapper</w:t>
+      </w:r>
+      <w:proofErr w:type="spellEnd"/>
+      <w:r>
+        <w:rPr>
+          <w:lang w:val="en-US"/>
+        </w:rPr>
+        <w:t>" class="org.springframework.security.core.userdetails.UserDetailsByNameServiceWrapper"&gt;</w:t>
+      </w:r>
+    </w:p>
+    <w:p>
+      <w:pPr>
+        <w:rPr>
+          <w:lang w:val="en-US"/>
+        </w:rPr>
+      </w:pPr>
+      <w:r>
+        <w:rPr>
+          <w:lang w:val="en-US"/>
+        </w:rPr>
+        <w:t xml:space="preserve">                &lt;property name="</w:t>
+      </w:r>
+      <w:proofErr w:type="spellStart"/>
+      <w:r>
+        <w:rPr>
+          <w:lang w:val="en-US"/>
+        </w:rPr>
+        <w:t>userDetailsService</w:t>
+      </w:r>
+      <w:proofErr w:type="spellEnd"/>
+      <w:r>
+        <w:rPr>
+          <w:lang w:val="en-US"/>
+        </w:rPr>
+        <w:t>" ref="</w:t>
+      </w:r>
+      <w:proofErr w:type="spellStart"/>
+      <w:r>
+        <w:rPr>
+          <w:lang w:val="en-US"/>
+        </w:rPr>
+        <w:t>userService</w:t>
+      </w:r>
+      <w:proofErr w:type="spellEnd"/>
+      <w:r>
+        <w:rPr>
+          <w:lang w:val="en-US"/>
+        </w:rPr>
+        <w:t>"/&gt;</w:t>
+      </w:r>
+    </w:p>
+    <w:p>
+      <w:pPr>
+        <w:rPr>
+          <w:lang w:val="en-US"/>
+        </w:rPr>
+      </w:pPr>
+      <w:r>
+        <w:rPr>
+          <w:lang w:val="en-US"/>
+        </w:rPr>
+        <w:t xml:space="preserve">            &lt;/bean&gt;</w:t>
+      </w:r>
+    </w:p>
+    <w:p>
+      <w:pPr>
+        <w:rPr>
+          <w:lang w:val="en-US"/>
+        </w:rPr>
+      </w:pPr>
+      <w:r>
+        <w:rPr>
+          <w:lang w:val="en-US"/>
+        </w:rPr>
+        <w:t xml:space="preserve">        &lt;/property&gt;</w:t>
+      </w:r>
+    </w:p>
+    <w:p>
+      <w:pPr>
+        <w:rPr>
+          <w:lang w:val="en-US"/>
+        </w:rPr>
+      </w:pPr>
+      <w:r>
+        <w:rPr>
+          <w:lang w:val="en-US"/>
+        </w:rPr>
+        <w:t xml:space="preserve">    &lt;/bean&gt;</w:t>
+      </w:r>
+    </w:p>
+    <w:p>
+      <w:pPr>
+        <w:rPr>
+          <w:lang w:val="en-US"/>
+        </w:rPr>
+      </w:pPr>
+      <w:r>
+        <w:rPr>
+          <w:lang w:val="en-US"/>
+        </w:rPr>
+        <w:t xml:space="preserve">    </w:t>
+      </w:r>
+    </w:p>
+    <w:p>
+      <w:pPr>
+        <w:rPr>
+          <w:lang w:val="en-US"/>
+        </w:rPr>
+      </w:pPr>
+      <w:r>
+        <w:rPr>
+          <w:lang w:val="en-US"/>
+        </w:rPr>
+        <w:t xml:space="preserve">    &lt;bean id="</w:t>
+      </w:r>
+      <w:proofErr w:type="spellStart"/>
+      <w:r>
+        <w:rPr>
+          <w:lang w:val="en-US"/>
+        </w:rPr>
+        <w:t>roleVoter</w:t>
+      </w:r>
+      <w:proofErr w:type="spellEnd"/>
+      <w:r>
+        <w:rPr>
+          <w:lang w:val="en-US"/>
+        </w:rPr>
+        <w:t>" class="</w:t>
+      </w:r>
+      <w:proofErr w:type="spellStart"/>
+      <w:r>
+        <w:rPr>
+          <w:lang w:val="en-US"/>
+        </w:rPr>
+        <w:t>org.springframework.security.access.vote.RoleVoter</w:t>
+      </w:r>
+      <w:proofErr w:type="spellEnd"/>
+      <w:r>
+        <w:rPr>
+          <w:lang w:val="en-US"/>
+        </w:rPr>
+        <w:t>"/&gt;</w:t>
+      </w:r>
+    </w:p>
+    <w:p>
+      <w:pPr>
+        <w:rPr>
+          <w:lang w:val="en-US"/>
+        </w:rPr>
+      </w:pPr>
+      <w:r>
+        <w:rPr>
+          <w:lang w:val="en-US"/>
+        </w:rPr>
+        <w:t xml:space="preserve">    &lt;bean id="</w:t>
+      </w:r>
+      <w:proofErr w:type="spellStart"/>
+      <w:r>
+        <w:rPr>
+          <w:lang w:val="en-US"/>
+        </w:rPr>
+        <w:t>httpRequestAccessDecisionManager</w:t>
+      </w:r>
+      <w:proofErr w:type="spellEnd"/>
+      <w:r>
+        <w:rPr>
+          <w:lang w:val="en-US"/>
+        </w:rPr>
+        <w:t>" class="org.springframework.security.access.vote.AffirmativeBased"&gt;</w:t>
+      </w:r>
+    </w:p>
+    <w:p>
+      <w:pPr>
+        <w:rPr>
+          <w:lang w:val="en-US"/>
+        </w:rPr>
+      </w:pPr>
+      <w:r>
+        <w:rPr>
+          <w:lang w:val="en-US"/>
+        </w:rPr>
+        <w:t xml:space="preserve">        &lt;property name="</w:t>
+      </w:r>
+      <w:proofErr w:type="spellStart"/>
+      <w:r>
+        <w:rPr>
+          <w:lang w:val="en-US"/>
+        </w:rPr>
+        <w:t>allowIfAllAbstainDecisions</w:t>
+      </w:r>
+      <w:proofErr w:type="spellEnd"/>
+      <w:r>
+        <w:rPr>
+          <w:lang w:val="en-US"/>
+        </w:rPr>
+        <w:t>" value="false"/&gt;</w:t>
+      </w:r>
+    </w:p>
+    <w:p>
+      <w:pPr>
+        <w:rPr>
+          <w:lang w:val="en-US"/>
+        </w:rPr>
+      </w:pPr>
+      <w:r>
+        <w:rPr>
+          <w:lang w:val="en-US"/>
+        </w:rPr>
+        <w:lastRenderedPageBreak/>
+        <w:t xml:space="preserve">        &lt;property name="</w:t>
+      </w:r>
+      <w:proofErr w:type="spellStart"/>
+      <w:r>
+        <w:rPr>
+          <w:lang w:val="en-US"/>
+        </w:rPr>
+        <w:t>decisionVoters</w:t>
+      </w:r>
+      <w:proofErr w:type="spellEnd"/>
+      <w:r>
+        <w:rPr>
+          <w:lang w:val="en-US"/>
+        </w:rPr>
+        <w:t>"&gt;</w:t>
+      </w:r>
+    </w:p>
+    <w:p>
+      <w:pPr>
+        <w:rPr>
+          <w:lang w:val="en-US"/>
+        </w:rPr>
+      </w:pPr>
+      <w:r>
+        <w:rPr>
+          <w:lang w:val="en-US"/>
+        </w:rPr>
+        <w:t xml:space="preserve">            &lt;</w:t>
+      </w:r>
+      <w:proofErr w:type="gramStart"/>
+      <w:r>
+        <w:rPr>
+          <w:lang w:val="en-US"/>
+        </w:rPr>
+        <w:t>list</w:t>
+      </w:r>
+      <w:proofErr w:type="gramEnd"/>
+      <w:r>
+        <w:rPr>
+          <w:lang w:val="en-US"/>
+        </w:rPr>
+        <w:t>&gt;</w:t>
+      </w:r>
+    </w:p>
+    <w:p>
+      <w:pPr>
+        <w:rPr>
+          <w:lang w:val="en-US"/>
+        </w:rPr>
+      </w:pPr>
+      <w:r>
+        <w:rPr>
+          <w:lang w:val="en-US"/>
+        </w:rPr>
+        <w:t xml:space="preserve">                &lt;ref bean="</w:t>
+      </w:r>
+      <w:proofErr w:type="spellStart"/>
+      <w:r>
+        <w:rPr>
+          <w:lang w:val="en-US"/>
+        </w:rPr>
+        <w:t>roleVoter</w:t>
+      </w:r>
+      <w:proofErr w:type="spellEnd"/>
+      <w:r>
+        <w:rPr>
+          <w:lang w:val="en-US"/>
+        </w:rPr>
+        <w:t>"/&gt;</w:t>
+      </w:r>
+    </w:p>
+    <w:p>
+      <w:r>
+        <w:rPr>
+          <w:lang w:val="en-US"/>
+        </w:rPr>
+        <w:t xml:space="preserve">            </w:t>
+      </w:r>
+      <w:r>
+        <w:t>&lt;/</w:t>
+      </w:r>
+      <w:proofErr w:type="spellStart"/>
+      <w:proofErr w:type="gramStart"/>
+      <w:r>
+        <w:t>list</w:t>
+      </w:r>
+      <w:proofErr w:type="spellEnd"/>
+      <w:proofErr w:type="gramEnd"/>
+      <w:r>
+        <w:t>&gt;</w:t>
+      </w:r>
+    </w:p>
+    <w:p>
+      <w:r>
+        <w:t xml:space="preserve">        &lt;/</w:t>
+      </w:r>
+      <w:proofErr w:type="spellStart"/>
+      <w:proofErr w:type="gramStart"/>
+      <w:r>
+        <w:t>property</w:t>
+      </w:r>
+      <w:proofErr w:type="spellEnd"/>
+      <w:proofErr w:type="gramEnd"/>
+      <w:r>
+        <w:t>&gt;</w:t>
+      </w:r>
+    </w:p>
+    <w:p>
+      <w:pPr>
+        <w:rPr>
+          <w:lang w:val="en-US"/>
+        </w:rPr>
+      </w:pPr>
+      <w:r>
+        <w:rPr>
+          <w:lang w:val="en-US"/>
+        </w:rPr>
+        <w:t xml:space="preserve">    &lt;/bean&gt;</w:t>
+      </w:r>
+    </w:p>
+    <w:p>
+      <w:pPr>
+        <w:rPr>
+          <w:lang w:val="en-US"/>
+        </w:rPr>
+      </w:pPr>
+      <w:r>
+        <w:rPr>
+          <w:lang w:val="en-US"/>
+        </w:rPr>
+        <w:t xml:space="preserve">     &lt;</w:t>
+      </w:r>
+      <w:proofErr w:type="spellStart"/>
+      <w:r>
+        <w:rPr>
+          <w:lang w:val="en-US"/>
+        </w:rPr>
+        <w:t>sec</w:t>
+      </w:r>
+      <w:proofErr w:type="gramStart"/>
+      <w:r>
+        <w:rPr>
+          <w:lang w:val="en-US"/>
+        </w:rPr>
+        <w:t>:user</w:t>
+      </w:r>
+      <w:proofErr w:type="gramEnd"/>
+      <w:r>
+        <w:rPr>
+          <w:lang w:val="en-US"/>
+        </w:rPr>
+        <w:t>-service</w:t>
+      </w:r>
+      <w:proofErr w:type="spellEnd"/>
+      <w:r>
+        <w:rPr>
+          <w:lang w:val="en-US"/>
+        </w:rPr>
+        <w:t xml:space="preserve"> properties="WEB-INF/</w:t>
+      </w:r>
+      <w:proofErr w:type="spellStart"/>
+      <w:r>
+        <w:rPr>
+          <w:lang w:val="en-US"/>
+        </w:rPr>
+        <w:t>users.properties</w:t>
+      </w:r>
+      <w:proofErr w:type="spellEnd"/>
+      <w:r>
+        <w:rPr>
+          <w:lang w:val="en-US"/>
+        </w:rPr>
+        <w:t>" id="</w:t>
+      </w:r>
+      <w:proofErr w:type="spellStart"/>
+      <w:r>
+        <w:rPr>
+          <w:lang w:val="en-US"/>
+        </w:rPr>
+        <w:t>userService</w:t>
+      </w:r>
+      <w:proofErr w:type="spellEnd"/>
+      <w:r>
+        <w:rPr>
+          <w:lang w:val="en-US"/>
+        </w:rPr>
+        <w:t>"&gt;&lt;/</w:t>
+      </w:r>
+      <w:proofErr w:type="spellStart"/>
+      <w:r>
+        <w:rPr>
+          <w:lang w:val="en-US"/>
+        </w:rPr>
+        <w:t>sec:user-service</w:t>
+      </w:r>
+      <w:proofErr w:type="spellEnd"/>
+      <w:r>
+        <w:rPr>
+          <w:lang w:val="en-US"/>
+        </w:rPr>
+        <w:t>&gt;</w:t>
+      </w:r>
+    </w:p>
+    <w:p>
+      <w:pPr>
+        <w:rPr>
+          <w:lang w:val="en-US"/>
+        </w:rPr>
+      </w:pPr>
+    </w:p>
+    <w:p>
+      <w:pPr>
+        <w:rPr>
+          <w:lang w:val="en-US"/>
+        </w:rPr>
+      </w:pPr>
+      <w:r>
+        <w:rPr>
+          <w:lang w:val="en-US"/>
+        </w:rPr>
+        <w:t xml:space="preserve">     &lt;bean id="j2eePreAuthFilter" class="org.springframework.security.web.authentication.preauth.j2ee.J2eePreAuthenticatedProcessingFilter"&gt;</w:t>
+      </w:r>
+    </w:p>
+    <w:p>
+      <w:pPr>
+        <w:rPr>
+          <w:lang w:val="en-US"/>
+        </w:rPr>
+      </w:pPr>
+      <w:r>
+        <w:rPr>
+          <w:lang w:val="en-US"/>
+        </w:rPr>
+        <w:t xml:space="preserve">        &lt;property name="</w:t>
+      </w:r>
+      <w:proofErr w:type="spellStart"/>
+      <w:r>
+        <w:rPr>
+          <w:lang w:val="en-US"/>
+        </w:rPr>
+        <w:t>authenticationManager</w:t>
+      </w:r>
+      <w:proofErr w:type="spellEnd"/>
+      <w:r>
+        <w:rPr>
+          <w:lang w:val="en-US"/>
+        </w:rPr>
+        <w:t>" ref="</w:t>
+      </w:r>
+      <w:proofErr w:type="spellStart"/>
+      <w:r>
+        <w:rPr>
+          <w:lang w:val="en-US"/>
+        </w:rPr>
+        <w:t>authenticationManager</w:t>
+      </w:r>
+      <w:proofErr w:type="spellEnd"/>
+      <w:r>
+        <w:rPr>
+          <w:lang w:val="en-US"/>
+        </w:rPr>
+        <w:t>"/&gt;</w:t>
+      </w:r>
+    </w:p>
+    <w:p>
+      <w:pPr>
+        <w:rPr>
+          <w:lang w:val="en-US"/>
+        </w:rPr>
+      </w:pPr>
+      <w:r>
+        <w:rPr>
+          <w:lang w:val="en-US"/>
+        </w:rPr>
+        <w:t xml:space="preserve">        &lt;property name="</w:t>
+      </w:r>
+      <w:proofErr w:type="spellStart"/>
+      <w:r>
+        <w:rPr>
+          <w:lang w:val="en-US"/>
+        </w:rPr>
+        <w:t>authenticationDetailsSource</w:t>
+      </w:r>
+      <w:proofErr w:type="spellEnd"/>
+      <w:r>
+        <w:rPr>
+          <w:lang w:val="en-US"/>
+        </w:rPr>
+        <w:t>"&gt;</w:t>
+      </w:r>
+    </w:p>
+    <w:p>
+      <w:pPr>
+        <w:rPr>
+          <w:lang w:val="en-US"/>
+        </w:rPr>
+      </w:pPr>
+      <w:r>
+        <w:rPr>
+          <w:lang w:val="en-US"/>
+        </w:rPr>
+        <w:t xml:space="preserve">            &lt;bean class="org.springframework.security.web.authentication.WebAuthenticationDetailsSource" /&gt;</w:t>
+      </w:r>
+    </w:p>
+    <w:p>
+      <w:pPr>
+        <w:rPr>
+          <w:lang w:val="en-US"/>
+        </w:rPr>
+      </w:pPr>
+      <w:r>
+        <w:rPr>
+          <w:lang w:val="en-US"/>
+        </w:rPr>
+        <w:t xml:space="preserve">        &lt;/property&gt;</w:t>
+      </w:r>
+    </w:p>
+    <w:p>
+      <w:pPr>
+        <w:rPr>
+          <w:lang w:val="en-US"/>
+        </w:rPr>
+      </w:pPr>
+      <w:r>
+        <w:rPr>
+          <w:lang w:val="en-US"/>
+        </w:rPr>
+        <w:t xml:space="preserve">    &lt;/bean&gt;</w:t>
+      </w:r>
+    </w:p>
+    <w:p>
+      <w:pPr>
+        <w:rPr>
+          <w:lang w:val="en-US"/>
+        </w:rPr>
+      </w:pPr>
+      <w:r>
+        <w:rPr>
+          <w:lang w:val="en-US"/>
+        </w:rPr>
+        <w:t xml:space="preserve">    &lt;bean id="</w:t>
+      </w:r>
+      <w:proofErr w:type="spellStart"/>
+      <w:r>
+        <w:rPr>
+          <w:lang w:val="en-US"/>
+        </w:rPr>
+        <w:t>preAuthEntryPoint</w:t>
+      </w:r>
+      <w:proofErr w:type="spellEnd"/>
+      <w:r>
+        <w:rPr>
+          <w:lang w:val="en-US"/>
+        </w:rPr>
+        <w:t>" class="org.springframework.security.web.authentication.Http403ForbiddenEntryPoint" /&gt;</w:t>
+      </w:r>
+    </w:p>
+    <w:p>
+      <w:pPr>
+        <w:rPr>
+          <w:lang w:val="en-US"/>
+        </w:rPr>
+      </w:pPr>
+      <w:r>
+        <w:rPr>
+          <w:lang w:val="en-US"/>
+        </w:rPr>
+        <w:t xml:space="preserve">    &lt;bean id="</w:t>
+      </w:r>
+      <w:proofErr w:type="spellStart"/>
+      <w:r>
+        <w:rPr>
+          <w:lang w:val="en-US"/>
+        </w:rPr>
+        <w:t>wrappingFilter</w:t>
+      </w:r>
+      <w:proofErr w:type="spellEnd"/>
+      <w:r>
+        <w:rPr>
+          <w:lang w:val="en-US"/>
+        </w:rPr>
+        <w:t xml:space="preserve">" class="org.jasig.cas.client.util.HttpServletRequestWrapperFilter" /&gt; </w:t>
+      </w:r>
+    </w:p>
+    <w:p>
+      <w:r>
+        <w:t>&lt;/</w:t>
+      </w:r>
+      <w:proofErr w:type="spellStart"/>
+      <w:proofErr w:type="gramStart"/>
+      <w:r>
+        <w:t>beans</w:t>
+      </w:r>
+      <w:proofErr w:type="spellEnd"/>
+      <w:proofErr w:type="gramEnd"/>
+      <w:r>
+        <w:t>&gt;</w:t>
+      </w:r>
+    </w:p>
+    <w:p/>
+    <w:p/>
+    <w:p>
+      <w:r>
+        <w:t xml:space="preserve">-Para lo cual se va a necesitar el prefijo </w:t>
+      </w:r>
+      <w:proofErr w:type="spellStart"/>
+      <w:r>
+        <w:t>security</w:t>
+      </w:r>
+      <w:proofErr w:type="spellEnd"/>
+      <w:r>
+        <w:t>:</w:t>
+      </w:r>
+    </w:p>
+    <w:p>
+      <w:proofErr w:type="spellStart"/>
+      <w:proofErr w:type="gramStart"/>
+      <w:r>
+        <w:t>xmlns:</w:t>
+      </w:r>
+      <w:proofErr w:type="gramEnd"/>
+      <w:r>
+        <w:t>sec</w:t>
+      </w:r>
+      <w:proofErr w:type="spellEnd"/>
+      <w:r>
+        <w:t>=</w:t>
+      </w:r>
       <w:hyperlink r:id="rId12" w:history="1">
         <w:r>
           <w:rPr>
             <w:rStyle w:val="Hipervnculo"/>
           </w:rPr>
-          <w:t>http://krishnasblog.com/2013/02/11/sample-of-spring-security-and-cas-single-signon///</w:t>
+          <w:t>http://www.springframework.org/schema/security</w:t>
         </w:r>
       </w:hyperlink>
     </w:p>
     <w:p>
-      <w:pPr>
-        <w:pStyle w:val="Prrafodelista"/>
-        <w:numPr>
-          <w:ilvl w:val="0"/>
-          <w:numId w:val="2"/>
-        </w:numPr>
-      </w:pPr>
-      <w:r>
-        <w:t>(-)</w:t>
-      </w:r>
-      <w:proofErr w:type="spellStart"/>
-      <w:r>
-        <w:t>We</w:t>
-      </w:r>
-      <w:proofErr w:type="spellEnd"/>
+      <w:proofErr w:type="gramStart"/>
+      <w:r>
+        <w:t>en</w:t>
+      </w:r>
+      <w:proofErr w:type="gramEnd"/>
       <w:r>
         <w:t xml:space="preserve"> </w:t>
       </w:r>
       <w:proofErr w:type="spellStart"/>
       <w:r>
-        <w:t>need</w:t>
+        <w:t>squema</w:t>
       </w:r>
       <w:proofErr w:type="spellEnd"/>
       <w:r>
@@ -2167,7 +5052,1193 @@
       </w:r>
       <w:proofErr w:type="spellStart"/>
       <w:r>
-        <w:t>to</w:t>
+        <w:t>location</w:t>
+      </w:r>
+      <w:proofErr w:type="spellEnd"/>
+      <w:r>
+        <w:t>:</w:t>
+      </w:r>
+    </w:p>
+    <w:p>
+      <w:r>
+        <w:t xml:space="preserve">http://www.springframework.org/schema/security  http://www.springframework.org/schema/security/spring-security-3.0.xsd       </w:t>
+      </w:r>
+    </w:p>
+    <w:p/>
+    <w:p/>
+    <w:p>
+      <w:proofErr w:type="gramStart"/>
+      <w:r>
+        <w:t>además</w:t>
+      </w:r>
+      <w:proofErr w:type="gramEnd"/>
+      <w:r>
+        <w:t xml:space="preserve"> se deberán añadir ciertas dependencias al POM:</w:t>
+      </w:r>
+    </w:p>
+    <w:p>
+      <w:pPr>
+        <w:rPr>
+          <w:lang w:val="en-US"/>
+        </w:rPr>
+      </w:pPr>
+      <w:r>
+        <w:rPr>
+          <w:lang w:val="en-US"/>
+        </w:rPr>
+        <w:t>&lt;</w:t>
+      </w:r>
+      <w:proofErr w:type="gramStart"/>
+      <w:r>
+        <w:rPr>
+          <w:lang w:val="en-US"/>
+        </w:rPr>
+        <w:t>dependency</w:t>
+      </w:r>
+      <w:proofErr w:type="gramEnd"/>
+      <w:r>
+        <w:rPr>
+          <w:lang w:val="en-US"/>
+        </w:rPr>
+        <w:t>&gt;</w:t>
+      </w:r>
+    </w:p>
+    <w:p>
+      <w:pPr>
+        <w:rPr>
+          <w:lang w:val="en-US"/>
+        </w:rPr>
+      </w:pPr>
+      <w:r>
+        <w:rPr>
+          <w:lang w:val="en-US"/>
+        </w:rPr>
+        <w:lastRenderedPageBreak/>
+        <w:t xml:space="preserve">    &lt;</w:t>
+      </w:r>
+      <w:proofErr w:type="spellStart"/>
+      <w:r>
+        <w:rPr>
+          <w:lang w:val="en-US"/>
+        </w:rPr>
+        <w:t>groupId</w:t>
+      </w:r>
+      <w:proofErr w:type="spellEnd"/>
+      <w:r>
+        <w:rPr>
+          <w:lang w:val="en-US"/>
+        </w:rPr>
+        <w:t>&gt;</w:t>
+      </w:r>
+      <w:proofErr w:type="spellStart"/>
+      <w:r>
+        <w:rPr>
+          <w:lang w:val="en-US"/>
+        </w:rPr>
+        <w:t>org.springframework.security</w:t>
+      </w:r>
+      <w:proofErr w:type="spellEnd"/>
+      <w:r>
+        <w:rPr>
+          <w:lang w:val="en-US"/>
+        </w:rPr>
+        <w:t>&lt;/</w:t>
+      </w:r>
+      <w:proofErr w:type="spellStart"/>
+      <w:r>
+        <w:rPr>
+          <w:lang w:val="en-US"/>
+        </w:rPr>
+        <w:t>groupId</w:t>
+      </w:r>
+      <w:proofErr w:type="spellEnd"/>
+      <w:r>
+        <w:rPr>
+          <w:lang w:val="en-US"/>
+        </w:rPr>
+        <w:t>&gt;</w:t>
+      </w:r>
+    </w:p>
+    <w:p>
+      <w:pPr>
+        <w:rPr>
+          <w:lang w:val="en-US"/>
+        </w:rPr>
+      </w:pPr>
+      <w:r>
+        <w:rPr>
+          <w:lang w:val="en-US"/>
+        </w:rPr>
+        <w:t xml:space="preserve">    &lt;</w:t>
+      </w:r>
+      <w:proofErr w:type="spellStart"/>
+      <w:proofErr w:type="gramStart"/>
+      <w:r>
+        <w:rPr>
+          <w:lang w:val="en-US"/>
+        </w:rPr>
+        <w:t>artifactId</w:t>
+      </w:r>
+      <w:proofErr w:type="spellEnd"/>
+      <w:r>
+        <w:rPr>
+          <w:lang w:val="en-US"/>
+        </w:rPr>
+        <w:t>&gt;</w:t>
+      </w:r>
+      <w:proofErr w:type="gramEnd"/>
+      <w:r>
+        <w:rPr>
+          <w:lang w:val="en-US"/>
+        </w:rPr>
+        <w:t>spring-security-web&lt;/</w:t>
+      </w:r>
+      <w:proofErr w:type="spellStart"/>
+      <w:r>
+        <w:rPr>
+          <w:lang w:val="en-US"/>
+        </w:rPr>
+        <w:t>artifactId</w:t>
+      </w:r>
+      <w:proofErr w:type="spellEnd"/>
+      <w:r>
+        <w:rPr>
+          <w:lang w:val="en-US"/>
+        </w:rPr>
+        <w:t>&gt;</w:t>
+      </w:r>
+    </w:p>
+    <w:p>
+      <w:pPr>
+        <w:rPr>
+          <w:lang w:val="en-US"/>
+        </w:rPr>
+      </w:pPr>
+      <w:r>
+        <w:rPr>
+          <w:lang w:val="en-US"/>
+        </w:rPr>
+        <w:t xml:space="preserve">    &lt;version&gt;3.0.7.RELEASE&lt;/version&gt;</w:t>
+      </w:r>
+    </w:p>
+    <w:p>
+      <w:pPr>
+        <w:rPr>
+          <w:lang w:val="en-US"/>
+        </w:rPr>
+      </w:pPr>
+      <w:r>
+        <w:rPr>
+          <w:lang w:val="en-US"/>
+        </w:rPr>
+        <w:t>&lt;/dependency&gt;</w:t>
+      </w:r>
+    </w:p>
+    <w:p>
+      <w:pPr>
+        <w:rPr>
+          <w:lang w:val="en-US"/>
+        </w:rPr>
+      </w:pPr>
+      <w:r>
+        <w:rPr>
+          <w:lang w:val="en-US"/>
+        </w:rPr>
+        <w:t xml:space="preserve">        &lt;</w:t>
+      </w:r>
+      <w:proofErr w:type="gramStart"/>
+      <w:r>
+        <w:rPr>
+          <w:lang w:val="en-US"/>
+        </w:rPr>
+        <w:t>dependency</w:t>
+      </w:r>
+      <w:proofErr w:type="gramEnd"/>
+      <w:r>
+        <w:rPr>
+          <w:lang w:val="en-US"/>
+        </w:rPr>
+        <w:t>&gt;</w:t>
+      </w:r>
+    </w:p>
+    <w:p>
+      <w:pPr>
+        <w:rPr>
+          <w:lang w:val="en-US"/>
+        </w:rPr>
+      </w:pPr>
+      <w:r>
+        <w:rPr>
+          <w:lang w:val="en-US"/>
+        </w:rPr>
+        <w:t xml:space="preserve">        &lt;</w:t>
+      </w:r>
+      <w:proofErr w:type="spellStart"/>
+      <w:r>
+        <w:rPr>
+          <w:lang w:val="en-US"/>
+        </w:rPr>
+        <w:t>groupId</w:t>
+      </w:r>
+      <w:proofErr w:type="spellEnd"/>
+      <w:r>
+        <w:rPr>
+          <w:lang w:val="en-US"/>
+        </w:rPr>
+        <w:t>&gt;</w:t>
+      </w:r>
+      <w:proofErr w:type="spellStart"/>
+      <w:r>
+        <w:rPr>
+          <w:lang w:val="en-US"/>
+        </w:rPr>
+        <w:t>org.springframework.security</w:t>
+      </w:r>
+      <w:proofErr w:type="spellEnd"/>
+      <w:r>
+        <w:rPr>
+          <w:lang w:val="en-US"/>
+        </w:rPr>
+        <w:t>&lt;/</w:t>
+      </w:r>
+      <w:proofErr w:type="spellStart"/>
+      <w:r>
+        <w:rPr>
+          <w:lang w:val="en-US"/>
+        </w:rPr>
+        <w:t>groupId</w:t>
+      </w:r>
+      <w:proofErr w:type="spellEnd"/>
+      <w:r>
+        <w:rPr>
+          <w:lang w:val="en-US"/>
+        </w:rPr>
+        <w:t>&gt;</w:t>
+      </w:r>
+    </w:p>
+    <w:p>
+      <w:pPr>
+        <w:rPr>
+          <w:lang w:val="en-US"/>
+        </w:rPr>
+      </w:pPr>
+      <w:r>
+        <w:rPr>
+          <w:lang w:val="en-US"/>
+        </w:rPr>
+        <w:t xml:space="preserve">        &lt;</w:t>
+      </w:r>
+      <w:proofErr w:type="spellStart"/>
+      <w:proofErr w:type="gramStart"/>
+      <w:r>
+        <w:rPr>
+          <w:lang w:val="en-US"/>
+        </w:rPr>
+        <w:t>artifactId</w:t>
+      </w:r>
+      <w:proofErr w:type="spellEnd"/>
+      <w:r>
+        <w:rPr>
+          <w:lang w:val="en-US"/>
+        </w:rPr>
+        <w:t>&gt;</w:t>
+      </w:r>
+      <w:proofErr w:type="gramEnd"/>
+      <w:r>
+        <w:rPr>
+          <w:lang w:val="en-US"/>
+        </w:rPr>
+        <w:t>spring-security-</w:t>
+      </w:r>
+      <w:proofErr w:type="spellStart"/>
+      <w:r>
+        <w:rPr>
+          <w:lang w:val="en-US"/>
+        </w:rPr>
+        <w:t>config</w:t>
+      </w:r>
+      <w:proofErr w:type="spellEnd"/>
+      <w:r>
+        <w:rPr>
+          <w:lang w:val="en-US"/>
+        </w:rPr>
+        <w:t>&lt;/</w:t>
+      </w:r>
+      <w:proofErr w:type="spellStart"/>
+      <w:r>
+        <w:rPr>
+          <w:lang w:val="en-US"/>
+        </w:rPr>
+        <w:t>artifactId</w:t>
+      </w:r>
+      <w:proofErr w:type="spellEnd"/>
+      <w:r>
+        <w:rPr>
+          <w:lang w:val="en-US"/>
+        </w:rPr>
+        <w:t>&gt;</w:t>
+      </w:r>
+    </w:p>
+    <w:p>
+      <w:pPr>
+        <w:rPr>
+          <w:lang w:val="en-US"/>
+        </w:rPr>
+      </w:pPr>
+      <w:r>
+        <w:rPr>
+          <w:lang w:val="en-US"/>
+        </w:rPr>
+        <w:t xml:space="preserve">        &lt;version&gt;3.0.7.RELEASE&lt;/version&gt;</w:t>
+      </w:r>
+    </w:p>
+    <w:p>
+      <w:pPr>
+        <w:rPr>
+          <w:lang w:val="en-US"/>
+        </w:rPr>
+      </w:pPr>
+      <w:r>
+        <w:rPr>
+          <w:lang w:val="en-US"/>
+        </w:rPr>
+        <w:t xml:space="preserve">        &lt;/dependency&gt;</w:t>
+      </w:r>
+    </w:p>
+    <w:p>
+      <w:pPr>
+        <w:rPr>
+          <w:lang w:val="en-US"/>
+        </w:rPr>
+      </w:pPr>
+      <w:r>
+        <w:rPr>
+          <w:lang w:val="en-US"/>
+        </w:rPr>
+        <w:t xml:space="preserve">        &lt;</w:t>
+      </w:r>
+      <w:proofErr w:type="gramStart"/>
+      <w:r>
+        <w:rPr>
+          <w:lang w:val="en-US"/>
+        </w:rPr>
+        <w:t>dependency</w:t>
+      </w:r>
+      <w:proofErr w:type="gramEnd"/>
+      <w:r>
+        <w:rPr>
+          <w:lang w:val="en-US"/>
+        </w:rPr>
+        <w:t>&gt;</w:t>
+      </w:r>
+    </w:p>
+    <w:p>
+      <w:pPr>
+        <w:rPr>
+          <w:lang w:val="en-US"/>
+        </w:rPr>
+      </w:pPr>
+      <w:r>
+        <w:rPr>
+          <w:lang w:val="en-US"/>
+        </w:rPr>
+        <w:t xml:space="preserve">            &lt;</w:t>
+      </w:r>
+      <w:proofErr w:type="spellStart"/>
+      <w:r>
+        <w:rPr>
+          <w:lang w:val="en-US"/>
+        </w:rPr>
+        <w:t>groupId</w:t>
+      </w:r>
+      <w:proofErr w:type="spellEnd"/>
+      <w:r>
+        <w:rPr>
+          <w:lang w:val="en-US"/>
+        </w:rPr>
+        <w:t>&gt;</w:t>
+      </w:r>
+      <w:proofErr w:type="spellStart"/>
+      <w:r>
+        <w:rPr>
+          <w:lang w:val="en-US"/>
+        </w:rPr>
+        <w:t>org.springframework.security</w:t>
+      </w:r>
+      <w:proofErr w:type="spellEnd"/>
+      <w:r>
+        <w:rPr>
+          <w:lang w:val="en-US"/>
+        </w:rPr>
+        <w:t>&lt;/</w:t>
+      </w:r>
+      <w:proofErr w:type="spellStart"/>
+      <w:r>
+        <w:rPr>
+          <w:lang w:val="en-US"/>
+        </w:rPr>
+        <w:t>groupId</w:t>
+      </w:r>
+      <w:proofErr w:type="spellEnd"/>
+      <w:r>
+        <w:rPr>
+          <w:lang w:val="en-US"/>
+        </w:rPr>
+        <w:t>&gt;</w:t>
+      </w:r>
+    </w:p>
+    <w:p>
+      <w:pPr>
+        <w:rPr>
+          <w:lang w:val="en-US"/>
+        </w:rPr>
+      </w:pPr>
+      <w:r>
+        <w:rPr>
+          <w:lang w:val="en-US"/>
+        </w:rPr>
+        <w:t xml:space="preserve">            &lt;</w:t>
+      </w:r>
+      <w:proofErr w:type="spellStart"/>
+      <w:proofErr w:type="gramStart"/>
+      <w:r>
+        <w:rPr>
+          <w:lang w:val="en-US"/>
+        </w:rPr>
+        <w:t>artifactId</w:t>
+      </w:r>
+      <w:proofErr w:type="spellEnd"/>
+      <w:r>
+        <w:rPr>
+          <w:lang w:val="en-US"/>
+        </w:rPr>
+        <w:t>&gt;</w:t>
+      </w:r>
+      <w:proofErr w:type="gramEnd"/>
+      <w:r>
+        <w:rPr>
+          <w:lang w:val="en-US"/>
+        </w:rPr>
+        <w:t>spring-security-</w:t>
+      </w:r>
+      <w:proofErr w:type="spellStart"/>
+      <w:r>
+        <w:rPr>
+          <w:lang w:val="en-US"/>
+        </w:rPr>
+        <w:t>cas</w:t>
+      </w:r>
+      <w:proofErr w:type="spellEnd"/>
+      <w:r>
+        <w:rPr>
+          <w:lang w:val="en-US"/>
+        </w:rPr>
+        <w:t>&lt;/</w:t>
+      </w:r>
+      <w:proofErr w:type="spellStart"/>
+      <w:r>
+        <w:rPr>
+          <w:lang w:val="en-US"/>
+        </w:rPr>
+        <w:t>artifactId</w:t>
+      </w:r>
+      <w:proofErr w:type="spellEnd"/>
+      <w:r>
+        <w:rPr>
+          <w:lang w:val="en-US"/>
+        </w:rPr>
+        <w:t>&gt;</w:t>
+      </w:r>
+    </w:p>
+    <w:p>
+      <w:pPr>
+        <w:rPr>
+          <w:lang w:val="en-US"/>
+        </w:rPr>
+      </w:pPr>
+      <w:r>
+        <w:rPr>
+          <w:lang w:val="en-US"/>
+        </w:rPr>
+        <w:t xml:space="preserve">            &lt;version&gt;3.1.0.RELEASE&lt;/version&gt;</w:t>
+      </w:r>
+    </w:p>
+    <w:p>
+      <w:pPr>
+        <w:rPr>
+          <w:lang w:val="en-US"/>
+        </w:rPr>
+      </w:pPr>
+      <w:r>
+        <w:rPr>
+          <w:lang w:val="en-US"/>
+        </w:rPr>
+        <w:t xml:space="preserve">        &lt;/dependency&gt;</w:t>
+      </w:r>
+    </w:p>
+    <w:p>
+      <w:pPr>
+        <w:rPr>
+          <w:lang w:val="en-US"/>
+        </w:rPr>
+      </w:pPr>
+      <w:r>
+        <w:rPr>
+          <w:lang w:val="en-US"/>
+        </w:rPr>
+        <w:t xml:space="preserve">        &lt;</w:t>
+      </w:r>
+      <w:proofErr w:type="gramStart"/>
+      <w:r>
+        <w:rPr>
+          <w:lang w:val="en-US"/>
+        </w:rPr>
+        <w:t>dependency</w:t>
+      </w:r>
+      <w:proofErr w:type="gramEnd"/>
+      <w:r>
+        <w:rPr>
+          <w:lang w:val="en-US"/>
+        </w:rPr>
+        <w:t>&gt;</w:t>
+      </w:r>
+    </w:p>
+    <w:p>
+      <w:pPr>
+        <w:rPr>
+          <w:lang w:val="en-US"/>
+        </w:rPr>
+      </w:pPr>
+      <w:r>
+        <w:rPr>
+          <w:lang w:val="en-US"/>
+        </w:rPr>
+        <w:t xml:space="preserve">            &lt;</w:t>
+      </w:r>
+      <w:proofErr w:type="spellStart"/>
+      <w:r>
+        <w:rPr>
+          <w:lang w:val="en-US"/>
+        </w:rPr>
+        <w:t>groupId</w:t>
+      </w:r>
+      <w:proofErr w:type="spellEnd"/>
+      <w:r>
+        <w:rPr>
+          <w:lang w:val="en-US"/>
+        </w:rPr>
+        <w:t>&gt;</w:t>
+      </w:r>
+      <w:proofErr w:type="spellStart"/>
+      <w:r>
+        <w:rPr>
+          <w:lang w:val="en-US"/>
+        </w:rPr>
+        <w:t>org.springframework.security</w:t>
+      </w:r>
+      <w:proofErr w:type="spellEnd"/>
+      <w:r>
+        <w:rPr>
+          <w:lang w:val="en-US"/>
+        </w:rPr>
+        <w:t>&lt;/</w:t>
+      </w:r>
+      <w:proofErr w:type="spellStart"/>
+      <w:r>
+        <w:rPr>
+          <w:lang w:val="en-US"/>
+        </w:rPr>
+        <w:t>groupId</w:t>
+      </w:r>
+      <w:proofErr w:type="spellEnd"/>
+      <w:r>
+        <w:rPr>
+          <w:lang w:val="en-US"/>
+        </w:rPr>
+        <w:t>&gt;</w:t>
+      </w:r>
+    </w:p>
+    <w:p>
+      <w:pPr>
+        <w:rPr>
+          <w:lang w:val="en-US"/>
+        </w:rPr>
+      </w:pPr>
+      <w:r>
+        <w:rPr>
+          <w:lang w:val="en-US"/>
+        </w:rPr>
+        <w:t xml:space="preserve">            &lt;</w:t>
+      </w:r>
+      <w:proofErr w:type="spellStart"/>
+      <w:proofErr w:type="gramStart"/>
+      <w:r>
+        <w:rPr>
+          <w:lang w:val="en-US"/>
+        </w:rPr>
+        <w:t>artifactId</w:t>
+      </w:r>
+      <w:proofErr w:type="spellEnd"/>
+      <w:r>
+        <w:rPr>
+          <w:lang w:val="en-US"/>
+        </w:rPr>
+        <w:t>&gt;</w:t>
+      </w:r>
+      <w:proofErr w:type="gramEnd"/>
+      <w:r>
+        <w:rPr>
+          <w:lang w:val="en-US"/>
+        </w:rPr>
+        <w:t>spring-security-core&lt;/</w:t>
+      </w:r>
+      <w:proofErr w:type="spellStart"/>
+      <w:r>
+        <w:rPr>
+          <w:lang w:val="en-US"/>
+        </w:rPr>
+        <w:t>artifactId</w:t>
+      </w:r>
+      <w:proofErr w:type="spellEnd"/>
+      <w:r>
+        <w:rPr>
+          <w:lang w:val="en-US"/>
+        </w:rPr>
+        <w:t>&gt;</w:t>
+      </w:r>
+    </w:p>
+    <w:p>
+      <w:pPr>
+        <w:rPr>
+          <w:lang w:val="en-US"/>
+        </w:rPr>
+      </w:pPr>
+      <w:r>
+        <w:rPr>
+          <w:lang w:val="en-US"/>
+        </w:rPr>
+        <w:t xml:space="preserve">            &lt;version&gt;3.0.7.RELEASE&lt;/version&gt;</w:t>
+      </w:r>
+    </w:p>
+    <w:p>
+      <w:pPr>
+        <w:rPr>
+          <w:lang w:val="en-US"/>
+        </w:rPr>
+      </w:pPr>
+      <w:r>
+        <w:rPr>
+          <w:lang w:val="en-US"/>
+        </w:rPr>
+        <w:t xml:space="preserve">        &lt;/dependency&gt;</w:t>
+      </w:r>
+    </w:p>
+    <w:p>
+      <w:pPr>
+        <w:rPr>
+          <w:lang w:val="en-US"/>
+        </w:rPr>
+      </w:pPr>
+      <w:r>
+        <w:rPr>
+          <w:lang w:val="en-US"/>
+        </w:rPr>
+        <w:t xml:space="preserve">        &lt;</w:t>
+      </w:r>
+      <w:proofErr w:type="gramStart"/>
+      <w:r>
+        <w:rPr>
+          <w:lang w:val="en-US"/>
+        </w:rPr>
+        <w:t>dependency</w:t>
+      </w:r>
+      <w:proofErr w:type="gramEnd"/>
+      <w:r>
+        <w:rPr>
+          <w:lang w:val="en-US"/>
+        </w:rPr>
+        <w:t>&gt;</w:t>
+      </w:r>
+    </w:p>
+    <w:p>
+      <w:pPr>
+        <w:rPr>
+          <w:lang w:val="en-US"/>
+        </w:rPr>
+      </w:pPr>
+      <w:r>
+        <w:rPr>
+          <w:lang w:val="en-US"/>
+        </w:rPr>
+        <w:t xml:space="preserve">        &lt;</w:t>
+      </w:r>
+      <w:proofErr w:type="spellStart"/>
+      <w:r>
+        <w:rPr>
+          <w:lang w:val="en-US"/>
+        </w:rPr>
+        <w:t>groupId</w:t>
+      </w:r>
+      <w:proofErr w:type="spellEnd"/>
+      <w:r>
+        <w:rPr>
+          <w:lang w:val="en-US"/>
+        </w:rPr>
+        <w:t>&gt;</w:t>
+      </w:r>
+      <w:proofErr w:type="spellStart"/>
+      <w:r>
+        <w:rPr>
+          <w:lang w:val="en-US"/>
+        </w:rPr>
+        <w:t>org.springframework.security</w:t>
+      </w:r>
+      <w:proofErr w:type="spellEnd"/>
+      <w:r>
+        <w:rPr>
+          <w:lang w:val="en-US"/>
+        </w:rPr>
+        <w:t>&lt;/</w:t>
+      </w:r>
+      <w:proofErr w:type="spellStart"/>
+      <w:r>
+        <w:rPr>
+          <w:lang w:val="en-US"/>
+        </w:rPr>
+        <w:t>groupId</w:t>
+      </w:r>
+      <w:proofErr w:type="spellEnd"/>
+      <w:r>
+        <w:rPr>
+          <w:lang w:val="en-US"/>
+        </w:rPr>
+        <w:t>&gt;</w:t>
+      </w:r>
+    </w:p>
+    <w:p>
+      <w:pPr>
+        <w:rPr>
+          <w:lang w:val="en-US"/>
+        </w:rPr>
+      </w:pPr>
+      <w:r>
+        <w:rPr>
+          <w:lang w:val="en-US"/>
+        </w:rPr>
+        <w:t xml:space="preserve">        &lt;</w:t>
+      </w:r>
+      <w:proofErr w:type="spellStart"/>
+      <w:proofErr w:type="gramStart"/>
+      <w:r>
+        <w:rPr>
+          <w:lang w:val="en-US"/>
+        </w:rPr>
+        <w:t>artifactId</w:t>
+      </w:r>
+      <w:proofErr w:type="spellEnd"/>
+      <w:r>
+        <w:rPr>
+          <w:lang w:val="en-US"/>
+        </w:rPr>
+        <w:t>&gt;</w:t>
+      </w:r>
+      <w:proofErr w:type="gramEnd"/>
+      <w:r>
+        <w:rPr>
+          <w:lang w:val="en-US"/>
+        </w:rPr>
+        <w:t>spring-security-</w:t>
+      </w:r>
+      <w:proofErr w:type="spellStart"/>
+      <w:r>
+        <w:rPr>
+          <w:lang w:val="en-US"/>
+        </w:rPr>
+        <w:t>openid</w:t>
+      </w:r>
+      <w:proofErr w:type="spellEnd"/>
+      <w:r>
+        <w:rPr>
+          <w:lang w:val="en-US"/>
+        </w:rPr>
+        <w:t>&lt;/</w:t>
+      </w:r>
+      <w:proofErr w:type="spellStart"/>
+      <w:r>
+        <w:rPr>
+          <w:lang w:val="en-US"/>
+        </w:rPr>
+        <w:t>artifactId</w:t>
+      </w:r>
+      <w:proofErr w:type="spellEnd"/>
+      <w:r>
+        <w:rPr>
+          <w:lang w:val="en-US"/>
+        </w:rPr>
+        <w:t>&gt;</w:t>
+      </w:r>
+    </w:p>
+    <w:p>
+      <w:pPr>
+        <w:rPr>
+          <w:lang w:val="en-US"/>
+        </w:rPr>
+      </w:pPr>
+      <w:r>
+        <w:rPr>
+          <w:lang w:val="en-US"/>
+        </w:rPr>
+        <w:t xml:space="preserve">        &lt;version&gt;3.0.7.RELEASE&lt;/version&gt;</w:t>
+      </w:r>
+    </w:p>
+    <w:p>
+      <w:pPr>
+        <w:rPr>
+          <w:lang w:val="en-US"/>
+        </w:rPr>
+      </w:pPr>
+      <w:r>
+        <w:rPr>
+          <w:lang w:val="en-US"/>
+        </w:rPr>
+        <w:t xml:space="preserve">        &lt;/dependency&gt;</w:t>
+      </w:r>
+    </w:p>
+    <w:p>
+      <w:pPr>
+        <w:rPr>
+          <w:lang w:val="en-US"/>
+        </w:rPr>
+      </w:pPr>
+      <w:r>
+        <w:rPr>
+          <w:lang w:val="en-US"/>
+        </w:rPr>
+        <w:t xml:space="preserve">        &lt;</w:t>
+      </w:r>
+      <w:proofErr w:type="gramStart"/>
+      <w:r>
+        <w:rPr>
+          <w:lang w:val="en-US"/>
+        </w:rPr>
+        <w:t>dependency</w:t>
+      </w:r>
+      <w:proofErr w:type="gramEnd"/>
+      <w:r>
+        <w:rPr>
+          <w:lang w:val="en-US"/>
+        </w:rPr>
+        <w:t>&gt;</w:t>
+      </w:r>
+    </w:p>
+    <w:p>
+      <w:pPr>
+        <w:rPr>
+          <w:lang w:val="en-US"/>
+        </w:rPr>
+      </w:pPr>
+      <w:r>
+        <w:rPr>
+          <w:lang w:val="en-US"/>
+        </w:rPr>
+        <w:t xml:space="preserve">        &lt;</w:t>
+      </w:r>
+      <w:proofErr w:type="spellStart"/>
+      <w:proofErr w:type="gramStart"/>
+      <w:r>
+        <w:rPr>
+          <w:lang w:val="en-US"/>
+        </w:rPr>
+        <w:t>groupId</w:t>
+      </w:r>
+      <w:proofErr w:type="spellEnd"/>
+      <w:r>
+        <w:rPr>
+          <w:lang w:val="en-US"/>
+        </w:rPr>
+        <w:t>&gt;</w:t>
+      </w:r>
+      <w:proofErr w:type="spellStart"/>
+      <w:proofErr w:type="gramEnd"/>
+      <w:r>
+        <w:rPr>
+          <w:lang w:val="en-US"/>
+        </w:rPr>
+        <w:t>org.springframework</w:t>
+      </w:r>
+      <w:proofErr w:type="spellEnd"/>
+      <w:r>
+        <w:rPr>
+          <w:lang w:val="en-US"/>
+        </w:rPr>
+        <w:t>&lt;/</w:t>
+      </w:r>
+      <w:proofErr w:type="spellStart"/>
+      <w:r>
+        <w:rPr>
+          <w:lang w:val="en-US"/>
+        </w:rPr>
+        <w:t>groupId</w:t>
+      </w:r>
+      <w:proofErr w:type="spellEnd"/>
+      <w:r>
+        <w:rPr>
+          <w:lang w:val="en-US"/>
+        </w:rPr>
+        <w:t>&gt;</w:t>
+      </w:r>
+    </w:p>
+    <w:p>
+      <w:pPr>
+        <w:rPr>
+          <w:lang w:val="en-US"/>
+        </w:rPr>
+      </w:pPr>
+      <w:r>
+        <w:rPr>
+          <w:lang w:val="en-US"/>
+        </w:rPr>
+        <w:t xml:space="preserve">        &lt;</w:t>
+      </w:r>
+      <w:proofErr w:type="spellStart"/>
+      <w:proofErr w:type="gramStart"/>
+      <w:r>
+        <w:rPr>
+          <w:lang w:val="en-US"/>
+        </w:rPr>
+        <w:t>artifactId</w:t>
+      </w:r>
+      <w:proofErr w:type="spellEnd"/>
+      <w:r>
+        <w:rPr>
+          <w:lang w:val="en-US"/>
+        </w:rPr>
+        <w:t>&gt;</w:t>
+      </w:r>
+      <w:proofErr w:type="gramEnd"/>
+      <w:r>
+        <w:rPr>
+          <w:lang w:val="en-US"/>
+        </w:rPr>
+        <w:t>spring-expression&lt;/</w:t>
+      </w:r>
+      <w:proofErr w:type="spellStart"/>
+      <w:r>
+        <w:rPr>
+          <w:lang w:val="en-US"/>
+        </w:rPr>
+        <w:t>artifactId</w:t>
+      </w:r>
+      <w:proofErr w:type="spellEnd"/>
+      <w:r>
+        <w:rPr>
+          <w:lang w:val="en-US"/>
+        </w:rPr>
+        <w:t>&gt;</w:t>
+      </w:r>
+    </w:p>
+    <w:p>
+      <w:pPr>
+        <w:rPr>
+          <w:lang w:val="en-US"/>
+        </w:rPr>
+      </w:pPr>
+      <w:r>
+        <w:rPr>
+          <w:lang w:val="en-US"/>
+        </w:rPr>
+        <w:t xml:space="preserve">        &lt;version&gt;3.0.3.RELEASE&lt;/version&gt;</w:t>
+      </w:r>
+    </w:p>
+    <w:p>
+      <w:pPr>
+        <w:rPr>
+          <w:lang w:val="en-US"/>
+        </w:rPr>
+      </w:pPr>
+      <w:r>
+        <w:rPr>
+          <w:lang w:val="en-US"/>
+        </w:rPr>
+        <w:t xml:space="preserve">        &lt;</w:t>
+      </w:r>
+      <w:proofErr w:type="gramStart"/>
+      <w:r>
+        <w:rPr>
+          <w:lang w:val="en-US"/>
+        </w:rPr>
+        <w:t>scope&gt;</w:t>
+      </w:r>
+      <w:proofErr w:type="gramEnd"/>
+      <w:r>
+        <w:rPr>
+          <w:lang w:val="en-US"/>
+        </w:rPr>
+        <w:t>runtime&lt;/scope&gt;</w:t>
+      </w:r>
+    </w:p>
+    <w:p>
+      <w:r>
+        <w:rPr>
+          <w:lang w:val="en-US"/>
+        </w:rPr>
+        <w:t xml:space="preserve">        </w:t>
+      </w:r>
+      <w:r>
+        <w:t>&lt;/</w:t>
+      </w:r>
+      <w:proofErr w:type="spellStart"/>
+      <w:proofErr w:type="gramStart"/>
+      <w:r>
+        <w:t>dependency</w:t>
+      </w:r>
+      <w:proofErr w:type="spellEnd"/>
+      <w:proofErr w:type="gramEnd"/>
+      <w:r>
+        <w:t>&gt;</w:t>
+      </w:r>
+    </w:p>
+    <w:p/>
+    <w:p/>
+    <w:p>
+      <w:r>
+        <w:t>(</w:t>
+      </w:r>
+      <w:proofErr w:type="gramStart"/>
+      <w:r>
+        <w:t>la</w:t>
+      </w:r>
+      <w:proofErr w:type="gramEnd"/>
+      <w:r>
+        <w:t xml:space="preserve"> dependencia </w:t>
+      </w:r>
+      <w:proofErr w:type="spellStart"/>
+      <w:r>
+        <w:t>spring</w:t>
+      </w:r>
+      <w:proofErr w:type="spellEnd"/>
+      <w:r>
+        <w:t>-</w:t>
+      </w:r>
+      <w:proofErr w:type="spellStart"/>
+      <w:r>
+        <w:t>security</w:t>
+      </w:r>
+      <w:proofErr w:type="spellEnd"/>
+      <w:r>
+        <w:t>-</w:t>
+      </w:r>
+      <w:r>
+        <w:t xml:space="preserve">cas posiblemente ya </w:t>
+      </w:r>
+      <w:proofErr w:type="spellStart"/>
+      <w:r>
+        <w:t>esta</w:t>
+      </w:r>
+      <w:proofErr w:type="spellEnd"/>
+      <w:r>
+        <w:t xml:space="preserve"> en la versión anterior)</w:t>
+      </w:r>
+    </w:p>
+    <w:p>
+      <w:r>
+        <w:t xml:space="preserve">Por ultimo añadir el archivo </w:t>
+      </w:r>
+      <w:proofErr w:type="spellStart"/>
+      <w:r>
+        <w:t>user.properties</w:t>
+      </w:r>
+      <w:proofErr w:type="spellEnd"/>
+      <w:r>
+        <w:t xml:space="preserve"> con información de los roles de cada usuario</w:t>
+      </w:r>
+    </w:p>
+    <w:p>
+      <w:r>
+        <w:t>La manera de asignar roles a cada usuario es:</w:t>
+      </w:r>
+      <w:r>
+        <w:br/>
+        <w:t>usuario</w:t>
+      </w:r>
+      <w:r>
+        <w:t>=</w:t>
+      </w:r>
+      <w:proofErr w:type="spellStart"/>
+      <w:r>
+        <w:t>random</w:t>
+      </w:r>
+      <w:proofErr w:type="gramStart"/>
+      <w:r>
+        <w:t>,ROLE</w:t>
+      </w:r>
+      <w:proofErr w:type="gramEnd"/>
+      <w:r>
+        <w:t>_ADMIN,enabled</w:t>
+      </w:r>
+      <w:proofErr w:type="spellEnd"/>
+    </w:p>
+    <w:p>
+      <w:r>
+        <w:t xml:space="preserve">En este caso usamos el valor </w:t>
+      </w:r>
+      <w:proofErr w:type="spellStart"/>
+      <w:r>
+        <w:t>random</w:t>
+      </w:r>
+      <w:proofErr w:type="spellEnd"/>
+      <w:r>
+        <w:t xml:space="preserve"> como contraseña porque tenemos en cambio otro sistema de autenticación distinto al que nos asignara los roles, </w:t>
+      </w:r>
+      <w:proofErr w:type="spellStart"/>
+      <w:r>
+        <w:t>asi</w:t>
+      </w:r>
+      <w:proofErr w:type="spellEnd"/>
+      <w:r>
+        <w:t xml:space="preserve"> que no importa la contraseña que se le especifique al usuario</w:t>
+      </w:r>
+    </w:p>
+    <w:p>
+      <w:r>
+        <w:t xml:space="preserve">En vez de poner ROLE_ADMIN solamente a un usuario se le pueden añadir cualquier </w:t>
+      </w:r>
+      <w:proofErr w:type="spellStart"/>
+      <w:proofErr w:type="gramStart"/>
+      <w:r>
+        <w:t>numero</w:t>
+      </w:r>
+      <w:proofErr w:type="spellEnd"/>
+      <w:proofErr w:type="gramEnd"/>
+      <w:r>
+        <w:t xml:space="preserve"> de roles, podría por ejemplo esa línea ser:</w:t>
+      </w:r>
+    </w:p>
+    <w:p>
+      <w:proofErr w:type="gramStart"/>
+      <w:r>
+        <w:t>usuario=</w:t>
+      </w:r>
+      <w:proofErr w:type="spellStart"/>
+      <w:proofErr w:type="gramEnd"/>
+      <w:r>
+        <w:t>random,ROLE_ADMIN,</w:t>
+      </w:r>
+      <w:r>
+        <w:t>ROLE_USER,ROLE_AYUDANTE,</w:t>
+      </w:r>
+      <w:r>
+        <w:t>enabled</w:t>
+      </w:r>
+      <w:proofErr w:type="spellEnd"/>
+    </w:p>
+    <w:p>
+      <w:r>
+        <w:t xml:space="preserve">Ejecutar </w:t>
+      </w:r>
+      <w:proofErr w:type="spellStart"/>
+      <w:r>
+        <w:t>build</w:t>
       </w:r>
       <w:proofErr w:type="spellEnd"/>
       <w:r>
@@ -2175,707 +6246,350 @@
       </w:r>
       <w:proofErr w:type="spellStart"/>
       <w:r>
-        <w:t>import</w:t>
-      </w:r>
-      <w:proofErr w:type="spellEnd"/>
-      <w:r>
-        <w:t xml:space="preserve"> p12 (error al intentar hacerlo en </w:t>
-      </w:r>
-      <w:proofErr w:type="spellStart"/>
-      <w:r>
-        <w:t>chrome</w:t>
-      </w:r>
-      <w:proofErr w:type="spellEnd"/>
-      <w:r>
-        <w:t>)</w:t>
-      </w:r>
-    </w:p>
-    <w:p>
-      <w:pPr>
-        <w:pStyle w:val="Prrafodelista"/>
-        <w:numPr>
-          <w:ilvl w:val="0"/>
-          <w:numId w:val="2"/>
-        </w:numPr>
-      </w:pPr>
-      <w:r>
-        <w:t xml:space="preserve">(+) comentar lo que ya </w:t>
-      </w:r>
-      <w:proofErr w:type="spellStart"/>
-      <w:r>
-        <w:t>esta</w:t>
-      </w:r>
-      <w:proofErr w:type="spellEnd"/>
-      <w:r>
-        <w:t xml:space="preserve"> en el </w:t>
-      </w:r>
-      <w:proofErr w:type="spellStart"/>
-      <w:r>
-        <w:rPr>
-          <w:rFonts w:ascii="Consolas" w:hAnsi="Consolas" w:cs="Consolas"/>
-          <w:color w:val="000000"/>
-          <w:sz w:val="21"/>
-          <w:szCs w:val="21"/>
-          <w:shd w:val="clear" w:color="auto" w:fill="FFFFFF"/>
-        </w:rPr>
-        <w:t>bean</w:t>
-      </w:r>
-      <w:proofErr w:type="spellEnd"/>
-      <w:r>
-        <w:rPr>
-          <w:rFonts w:ascii="Consolas" w:hAnsi="Consolas" w:cs="Consolas"/>
-          <w:color w:val="000000"/>
-          <w:sz w:val="21"/>
-          <w:szCs w:val="21"/>
-          <w:shd w:val="clear" w:color="auto" w:fill="FFFFFF"/>
-        </w:rPr>
-        <w:t xml:space="preserve"> id="</w:t>
-      </w:r>
-      <w:proofErr w:type="spellStart"/>
-      <w:r>
-        <w:rPr>
-          <w:rFonts w:ascii="Consolas" w:hAnsi="Consolas" w:cs="Consolas"/>
-          <w:color w:val="000000"/>
-          <w:sz w:val="21"/>
-          <w:szCs w:val="21"/>
-          <w:shd w:val="clear" w:color="auto" w:fill="FFFFFF"/>
-        </w:rPr>
-        <w:t>attributeRepository</w:t>
-      </w:r>
-      <w:proofErr w:type="spellEnd"/>
-      <w:r>
-        <w:rPr>
-          <w:rFonts w:ascii="Consolas" w:hAnsi="Consolas" w:cs="Consolas"/>
-          <w:color w:val="000000"/>
-          <w:sz w:val="21"/>
-          <w:szCs w:val="21"/>
-          <w:shd w:val="clear" w:color="auto" w:fill="FFFFFF"/>
-        </w:rPr>
-        <w:t xml:space="preserve">" en </w:t>
-      </w:r>
-      <w:proofErr w:type="spellStart"/>
-      <w:r>
-        <w:rPr>
-          <w:rFonts w:ascii="Consolas" w:hAnsi="Consolas" w:cs="Consolas"/>
-          <w:color w:val="000000"/>
-          <w:sz w:val="21"/>
-          <w:szCs w:val="21"/>
-          <w:shd w:val="clear" w:color="auto" w:fill="FFFFFF"/>
-        </w:rPr>
-        <w:t>jasig</w:t>
-      </w:r>
-      <w:proofErr w:type="spellEnd"/>
-      <w:r>
-        <w:rPr>
-          <w:rFonts w:ascii="Consolas" w:hAnsi="Consolas" w:cs="Consolas"/>
-          <w:color w:val="000000"/>
-          <w:sz w:val="21"/>
-          <w:szCs w:val="21"/>
-          <w:shd w:val="clear" w:color="auto" w:fill="FFFFFF"/>
-        </w:rPr>
+        <w:t>with</w:t>
+      </w:r>
+      <w:proofErr w:type="spellEnd"/>
+      <w:r>
         <w:t xml:space="preserve"> </w:t>
       </w:r>
       <w:proofErr w:type="spellStart"/>
       <w:r>
-        <w:rPr>
-          <w:rFonts w:ascii="Consolas" w:hAnsi="Consolas" w:cs="Consolas"/>
-          <w:color w:val="000000"/>
-          <w:sz w:val="21"/>
-          <w:szCs w:val="21"/>
-          <w:shd w:val="clear" w:color="auto" w:fill="FFFFFF"/>
-        </w:rPr>
-        <w:t>side</w:t>
-      </w:r>
-      <w:proofErr w:type="spellEnd"/>
-    </w:p>
-    <w:p>
-      <w:pPr>
-        <w:pStyle w:val="Prrafodelista"/>
-        <w:numPr>
-          <w:ilvl w:val="0"/>
-          <w:numId w:val="2"/>
-        </w:numPr>
-        <w:rPr>
-          <w:lang w:val="en-US"/>
-        </w:rPr>
-      </w:pPr>
-      <w:r>
-        <w:rPr>
-          <w:rFonts w:ascii="Consolas" w:hAnsi="Consolas" w:cs="Consolas"/>
-          <w:color w:val="000000"/>
-          <w:sz w:val="21"/>
-          <w:szCs w:val="21"/>
-          <w:shd w:val="clear" w:color="auto" w:fill="FFFFFF"/>
-          <w:lang w:val="en-US"/>
-        </w:rPr>
-        <w:t>(-)</w:t>
-      </w:r>
-      <w:r>
-        <w:rPr>
-          <w:rFonts w:ascii="Helvetica" w:hAnsi="Helvetica" w:cs="Helvetica"/>
-          <w:color w:val="444444"/>
-          <w:sz w:val="21"/>
-          <w:szCs w:val="21"/>
-          <w:shd w:val="clear" w:color="auto" w:fill="FFFFFF"/>
-          <w:lang w:val="en-US"/>
-        </w:rPr>
-        <w:t xml:space="preserve">Under the hood, </w:t>
-      </w:r>
-      <w:proofErr w:type="spellStart"/>
-      <w:r>
-        <w:rPr>
-          <w:rFonts w:ascii="Helvetica" w:hAnsi="Helvetica" w:cs="Helvetica"/>
-          <w:color w:val="444444"/>
-          <w:sz w:val="21"/>
-          <w:szCs w:val="21"/>
-          <w:shd w:val="clear" w:color="auto" w:fill="FFFFFF"/>
-          <w:lang w:val="en-US"/>
-        </w:rPr>
-        <w:t>Jasig</w:t>
-      </w:r>
-      <w:proofErr w:type="spellEnd"/>
-      <w:r>
-        <w:rPr>
-          <w:rFonts w:ascii="Helvetica" w:hAnsi="Helvetica" w:cs="Helvetica"/>
-          <w:color w:val="444444"/>
-          <w:sz w:val="21"/>
-          <w:szCs w:val="21"/>
-          <w:shd w:val="clear" w:color="auto" w:fill="FFFFFF"/>
-          <w:lang w:val="en-US"/>
-        </w:rPr>
-        <w:t xml:space="preserve"> CAS server is configured to work with </w:t>
-      </w:r>
-      <w:proofErr w:type="spellStart"/>
-      <w:r>
-        <w:rPr>
-          <w:rFonts w:ascii="Helvetica" w:hAnsi="Helvetica" w:cs="Helvetica"/>
-          <w:color w:val="444444"/>
-          <w:sz w:val="21"/>
-          <w:szCs w:val="21"/>
-          <w:shd w:val="clear" w:color="auto" w:fill="FFFFFF"/>
-          <w:lang w:val="en-US"/>
-        </w:rPr>
-        <w:t>inmemory</w:t>
-      </w:r>
-      <w:proofErr w:type="spellEnd"/>
-      <w:r>
-        <w:rPr>
-          <w:rFonts w:ascii="Helvetica" w:hAnsi="Helvetica" w:cs="Helvetica"/>
-          <w:color w:val="444444"/>
-          <w:sz w:val="21"/>
-          <w:szCs w:val="21"/>
-          <w:shd w:val="clear" w:color="auto" w:fill="FFFFFF"/>
-          <w:lang w:val="en-US"/>
-        </w:rPr>
-        <w:t xml:space="preserve"> LDAP as below,</w:t>
-      </w:r>
-    </w:p>
-    <w:p>
-      <w:pPr>
-        <w:pStyle w:val="Prrafodelista"/>
-        <w:numPr>
-          <w:ilvl w:val="0"/>
-          <w:numId w:val="2"/>
-        </w:numPr>
-        <w:rPr>
-          <w:lang w:val="en-US"/>
-        </w:rPr>
-      </w:pPr>
-      <w:r>
-        <w:rPr>
-          <w:rFonts w:ascii="Helvetica" w:hAnsi="Helvetica" w:cs="Helvetica"/>
-          <w:color w:val="444444"/>
-          <w:sz w:val="21"/>
-          <w:szCs w:val="21"/>
-          <w:shd w:val="clear" w:color="auto" w:fill="FFFFFF"/>
-          <w:lang w:val="en-US"/>
-        </w:rPr>
-        <w:t xml:space="preserve">( - ) </w:t>
-      </w:r>
-      <w:r>
-        <w:rPr>
-          <w:rFonts w:ascii="Helvetica" w:hAnsi="Helvetica" w:cs="Helvetica"/>
-          <w:color w:val="444444"/>
-          <w:sz w:val="21"/>
-          <w:szCs w:val="21"/>
-          <w:shd w:val="clear" w:color="auto" w:fill="FFFFFF"/>
-          <w:lang w:val="en-US"/>
-        </w:rPr>
-        <w:t xml:space="preserve">In the web.xml we need to include a </w:t>
-      </w:r>
-      <w:proofErr w:type="spellStart"/>
-      <w:r>
-        <w:rPr>
-          <w:rFonts w:ascii="Helvetica" w:hAnsi="Helvetica" w:cs="Helvetica"/>
-          <w:color w:val="444444"/>
-          <w:sz w:val="21"/>
-          <w:szCs w:val="21"/>
-          <w:shd w:val="clear" w:color="auto" w:fill="FFFFFF"/>
-          <w:lang w:val="en-US"/>
-        </w:rPr>
-        <w:t>SingleSignon</w:t>
-      </w:r>
-      <w:proofErr w:type="spellEnd"/>
-      <w:r>
-        <w:rPr>
-          <w:rFonts w:ascii="Helvetica" w:hAnsi="Helvetica" w:cs="Helvetica"/>
-          <w:color w:val="444444"/>
-          <w:sz w:val="21"/>
-          <w:szCs w:val="21"/>
-          <w:shd w:val="clear" w:color="auto" w:fill="FFFFFF"/>
-          <w:lang w:val="en-US"/>
-        </w:rPr>
-        <w:t xml:space="preserve"> listener as below,</w:t>
-      </w:r>
-      <w:r>
-        <w:rPr>
-          <w:rFonts w:ascii="Helvetica" w:hAnsi="Helvetica" w:cs="Helvetica"/>
-          <w:color w:val="444444"/>
-          <w:sz w:val="21"/>
-          <w:szCs w:val="21"/>
-          <w:shd w:val="clear" w:color="auto" w:fill="FFFFFF"/>
-          <w:lang w:val="en-US"/>
-        </w:rPr>
-        <w:t xml:space="preserve"> </w:t>
-      </w:r>
-    </w:p>
-    <w:p>
-      <w:pPr>
-        <w:pStyle w:val="Prrafodelista"/>
-        <w:numPr>
-          <w:ilvl w:val="0"/>
-          <w:numId w:val="2"/>
-        </w:numPr>
-        <w:rPr>
-          <w:rStyle w:val="apple-converted-space"/>
-          <w:lang w:val="en-US"/>
-        </w:rPr>
-      </w:pPr>
-      <w:r>
-        <w:rPr>
-          <w:rFonts w:ascii="Helvetica" w:hAnsi="Helvetica" w:cs="Helvetica"/>
-          <w:color w:val="444444"/>
-          <w:sz w:val="21"/>
-          <w:szCs w:val="21"/>
-          <w:shd w:val="clear" w:color="auto" w:fill="FFFFFF"/>
-          <w:lang w:val="en-US"/>
-        </w:rPr>
-        <w:t>(*)</w:t>
-      </w:r>
-      <w:r>
-        <w:rPr>
-          <w:rFonts w:ascii="Helvetica" w:hAnsi="Helvetica" w:cs="Helvetica"/>
-          <w:color w:val="444444"/>
-          <w:sz w:val="21"/>
-          <w:szCs w:val="21"/>
-          <w:shd w:val="clear" w:color="auto" w:fill="FFFFFF"/>
-          <w:lang w:val="en-US"/>
-        </w:rPr>
-        <w:t xml:space="preserve">We need to define a </w:t>
-      </w:r>
-      <w:proofErr w:type="spellStart"/>
-      <w:r>
-        <w:rPr>
-          <w:rFonts w:ascii="Helvetica" w:hAnsi="Helvetica" w:cs="Helvetica"/>
-          <w:color w:val="444444"/>
-          <w:sz w:val="21"/>
-          <w:szCs w:val="21"/>
-          <w:shd w:val="clear" w:color="auto" w:fill="FFFFFF"/>
-          <w:lang w:val="en-US"/>
-        </w:rPr>
-        <w:t>casAuthProvider</w:t>
-      </w:r>
-      <w:proofErr w:type="spellEnd"/>
-      <w:r>
-        <w:rPr>
-          <w:rFonts w:ascii="Helvetica" w:hAnsi="Helvetica" w:cs="Helvetica"/>
-          <w:color w:val="444444"/>
-          <w:sz w:val="21"/>
-          <w:szCs w:val="21"/>
-          <w:shd w:val="clear" w:color="auto" w:fill="FFFFFF"/>
-          <w:lang w:val="en-US"/>
-        </w:rPr>
-        <w:t xml:space="preserve"> bean</w:t>
-      </w:r>
-      <w:r>
-        <w:rPr>
-          <w:rStyle w:val="apple-converted-space"/>
-          <w:rFonts w:ascii="Helvetica" w:hAnsi="Helvetica" w:cs="Helvetica"/>
-          <w:color w:val="444444"/>
-          <w:sz w:val="21"/>
-          <w:szCs w:val="21"/>
-          <w:shd w:val="clear" w:color="auto" w:fill="FFFFFF"/>
-          <w:lang w:val="en-US"/>
-        </w:rPr>
-        <w:t> </w:t>
-      </w:r>
-      <w:r>
-        <w:rPr>
-          <w:rStyle w:val="apple-converted-space"/>
-          <w:rFonts w:ascii="Helvetica" w:hAnsi="Helvetica" w:cs="Helvetica"/>
-          <w:color w:val="444444"/>
-          <w:sz w:val="21"/>
-          <w:szCs w:val="21"/>
-          <w:shd w:val="clear" w:color="auto" w:fill="FFFFFF"/>
-          <w:lang w:val="en-US"/>
-        </w:rPr>
-        <w:t>:</w:t>
-      </w:r>
-    </w:p>
-    <w:p>
-      <w:pPr>
-        <w:pStyle w:val="Prrafodelista"/>
-        <w:rPr>
-          <w:rStyle w:val="apple-converted-space"/>
-          <w:rFonts w:ascii="Helvetica" w:hAnsi="Helvetica" w:cs="Helvetica"/>
-          <w:color w:val="444444"/>
-          <w:sz w:val="21"/>
-          <w:szCs w:val="21"/>
-          <w:shd w:val="clear" w:color="auto" w:fill="FFFFFF"/>
-        </w:rPr>
-      </w:pPr>
-      <w:r>
-        <w:rPr>
-          <w:rStyle w:val="apple-converted-space"/>
-          <w:rFonts w:ascii="Helvetica" w:hAnsi="Helvetica" w:cs="Helvetica"/>
-          <w:color w:val="444444"/>
-          <w:sz w:val="21"/>
-          <w:szCs w:val="21"/>
-          <w:shd w:val="clear" w:color="auto" w:fill="FFFFFF"/>
-        </w:rPr>
-        <w:t>Se lo hace e</w:t>
-      </w:r>
-      <w:r>
-        <w:rPr>
-          <w:rStyle w:val="apple-converted-space"/>
-          <w:rFonts w:ascii="Helvetica" w:hAnsi="Helvetica" w:cs="Helvetica"/>
-          <w:color w:val="444444"/>
-          <w:sz w:val="21"/>
-          <w:szCs w:val="21"/>
-          <w:shd w:val="clear" w:color="auto" w:fill="FFFFFF"/>
-        </w:rPr>
-        <w:t xml:space="preserve">n nb-configuration.xml en </w:t>
-      </w:r>
-      <w:proofErr w:type="spellStart"/>
-      <w:r>
-        <w:rPr>
-          <w:rStyle w:val="apple-converted-space"/>
-          <w:rFonts w:ascii="Helvetica" w:hAnsi="Helvetica" w:cs="Helvetica"/>
-          <w:color w:val="444444"/>
-          <w:sz w:val="21"/>
-          <w:szCs w:val="21"/>
-          <w:shd w:val="clear" w:color="auto" w:fill="FFFFFF"/>
-        </w:rPr>
-        <w:t>R</w:t>
-      </w:r>
-      <w:r>
-        <w:rPr>
-          <w:rStyle w:val="apple-converted-space"/>
-          <w:rFonts w:ascii="Helvetica" w:hAnsi="Helvetica" w:cs="Helvetica"/>
-          <w:color w:val="444444"/>
-          <w:sz w:val="21"/>
-          <w:szCs w:val="21"/>
-          <w:shd w:val="clear" w:color="auto" w:fill="FFFFFF"/>
-        </w:rPr>
-        <w:t>ongo</w:t>
-      </w:r>
-      <w:proofErr w:type="spellEnd"/>
-      <w:r>
-        <w:rPr>
-          <w:rStyle w:val="apple-converted-space"/>
-          <w:rFonts w:ascii="Helvetica" w:hAnsi="Helvetica" w:cs="Helvetica"/>
-          <w:color w:val="444444"/>
-          <w:sz w:val="21"/>
-          <w:szCs w:val="21"/>
-          <w:shd w:val="clear" w:color="auto" w:fill="FFFFFF"/>
-        </w:rPr>
-        <w:t>-web</w:t>
-      </w:r>
-    </w:p>
-    <w:p>
-      <w:pPr>
-        <w:pStyle w:val="Prrafodelista"/>
-        <w:rPr>
-          <w:rStyle w:val="apple-converted-space"/>
-          <w:rFonts w:ascii="Helvetica" w:hAnsi="Helvetica" w:cs="Helvetica"/>
-          <w:color w:val="444444"/>
-          <w:sz w:val="21"/>
-          <w:szCs w:val="21"/>
-          <w:shd w:val="clear" w:color="auto" w:fill="FFFFFF"/>
-        </w:rPr>
-      </w:pPr>
-      <w:r>
-        <w:rPr>
-          <w:rStyle w:val="apple-converted-space"/>
-          <w:rFonts w:ascii="Helvetica" w:hAnsi="Helvetica" w:cs="Helvetica"/>
-          <w:color w:val="444444"/>
-          <w:sz w:val="21"/>
-          <w:szCs w:val="21"/>
-          <w:shd w:val="clear" w:color="auto" w:fill="FFFFFF"/>
-        </w:rPr>
-        <w:t xml:space="preserve">Fuera de </w:t>
-      </w:r>
-      <w:proofErr w:type="spellStart"/>
-      <w:r>
-        <w:rPr>
-          <w:rStyle w:val="apple-converted-space"/>
-          <w:rFonts w:ascii="Helvetica" w:hAnsi="Helvetica" w:cs="Helvetica"/>
-          <w:color w:val="444444"/>
-          <w:sz w:val="21"/>
-          <w:szCs w:val="21"/>
-          <w:shd w:val="clear" w:color="auto" w:fill="FFFFFF"/>
-        </w:rPr>
-        <w:t>properties</w:t>
-      </w:r>
-      <w:proofErr w:type="spellEnd"/>
-    </w:p>
-    <w:p>
-      <w:pPr>
-        <w:pStyle w:val="Prrafodelista"/>
-        <w:rPr>
-          <w:rStyle w:val="apple-converted-space"/>
-          <w:rFonts w:ascii="Helvetica" w:hAnsi="Helvetica" w:cs="Helvetica"/>
-          <w:color w:val="444444"/>
-          <w:sz w:val="21"/>
-          <w:szCs w:val="21"/>
-          <w:shd w:val="clear" w:color="auto" w:fill="FFFFFF"/>
-        </w:rPr>
-      </w:pPr>
-    </w:p>
-    <w:p>
-      <w:pPr>
-        <w:pStyle w:val="Prrafodelista"/>
-        <w:rPr>
-          <w:rStyle w:val="apple-converted-space"/>
-          <w:rFonts w:ascii="Helvetica" w:hAnsi="Helvetica" w:cs="Helvetica"/>
-          <w:color w:val="444444"/>
-          <w:sz w:val="21"/>
-          <w:szCs w:val="21"/>
-          <w:shd w:val="clear" w:color="auto" w:fill="FFFFFF"/>
-        </w:rPr>
-      </w:pPr>
-    </w:p>
-    <w:p>
-      <w:pPr>
-        <w:pStyle w:val="Prrafodelista"/>
-      </w:pPr>
-      <w:r>
-        <w:rPr>
-          <w:rStyle w:val="apple-converted-space"/>
-          <w:rFonts w:ascii="Helvetica" w:hAnsi="Helvetica" w:cs="Helvetica"/>
-          <w:color w:val="444444"/>
-          <w:sz w:val="21"/>
-          <w:szCs w:val="21"/>
-          <w:shd w:val="clear" w:color="auto" w:fill="FFFFFF"/>
-        </w:rPr>
-        <w:t xml:space="preserve">Intentando añadir la parte del </w:t>
-      </w:r>
-      <w:proofErr w:type="spellStart"/>
-      <w:r>
-        <w:rPr>
-          <w:rStyle w:val="apple-converted-space"/>
-          <w:rFonts w:ascii="Helvetica" w:hAnsi="Helvetica" w:cs="Helvetica"/>
-          <w:color w:val="444444"/>
-          <w:sz w:val="21"/>
-          <w:szCs w:val="21"/>
-          <w:shd w:val="clear" w:color="auto" w:fill="FFFFFF"/>
-        </w:rPr>
-        <w:t>login</w:t>
-      </w:r>
-      <w:proofErr w:type="spellEnd"/>
-      <w:r>
-        <w:rPr>
-          <w:rStyle w:val="apple-converted-space"/>
-          <w:rFonts w:ascii="Helvetica" w:hAnsi="Helvetica" w:cs="Helvetica"/>
-          <w:color w:val="444444"/>
-          <w:sz w:val="21"/>
-          <w:szCs w:val="21"/>
-          <w:shd w:val="clear" w:color="auto" w:fill="FFFFFF"/>
-        </w:rPr>
-        <w:t xml:space="preserve"> viendo directamente el código fuente del proyecto sample</w:t>
-      </w:r>
-    </w:p>
-    <w:p>
-      <w:pPr>
-        <w:rPr>
-          <w:lang w:val="en-US"/>
-        </w:rPr>
-      </w:pPr>
-      <w:r>
-        <w:rPr>
-          <w:lang w:val="en-US"/>
-        </w:rPr>
-        <w:lastRenderedPageBreak/>
-        <w:t>&lt;</w:t>
-      </w:r>
-      <w:proofErr w:type="spellStart"/>
-      <w:r>
-        <w:rPr>
-          <w:lang w:val="en-US"/>
-        </w:rPr>
-        <w:t>jsp</w:t>
-      </w:r>
-      <w:proofErr w:type="gramStart"/>
-      <w:r>
-        <w:rPr>
-          <w:lang w:val="en-US"/>
-        </w:rPr>
-        <w:t>:include</w:t>
-      </w:r>
-      <w:proofErr w:type="spellEnd"/>
-      <w:proofErr w:type="gramEnd"/>
-      <w:r>
-        <w:rPr>
-          <w:lang w:val="en-US"/>
-        </w:rPr>
-        <w:t xml:space="preserve"> page="</w:t>
-      </w:r>
-      <w:proofErr w:type="spellStart"/>
-      <w:r>
-        <w:rPr>
-          <w:lang w:val="en-US"/>
-        </w:rPr>
-        <w:t>header.jsp</w:t>
-      </w:r>
-      <w:proofErr w:type="spellEnd"/>
-      <w:r>
-        <w:rPr>
-          <w:lang w:val="en-US"/>
-        </w:rPr>
-        <w:t>"/&gt;</w:t>
-      </w:r>
-    </w:p>
-    <w:p>
-      <w:pPr>
-        <w:rPr>
-          <w:lang w:val="en-US"/>
-        </w:rPr>
-      </w:pPr>
-    </w:p>
-    <w:p>
-      <w:pPr>
-        <w:rPr>
-          <w:lang w:val="en-US"/>
-        </w:rPr>
-      </w:pPr>
-    </w:p>
-    <w:p>
-      <w:pPr>
-        <w:rPr>
-          <w:lang w:val="en-US"/>
-        </w:rPr>
-      </w:pPr>
-      <w:hyperlink r:id="rId13" w:history="1">
-        <w:r>
-          <w:rPr>
-            <w:rStyle w:val="Hipervnculo"/>
-            <w:lang w:val="en-US"/>
-          </w:rPr>
-          <w:t>https://wiki.jasig.org/display/CASC/Using+the+CAS+Client+3.1+with+Spring+Security</w:t>
-        </w:r>
-      </w:hyperlink>
-    </w:p>
-    <w:p>
-      <w:pPr>
-        <w:rPr>
-          <w:lang w:val="en-US"/>
-        </w:rPr>
-      </w:pPr>
-      <w:hyperlink r:id="rId14" w:history="1">
-        <w:r>
-          <w:rPr>
-            <w:rStyle w:val="Hipervnculo"/>
-            <w:lang w:val="en-US"/>
-          </w:rPr>
-          <w:t>http://java-assist.blogspot.com/2012/07/javalangnoclassdeffounderror_8541.html</w:t>
-        </w:r>
-      </w:hyperlink>
-    </w:p>
-    <w:p>
-      <w:pPr>
-        <w:rPr>
-          <w:lang w:val="en-US"/>
-        </w:rPr>
-      </w:pPr>
-      <w:hyperlink r:id="rId15" w:history="1">
-        <w:r>
-          <w:rPr>
-            <w:rStyle w:val="Hipervnculo"/>
-            <w:lang w:val="en-US"/>
-          </w:rPr>
-          <w:t>http://cia.sourceforge.net/template-component-service/tattleTaleReport/jar/spring-expression-3.0.3.RELEASE.jar.html</w:t>
-        </w:r>
-      </w:hyperlink>
-    </w:p>
-    <w:p>
-      <w:pPr>
-        <w:rPr>
-          <w:lang w:val="en-US"/>
-        </w:rPr>
-      </w:pPr>
-    </w:p>
-    <w:p>
-      <w:r>
-        <w:t xml:space="preserve">//posiblemente aumentar la </w:t>
-      </w:r>
-      <w:proofErr w:type="spellStart"/>
-      <w:r>
-        <w:t>version</w:t>
-      </w:r>
-      <w:proofErr w:type="spellEnd"/>
-    </w:p>
-    <w:p>
-      <w:hyperlink r:id="rId16" w:history="1">
-        <w:r>
-          <w:rPr>
-            <w:rStyle w:val="Hipervnculo"/>
-          </w:rPr>
-          <w:t>http://stackoverflow.com/questions/13168215/propertytypedescriptor-and-spring-3-1-2</w:t>
-        </w:r>
-      </w:hyperlink>
+        <w:t>dependencies</w:t>
+      </w:r>
+      <w:proofErr w:type="spellEnd"/>
+      <w:r>
+        <w:t xml:space="preserve"> y resolver todas las dependencias</w:t>
+      </w:r>
     </w:p>
     <w:p/>
     <w:p/>
     <w:p/>
     <w:p>
-      <w:pPr>
-        <w:rPr>
-          <w:lang w:val="en-US"/>
-        </w:rPr>
-      </w:pPr>
-      <w:r>
-        <w:rPr>
-          <w:lang w:val="en-US"/>
-        </w:rPr>
-        <w:t>"</w:t>
-      </w:r>
+      <w:r>
+        <w:t>Como manejar roles:</w:t>
+      </w:r>
+    </w:p>
+    <w:p>
+      <w:r>
+        <w:t>Para agregar roles</w:t>
+      </w:r>
+    </w:p>
+    <w:p/>
+    <w:p/>
+    <w:p>
+      <w:r>
+        <w:t xml:space="preserve">Los accesos a las </w:t>
+      </w:r>
+      <w:proofErr w:type="gramStart"/>
+      <w:r>
+        <w:t>paginas</w:t>
+      </w:r>
+      <w:proofErr w:type="gramEnd"/>
+      <w:r>
+        <w:t xml:space="preserve"> se manejan en el </w:t>
+      </w:r>
+      <w:proofErr w:type="spellStart"/>
+      <w:r>
+        <w:t>Bean</w:t>
+      </w:r>
+      <w:proofErr w:type="spellEnd"/>
+      <w:r>
+        <w:t xml:space="preserve"> con id: </w:t>
+      </w:r>
+      <w:proofErr w:type="spellStart"/>
+      <w:r>
+        <w:t>fsi</w:t>
+      </w:r>
+      <w:proofErr w:type="spellEnd"/>
+    </w:p>
+    <w:p>
+      <w:pPr>
+        <w:rPr>
+          <w:lang w:val="en-US"/>
+        </w:rPr>
+      </w:pPr>
+      <w:r>
+        <w:rPr>
+          <w:lang w:val="en-US"/>
+        </w:rPr>
+        <w:t xml:space="preserve">   &lt;</w:t>
+      </w:r>
+      <w:proofErr w:type="spellStart"/>
+      <w:r>
+        <w:rPr>
+          <w:lang w:val="en-US"/>
+        </w:rPr>
+        <w:t>sec</w:t>
+      </w:r>
+      <w:proofErr w:type="gramStart"/>
+      <w:r>
+        <w:rPr>
+          <w:lang w:val="en-US"/>
+        </w:rPr>
+        <w:t>:intercept</w:t>
+      </w:r>
+      <w:proofErr w:type="gramEnd"/>
+      <w:r>
+        <w:rPr>
+          <w:lang w:val="en-US"/>
+        </w:rPr>
+        <w:t>-url</w:t>
+      </w:r>
+      <w:proofErr w:type="spellEnd"/>
+      <w:r>
+        <w:rPr>
+          <w:lang w:val="en-US"/>
+        </w:rPr>
+        <w:t xml:space="preserve"> pattern="/**" access="ROLE_USER"/&gt;</w:t>
+      </w:r>
+    </w:p>
+    <w:p>
+      <w:r>
+        <w:t xml:space="preserve">En dicho </w:t>
+      </w:r>
+      <w:proofErr w:type="spellStart"/>
+      <w:r>
+        <w:t>pattern</w:t>
+      </w:r>
+      <w:proofErr w:type="spellEnd"/>
+      <w:r>
+        <w:t xml:space="preserve"> lo que se indica es que en cada link que vaya </w:t>
+      </w:r>
+      <w:proofErr w:type="spellStart"/>
+      <w:r>
+        <w:t>despues</w:t>
+      </w:r>
+      <w:proofErr w:type="spellEnd"/>
+      <w:r>
+        <w:t xml:space="preserve"> de </w:t>
+      </w:r>
+      <w:r>
+        <w:t>“</w:t>
+      </w:r>
+      <w:r>
+        <w:t>/”</w:t>
+      </w:r>
+      <w:r>
+        <w:t xml:space="preserve"> se podrá entrar solo quien tenga el acceso de ROLE_USER</w:t>
+      </w:r>
+    </w:p>
+    <w:p>
+      <w:r>
+        <w:t xml:space="preserve">Si queremos por ejemplo proteger una </w:t>
+      </w:r>
+      <w:proofErr w:type="spellStart"/>
+      <w:r>
+        <w:t>pagina</w:t>
+      </w:r>
+      <w:proofErr w:type="spellEnd"/>
+      <w:r>
+        <w:t xml:space="preserve"> que se llame mirol.html para que solo pueda ser accedido por usuarios de rol = ROLE_MIROL habrá que añadir esta línea</w:t>
+      </w:r>
+    </w:p>
+    <w:p>
+      <w:pPr>
+        <w:rPr>
+          <w:lang w:val="en-US"/>
+        </w:rPr>
+      </w:pPr>
+      <w:r>
+        <w:rPr>
+          <w:lang w:val="en-US"/>
+        </w:rPr>
+        <w:t xml:space="preserve"> </w:t>
+      </w:r>
+      <w:r>
+        <w:rPr>
+          <w:lang w:val="en-US"/>
+        </w:rPr>
+        <w:t xml:space="preserve">  &lt;</w:t>
+      </w:r>
+      <w:proofErr w:type="spellStart"/>
+      <w:r>
+        <w:rPr>
+          <w:lang w:val="en-US"/>
+        </w:rPr>
+        <w:t>sec</w:t>
+      </w:r>
+      <w:proofErr w:type="gramStart"/>
+      <w:r>
+        <w:rPr>
+          <w:lang w:val="en-US"/>
+        </w:rPr>
+        <w:t>:intercept</w:t>
+      </w:r>
+      <w:proofErr w:type="gramEnd"/>
+      <w:r>
+        <w:rPr>
+          <w:lang w:val="en-US"/>
+        </w:rPr>
+        <w:t>-url</w:t>
+      </w:r>
+      <w:proofErr w:type="spellEnd"/>
+      <w:r>
+        <w:rPr>
+          <w:lang w:val="en-US"/>
+        </w:rPr>
+        <w:t xml:space="preserve"> pattern="/mirol.html</w:t>
+      </w:r>
+      <w:r>
+        <w:rPr>
+          <w:lang w:val="en-US"/>
+        </w:rPr>
+        <w:t>" access="ROLE_</w:t>
+      </w:r>
+      <w:r>
+        <w:rPr>
+          <w:lang w:val="en-US"/>
+        </w:rPr>
+        <w:t>MIROL</w:t>
+      </w:r>
+      <w:r>
+        <w:rPr>
+          <w:lang w:val="en-US"/>
+        </w:rPr>
+        <w:t>"/&gt;</w:t>
+      </w:r>
+    </w:p>
+    <w:p>
+      <w:r>
+        <w:t xml:space="preserve">Esto </w:t>
+      </w:r>
+      <w:proofErr w:type="spellStart"/>
+      <w:r>
+        <w:t>sobreescribira</w:t>
+      </w:r>
+      <w:proofErr w:type="spellEnd"/>
+      <w:r>
+        <w:t xml:space="preserve"> las condiciones para dicha </w:t>
+      </w:r>
+      <w:proofErr w:type="spellStart"/>
+      <w:r>
+        <w:t>pagina</w:t>
+      </w:r>
+      <w:proofErr w:type="spellEnd"/>
+      <w:r>
+        <w:t xml:space="preserve"> solamente donde mirol.html solo </w:t>
+      </w:r>
+      <w:proofErr w:type="spellStart"/>
+      <w:r>
+        <w:t>podra</w:t>
+      </w:r>
+      <w:proofErr w:type="spellEnd"/>
+      <w:r>
+        <w:t xml:space="preserve"> ser accedido por un usuario de acceso ROLE_MIROL</w:t>
+      </w:r>
+    </w:p>
+    <w:p>
+      <w:r>
+        <w:t>Si por otro lado queremos que toda una carpeta (por ejemplo una carpeta llamada “</w:t>
+      </w:r>
+      <w:proofErr w:type="spellStart"/>
+      <w:r>
+        <w:t>secured</w:t>
+      </w:r>
+      <w:proofErr w:type="spellEnd"/>
+      <w:r>
+        <w:t>”) sea protegida podemos usar:</w:t>
+      </w:r>
+      <w:r>
+        <w:br/>
+      </w:r>
+    </w:p>
+    <w:p>
+      <w:pPr>
+        <w:rPr>
+          <w:lang w:val="en-US"/>
+        </w:rPr>
+      </w:pPr>
+      <w:r>
+        <w:rPr>
+          <w:lang w:val="en-US"/>
+        </w:rPr>
+        <w:t>&lt;</w:t>
+      </w:r>
+      <w:proofErr w:type="spellStart"/>
+      <w:r>
+        <w:rPr>
+          <w:lang w:val="en-US"/>
+        </w:rPr>
+        <w:t>sec</w:t>
+      </w:r>
+      <w:proofErr w:type="gramStart"/>
+      <w:r>
+        <w:rPr>
+          <w:lang w:val="en-US"/>
+        </w:rPr>
+        <w:t>:intercept</w:t>
+      </w:r>
+      <w:proofErr w:type="gramEnd"/>
+      <w:r>
+        <w:rPr>
+          <w:lang w:val="en-US"/>
+        </w:rPr>
+        <w:t>-url</w:t>
+      </w:r>
+      <w:proofErr w:type="spellEnd"/>
+      <w:r>
+        <w:rPr>
+          <w:lang w:val="en-US"/>
+        </w:rPr>
+        <w:t xml:space="preserve"> pattern="/</w:t>
+      </w:r>
+      <w:r>
+        <w:rPr>
+          <w:lang w:val="en-US"/>
+        </w:rPr>
+        <w:t>secured/**</w:t>
+      </w:r>
+      <w:r>
+        <w:rPr>
+          <w:lang w:val="en-US"/>
+        </w:rPr>
+        <w:t>" access="ROLE_</w:t>
+      </w:r>
+      <w:r>
+        <w:rPr>
+          <w:lang w:val="en-US"/>
+        </w:rPr>
+        <w:t>MIROL</w:t>
+      </w:r>
+      <w:r>
+        <w:rPr>
+          <w:lang w:val="en-US"/>
+        </w:rPr>
+        <w:t>"/&gt;</w:t>
+      </w:r>
+    </w:p>
+    <w:p>
+      <w:pPr>
+        <w:rPr>
+          <w:lang w:val="en-US"/>
+        </w:rPr>
+      </w:pPr>
+    </w:p>
+    <w:p>
+      <w:pPr>
+        <w:rPr>
+          <w:lang w:val="en-US"/>
+        </w:rPr>
+      </w:pPr>
+    </w:p>
+    <w:p>
+      <w:pPr>
+        <w:rPr>
+          <w:lang w:val="en-US"/>
+        </w:rPr>
+      </w:pPr>
       <w:bookmarkStart w:id="0" w:name="_GoBack"/>
-      <w:r>
-        <w:rPr>
-          <w:lang w:val="en-US"/>
-        </w:rPr>
-        <w:t>C:\Users\WINDOWS8\Desktop</w:t>
-      </w:r>
       <w:bookmarkEnd w:id="0"/>
-      <w:r>
-        <w:rPr>
-          <w:lang w:val="en-US"/>
-        </w:rPr>
-        <w:t>\rongocer"</w:t>
-      </w:r>
-    </w:p>
-    <w:p>
-      <w:pPr>
-        <w:rPr>
-          <w:lang w:val="en-US"/>
-        </w:rPr>
-      </w:pPr>
-      <w:r>
-        <w:rPr>
-          <w:lang w:val="en-US"/>
-        </w:rPr>
-        <w:tab/>
-      </w:r>
+    </w:p>
+    <w:p>
+      <w:pPr>
+        <w:rPr>
+          <w:lang w:val="en-US"/>
+        </w:rPr>
+      </w:pPr>
     </w:p>
     <w:sectPr>
       <w:pgSz w:w="11906" w:h="16838"/>

--- a/getStarted.docx
+++ b/getStarted.docx
@@ -6060,7 +6060,13 @@
         <w:rPr>
           <w:lang w:val="en-US"/>
         </w:rPr>
-        <w:t xml:space="preserve">        &lt;</w:t>
+        <w:t xml:space="preserve">        </w:t>
+      </w:r>
+      <w:r>
+        <w:rPr>
+          <w:lang w:val="en-US"/>
+        </w:rPr>
+        <w:t>&lt;</w:t>
       </w:r>
       <w:proofErr w:type="gramStart"/>
       <w:r>
@@ -6078,6 +6084,114 @@
       </w:r>
     </w:p>
     <w:p>
+      <w:pPr>
+        <w:rPr>
+          <w:lang w:val="en-US"/>
+        </w:rPr>
+      </w:pPr>
+      <w:r>
+        <w:rPr>
+          <w:lang w:val="en-US"/>
+        </w:rPr>
+        <w:t xml:space="preserve">        &lt;/dependency&gt;</w:t>
+      </w:r>
+    </w:p>
+    <w:p>
+      <w:pPr>
+        <w:rPr>
+          <w:lang w:val="en-US"/>
+        </w:rPr>
+      </w:pPr>
+      <w:r>
+        <w:rPr>
+          <w:lang w:val="en-US"/>
+        </w:rPr>
+        <w:t>&lt;</w:t>
+      </w:r>
+      <w:proofErr w:type="gramStart"/>
+      <w:r>
+        <w:rPr>
+          <w:lang w:val="en-US"/>
+        </w:rPr>
+        <w:t>dependency</w:t>
+      </w:r>
+      <w:proofErr w:type="gramEnd"/>
+      <w:r>
+        <w:rPr>
+          <w:lang w:val="en-US"/>
+        </w:rPr>
+        <w:t>&gt;</w:t>
+      </w:r>
+    </w:p>
+    <w:p>
+      <w:pPr>
+        <w:rPr>
+          <w:lang w:val="en-US"/>
+        </w:rPr>
+      </w:pPr>
+      <w:r>
+        <w:rPr>
+          <w:lang w:val="en-US"/>
+        </w:rPr>
+        <w:lastRenderedPageBreak/>
+        <w:t xml:space="preserve">            &lt;</w:t>
+      </w:r>
+      <w:proofErr w:type="gramStart"/>
+      <w:r>
+        <w:rPr>
+          <w:lang w:val="en-US"/>
+        </w:rPr>
+        <w:t>groupId&gt;</w:t>
+      </w:r>
+      <w:proofErr w:type="gramEnd"/>
+      <w:r>
+        <w:rPr>
+          <w:lang w:val="en-US"/>
+        </w:rPr>
+        <w:t>org.springframework&lt;/groupId&gt;</w:t>
+      </w:r>
+    </w:p>
+    <w:p>
+      <w:pPr>
+        <w:rPr>
+          <w:lang w:val="en-US"/>
+        </w:rPr>
+      </w:pPr>
+      <w:r>
+        <w:rPr>
+          <w:lang w:val="en-US"/>
+        </w:rPr>
+        <w:t xml:space="preserve">            &lt;</w:t>
+      </w:r>
+      <w:proofErr w:type="gramStart"/>
+      <w:r>
+        <w:rPr>
+          <w:lang w:val="en-US"/>
+        </w:rPr>
+        <w:t>artifactId&gt;</w:t>
+      </w:r>
+      <w:proofErr w:type="gramEnd"/>
+      <w:r>
+        <w:rPr>
+          <w:lang w:val="en-US"/>
+        </w:rPr>
+        <w:t>spring-webmvc&lt;/artifactId&gt;</w:t>
+      </w:r>
+    </w:p>
+    <w:p>
+      <w:pPr>
+        <w:rPr>
+          <w:lang w:val="en-US"/>
+        </w:rPr>
+      </w:pPr>
+      <w:r>
+        <w:rPr>
+          <w:lang w:val="en-US"/>
+        </w:rPr>
+        <w:t xml:space="preserve">            &lt;version&gt;3.0.0.RELEASE&lt;/version&gt;</w:t>
+      </w:r>
+    </w:p>
+    <w:p>
       <w:r>
         <w:rPr>
           <w:lang w:val="en-US"/>
@@ -6096,169 +6210,6 @@
       <w:proofErr w:type="gramEnd"/>
       <w:r>
         <w:t>&gt;</w:t>
-      </w:r>
-    </w:p>
-    <w:p/>
-    <w:p/>
-    <w:p>
-      <w:r>
-        <w:t>(</w:t>
-      </w:r>
-      <w:proofErr w:type="gramStart"/>
-      <w:r>
-        <w:t>la</w:t>
-      </w:r>
-      <w:proofErr w:type="gramEnd"/>
-      <w:r>
-        <w:t xml:space="preserve"> dependencia </w:t>
-      </w:r>
-      <w:proofErr w:type="spellStart"/>
-      <w:r>
-        <w:t>spring</w:t>
-      </w:r>
-      <w:proofErr w:type="spellEnd"/>
-      <w:r>
-        <w:t>-</w:t>
-      </w:r>
-      <w:proofErr w:type="spellStart"/>
-      <w:r>
-        <w:t>security</w:t>
-      </w:r>
-      <w:proofErr w:type="spellEnd"/>
-      <w:r>
-        <w:t>-</w:t>
-      </w:r>
-      <w:r>
-        <w:t xml:space="preserve">cas posiblemente ya </w:t>
-      </w:r>
-      <w:proofErr w:type="spellStart"/>
-      <w:r>
-        <w:t>esta</w:t>
-      </w:r>
-      <w:proofErr w:type="spellEnd"/>
-      <w:r>
-        <w:t xml:space="preserve"> en la versión anterior)</w:t>
-      </w:r>
-    </w:p>
-    <w:p>
-      <w:r>
-        <w:t xml:space="preserve">Por ultimo añadir el archivo </w:t>
-      </w:r>
-      <w:proofErr w:type="spellStart"/>
-      <w:r>
-        <w:t>user.properties</w:t>
-      </w:r>
-      <w:proofErr w:type="spellEnd"/>
-      <w:r>
-        <w:t xml:space="preserve"> con información de los roles de cada usuario</w:t>
-      </w:r>
-    </w:p>
-    <w:p>
-      <w:r>
-        <w:t>La manera de asignar roles a cada usuario es:</w:t>
-      </w:r>
-      <w:r>
-        <w:br/>
-        <w:t>usuario</w:t>
-      </w:r>
-      <w:r>
-        <w:t>=</w:t>
-      </w:r>
-      <w:proofErr w:type="spellStart"/>
-      <w:r>
-        <w:t>random</w:t>
-      </w:r>
-      <w:proofErr w:type="gramStart"/>
-      <w:r>
-        <w:t>,ROLE</w:t>
-      </w:r>
-      <w:proofErr w:type="gramEnd"/>
-      <w:r>
-        <w:t>_ADMIN,enabled</w:t>
-      </w:r>
-      <w:proofErr w:type="spellEnd"/>
-    </w:p>
-    <w:p>
-      <w:r>
-        <w:t xml:space="preserve">En este caso usamos el valor </w:t>
-      </w:r>
-      <w:proofErr w:type="spellStart"/>
-      <w:r>
-        <w:t>random</w:t>
-      </w:r>
-      <w:proofErr w:type="spellEnd"/>
-      <w:r>
-        <w:t xml:space="preserve"> como contraseña porque tenemos en cambio otro sistema de autenticación distinto al que nos asignara los roles, </w:t>
-      </w:r>
-      <w:proofErr w:type="spellStart"/>
-      <w:r>
-        <w:t>asi</w:t>
-      </w:r>
-      <w:proofErr w:type="spellEnd"/>
-      <w:r>
-        <w:t xml:space="preserve"> que no importa la contraseña que se le especifique al usuario</w:t>
-      </w:r>
-    </w:p>
-    <w:p>
-      <w:r>
-        <w:t xml:space="preserve">En vez de poner ROLE_ADMIN solamente a un usuario se le pueden añadir cualquier </w:t>
-      </w:r>
-      <w:proofErr w:type="spellStart"/>
-      <w:proofErr w:type="gramStart"/>
-      <w:r>
-        <w:t>numero</w:t>
-      </w:r>
-      <w:proofErr w:type="spellEnd"/>
-      <w:proofErr w:type="gramEnd"/>
-      <w:r>
-        <w:t xml:space="preserve"> de roles, podría por ejemplo esa línea ser:</w:t>
-      </w:r>
-    </w:p>
-    <w:p>
-      <w:proofErr w:type="gramStart"/>
-      <w:r>
-        <w:t>usuario=</w:t>
-      </w:r>
-      <w:proofErr w:type="spellStart"/>
-      <w:proofErr w:type="gramEnd"/>
-      <w:r>
-        <w:t>random,ROLE_ADMIN,</w:t>
-      </w:r>
-      <w:r>
-        <w:t>ROLE_USER,ROLE_AYUDANTE,</w:t>
-      </w:r>
-      <w:r>
-        <w:t>enabled</w:t>
-      </w:r>
-      <w:proofErr w:type="spellEnd"/>
-    </w:p>
-    <w:p>
-      <w:r>
-        <w:t xml:space="preserve">Ejecutar </w:t>
-      </w:r>
-      <w:proofErr w:type="spellStart"/>
-      <w:r>
-        <w:t>build</w:t>
-      </w:r>
-      <w:proofErr w:type="spellEnd"/>
-      <w:r>
-        <w:t xml:space="preserve"> </w:t>
-      </w:r>
-      <w:proofErr w:type="spellStart"/>
-      <w:r>
-        <w:t>with</w:t>
-      </w:r>
-      <w:proofErr w:type="spellEnd"/>
-      <w:r>
-        <w:t xml:space="preserve"> </w:t>
-      </w:r>
-      <w:proofErr w:type="spellStart"/>
-      <w:r>
-        <w:t>dependencies</w:t>
-      </w:r>
-      <w:proofErr w:type="spellEnd"/>
-      <w:r>
-        <w:t xml:space="preserve"> y resolver todas las dependencias</w:t>
       </w:r>
     </w:p>
     <w:p/>
@@ -6266,16 +6217,171 @@
     <w:p/>
     <w:p>
       <w:r>
-        <w:t>Como manejar roles:</w:t>
-      </w:r>
-    </w:p>
-    <w:p>
-      <w:r>
-        <w:t>Para agregar roles</w:t>
+        <w:t>(</w:t>
+      </w:r>
+      <w:proofErr w:type="gramStart"/>
+      <w:r>
+        <w:t>la</w:t>
+      </w:r>
+      <w:proofErr w:type="gramEnd"/>
+      <w:r>
+        <w:t xml:space="preserve"> dependencia </w:t>
+      </w:r>
+      <w:proofErr w:type="spellStart"/>
+      <w:r>
+        <w:t>spring</w:t>
+      </w:r>
+      <w:proofErr w:type="spellEnd"/>
+      <w:r>
+        <w:t>-</w:t>
+      </w:r>
+      <w:proofErr w:type="spellStart"/>
+      <w:r>
+        <w:t>security</w:t>
+      </w:r>
+      <w:proofErr w:type="spellEnd"/>
+      <w:r>
+        <w:t>-</w:t>
+      </w:r>
+      <w:r>
+        <w:t xml:space="preserve">cas posiblemente ya </w:t>
+      </w:r>
+      <w:proofErr w:type="spellStart"/>
+      <w:r>
+        <w:t>esta</w:t>
+      </w:r>
+      <w:proofErr w:type="spellEnd"/>
+      <w:r>
+        <w:t xml:space="preserve"> en la versión anterior)</w:t>
+      </w:r>
+    </w:p>
+    <w:p>
+      <w:r>
+        <w:t xml:space="preserve">Por ultimo añadir el archivo </w:t>
+      </w:r>
+      <w:proofErr w:type="spellStart"/>
+      <w:r>
+        <w:t>user.properties</w:t>
+      </w:r>
+      <w:proofErr w:type="spellEnd"/>
+      <w:r>
+        <w:t xml:space="preserve"> con información de los roles de cada usuario</w:t>
+      </w:r>
+    </w:p>
+    <w:p>
+      <w:r>
+        <w:t>La manera de asignar roles a cada usuario es:</w:t>
+      </w:r>
+      <w:r>
+        <w:br/>
+        <w:t>usuario=</w:t>
+      </w:r>
+      <w:proofErr w:type="spellStart"/>
+      <w:r>
+        <w:t>random</w:t>
+      </w:r>
+      <w:proofErr w:type="gramStart"/>
+      <w:r>
+        <w:t>,ROLE</w:t>
+      </w:r>
+      <w:proofErr w:type="gramEnd"/>
+      <w:r>
+        <w:t>_ADMIN,enabled</w:t>
+      </w:r>
+      <w:proofErr w:type="spellEnd"/>
+    </w:p>
+    <w:p>
+      <w:r>
+        <w:t xml:space="preserve">En este caso usamos el valor </w:t>
+      </w:r>
+      <w:proofErr w:type="spellStart"/>
+      <w:r>
+        <w:t>random</w:t>
+      </w:r>
+      <w:proofErr w:type="spellEnd"/>
+      <w:r>
+        <w:t xml:space="preserve"> como contraseña porque tenemos en cambio otro sistema de autenticación distinto al que nos asignara los roles, </w:t>
+      </w:r>
+      <w:proofErr w:type="spellStart"/>
+      <w:r>
+        <w:t>asi</w:t>
+      </w:r>
+      <w:proofErr w:type="spellEnd"/>
+      <w:r>
+        <w:t xml:space="preserve"> que no importa la contraseña que se le especifique al usuario</w:t>
+      </w:r>
+    </w:p>
+    <w:p>
+      <w:r>
+        <w:t xml:space="preserve">En vez de poner ROLE_ADMIN solamente a un usuario se le pueden añadir cualquier </w:t>
+      </w:r>
+      <w:proofErr w:type="spellStart"/>
+      <w:proofErr w:type="gramStart"/>
+      <w:r>
+        <w:t>numero</w:t>
+      </w:r>
+      <w:proofErr w:type="spellEnd"/>
+      <w:proofErr w:type="gramEnd"/>
+      <w:r>
+        <w:t xml:space="preserve"> de roles, podría por ejemplo esa línea ser:</w:t>
+      </w:r>
+    </w:p>
+    <w:p>
+      <w:proofErr w:type="gramStart"/>
+      <w:r>
+        <w:t>usuario=</w:t>
+      </w:r>
+      <w:proofErr w:type="spellStart"/>
+      <w:proofErr w:type="gramEnd"/>
+      <w:r>
+        <w:t>random,ROLE_ADMIN,ROLE_USER,ROLE_AYUDANTE,enabled</w:t>
+      </w:r>
+      <w:proofErr w:type="spellEnd"/>
+    </w:p>
+    <w:p>
+      <w:r>
+        <w:t xml:space="preserve">Ejecutar </w:t>
+      </w:r>
+      <w:proofErr w:type="spellStart"/>
+      <w:r>
+        <w:t>build</w:t>
+      </w:r>
+      <w:proofErr w:type="spellEnd"/>
+      <w:r>
+        <w:t xml:space="preserve"> </w:t>
+      </w:r>
+      <w:proofErr w:type="spellStart"/>
+      <w:r>
+        <w:t>with</w:t>
+      </w:r>
+      <w:proofErr w:type="spellEnd"/>
+      <w:r>
+        <w:t xml:space="preserve"> </w:t>
+      </w:r>
+      <w:proofErr w:type="spellStart"/>
+      <w:r>
+        <w:t>dependencies</w:t>
+      </w:r>
+      <w:proofErr w:type="spellEnd"/>
+      <w:r>
+        <w:t xml:space="preserve"> y resolver todas las dependencias</w:t>
       </w:r>
     </w:p>
     <w:p/>
     <w:p/>
+    <w:p/>
+    <w:p>
+      <w:r>
+        <w:t>Como manejar roles:</w:t>
+      </w:r>
+    </w:p>
+    <w:p>
+      <w:r>
+        <w:t>Para agregar roles</w:t>
+      </w:r>
+    </w:p>
+    <w:p/>
+    <w:p/>
     <w:p>
       <w:r>
         <w:t xml:space="preserve">Los accesos a las </w:t>
@@ -6309,10 +6415,13 @@
         </w:rPr>
       </w:pPr>
       <w:r>
-        <w:rPr>
-          <w:lang w:val="en-US"/>
-        </w:rPr>
-        <w:t xml:space="preserve">   &lt;</w:t>
+        <w:t xml:space="preserve">   </w:t>
+      </w:r>
+      <w:r>
+        <w:rPr>
+          <w:lang w:val="en-US"/>
+        </w:rPr>
+        <w:t>&lt;</w:t>
       </w:r>
       <w:proofErr w:type="spellStart"/>
       <w:r>
@@ -6393,26 +6502,406 @@
         </w:rPr>
       </w:pPr>
       <w:r>
-        <w:rPr>
-          <w:lang w:val="en-US"/>
-        </w:rPr>
+        <w:t xml:space="preserve">   </w:t>
+      </w:r>
+      <w:r>
+        <w:rPr>
+          <w:lang w:val="en-US"/>
+        </w:rPr>
+        <w:t>&lt;</w:t>
+      </w:r>
+      <w:proofErr w:type="spellStart"/>
+      <w:r>
+        <w:rPr>
+          <w:lang w:val="en-US"/>
+        </w:rPr>
+        <w:t>sec</w:t>
+      </w:r>
+      <w:proofErr w:type="gramStart"/>
+      <w:r>
+        <w:rPr>
+          <w:lang w:val="en-US"/>
+        </w:rPr>
+        <w:t>:intercept</w:t>
+      </w:r>
+      <w:proofErr w:type="gramEnd"/>
+      <w:r>
+        <w:rPr>
+          <w:lang w:val="en-US"/>
+        </w:rPr>
+        <w:t>-url</w:t>
+      </w:r>
+      <w:proofErr w:type="spellEnd"/>
+      <w:r>
+        <w:rPr>
+          <w:lang w:val="en-US"/>
+        </w:rPr>
+        <w:t xml:space="preserve"> pattern="/mirol.html</w:t>
+      </w:r>
+      <w:r>
+        <w:rPr>
+          <w:lang w:val="en-US"/>
+        </w:rPr>
+        <w:t>" access="ROLE_</w:t>
+      </w:r>
+      <w:r>
+        <w:rPr>
+          <w:lang w:val="en-US"/>
+        </w:rPr>
+        <w:t>MIROL</w:t>
+      </w:r>
+      <w:r>
+        <w:rPr>
+          <w:lang w:val="en-US"/>
+        </w:rPr>
+        <w:t>"/&gt;</w:t>
+      </w:r>
+    </w:p>
+    <w:p>
+      <w:r>
+        <w:t xml:space="preserve">Esto </w:t>
+      </w:r>
+      <w:proofErr w:type="spellStart"/>
+      <w:r>
+        <w:t>sobreescribira</w:t>
+      </w:r>
+      <w:proofErr w:type="spellEnd"/>
+      <w:r>
+        <w:t xml:space="preserve"> las condiciones para dicha </w:t>
+      </w:r>
+      <w:proofErr w:type="spellStart"/>
+      <w:r>
+        <w:t>pagina</w:t>
+      </w:r>
+      <w:proofErr w:type="spellEnd"/>
+      <w:r>
+        <w:t xml:space="preserve"> solamente donde mirol.html solo </w:t>
+      </w:r>
+      <w:proofErr w:type="spellStart"/>
+      <w:r>
+        <w:t>podra</w:t>
+      </w:r>
+      <w:proofErr w:type="spellEnd"/>
+      <w:r>
+        <w:t xml:space="preserve"> ser accedido por un usuario de acceso ROLE_MIROL</w:t>
+      </w:r>
+    </w:p>
+    <w:p>
+      <w:r>
+        <w:lastRenderedPageBreak/>
+        <w:t>Si por otro lado queremos que toda una carpeta (por ejemplo una carpeta llamada “</w:t>
+      </w:r>
+      <w:proofErr w:type="spellStart"/>
+      <w:r>
+        <w:t>secured</w:t>
+      </w:r>
+      <w:proofErr w:type="spellEnd"/>
+      <w:r>
+        <w:t>”) sea protegida podemos usar:</w:t>
+      </w:r>
+      <w:r>
+        <w:br/>
+      </w:r>
+    </w:p>
+    <w:p>
+      <w:pPr>
+        <w:rPr>
+          <w:lang w:val="en-US"/>
+        </w:rPr>
+      </w:pPr>
+      <w:r>
+        <w:rPr>
+          <w:lang w:val="en-US"/>
+        </w:rPr>
+        <w:t>&lt;</w:t>
+      </w:r>
+      <w:proofErr w:type="spellStart"/>
+      <w:r>
+        <w:rPr>
+          <w:lang w:val="en-US"/>
+        </w:rPr>
+        <w:t>sec</w:t>
+      </w:r>
+      <w:proofErr w:type="gramStart"/>
+      <w:r>
+        <w:rPr>
+          <w:lang w:val="en-US"/>
+        </w:rPr>
+        <w:t>:intercept</w:t>
+      </w:r>
+      <w:proofErr w:type="gramEnd"/>
+      <w:r>
+        <w:rPr>
+          <w:lang w:val="en-US"/>
+        </w:rPr>
+        <w:t>-url</w:t>
+      </w:r>
+      <w:proofErr w:type="spellEnd"/>
+      <w:r>
+        <w:rPr>
+          <w:lang w:val="en-US"/>
+        </w:rPr>
+        <w:t xml:space="preserve"> pattern="/secured/**</w:t>
+      </w:r>
+      <w:r>
+        <w:rPr>
+          <w:lang w:val="en-US"/>
+        </w:rPr>
+        <w:t>" access="ROLE_</w:t>
+      </w:r>
+      <w:r>
+        <w:rPr>
+          <w:lang w:val="en-US"/>
+        </w:rPr>
+        <w:t>MIROL</w:t>
+      </w:r>
+      <w:r>
+        <w:rPr>
+          <w:lang w:val="en-US"/>
+        </w:rPr>
+        <w:t>"/&gt;</w:t>
+      </w:r>
+    </w:p>
+    <w:p>
+      <w:pPr>
+        <w:rPr>
+          <w:lang w:val="en-US"/>
+        </w:rPr>
+      </w:pPr>
+    </w:p>
+    <w:p>
+      <w:pPr>
+        <w:rPr>
+          <w:lang w:val="en-US"/>
+        </w:rPr>
+      </w:pPr>
+    </w:p>
+    <w:p>
+      <w:pPr>
+        <w:rPr>
+          <w:lang w:val="en-US"/>
+        </w:rPr>
+      </w:pPr>
+      <w:r>
+        <w:rPr>
+          <w:lang w:val="en-US"/>
+        </w:rPr>
+        <w:t xml:space="preserve">Error: </w:t>
+      </w:r>
+      <w:r>
+        <w:rPr>
+          <w:lang w:val="en-US"/>
+        </w:rPr>
+        <w:t>org/</w:t>
+      </w:r>
+      <w:proofErr w:type="spellStart"/>
+      <w:r>
+        <w:rPr>
+          <w:lang w:val="en-US"/>
+        </w:rPr>
+        <w:t>springframework</w:t>
+      </w:r>
+      <w:proofErr w:type="spellEnd"/>
+      <w:r>
+        <w:rPr>
+          <w:lang w:val="en-US"/>
+        </w:rPr>
+        <w:t>/security/web/</w:t>
+      </w:r>
+      <w:proofErr w:type="spellStart"/>
+      <w:r>
+        <w:rPr>
+          <w:lang w:val="en-US"/>
+        </w:rPr>
+        <w:t>util</w:t>
+      </w:r>
+      <w:proofErr w:type="spellEnd"/>
+      <w:r>
+        <w:rPr>
+          <w:lang w:val="en-US"/>
+        </w:rPr>
+        <w:t>/</w:t>
+      </w:r>
+      <w:proofErr w:type="spellStart"/>
+      <w:r>
+        <w:rPr>
+          <w:lang w:val="en-US"/>
+        </w:rPr>
+        <w:t>AntUrlPathMatcher</w:t>
+      </w:r>
+      <w:proofErr w:type="spellEnd"/>
+    </w:p>
+    <w:p>
+      <w:r>
+        <w:t xml:space="preserve">Quitar las anteriores dependencias del </w:t>
+      </w:r>
+      <w:proofErr w:type="spellStart"/>
+      <w:r>
+        <w:t>pom</w:t>
+      </w:r>
+      <w:proofErr w:type="spellEnd"/>
+      <w:r>
+        <w:t xml:space="preserve"> y volver a agregarlas</w:t>
+      </w:r>
+    </w:p>
+    <w:p/>
+    <w:p>
+      <w:proofErr w:type="spellStart"/>
+      <w:r>
+        <w:t>User</w:t>
+      </w:r>
+      <w:proofErr w:type="spellEnd"/>
+      <w:r>
         <w:t xml:space="preserve"> </w:t>
       </w:r>
-      <w:r>
-        <w:rPr>
-          <w:lang w:val="en-US"/>
-        </w:rPr>
-        <w:t xml:space="preserve">  &lt;</w:t>
-      </w:r>
-      <w:proofErr w:type="spellStart"/>
-      <w:r>
-        <w:rPr>
-          <w:lang w:val="en-US"/>
-        </w:rPr>
-        <w:t>sec</w:t>
-      </w:r>
+      <w:proofErr w:type="spellStart"/>
+      <w:r>
+        <w:t>admin</w:t>
+      </w:r>
+      <w:proofErr w:type="spellEnd"/>
+    </w:p>
+    <w:p>
+      <w:proofErr w:type="spellStart"/>
       <w:proofErr w:type="gramStart"/>
       <w:r>
+        <w:t>Password</w:t>
+      </w:r>
+      <w:proofErr w:type="spellEnd"/>
+      <w:r>
+        <w:t xml:space="preserve"> :</w:t>
+      </w:r>
+      <w:proofErr w:type="gramEnd"/>
+      <w:r>
+        <w:t xml:space="preserve"> </w:t>
+      </w:r>
+      <w:proofErr w:type="spellStart"/>
+      <w:r>
+        <w:t>vacio</w:t>
+      </w:r>
+      <w:proofErr w:type="spellEnd"/>
+    </w:p>
+    <w:p/>
+    <w:p/>
+    <w:p/>
+    <w:p>
+      <w:pPr>
+        <w:rPr>
+          <w:lang w:val="en-US"/>
+        </w:rPr>
+      </w:pPr>
+      <w:r>
+        <w:rPr>
+          <w:lang w:val="en-US"/>
+        </w:rPr>
+        <w:t>&lt;bean id="fsi" class="org.springframework.security.web.access.intercept.FilterSecurityInterceptor"&gt;</w:t>
+      </w:r>
+    </w:p>
+    <w:p>
+      <w:pPr>
+        <w:rPr>
+          <w:lang w:val="en-US"/>
+        </w:rPr>
+      </w:pPr>
+      <w:r>
+        <w:rPr>
+          <w:lang w:val="en-US"/>
+        </w:rPr>
+        <w:t xml:space="preserve">        &lt;property name="authenticationManager" ref="authenticationManager"/&gt;</w:t>
+      </w:r>
+    </w:p>
+    <w:p>
+      <w:pPr>
+        <w:rPr>
+          <w:lang w:val="en-US"/>
+        </w:rPr>
+      </w:pPr>
+      <w:r>
+        <w:rPr>
+          <w:lang w:val="en-US"/>
+        </w:rPr>
+        <w:t xml:space="preserve">        &lt;property name="accessDecisionManager" ref="httpRequestAccessDecisionManager"/&gt;</w:t>
+      </w:r>
+    </w:p>
+    <w:p>
+      <w:pPr>
+        <w:rPr>
+          <w:lang w:val="en-US"/>
+        </w:rPr>
+      </w:pPr>
+      <w:r>
+        <w:rPr>
+          <w:lang w:val="en-US"/>
+        </w:rPr>
+        <w:t xml:space="preserve">        &lt;property name="securityMetadataSource"&gt;</w:t>
+      </w:r>
+    </w:p>
+    <w:p>
+      <w:pPr>
+        <w:rPr>
+          <w:lang w:val="en-US"/>
+        </w:rPr>
+      </w:pPr>
+      <w:r>
+        <w:rPr>
+          <w:lang w:val="en-US"/>
+        </w:rPr>
+        <w:t xml:space="preserve">            </w:t>
+      </w:r>
+    </w:p>
+    <w:p>
+      <w:pPr>
+        <w:rPr>
+          <w:lang w:val="en-US"/>
+        </w:rPr>
+      </w:pPr>
+      <w:r>
+        <w:rPr>
+          <w:lang w:val="en-US"/>
+        </w:rPr>
+        <w:t xml:space="preserve">            &lt;</w:t>
+      </w:r>
+      <w:proofErr w:type="gramStart"/>
+      <w:r>
+        <w:rPr>
+          <w:lang w:val="en-US"/>
+        </w:rPr>
+        <w:t>sec:</w:t>
+      </w:r>
+      <w:proofErr w:type="gramEnd"/>
+      <w:r>
+        <w:rPr>
+          <w:lang w:val="en-US"/>
+        </w:rPr>
+        <w:t>filter-invocation-definition-source &gt;</w:t>
+      </w:r>
+    </w:p>
+    <w:p>
+      <w:pPr>
+        <w:rPr>
+          <w:lang w:val="en-US"/>
+        </w:rPr>
+      </w:pPr>
+      <w:r>
+        <w:rPr>
+          <w:lang w:val="en-US"/>
+        </w:rPr>
+        <w:t xml:space="preserve">            &lt;!--               </w:t>
+      </w:r>
+    </w:p>
+    <w:p>
+      <w:pPr>
+        <w:rPr>
+          <w:lang w:val="en-US"/>
+        </w:rPr>
+      </w:pPr>
+      <w:r>
+        <w:rPr>
+          <w:lang w:val="en-US"/>
+        </w:rPr>
+        <w:t xml:space="preserve">                &lt;sec</w:t>
+      </w:r>
+      <w:proofErr w:type="gramStart"/>
+      <w:r>
         <w:rPr>
           <w:lang w:val="en-US"/>
         </w:rPr>
@@ -6423,97 +6912,20 @@
         <w:rPr>
           <w:lang w:val="en-US"/>
         </w:rPr>
-        <w:t>-url</w:t>
-      </w:r>
-      <w:proofErr w:type="spellEnd"/>
-      <w:r>
-        <w:rPr>
-          <w:lang w:val="en-US"/>
-        </w:rPr>
-        <w:t xml:space="preserve"> pattern="/mirol.html</w:t>
-      </w:r>
-      <w:r>
-        <w:rPr>
-          <w:lang w:val="en-US"/>
-        </w:rPr>
-        <w:t>" access="ROLE_</w:t>
-      </w:r>
-      <w:r>
-        <w:rPr>
-          <w:lang w:val="en-US"/>
-        </w:rPr>
-        <w:t>MIROL</w:t>
-      </w:r>
-      <w:r>
-        <w:rPr>
-          <w:lang w:val="en-US"/>
-        </w:rPr>
-        <w:t>"/&gt;</w:t>
-      </w:r>
-    </w:p>
-    <w:p>
-      <w:r>
-        <w:t xml:space="preserve">Esto </w:t>
-      </w:r>
-      <w:proofErr w:type="spellStart"/>
-      <w:r>
-        <w:t>sobreescribira</w:t>
-      </w:r>
-      <w:proofErr w:type="spellEnd"/>
-      <w:r>
-        <w:t xml:space="preserve"> las condiciones para dicha </w:t>
-      </w:r>
-      <w:proofErr w:type="spellStart"/>
-      <w:r>
-        <w:t>pagina</w:t>
-      </w:r>
-      <w:proofErr w:type="spellEnd"/>
-      <w:r>
-        <w:t xml:space="preserve"> solamente donde mirol.html solo </w:t>
-      </w:r>
-      <w:proofErr w:type="spellStart"/>
-      <w:r>
-        <w:t>podra</w:t>
-      </w:r>
-      <w:proofErr w:type="spellEnd"/>
-      <w:r>
-        <w:t xml:space="preserve"> ser accedido por un usuario de acceso ROLE_MIROL</w:t>
-      </w:r>
-    </w:p>
-    <w:p>
-      <w:r>
-        <w:t>Si por otro lado queremos que toda una carpeta (por ejemplo una carpeta llamada “</w:t>
-      </w:r>
-      <w:proofErr w:type="spellStart"/>
-      <w:r>
-        <w:t>secured</w:t>
-      </w:r>
-      <w:proofErr w:type="spellEnd"/>
-      <w:r>
-        <w:t>”) sea protegida podemos usar:</w:t>
-      </w:r>
-      <w:r>
-        <w:br/>
-      </w:r>
-    </w:p>
-    <w:p>
-      <w:pPr>
-        <w:rPr>
-          <w:lang w:val="en-US"/>
-        </w:rPr>
-      </w:pPr>
-      <w:r>
-        <w:rPr>
-          <w:lang w:val="en-US"/>
-        </w:rPr>
-        <w:t>&lt;</w:t>
-      </w:r>
-      <w:proofErr w:type="spellStart"/>
-      <w:r>
-        <w:rPr>
-          <w:lang w:val="en-US"/>
-        </w:rPr>
-        <w:t>sec</w:t>
+        <w:t>-url pattern="/secure/extreme/**" access="ROLE_SUPERVISOR"/&gt;</w:t>
+      </w:r>
+    </w:p>
+    <w:p>
+      <w:pPr>
+        <w:rPr>
+          <w:lang w:val="en-US"/>
+        </w:rPr>
+      </w:pPr>
+      <w:r>
+        <w:rPr>
+          <w:lang w:val="en-US"/>
+        </w:rPr>
+        <w:t xml:space="preserve">                &lt;sec</w:t>
       </w:r>
       <w:proofErr w:type="gramStart"/>
       <w:r>
@@ -6527,69 +6939,226 @@
         <w:rPr>
           <w:lang w:val="en-US"/>
         </w:rPr>
-        <w:t>-url</w:t>
-      </w:r>
-      <w:proofErr w:type="spellEnd"/>
-      <w:r>
-        <w:rPr>
-          <w:lang w:val="en-US"/>
-        </w:rPr>
-        <w:t xml:space="preserve"> pattern="/</w:t>
-      </w:r>
-      <w:r>
-        <w:rPr>
-          <w:lang w:val="en-US"/>
-        </w:rPr>
-        <w:t>secured/**</w:t>
-      </w:r>
-      <w:r>
-        <w:rPr>
-          <w:lang w:val="en-US"/>
-        </w:rPr>
-        <w:t>" access="ROLE_</w:t>
-      </w:r>
-      <w:r>
-        <w:rPr>
-          <w:lang w:val="en-US"/>
-        </w:rPr>
-        <w:t>MIROL</w:t>
-      </w:r>
-      <w:r>
-        <w:rPr>
-          <w:lang w:val="en-US"/>
-        </w:rPr>
-        <w:t>"/&gt;</w:t>
-      </w:r>
-    </w:p>
-    <w:p>
-      <w:pPr>
-        <w:rPr>
-          <w:lang w:val="en-US"/>
-        </w:rPr>
-      </w:pPr>
-    </w:p>
-    <w:p>
-      <w:pPr>
-        <w:rPr>
-          <w:lang w:val="en-US"/>
-        </w:rPr>
-      </w:pPr>
-    </w:p>
-    <w:p>
-      <w:pPr>
-        <w:rPr>
-          <w:lang w:val="en-US"/>
-        </w:rPr>
-      </w:pPr>
+        <w:t>-url pattern="/secure/**" access="ROLE_USER"/&gt;</w:t>
+      </w:r>
+    </w:p>
+    <w:p>
+      <w:pPr>
+        <w:rPr>
+          <w:lang w:val="en-US"/>
+        </w:rPr>
+      </w:pPr>
+      <w:r>
+        <w:rPr>
+          <w:lang w:val="en-US"/>
+        </w:rPr>
+        <w:t xml:space="preserve">                &lt;sec</w:t>
+      </w:r>
+      <w:proofErr w:type="gramStart"/>
+      <w:r>
+        <w:rPr>
+          <w:lang w:val="en-US"/>
+        </w:rPr>
+        <w:t>:intercept</w:t>
+      </w:r>
+      <w:proofErr w:type="gramEnd"/>
+      <w:r>
+        <w:rPr>
+          <w:lang w:val="en-US"/>
+        </w:rPr>
+        <w:t>-url pattern="/**" access="ROLE_USER"/&gt;</w:t>
+      </w:r>
+    </w:p>
+    <w:p>
+      <w:pPr>
+        <w:rPr>
+          <w:lang w:val="en-US"/>
+        </w:rPr>
+      </w:pPr>
+      <w:r>
+        <w:rPr>
+          <w:lang w:val="en-US"/>
+        </w:rPr>
+        <w:t xml:space="preserve">                </w:t>
+      </w:r>
+    </w:p>
+    <w:p>
+      <w:pPr>
+        <w:rPr>
+          <w:lang w:val="en-US"/>
+        </w:rPr>
+      </w:pPr>
+      <w:r>
+        <w:rPr>
+          <w:lang w:val="en-US"/>
+        </w:rPr>
+        <w:t xml:space="preserve">                &lt;sec</w:t>
+      </w:r>
+      <w:proofErr w:type="gramStart"/>
+      <w:r>
+        <w:rPr>
+          <w:lang w:val="en-US"/>
+        </w:rPr>
+        <w:t>:intercept</w:t>
+      </w:r>
+      <w:proofErr w:type="gramEnd"/>
+      <w:r>
+        <w:rPr>
+          <w:lang w:val="en-US"/>
+        </w:rPr>
+        <w:t>-url pattern="/logout.jsp" access="ROLE_ANONYMOUS"/&gt;</w:t>
+      </w:r>
+    </w:p>
+    <w:p>
+      <w:pPr>
+        <w:rPr>
+          <w:lang w:val="en-US"/>
+        </w:rPr>
+      </w:pPr>
+      <w:r>
+        <w:rPr>
+          <w:lang w:val="en-US"/>
+        </w:rPr>
+        <w:t xml:space="preserve">                &lt;sec</w:t>
+      </w:r>
+      <w:proofErr w:type="gramStart"/>
+      <w:r>
+        <w:rPr>
+          <w:lang w:val="en-US"/>
+        </w:rPr>
+        <w:t>:intercept</w:t>
+      </w:r>
+      <w:proofErr w:type="gramEnd"/>
+      <w:r>
+        <w:rPr>
+          <w:lang w:val="en-US"/>
+        </w:rPr>
+        <w:t>-url pattern="/index2.html" access="ROLE_SUPERVISOR"/&gt;</w:t>
+      </w:r>
+    </w:p>
+    <w:p>
+      <w:pPr>
+        <w:rPr>
+          <w:lang w:val="en-US"/>
+        </w:rPr>
+      </w:pPr>
+      <w:r>
+        <w:rPr>
+          <w:lang w:val="en-US"/>
+        </w:rPr>
+        <w:t xml:space="preserve">                --&gt;                </w:t>
+      </w:r>
+    </w:p>
+    <w:p>
+      <w:pPr>
+        <w:rPr>
+          <w:lang w:val="en-US"/>
+        </w:rPr>
+      </w:pPr>
+      <w:r>
+        <w:rPr>
+          <w:lang w:val="en-US"/>
+        </w:rPr>
+        <w:t xml:space="preserve">                &lt;sec</w:t>
+      </w:r>
+      <w:proofErr w:type="gramStart"/>
+      <w:r>
+        <w:rPr>
+          <w:lang w:val="en-US"/>
+        </w:rPr>
+        <w:t>:intercept</w:t>
+      </w:r>
+      <w:proofErr w:type="gramEnd"/>
+      <w:r>
+        <w:rPr>
+          <w:lang w:val="en-US"/>
+        </w:rPr>
+        <w:t>-url pattern="/**" access="ROLE_USER"/&gt;</w:t>
+      </w:r>
+    </w:p>
+    <w:p>
+      <w:pPr>
+        <w:rPr>
+          <w:lang w:val="en-US"/>
+        </w:rPr>
+      </w:pPr>
+      <w:r>
+        <w:rPr>
+          <w:lang w:val="en-US"/>
+        </w:rPr>
+        <w:t xml:space="preserve">            &lt;/sec</w:t>
+      </w:r>
+      <w:proofErr w:type="gramStart"/>
+      <w:r>
+        <w:rPr>
+          <w:lang w:val="en-US"/>
+        </w:rPr>
+        <w:t>:filter</w:t>
+      </w:r>
+      <w:proofErr w:type="gramEnd"/>
+      <w:r>
+        <w:rPr>
+          <w:lang w:val="en-US"/>
+        </w:rPr>
+        <w:t>-invocation-definition-source&gt;</w:t>
+      </w:r>
+    </w:p>
+    <w:p>
+      <w:pPr>
+        <w:rPr>
+          <w:lang w:val="en-US"/>
+        </w:rPr>
+      </w:pPr>
+      <w:r>
+        <w:rPr>
+          <w:lang w:val="en-US"/>
+        </w:rPr>
+        <w:t xml:space="preserve">           </w:t>
+      </w:r>
+    </w:p>
+    <w:p>
+      <w:r>
+        <w:rPr>
+          <w:lang w:val="en-US"/>
+        </w:rPr>
+        <w:lastRenderedPageBreak/>
+        <w:t xml:space="preserve">        </w:t>
+      </w:r>
+      <w:r>
+        <w:t>&lt;/</w:t>
+      </w:r>
+      <w:proofErr w:type="spellStart"/>
+      <w:proofErr w:type="gramStart"/>
+      <w:r>
+        <w:t>property</w:t>
+      </w:r>
+      <w:proofErr w:type="spellEnd"/>
+      <w:proofErr w:type="gramEnd"/>
+      <w:r>
+        <w:t>&gt;</w:t>
+      </w:r>
+    </w:p>
+    <w:p>
+      <w:r>
+        <w:t xml:space="preserve">      </w:t>
+      </w:r>
+    </w:p>
+    <w:p>
+      <w:r>
+        <w:t xml:space="preserve">    &lt;/</w:t>
+      </w:r>
+      <w:proofErr w:type="spellStart"/>
+      <w:proofErr w:type="gramStart"/>
+      <w:r>
+        <w:t>bean</w:t>
+      </w:r>
+      <w:proofErr w:type="spellEnd"/>
+      <w:proofErr w:type="gramEnd"/>
+      <w:r>
+        <w:t>&gt;</w:t>
+      </w:r>
       <w:bookmarkStart w:id="0" w:name="_GoBack"/>
       <w:bookmarkEnd w:id="0"/>
-    </w:p>
-    <w:p>
-      <w:pPr>
-        <w:rPr>
-          <w:lang w:val="en-US"/>
-        </w:rPr>
-      </w:pPr>
     </w:p>
     <w:sectPr>
       <w:pgSz w:w="11906" w:h="16838"/>
@@ -7207,6 +7776,29 @@
     <w:name w:val="Normal"/>
     <w:qFormat/>
   </w:style>
+  <w:style w:type="paragraph" w:styleId="Ttulo2">
+    <w:name w:val="heading 2"/>
+    <w:basedOn w:val="Normal"/>
+    <w:next w:val="Normal"/>
+    <w:link w:val="Ttulo2Car"/>
+    <w:uiPriority w:val="9"/>
+    <w:semiHidden/>
+    <w:unhideWhenUsed/>
+    <w:qFormat/>
+    <w:rsid w:val="006C3DFC"/>
+    <w:pPr>
+      <w:keepNext/>
+      <w:keepLines/>
+      <w:spacing w:before="40" w:after="0"/>
+      <w:outlineLvl w:val="1"/>
+    </w:pPr>
+    <w:rPr>
+      <w:rFonts w:asciiTheme="majorHAnsi" w:eastAsiaTheme="majorEastAsia" w:hAnsiTheme="majorHAnsi" w:cstheme="majorBidi"/>
+      <w:color w:val="2E74B5" w:themeColor="accent1" w:themeShade="BF"/>
+      <w:sz w:val="26"/>
+      <w:szCs w:val="26"/>
+    </w:rPr>
+  </w:style>
   <w:style w:type="paragraph" w:styleId="Ttulo3">
     <w:name w:val="heading 3"/>
     <w:basedOn w:val="Normal"/>
@@ -7307,6 +7899,20 @@
     <w:name w:val="apple-converted-space"/>
     <w:basedOn w:val="Fuentedeprrafopredeter"/>
     <w:rsid w:val="00C126AB"/>
+  </w:style>
+  <w:style w:type="character" w:customStyle="1" w:styleId="Ttulo2Car">
+    <w:name w:val="Título 2 Car"/>
+    <w:basedOn w:val="Fuentedeprrafopredeter"/>
+    <w:link w:val="Ttulo2"/>
+    <w:uiPriority w:val="9"/>
+    <w:semiHidden/>
+    <w:rsid w:val="006C3DFC"/>
+    <w:rPr>
+      <w:rFonts w:asciiTheme="majorHAnsi" w:eastAsiaTheme="majorEastAsia" w:hAnsiTheme="majorHAnsi" w:cstheme="majorBidi"/>
+      <w:color w:val="2E74B5" w:themeColor="accent1" w:themeShade="BF"/>
+      <w:sz w:val="26"/>
+      <w:szCs w:val="26"/>
+    </w:rPr>
   </w:style>
 </w:styles>
 </file>
